--- a/2025_2_CsernákLászló_BT0PSL_Szakdolgozat_VP.docx
+++ b/2025_2_CsernákLászló_BT0PSL_Szakdolgozat_VP.docx
@@ -4587,83 +4587,78 @@
     <w:p>
       <w:pPr>
         <w:pStyle w:val="Firstparagraph"/>
-        <w:rPr>
-          <w:rPrChange w:id="148" w:author="Gamerek Nonstop" w:date="2024-12-05T19:31:00Z">
-            <w:rPr/>
-          </w:rPrChange>
-        </w:rPr>
-        <w:pPrChange w:id="149" w:author="Gamerek Nonstop" w:date="2024-12-05T19:31:00Z">
+        <w:pPrChange w:id="148" w:author="Gamerek Nonstop" w:date="2024-12-05T19:31:00Z">
           <w:pPr>
             <w:pStyle w:val="Cmsor2"/>
           </w:pPr>
         </w:pPrChange>
       </w:pPr>
-      <w:ins w:id="150" w:author="Gamerek Nonstop" w:date="2024-12-05T19:31:00Z">
+      <w:ins w:id="149" w:author="Gamerek Nonstop" w:date="2024-12-05T19:31:00Z">
         <w:r>
           <w:t>E</w:t>
         </w:r>
       </w:ins>
-      <w:ins w:id="151" w:author="Gamerek Nonstop" w:date="2024-12-05T19:33:00Z">
+      <w:ins w:id="150" w:author="Gamerek Nonstop" w:date="2024-12-05T19:33:00Z">
         <w:r>
           <w:t>zen</w:t>
         </w:r>
       </w:ins>
-      <w:ins w:id="152" w:author="Gamerek Nonstop" w:date="2024-12-05T19:32:00Z">
+      <w:ins w:id="151" w:author="Gamerek Nonstop" w:date="2024-12-05T19:32:00Z">
         <w:r>
           <w:t xml:space="preserve"> lépés</w:t>
         </w:r>
       </w:ins>
-      <w:ins w:id="153" w:author="Gamerek Nonstop" w:date="2024-12-05T19:34:00Z">
+      <w:ins w:id="152" w:author="Gamerek Nonstop" w:date="2024-12-05T19:34:00Z">
         <w:r>
           <w:t>ek</w:t>
         </w:r>
       </w:ins>
-      <w:ins w:id="154" w:author="Gamerek Nonstop" w:date="2024-12-05T19:32:00Z">
+      <w:ins w:id="153" w:author="Gamerek Nonstop" w:date="2024-12-05T19:32:00Z">
         <w:r>
           <w:t xml:space="preserve"> alapjai gyakran előbb képesek </w:t>
         </w:r>
       </w:ins>
-      <w:ins w:id="155" w:author="Gamerek Nonstop" w:date="2024-12-05T19:34:00Z">
+      <w:ins w:id="154" w:author="Gamerek Nonstop" w:date="2024-12-05T19:34:00Z">
         <w:r>
           <w:t>megszületni,</w:t>
         </w:r>
       </w:ins>
-      <w:ins w:id="156" w:author="Gamerek Nonstop" w:date="2024-12-05T19:32:00Z">
+      <w:ins w:id="155" w:author="Gamerek Nonstop" w:date="2024-12-05T19:32:00Z">
         <w:r>
           <w:t xml:space="preserve"> mint hogy </w:t>
         </w:r>
       </w:ins>
-      <w:ins w:id="157" w:author="Gamerek Nonstop" w:date="2024-12-05T19:33:00Z">
+      <w:ins w:id="156" w:author="Gamerek Nonstop" w:date="2024-12-05T19:33:00Z">
         <w:r>
           <w:t xml:space="preserve">bármi anyagi jellegű támogatásról vagy kivitelezésről szó </w:t>
         </w:r>
       </w:ins>
-      <w:ins w:id="158" w:author="Gamerek Nonstop" w:date="2024-12-05T19:34:00Z">
+      <w:ins w:id="157" w:author="Gamerek Nonstop" w:date="2024-12-05T19:34:00Z">
         <w:r>
           <w:t>esne</w:t>
         </w:r>
       </w:ins>
-      <w:ins w:id="159" w:author="Gamerek Nonstop" w:date="2024-12-05T19:33:00Z">
+      <w:ins w:id="158" w:author="Gamerek Nonstop" w:date="2024-12-05T19:33:00Z">
         <w:r>
           <w:t xml:space="preserve">. A koncepció váza ötlet szinten </w:t>
         </w:r>
       </w:ins>
-      <w:ins w:id="160" w:author="Gamerek Nonstop" w:date="2024-12-05T19:34:00Z">
+      <w:ins w:id="159" w:author="Gamerek Nonstop" w:date="2024-12-05T19:34:00Z">
         <w:r>
           <w:t>lehet,</w:t>
         </w:r>
       </w:ins>
-      <w:ins w:id="161" w:author="Gamerek Nonstop" w:date="2024-12-05T19:33:00Z">
+      <w:ins w:id="160" w:author="Gamerek Nonstop" w:date="2024-12-05T19:33:00Z">
         <w:r>
           <w:t xml:space="preserve"> hogy évek</w:t>
         </w:r>
       </w:ins>
-      <w:ins w:id="162" w:author="Gamerek Nonstop" w:date="2024-12-05T19:34:00Z">
+      <w:ins w:id="161" w:author="Gamerek Nonstop" w:date="2024-12-05T19:34:00Z">
         <w:r>
           <w:t>kel ezelőtt is létezett.</w:t>
         </w:r>
       </w:ins>
-      <w:ins w:id="163" w:author="Gamerek Nonstop" w:date="2024-12-05T19:35:00Z">
+      <w:ins w:id="162" w:author="Gamerek Nonstop" w:date="2024-12-05T19:35:00Z">
         <w:r>
           <w:t xml:space="preserve"> Ilyenkor fontos a teljeskörű felmérés és a fejlesztési szakaszok megállapítása.</w:t>
         </w:r>
@@ -4754,7 +4749,7 @@
           <w:numId w:val="22"/>
         </w:numPr>
         <w:rPr>
-          <w:del w:id="164" w:author="Szabó Patrícia" w:date="2024-12-05T18:50:00Z"/>
+          <w:del w:id="163" w:author="Szabó Patrícia" w:date="2024-12-05T18:50:00Z"/>
         </w:rPr>
       </w:pPr>
       <w:r>
@@ -4778,41 +4773,41 @@
         <w:lastRenderedPageBreak/>
         <w:t>A lista a teljeskörű fejlesztés lefedését hivatott elméleti szempontból ellátni. Egy nagy fejlesztő cég és egy</w:t>
       </w:r>
-      <w:ins w:id="165" w:author="Gamerek Nonstop" w:date="2024-12-05T19:39:00Z">
+      <w:ins w:id="164" w:author="Gamerek Nonstop" w:date="2024-12-05T19:39:00Z">
         <w:r>
           <w:t>énileg</w:t>
         </w:r>
       </w:ins>
-      <w:ins w:id="166" w:author="Gamerek Nonstop" w:date="2024-12-05T19:40:00Z">
+      <w:ins w:id="165" w:author="Gamerek Nonstop" w:date="2024-12-05T19:40:00Z">
         <w:r>
           <w:t xml:space="preserve"> dolgozó szabad általában önerő</w:t>
         </w:r>
       </w:ins>
-      <w:ins w:id="167" w:author="Gamerek Nonstop" w:date="2024-12-05T19:41:00Z">
+      <w:ins w:id="166" w:author="Gamerek Nonstop" w:date="2024-12-05T19:41:00Z">
         <w:r>
           <w:t>ből finanszírozott</w:t>
         </w:r>
       </w:ins>
-      <w:ins w:id="168" w:author="Gamerek Nonstop" w:date="2024-12-05T19:40:00Z">
+      <w:ins w:id="167" w:author="Gamerek Nonstop" w:date="2024-12-05T19:40:00Z">
         <w:r>
           <w:t xml:space="preserve"> </w:t>
         </w:r>
       </w:ins>
-      <w:del w:id="169" w:author="Gamerek Nonstop" w:date="2024-12-05T19:39:00Z">
+      <w:del w:id="168" w:author="Gamerek Nonstop" w:date="2024-12-05T19:39:00Z">
         <w:r>
           <w:delText xml:space="preserve"> „</w:delText>
         </w:r>
-        <w:commentRangeStart w:id="170"/>
+        <w:commentRangeStart w:id="169"/>
         <w:r>
           <w:delText>Indie</w:delText>
         </w:r>
-        <w:commentRangeEnd w:id="170"/>
+        <w:commentRangeEnd w:id="169"/>
         <w:r>
           <w:rPr>
             <w:rStyle w:val="Jegyzethivatkozs"/>
             <w:rFonts w:cstheme="minorHAnsi"/>
           </w:rPr>
-          <w:commentReference w:id="170"/>
+          <w:commentReference w:id="169"/>
         </w:r>
         <w:r>
           <w:delText xml:space="preserve">” </w:delText>
@@ -4821,7 +4816,7 @@
       <w:r>
         <w:t>játékfejlesztő</w:t>
       </w:r>
-      <w:ins w:id="171" w:author="Gamerek Nonstop" w:date="2024-12-05T19:41:00Z">
+      <w:ins w:id="170" w:author="Gamerek Nonstop" w:date="2024-12-05T19:41:00Z">
         <w:r>
           <w:t xml:space="preserve">nek (azaz másnéven </w:t>
         </w:r>
@@ -4834,12 +4829,12 @@
           <w:t xml:space="preserve"> játékfejlesztőnek) </w:t>
         </w:r>
       </w:ins>
-      <w:del w:id="172" w:author="Gamerek Nonstop" w:date="2024-12-05T19:41:00Z">
+      <w:del w:id="171" w:author="Gamerek Nonstop" w:date="2024-12-05T19:41:00Z">
         <w:r>
           <w:delText xml:space="preserve"> </w:delText>
         </w:r>
       </w:del>
-      <w:del w:id="173" w:author="Gamerek Nonstop" w:date="2024-12-05T19:39:00Z">
+      <w:del w:id="172" w:author="Gamerek Nonstop" w:date="2024-12-05T19:39:00Z">
         <w:r>
           <w:delText xml:space="preserve">egyénnek vagy csapatnak </w:delText>
         </w:r>
@@ -4860,9 +4855,9 @@
       <w:pPr>
         <w:ind w:firstLine="0"/>
         <w:rPr>
-          <w:del w:id="174" w:author="Szabó Patrícia" w:date="2024-12-05T18:51:00Z"/>
-        </w:rPr>
-        <w:pPrChange w:id="175" w:author="Gamerek Nonstop" w:date="2024-12-05T19:42:00Z">
+          <w:del w:id="173" w:author="Szabó Patrícia" w:date="2024-12-05T18:51:00Z"/>
+        </w:rPr>
+        <w:pPrChange w:id="174" w:author="Gamerek Nonstop" w:date="2024-12-05T19:42:00Z">
           <w:pPr/>
         </w:pPrChange>
       </w:pPr>
@@ -4884,12 +4879,12 @@
       <w:r>
         <w:t xml:space="preserve"> hatá</w:t>
       </w:r>
-      <w:ins w:id="176" w:author="Gamerek Nonstop" w:date="2024-12-05T19:42:00Z">
+      <w:ins w:id="175" w:author="Gamerek Nonstop" w:date="2024-12-05T19:42:00Z">
         <w:r>
           <w:t>roztam</w:t>
         </w:r>
       </w:ins>
-      <w:del w:id="177" w:author="Gamerek Nonstop" w:date="2024-12-05T19:42:00Z">
+      <w:del w:id="176" w:author="Gamerek Nonstop" w:date="2024-12-05T19:42:00Z">
         <w:r>
           <w:delText>rozod</w:delText>
         </w:r>
@@ -4897,12 +4892,12 @@
       <w:r>
         <w:t xml:space="preserve"> meg a projekt alapjait, és alapoz</w:t>
       </w:r>
-      <w:ins w:id="178" w:author="Gamerek Nonstop" w:date="2024-12-05T19:42:00Z">
+      <w:ins w:id="177" w:author="Gamerek Nonstop" w:date="2024-12-05T19:42:00Z">
         <w:r>
           <w:t>tam</w:t>
         </w:r>
       </w:ins>
-      <w:del w:id="179" w:author="Gamerek Nonstop" w:date="2024-12-05T19:42:00Z">
+      <w:del w:id="178" w:author="Gamerek Nonstop" w:date="2024-12-05T19:42:00Z">
         <w:r>
           <w:delText>od</w:delText>
         </w:r>
@@ -4919,7 +4914,7 @@
       <w:r>
         <w:t xml:space="preserve"> egyszóban milyen céllal születik. Itt fektetjük le a mechanikai alapokat és a narratív irányvonalat.</w:t>
       </w:r>
-      <w:ins w:id="180" w:author="Szabó Patrícia" w:date="2024-12-05T18:51:00Z">
+      <w:ins w:id="179" w:author="Szabó Patrícia" w:date="2024-12-05T18:51:00Z">
         <w:r>
           <w:t xml:space="preserve"> </w:t>
         </w:r>
@@ -4929,7 +4924,7 @@
       <w:pPr>
         <w:ind w:firstLine="0"/>
         <w:rPr>
-          <w:ins w:id="181" w:author="Gamerek Nonstop" w:date="2024-12-05T19:42:00Z"/>
+          <w:ins w:id="180" w:author="Gamerek Nonstop" w:date="2024-12-05T19:42:00Z"/>
         </w:rPr>
       </w:pPr>
       <w:r>
@@ -4940,14 +4935,14 @@
       <w:pPr>
         <w:ind w:firstLine="0"/>
         <w:rPr>
-          <w:del w:id="182" w:author="Szabó Patrícia" w:date="2024-12-05T18:51:00Z"/>
-        </w:rPr>
-        <w:pPrChange w:id="183" w:author="Gamerek Nonstop" w:date="2024-12-05T19:42:00Z">
+          <w:del w:id="181" w:author="Szabó Patrícia" w:date="2024-12-05T18:51:00Z"/>
+        </w:rPr>
+        <w:pPrChange w:id="182" w:author="Gamerek Nonstop" w:date="2024-12-05T19:42:00Z">
           <w:pPr/>
         </w:pPrChange>
       </w:pPr>
-      <w:ins w:id="184" w:author="Szabó Patrícia" w:date="2024-12-05T18:51:00Z">
-        <w:del w:id="185" w:author="Gamerek Nonstop" w:date="2024-12-05T19:42:00Z">
+      <w:ins w:id="183" w:author="Szabó Patrícia" w:date="2024-12-05T18:51:00Z">
+        <w:del w:id="184" w:author="Gamerek Nonstop" w:date="2024-12-05T19:42:00Z">
           <w:r>
             <w:delText xml:space="preserve"> </w:delText>
           </w:r>
@@ -4958,16 +4953,16 @@
       <w:pPr>
         <w:ind w:firstLine="0"/>
         <w:rPr>
-          <w:del w:id="186" w:author="Szabó Patrícia" w:date="2024-12-05T18:51:00Z"/>
-        </w:rPr>
-        <w:pPrChange w:id="187" w:author="Gamerek Nonstop" w:date="2024-12-05T19:42:00Z">
+          <w:del w:id="185" w:author="Szabó Patrícia" w:date="2024-12-05T18:51:00Z"/>
+        </w:rPr>
+        <w:pPrChange w:id="186" w:author="Gamerek Nonstop" w:date="2024-12-05T19:42:00Z">
           <w:pPr/>
         </w:pPrChange>
       </w:pPr>
       <w:r>
         <w:t>Fontos meghatározni a játék műfaját is mivel a története szempontjából, illetve grafikai és világépítési szempontból fontos tud lenni, hogy hova van a játékos belehelyezve.</w:t>
       </w:r>
-      <w:ins w:id="188" w:author="Szabó Patrícia" w:date="2024-12-05T18:51:00Z">
+      <w:ins w:id="187" w:author="Szabó Patrícia" w:date="2024-12-05T18:51:00Z">
         <w:r>
           <w:t xml:space="preserve"> </w:t>
         </w:r>
@@ -4976,7 +4971,7 @@
     <w:p>
       <w:pPr>
         <w:ind w:firstLine="0"/>
-        <w:pPrChange w:id="189" w:author="Gamerek Nonstop" w:date="2024-12-05T19:42:00Z">
+        <w:pPrChange w:id="188" w:author="Gamerek Nonstop" w:date="2024-12-05T19:42:00Z">
           <w:pPr/>
         </w:pPrChange>
       </w:pPr>
@@ -4996,9 +4991,9 @@
       <w:pPr>
         <w:ind w:firstLine="0"/>
         <w:rPr>
-          <w:del w:id="190" w:author="Gamerek Nonstop" w:date="2024-12-05T19:43:00Z"/>
-        </w:rPr>
-        <w:pPrChange w:id="191" w:author="Gamerek Nonstop" w:date="2024-12-05T19:42:00Z">
+          <w:del w:id="189" w:author="Gamerek Nonstop" w:date="2024-12-05T19:43:00Z"/>
+        </w:rPr>
+        <w:pPrChange w:id="190" w:author="Gamerek Nonstop" w:date="2024-12-05T19:42:00Z">
           <w:pPr/>
         </w:pPrChange>
       </w:pPr>
@@ -5009,18 +5004,18 @@
     <w:p>
       <w:pPr>
         <w:ind w:firstLine="0"/>
-        <w:pPrChange w:id="192" w:author="Gamerek Nonstop" w:date="2024-12-05T19:43:00Z">
+        <w:pPrChange w:id="191" w:author="Gamerek Nonstop" w:date="2024-12-05T19:43:00Z">
           <w:pPr/>
         </w:pPrChange>
       </w:pPr>
     </w:p>
     <w:p>
-      <w:del w:id="193" w:author="Gamerek Nonstop" w:date="2024-12-05T19:43:00Z">
+      <w:del w:id="192" w:author="Gamerek Nonstop" w:date="2024-12-05T19:43:00Z">
         <w:r>
           <w:delText>A fontosabb kérdések, amik ilyenkor felmerülhetnek a következők</w:delText>
         </w:r>
       </w:del>
-      <w:ins w:id="194" w:author="Gamerek Nonstop" w:date="2024-12-05T19:43:00Z">
+      <w:ins w:id="193" w:author="Gamerek Nonstop" w:date="2024-12-05T19:43:00Z">
         <w:r>
           <w:t>A számomra felmerült kérdések a következők voltak</w:t>
         </w:r>
@@ -5037,13 +5032,13 @@
           <w:numId w:val="24"/>
         </w:numPr>
         <w:rPr>
-          <w:ins w:id="195" w:author="Gamerek Nonstop" w:date="2024-12-05T19:43:00Z"/>
+          <w:ins w:id="194" w:author="Gamerek Nonstop" w:date="2024-12-05T19:43:00Z"/>
         </w:rPr>
       </w:pPr>
       <w:r>
         <w:t>Mi lesz a játékos célja</w:t>
       </w:r>
-      <w:ins w:id="196" w:author="Gamerek Nonstop" w:date="2024-12-05T19:43:00Z">
+      <w:ins w:id="195" w:author="Gamerek Nonstop" w:date="2024-12-05T19:43:00Z">
         <w:r>
           <w:t>, mit kell teljesítenie</w:t>
         </w:r>
@@ -5060,15 +5055,15 @@
           <w:numId w:val="24"/>
         </w:numPr>
         <w:rPr>
-          <w:ins w:id="197" w:author="Gamerek Nonstop" w:date="2024-12-05T19:44:00Z"/>
-        </w:rPr>
-      </w:pPr>
-      <w:ins w:id="198" w:author="Gamerek Nonstop" w:date="2024-12-05T19:43:00Z">
+          <w:ins w:id="196" w:author="Gamerek Nonstop" w:date="2024-12-05T19:44:00Z"/>
+        </w:rPr>
+      </w:pPr>
+      <w:ins w:id="197" w:author="Gamerek Nonstop" w:date="2024-12-05T19:43:00Z">
         <w:r>
           <w:t>Mit kap jutalmul a teljesítésért</w:t>
         </w:r>
       </w:ins>
-      <w:ins w:id="199" w:author="Gamerek Nonstop" w:date="2024-12-05T19:44:00Z">
+      <w:ins w:id="198" w:author="Gamerek Nonstop" w:date="2024-12-05T19:44:00Z">
         <w:r>
           <w:t>?</w:t>
         </w:r>
@@ -5082,7 +5077,7 @@
           <w:numId w:val="24"/>
         </w:numPr>
       </w:pPr>
-      <w:ins w:id="200" w:author="Gamerek Nonstop" w:date="2024-12-05T19:44:00Z">
+      <w:ins w:id="199" w:author="Gamerek Nonstop" w:date="2024-12-05T19:44:00Z">
         <w:r>
           <w:t>Mi motiválja a játék folytatásában?</w:t>
         </w:r>
@@ -5108,7 +5103,7 @@
           <w:numId w:val="24"/>
         </w:numPr>
         <w:rPr>
-          <w:ins w:id="201" w:author="Gamerek Nonstop" w:date="2024-12-05T19:44:00Z"/>
+          <w:ins w:id="200" w:author="Gamerek Nonstop" w:date="2024-12-05T19:44:00Z"/>
         </w:rPr>
       </w:pPr>
       <w:r>
@@ -5119,25 +5114,25 @@
     <w:p>
       <w:pPr>
         <w:rPr>
-          <w:ins w:id="202" w:author="Gamerek Nonstop" w:date="2024-12-05T19:46:00Z"/>
-        </w:rPr>
-        <w:pPrChange w:id="203" w:author="Gamerek Nonstop" w:date="2024-12-05T19:46:00Z">
+          <w:ins w:id="201" w:author="Gamerek Nonstop" w:date="2024-12-05T19:46:00Z"/>
+        </w:rPr>
+        <w:pPrChange w:id="202" w:author="Gamerek Nonstop" w:date="2024-12-05T19:46:00Z">
           <w:pPr>
             <w:ind w:firstLine="0"/>
           </w:pPr>
         </w:pPrChange>
       </w:pPr>
-      <w:ins w:id="204" w:author="Gamerek Nonstop" w:date="2024-12-05T19:45:00Z">
+      <w:ins w:id="203" w:author="Gamerek Nonstop" w:date="2024-12-05T19:45:00Z">
         <w:r>
           <w:t xml:space="preserve">Számos hasonló kérdést tettem fel magamnak annak érdekében, hogy értelmet </w:t>
         </w:r>
       </w:ins>
-      <w:ins w:id="205" w:author="Gamerek Nonstop" w:date="2024-12-05T19:46:00Z">
+      <w:ins w:id="204" w:author="Gamerek Nonstop" w:date="2024-12-05T19:46:00Z">
         <w:r>
           <w:t>adja a</w:t>
         </w:r>
       </w:ins>
-      <w:ins w:id="206" w:author="Gamerek Nonstop" w:date="2024-12-05T19:45:00Z">
+      <w:ins w:id="205" w:author="Gamerek Nonstop" w:date="2024-12-05T19:45:00Z">
         <w:r>
           <w:t xml:space="preserve"> játéknak és folyamatosan le tudja kötni a játékos figyelmét</w:t>
         </w:r>
@@ -5145,7 +5140,7 @@
     </w:p>
     <w:p>
       <w:pPr>
-        <w:pPrChange w:id="207" w:author="Gamerek Nonstop" w:date="2024-12-05T19:46:00Z">
+        <w:pPrChange w:id="206" w:author="Gamerek Nonstop" w:date="2024-12-05T19:46:00Z">
           <w:pPr>
             <w:pStyle w:val="Listaszerbekezds"/>
             <w:numPr>
@@ -5155,7 +5150,7 @@
           </w:pPr>
         </w:pPrChange>
       </w:pPr>
-      <w:ins w:id="208" w:author="Gamerek Nonstop" w:date="2024-12-05T19:46:00Z">
+      <w:ins w:id="207" w:author="Gamerek Nonstop" w:date="2024-12-05T19:46:00Z">
         <w:r>
           <w:t>A játékos célja a minél jobb eredmény elérése lesz, egy</w:t>
         </w:r>
@@ -5166,52 +5161,52 @@
           <w:t xml:space="preserve"> </w:t>
         </w:r>
       </w:ins>
-      <w:ins w:id="209" w:author="Gamerek Nonstop" w:date="2024-12-05T19:49:00Z">
+      <w:ins w:id="208" w:author="Gamerek Nonstop" w:date="2024-12-05T19:49:00Z">
         <w:r>
           <w:t>versenyszellem,</w:t>
         </w:r>
       </w:ins>
-      <w:ins w:id="210" w:author="Gamerek Nonstop" w:date="2024-12-05T19:47:00Z">
+      <w:ins w:id="209" w:author="Gamerek Nonstop" w:date="2024-12-05T19:47:00Z">
         <w:r>
           <w:t xml:space="preserve"> amit a többi játékos eredményei láttán érezhet. A motiváció sokakban megvan, hogy mások felé kerekedjenek</w:t>
         </w:r>
       </w:ins>
-      <w:ins w:id="211" w:author="Gamerek Nonstop" w:date="2024-12-05T19:48:00Z">
+      <w:ins w:id="210" w:author="Gamerek Nonstop" w:date="2024-12-05T19:48:00Z">
         <w:r>
           <w:t xml:space="preserve"> és ezt ezen játékok során megtehetik mivel az top eredmények láthatóak. Ez egyben meg tudja adni a játékosnak a motiv</w:t>
         </w:r>
       </w:ins>
-      <w:ins w:id="212" w:author="Gamerek Nonstop" w:date="2024-12-05T19:49:00Z">
+      <w:ins w:id="211" w:author="Gamerek Nonstop" w:date="2024-12-05T19:49:00Z">
         <w:r>
           <w:t xml:space="preserve">ációt is mivel mások felé tud kerekedni a saját generációján belül. A játékok teljesítéséért a játék megerősítéseket küldd a </w:t>
         </w:r>
       </w:ins>
-      <w:ins w:id="213" w:author="Gamerek Nonstop" w:date="2024-12-05T19:51:00Z">
+      <w:ins w:id="212" w:author="Gamerek Nonstop" w:date="2024-12-05T19:51:00Z">
         <w:r>
           <w:t>teljesítésről,</w:t>
         </w:r>
       </w:ins>
-      <w:ins w:id="214" w:author="Gamerek Nonstop" w:date="2024-12-05T19:49:00Z">
+      <w:ins w:id="213" w:author="Gamerek Nonstop" w:date="2024-12-05T19:49:00Z">
         <w:r>
           <w:t xml:space="preserve"> illetve az a</w:t>
         </w:r>
       </w:ins>
-      <w:ins w:id="215" w:author="Gamerek Nonstop" w:date="2024-12-05T19:50:00Z">
+      <w:ins w:id="214" w:author="Gamerek Nonstop" w:date="2024-12-05T19:50:00Z">
         <w:r>
           <w:t xml:space="preserve">zzal elért helyezésről. A </w:t>
         </w:r>
       </w:ins>
-      <w:ins w:id="216" w:author="Gamerek Nonstop" w:date="2024-12-05T19:51:00Z">
+      <w:ins w:id="215" w:author="Gamerek Nonstop" w:date="2024-12-05T19:51:00Z">
         <w:r>
           <w:t>mechanikák,</w:t>
         </w:r>
       </w:ins>
-      <w:ins w:id="217" w:author="Gamerek Nonstop" w:date="2024-12-05T19:50:00Z">
+      <w:ins w:id="216" w:author="Gamerek Nonstop" w:date="2024-12-05T19:50:00Z">
         <w:r>
           <w:t xml:space="preserve"> amikkel ezt el tudom érni pont a tesztekben merülnek ki. Logika, reakcióidő, gyorsaság, türelem</w:t>
         </w:r>
       </w:ins>
-      <w:ins w:id="218" w:author="Gamerek Nonstop" w:date="2024-12-05T19:51:00Z">
+      <w:ins w:id="217" w:author="Gamerek Nonstop" w:date="2024-12-05T19:51:00Z">
         <w:r>
           <w:t>, memória. Ezek mind olyan tesztelhető készségek, amikkel mindenki rendelkezik csak eltérő arányban.</w:t>
         </w:r>
@@ -5223,12 +5218,12 @@
       </w:r>
     </w:p>
     <w:p>
-      <w:ins w:id="219" w:author="Gamerek Nonstop" w:date="2024-12-05T19:52:00Z">
+      <w:ins w:id="218" w:author="Gamerek Nonstop" w:date="2024-12-05T19:52:00Z">
         <w:r>
           <w:t>Általánosságban e</w:t>
         </w:r>
       </w:ins>
-      <w:del w:id="220" w:author="Gamerek Nonstop" w:date="2024-12-05T19:52:00Z">
+      <w:del w:id="219" w:author="Gamerek Nonstop" w:date="2024-12-05T19:52:00Z">
         <w:r>
           <w:delText>E</w:delText>
         </w:r>
@@ -5300,7 +5295,7 @@
     <w:p>
       <w:pPr>
         <w:ind w:firstLine="0"/>
-        <w:pPrChange w:id="221" w:author="Gamerek Nonstop" w:date="2024-12-05T19:52:00Z">
+        <w:pPrChange w:id="220" w:author="Gamerek Nonstop" w:date="2024-12-05T19:52:00Z">
           <w:pPr/>
         </w:pPrChange>
       </w:pPr>
@@ -5312,17 +5307,17 @@
       <w:r>
         <w:t>Ebben a szakaszban</w:t>
       </w:r>
-      <w:del w:id="222" w:author="Gamerek Nonstop" w:date="2024-12-05T22:13:00Z">
+      <w:del w:id="221" w:author="Gamerek Nonstop" w:date="2024-12-05T22:13:00Z">
         <w:r>
           <w:delText xml:space="preserve"> meg kell határozni</w:delText>
         </w:r>
       </w:del>
-      <w:ins w:id="223" w:author="Gamerek Nonstop" w:date="2024-12-05T22:13:00Z">
+      <w:ins w:id="222" w:author="Gamerek Nonstop" w:date="2024-12-05T22:13:00Z">
         <w:r>
           <w:t xml:space="preserve"> határo</w:t>
         </w:r>
       </w:ins>
-      <w:ins w:id="224" w:author="Gamerek Nonstop" w:date="2024-12-05T22:14:00Z">
+      <w:ins w:id="223" w:author="Gamerek Nonstop" w:date="2024-12-05T22:14:00Z">
         <w:r>
           <w:t>ztam meg</w:t>
         </w:r>
@@ -5330,7 +5325,7 @@
       <w:r>
         <w:t xml:space="preserve">, hogy a projekt igényeihez melyik fejlesztői motor, nyelv, platform és eszközök illenek leginkább. Kiemelt szerepet kap </w:t>
       </w:r>
-      <w:del w:id="225" w:author="Gamerek Nonstop" w:date="2024-12-05T22:14:00Z">
+      <w:del w:id="224" w:author="Gamerek Nonstop" w:date="2024-12-05T22:14:00Z">
         <w:r>
           <w:delText xml:space="preserve">a csapat tapasztalata, </w:delText>
         </w:r>
@@ -5343,7 +5338,7 @@
         <w:t>költségvetés</w:t>
       </w:r>
       <w:proofErr w:type="gramEnd"/>
-      <w:ins w:id="226" w:author="Gamerek Nonstop" w:date="2024-12-05T22:14:00Z">
+      <w:ins w:id="225" w:author="Gamerek Nonstop" w:date="2024-12-05T22:14:00Z">
         <w:r>
           <w:t xml:space="preserve"> illetve azt befogadó közönség</w:t>
         </w:r>
@@ -5361,12 +5356,12 @@
       <w:r>
         <w:t xml:space="preserve">Egy jó technológiai választás nemcsak a jelenlegi projekt igényeit </w:t>
       </w:r>
-      <w:del w:id="227" w:author="Gamerek Nonstop" w:date="2024-12-05T19:52:00Z">
+      <w:del w:id="226" w:author="Gamerek Nonstop" w:date="2024-12-05T19:52:00Z">
         <w:r>
           <w:delText>kell</w:delText>
         </w:r>
       </w:del>
-      <w:ins w:id="228" w:author="Gamerek Nonstop" w:date="2024-12-05T19:52:00Z">
+      <w:ins w:id="227" w:author="Gamerek Nonstop" w:date="2024-12-05T19:52:00Z">
         <w:r>
           <w:t>kell,</w:t>
         </w:r>
@@ -5391,7 +5386,7 @@
     <w:p>
       <w:pPr>
         <w:ind w:firstLine="0"/>
-        <w:pPrChange w:id="229" w:author="Gamerek Nonstop" w:date="2024-12-05T19:57:00Z">
+        <w:pPrChange w:id="228" w:author="Gamerek Nonstop" w:date="2024-12-05T19:57:00Z">
           <w:pPr/>
         </w:pPrChange>
       </w:pPr>
@@ -5447,7 +5442,7 @@
       <w:r>
         <w:t xml:space="preserve"> </w:t>
       </w:r>
-      <w:ins w:id="230" w:author="Gamerek Nonstop" w:date="2024-12-05T21:38:00Z">
+      <w:ins w:id="229" w:author="Gamerek Nonstop" w:date="2024-12-05T21:38:00Z">
         <w:r>
           <w:t>[6] [7]</w:t>
         </w:r>
@@ -5513,7 +5508,7 @@
     <w:p>
       <w:pPr>
         <w:ind w:firstLine="0"/>
-        <w:pPrChange w:id="231" w:author="Gamerek Nonstop" w:date="2024-12-05T20:12:00Z">
+        <w:pPrChange w:id="230" w:author="Gamerek Nonstop" w:date="2024-12-05T20:12:00Z">
           <w:pPr/>
         </w:pPrChange>
       </w:pPr>
@@ -5642,7 +5637,7 @@
     <w:p>
       <w:pPr>
         <w:ind w:firstLine="0"/>
-        <w:pPrChange w:id="232" w:author="Gamerek Nonstop" w:date="2024-12-05T20:12:00Z">
+        <w:pPrChange w:id="231" w:author="Gamerek Nonstop" w:date="2024-12-05T20:12:00Z">
           <w:pPr/>
         </w:pPrChange>
       </w:pPr>
@@ -5760,16 +5755,8 @@
     </w:p>
     <w:p>
       <w:pPr>
-        <w:rPr>
-          <w:rFonts w:cs="Times New Roman"/>
-          <w:szCs w:val="24"/>
-        </w:rPr>
-      </w:pPr>
-    </w:p>
-    <w:p>
-      <w:pPr>
         <w:ind w:firstLine="0"/>
-        <w:pPrChange w:id="233" w:author="Gamerek Nonstop" w:date="2024-12-05T20:12:00Z">
+        <w:pPrChange w:id="232" w:author="Gamerek Nonstop" w:date="2024-12-05T20:12:00Z">
           <w:pPr/>
         </w:pPrChange>
       </w:pPr>
@@ -5780,7 +5767,7 @@
     <w:p>
       <w:pPr>
         <w:rPr>
-          <w:del w:id="234" w:author="Gamerek Nonstop" w:date="2024-12-05T22:10:00Z"/>
+          <w:del w:id="233" w:author="Gamerek Nonstop" w:date="2024-12-05T22:10:00Z"/>
         </w:rPr>
       </w:pPr>
       <w:r>
@@ -5790,9 +5777,9 @@
     <w:p>
       <w:pPr>
         <w:rPr>
-          <w:ins w:id="235" w:author="Gamerek Nonstop" w:date="2024-12-05T22:10:00Z"/>
-        </w:rPr>
-        <w:pPrChange w:id="236" w:author="Gamerek Nonstop" w:date="2024-12-05T22:10:00Z">
+          <w:ins w:id="234" w:author="Gamerek Nonstop" w:date="2024-12-05T22:10:00Z"/>
+        </w:rPr>
+        <w:pPrChange w:id="235" w:author="Gamerek Nonstop" w:date="2024-12-05T22:10:00Z">
           <w:pPr>
             <w:ind w:firstLine="0"/>
           </w:pPr>
@@ -5802,11 +5789,8 @@
     <w:p>
       <w:pPr>
         <w:pStyle w:val="Cmsor1"/>
-        <w:rPr>
-          <w:ins w:id="237" w:author="Gamerek Nonstop" w:date="2024-12-05T22:11:00Z"/>
-        </w:rPr>
-      </w:pPr>
-      <w:ins w:id="238" w:author="Gamerek Nonstop" w:date="2024-12-05T22:10:00Z">
+      </w:pPr>
+      <w:ins w:id="236" w:author="Gamerek Nonstop" w:date="2024-12-05T22:10:00Z">
         <w:r>
           <w:t>Saját projekt felépítése</w:t>
         </w:r>
@@ -5815,87 +5799,343 @@
     <w:p>
       <w:pPr>
         <w:pStyle w:val="Cmsor2"/>
-        <w:rPr>
-          <w:ins w:id="239" w:author="Gamerek Nonstop" w:date="2024-12-05T22:12:00Z"/>
-        </w:rPr>
-      </w:pPr>
-      <w:ins w:id="240" w:author="Gamerek Nonstop" w:date="2024-12-05T22:12:00Z">
-        <w:r>
-          <w:t>Mappastruktúra összeállítása</w:t>
-        </w:r>
-      </w:ins>
+      </w:pPr>
+      <w:r>
+        <w:t>Tervezési szempontok</w:t>
+      </w:r>
+    </w:p>
+    <w:p>
+      <w:pPr>
+        <w:ind w:firstLine="431"/>
+      </w:pPr>
+      <w:r>
+        <w:t xml:space="preserve">A projekt sikeres kivitelezéséhez fontos volt meghatározni azokat a tervezési elveket és szempontokat, amelyek biztosítják a játék átláthatóságát, </w:t>
+      </w:r>
+      <w:r>
+        <w:t>optimalizálhatóságát</w:t>
+      </w:r>
+      <w:r>
+        <w:t xml:space="preserve"> és a felhasználói élményt.</w:t>
+      </w:r>
+    </w:p>
+    <w:p>
+      <w:pPr>
+        <w:ind w:firstLine="0"/>
+      </w:pPr>
+      <w:r>
+        <w:t xml:space="preserve">Első sorban egy olyan intuitív játékmenetet kellett meghatározni, ami a megadott fejlesztési célnak megfelel tehát különböző játékok által megállapíthatók generációs különbségek a felhasználók digitális képességeiben. Tehát a szinteket úgy határoztam meg hogy mindegyik egy-egy olyan képességet teszteljen a játékosoknál, ami attól függően jobb vagy rosszabb lehet minél többet találkozott a játékos ilyen jellegű virtuális játékokkal, minél gyakrabban old meg bonyolultabb, összetettebb gondolkozást igénylő feladatokat, illetve minél több olyan eszközt használ a </w:t>
+      </w:r>
+      <w:proofErr w:type="gramStart"/>
+      <w:r>
+        <w:t>mindennapjaiban</w:t>
+      </w:r>
+      <w:proofErr w:type="gramEnd"/>
+      <w:r>
+        <w:t xml:space="preserve"> ami befolyásolhatja a megoldás kialakulásának idejét vagy éppen a megoldás minőségét.</w:t>
+      </w:r>
+    </w:p>
+    <w:p>
+      <w:pPr>
+        <w:ind w:firstLine="0"/>
+      </w:pPr>
+      <w:r>
+        <w:t>A szinteket így 4 részre tagoltam és az által álltam neki a fejlesztésnek.</w:t>
+      </w:r>
+    </w:p>
+    <w:p>
+      <w:pPr>
+        <w:pStyle w:val="Cmsor3"/>
+      </w:pPr>
+      <w:r>
+        <w:lastRenderedPageBreak/>
+        <w:t>Első szint</w:t>
+      </w:r>
+      <w:r>
+        <w:t xml:space="preserve"> (Simon say’s)</w:t>
+      </w:r>
     </w:p>
     <w:p>
       <w:pPr>
         <w:pStyle w:val="Firstparagraph"/>
-        <w:rPr>
-          <w:ins w:id="241" w:author="Gamerek Nonstop" w:date="2024-12-05T22:19:00Z"/>
-          <w:noProof/>
-        </w:rPr>
-      </w:pPr>
-      <w:ins w:id="242" w:author="Gamerek Nonstop" w:date="2024-12-05T22:13:00Z">
-        <w:r>
-          <w:t>A mappák elrendezése a játék tényleges fejlesztésének első aspektusa</w:t>
-        </w:r>
-      </w:ins>
-      <w:ins w:id="243" w:author="Gamerek Nonstop" w:date="2024-12-05T22:14:00Z">
-        <w:r>
-          <w:t xml:space="preserve">. A különböző elemek későbbi átláthatósága miatt olyan rendszert kell </w:t>
-        </w:r>
-      </w:ins>
-      <w:ins w:id="244" w:author="Gamerek Nonstop" w:date="2024-12-05T22:19:00Z">
-        <w:r>
-          <w:t>felépíteni,</w:t>
-        </w:r>
-      </w:ins>
-      <w:ins w:id="245" w:author="Gamerek Nonstop" w:date="2024-12-05T22:15:00Z">
-        <w:r>
-          <w:t xml:space="preserve"> ami később is konzisztens tud </w:t>
-        </w:r>
-      </w:ins>
-      <w:ins w:id="246" w:author="Gamerek Nonstop" w:date="2024-12-05T22:18:00Z">
-        <w:r>
-          <w:t>maradni,</w:t>
-        </w:r>
-      </w:ins>
-      <w:ins w:id="247" w:author="Gamerek Nonstop" w:date="2024-12-05T22:15:00Z">
-        <w:r>
-          <w:t xml:space="preserve"> még ha 1000-es nagyságú is a projekt importált vagy létrehozott objektumainak nagysága.</w:t>
-        </w:r>
-      </w:ins>
-      <w:ins w:id="248" w:author="Gamerek Nonstop" w:date="2024-12-05T22:19:00Z">
-        <w:r>
-          <w:rPr>
-            <w:noProof/>
-          </w:rPr>
-          <w:t xml:space="preserve"> </w:t>
-        </w:r>
-      </w:ins>
-    </w:p>
-    <w:p>
-      <w:pPr>
-        <w:rPr>
-          <w:ins w:id="249" w:author="Gamerek Nonstop" w:date="2024-12-05T22:21:00Z"/>
-        </w:rPr>
-      </w:pPr>
-      <w:ins w:id="250" w:author="Gamerek Nonstop" w:date="2024-12-05T22:19:00Z">
-        <w:r>
-          <w:t>A</w:t>
-        </w:r>
-        <w:r>
-          <w:t xml:space="preserve"> számomra fontos alap</w:t>
-        </w:r>
-      </w:ins>
-      <w:ins w:id="251" w:author="Gamerek Nonstop" w:date="2024-12-05T22:20:00Z">
-        <w:r>
-          <w:t>vető mappák a következő képpen kell, hogy elemeket tároljanak</w:t>
-        </w:r>
-      </w:ins>
-      <w:ins w:id="252" w:author="Gamerek Nonstop" w:date="2024-12-05T22:21:00Z">
-        <w:r>
-          <w:t>:</w:t>
-        </w:r>
-      </w:ins>
+        <w:ind w:firstLine="505"/>
+      </w:pPr>
+      <w:r>
+        <w:t>Az első szint a játékos logikai képességeit hivatott felmérni így több opció közül én a „Simon mondja” nevű közismert játék egyik változatát szerettem volna megvalósítani.</w:t>
+      </w:r>
+    </w:p>
+    <w:p>
+      <w:pPr>
+        <w:ind w:firstLine="0"/>
+      </w:pPr>
+      <w:r>
+        <w:drawing>
+          <wp:anchor distT="0" distB="0" distL="114300" distR="114300" simplePos="0" relativeHeight="251664384" behindDoc="0" locked="0" layoutInCell="1" allowOverlap="1" wp14:anchorId="7DDA4124" wp14:editId="56790B27">
+            <wp:simplePos x="0" y="0"/>
+            <wp:positionH relativeFrom="column">
+              <wp:posOffset>1306525</wp:posOffset>
+            </wp:positionH>
+            <wp:positionV relativeFrom="paragraph">
+              <wp:posOffset>1279779</wp:posOffset>
+            </wp:positionV>
+            <wp:extent cx="3152775" cy="3457575"/>
+            <wp:effectExtent l="0" t="0" r="9525" b="9525"/>
+            <wp:wrapTopAndBottom/>
+            <wp:docPr id="6" name="Kép 6"/>
+            <wp:cNvGraphicFramePr>
+              <a:graphicFrameLocks xmlns:a="http://schemas.openxmlformats.org/drawingml/2006/main" noChangeAspect="1"/>
+            </wp:cNvGraphicFramePr>
+            <a:graphic xmlns:a="http://schemas.openxmlformats.org/drawingml/2006/main">
+              <a:graphicData uri="http://schemas.openxmlformats.org/drawingml/2006/picture">
+                <pic:pic xmlns:pic="http://schemas.openxmlformats.org/drawingml/2006/picture">
+                  <pic:nvPicPr>
+                    <pic:cNvPr id="1" name=""/>
+                    <pic:cNvPicPr/>
+                  </pic:nvPicPr>
+                  <pic:blipFill>
+                    <a:blip r:embed="rId20">
+                      <a:extLst>
+                        <a:ext uri="{28A0092B-C50C-407E-A947-70E740481C1C}">
+                          <a14:useLocalDpi xmlns:a14="http://schemas.microsoft.com/office/drawing/2010/main" val="0"/>
+                        </a:ext>
+                      </a:extLst>
+                    </a:blip>
+                    <a:stretch>
+                      <a:fillRect/>
+                    </a:stretch>
+                  </pic:blipFill>
+                  <pic:spPr>
+                    <a:xfrm>
+                      <a:off x="0" y="0"/>
+                      <a:ext cx="3152775" cy="3457575"/>
+                    </a:xfrm>
+                    <a:prstGeom prst="rect">
+                      <a:avLst/>
+                    </a:prstGeom>
+                  </pic:spPr>
+                </pic:pic>
+              </a:graphicData>
+            </a:graphic>
+          </wp:anchor>
+        </w:drawing>
+      </w:r>
+      <w:r>
+        <w:t>A játék egy klasszikus formája a memóriajátékoknak,</w:t>
+      </w:r>
+      <w:r>
+        <w:t xml:space="preserve"> </w:t>
+      </w:r>
+      <w:r>
+        <w:t>lényege,</w:t>
+      </w:r>
+      <w:r>
+        <w:t xml:space="preserve"> hogy a gép által generált színeket a játékos ugyan abban a sorrendben vissza tudja adni és minden helyesen eltalált kombináció után egy színnel bővül a sorozat, így szükség van folyamatos figyelemre és pontosságra. </w:t>
+      </w:r>
+      <w:r>
+        <w:t>A cél, hogy a játékos minél tovább képes legyen pontosan visszaidézni a szekvenciá</w:t>
+      </w:r>
+      <w:r>
+        <w:t>t és el tudjon érni minél magasabb pontszámot.</w:t>
+      </w:r>
+    </w:p>
+    <w:p>
+      <w:pPr>
+        <w:pStyle w:val="Kpalrs"/>
+      </w:pPr>
+      <w:r>
+        <w:t>X. ábra: Simon Say’s illusztráció egy online memóriafejlesztő felületről</w:t>
+      </w:r>
+    </w:p>
+    <w:p>
+      <w:pPr>
+        <w:ind w:firstLine="0"/>
+      </w:pPr>
+      <w:r>
+        <w:t xml:space="preserve">A játék nem csak szórakoztatás szempontjából alkalmas </w:t>
+      </w:r>
+      <w:r>
+        <w:t>a feladatára,</w:t>
+      </w:r>
+      <w:r>
+        <w:t xml:space="preserve"> de a játszása során rengeteg kognitív készség fejlődik. Alapvetően az agyunk rövidtávú memória központja </w:t>
+      </w:r>
+      <w:r>
+        <w:t>az,</w:t>
+      </w:r>
+      <w:r>
+        <w:t xml:space="preserve"> amit igénybe </w:t>
+      </w:r>
+      <w:r>
+        <w:t>vesz,</w:t>
+      </w:r>
+      <w:r>
+        <w:t xml:space="preserve"> de a figyelemkontrollt is erősíti mivel a folyamatosan gyorsuló és bővülő sorozatot pontosan kell visszaadni. Ezen kívül nagy a szerepe a koncentrációs készségnek is, hiszen egy apró figyelmetlenség és a folyamat lezárul.</w:t>
+      </w:r>
+    </w:p>
+    <w:p>
+      <w:pPr>
+        <w:ind w:firstLine="0"/>
+      </w:pPr>
+      <w:r>
+        <w:t>Az ilyen jellegű kihívások pozitív hatással vannak az agyunk működésére és</w:t>
+      </w:r>
+      <w:r>
+        <w:t xml:space="preserve"> tökéletes első kihívás</w:t>
+      </w:r>
+      <w:r>
+        <w:t xml:space="preserve"> a kevesebb digitális kompetenciával rendelkező személyek számára </w:t>
+      </w:r>
+      <w:r>
+        <w:t>is. Segíthet a mentális frissesség megtartásában.</w:t>
+      </w:r>
+      <w:r>
+        <w:t xml:space="preserve"> </w:t>
+      </w:r>
+      <w:r>
+        <w:t>Emellett a rendszeres memória- és figyelemgyakorlatok segíthetnek a tanulási képességek fejlesztésében, az információk gyorsabb feldolgozásában és a problémamegoldó készség javításában.</w:t>
+      </w:r>
+      <w:r>
+        <w:t xml:space="preserve"> </w:t>
+      </w:r>
+      <w:r>
+        <w:t xml:space="preserve">A játék tehát nem </w:t>
+      </w:r>
+      <w:r>
+        <w:lastRenderedPageBreak/>
+        <w:t>csupán szórakoztató kihívás, hanem hasznos eszköz is lehet</w:t>
+      </w:r>
+      <w:r>
+        <w:t xml:space="preserve"> a többi szint felvezető játékának.</w:t>
+      </w:r>
+      <w:r>
+        <w:t xml:space="preserve"> </w:t>
+      </w:r>
+      <w:r>
+        <w:t xml:space="preserve">A különböző generációba született személyek számára egyaránt ismerős a játék neve így nem okozhat </w:t>
+      </w:r>
+      <w:r>
+        <w:t>gondot a tesztelők számára. Illetve a játékmenet könnyen átlátható így gyorsan elsajátítható és tanulható.</w:t>
+      </w:r>
+    </w:p>
+    <w:p>
+      <w:pPr>
+        <w:pStyle w:val="Cmsor3"/>
+      </w:pPr>
+      <w:r>
+        <w:t>Vizuális kialakítás</w:t>
+      </w:r>
+    </w:p>
+    <w:p>
+      <w:pPr>
+        <w:pStyle w:val="Firstparagraph"/>
+        <w:ind w:firstLine="505"/>
+      </w:pPr>
+      <w:r>
+        <w:drawing>
+          <wp:anchor distT="0" distB="0" distL="114300" distR="114300" simplePos="0" relativeHeight="251665408" behindDoc="0" locked="0" layoutInCell="1" allowOverlap="1" wp14:anchorId="42FC9982" wp14:editId="05B2B211">
+            <wp:simplePos x="0" y="0"/>
+            <wp:positionH relativeFrom="margin">
+              <wp:posOffset>1022350</wp:posOffset>
+            </wp:positionH>
+            <wp:positionV relativeFrom="paragraph">
+              <wp:posOffset>1799437</wp:posOffset>
+            </wp:positionV>
+            <wp:extent cx="3354166" cy="2633472"/>
+            <wp:effectExtent l="0" t="0" r="0" b="0"/>
+            <wp:wrapTopAndBottom/>
+            <wp:docPr id="8" name="Kép 8"/>
+            <wp:cNvGraphicFramePr>
+              <a:graphicFrameLocks xmlns:a="http://schemas.openxmlformats.org/drawingml/2006/main" noChangeAspect="1"/>
+            </wp:cNvGraphicFramePr>
+            <a:graphic xmlns:a="http://schemas.openxmlformats.org/drawingml/2006/main">
+              <a:graphicData uri="http://schemas.openxmlformats.org/drawingml/2006/picture">
+                <pic:pic xmlns:pic="http://schemas.openxmlformats.org/drawingml/2006/picture">
+                  <pic:nvPicPr>
+                    <pic:cNvPr id="1" name=""/>
+                    <pic:cNvPicPr/>
+                  </pic:nvPicPr>
+                  <pic:blipFill>
+                    <a:blip r:embed="rId21">
+                      <a:extLst>
+                        <a:ext uri="{28A0092B-C50C-407E-A947-70E740481C1C}">
+                          <a14:useLocalDpi xmlns:a14="http://schemas.microsoft.com/office/drawing/2010/main" val="0"/>
+                        </a:ext>
+                      </a:extLst>
+                    </a:blip>
+                    <a:stretch>
+                      <a:fillRect/>
+                    </a:stretch>
+                  </pic:blipFill>
+                  <pic:spPr>
+                    <a:xfrm>
+                      <a:off x="0" y="0"/>
+                      <a:ext cx="3354166" cy="2633472"/>
+                    </a:xfrm>
+                    <a:prstGeom prst="rect">
+                      <a:avLst/>
+                    </a:prstGeom>
+                  </pic:spPr>
+                </pic:pic>
+              </a:graphicData>
+            </a:graphic>
+          </wp:anchor>
+        </w:drawing>
+      </w:r>
+      <w:r>
+        <w:t>Az alapvető játék mintájára én is létrehoztam egy 3D-s játékpanelt, amibe beleépítettem a játék mechanikáit.</w:t>
+      </w:r>
+      <w:r>
+        <w:t xml:space="preserve"> </w:t>
+      </w:r>
+      <w:r>
+        <w:t>A játék vizuálisan letisztult és minimalista, ami segít a játékos figyelmét a lényeges elemekre irányítani. A falon található négyzetrácsos panel egy interaktív felület, amely a játék fő mechanikáját támogatja. A mellette lévő zöld gomb vizuálisan jól elkülönül mivel a játék indítására szolgál. Az egyszerű geometriai formák és a kontrasztos színek egyértelművé teszik a játékos számára, hogy mely elemekkel lehet kapcsolatba lépni, ezáltal intuitív felhasználói élményt biztosítanak.</w:t>
+      </w:r>
+    </w:p>
+    <w:p>
+      <w:pPr>
+        <w:pStyle w:val="Kpalrs"/>
+      </w:pPr>
+      <w:r>
+        <w:t>X. ábra: Simon Say’s vizuális kialakítása</w:t>
+      </w:r>
+    </w:p>
+    <w:p>
+      <w:pPr>
+        <w:ind w:firstLine="0"/>
+      </w:pPr>
+      <w:r>
+        <w:t>Ez a verzió a klasszikus Simon mondja játék egy továbbfejlesztett és nehezített változata, mivel nem csupán a hagyományos négy színnel operál, hanem egy kilencgombos rácsot használ, ami jelentősen növeli a kihívás szintjét. A megnövelt lehetőségek miatt a játékosnak több vizuális információt kell feldolgoznia és hosszabb szekvenciákat kell megjegyeznie.</w:t>
+      </w:r>
+    </w:p>
+    <w:p>
+      <w:pPr>
+        <w:ind w:firstLine="0"/>
+      </w:pPr>
+      <w:r>
+        <w:t>A panelen kívül a felhasználói interfészen is látható olyan elem, ami a játékhoz köthető, ez egy pontok visszajelzésére szolgáló panel, ami folyamatosan frissül amint a játékos a „következő szintre lépett” tehát egyel bővül az eddigi színek kombinációs listája.</w:t>
+      </w:r>
+    </w:p>
+    <w:p>
+      <w:pPr>
+        <w:ind w:firstLine="0"/>
+      </w:pPr>
+    </w:p>
+    <w:p>
+      <w:pPr>
+        <w:pStyle w:val="Cmsor3"/>
+      </w:pPr>
+      <w:r>
+        <w:lastRenderedPageBreak/>
+        <w:t>Játék logika kialakítása</w:t>
+      </w:r>
+    </w:p>
+    <w:p>
+      <w:pPr>
+        <w:pStyle w:val="Firstparagraph"/>
+        <w:ind w:firstLine="431"/>
+      </w:pPr>
+      <w:r>
+        <w:t>A játék kialakításában voltak logikai és programozási kihívások mivel ez egy kibővített verziója az alapvető 4 gombos változatnak. A mechanikája alapvetően 4 kulcsfontosságú elemből épült fel:</w:t>
+      </w:r>
     </w:p>
     <w:p>
       <w:pPr>
@@ -5904,15 +6144,10 @@
           <w:ilvl w:val="0"/>
           <w:numId w:val="26"/>
         </w:numPr>
-        <w:rPr>
-          <w:ins w:id="253" w:author="Gamerek Nonstop" w:date="2024-12-05T22:21:00Z"/>
-        </w:rPr>
-      </w:pPr>
-      <w:ins w:id="254" w:author="Gamerek Nonstop" w:date="2024-12-05T22:21:00Z">
-        <w:r>
-          <w:t>3D elemek mappája</w:t>
-        </w:r>
-      </w:ins>
+      </w:pPr>
+      <w:r>
+        <w:t>Szekvenciális színgenerálás</w:t>
+      </w:r>
     </w:p>
     <w:p>
       <w:pPr>
@@ -5921,15 +6156,10 @@
           <w:ilvl w:val="0"/>
           <w:numId w:val="26"/>
         </w:numPr>
-        <w:rPr>
-          <w:ins w:id="255" w:author="Gamerek Nonstop" w:date="2024-12-05T22:21:00Z"/>
-        </w:rPr>
-      </w:pPr>
-      <w:ins w:id="256" w:author="Gamerek Nonstop" w:date="2024-12-05T22:21:00Z">
-        <w:r>
-          <w:t>Script-ek mappája</w:t>
-        </w:r>
-      </w:ins>
+      </w:pPr>
+      <w:r>
+        <w:t>Felhasználói bemenetek lekezelése</w:t>
+      </w:r>
     </w:p>
     <w:p>
       <w:pPr>
@@ -5938,20 +6168,10 @@
           <w:ilvl w:val="0"/>
           <w:numId w:val="26"/>
         </w:numPr>
-        <w:rPr>
-          <w:ins w:id="257" w:author="Gamerek Nonstop" w:date="2024-12-05T22:21:00Z"/>
-        </w:rPr>
-      </w:pPr>
-      <w:proofErr w:type="spellStart"/>
-      <w:ins w:id="258" w:author="Gamerek Nonstop" w:date="2024-12-05T22:21:00Z">
-        <w:r>
-          <w:t>Rendering</w:t>
-        </w:r>
-        <w:proofErr w:type="spellEnd"/>
-        <w:r>
-          <w:t xml:space="preserve"> mappa</w:t>
-        </w:r>
-      </w:ins>
+      </w:pPr>
+      <w:r>
+        <w:t>Ellenőrzési fázis</w:t>
+      </w:r>
     </w:p>
     <w:p>
       <w:pPr>
@@ -5960,18 +6180,978 @@
           <w:ilvl w:val="0"/>
           <w:numId w:val="26"/>
         </w:numPr>
-        <w:rPr>
-          <w:ins w:id="259" w:author="Gamerek Nonstop" w:date="2024-12-05T22:21:00Z"/>
-        </w:rPr>
-      </w:pPr>
+      </w:pPr>
+      <w:r>
+        <w:t>Játékállapotok kezelése és pont mentése</w:t>
+      </w:r>
+    </w:p>
+    <w:p>
+      <w:pPr>
+        <w:ind w:firstLine="0"/>
+      </w:pPr>
+      <w:r>
+        <w:t>Ezek az elemek 4 különböző osztály segítségével kerültek implementálásra</w:t>
+      </w:r>
+      <w:r>
+        <w:t>, így elkülöníthető minden segédfolyamat, illetve logika, ami a játék játszhatóságát alapvetően nyújtja. A kódok elkülönítése a fejlesztés szempontjából fontos volt mivel így konzisztensebb, letisztultabb és átláthatóbb lett, ami továbbfejleszthető és könnyen hibakezelhető.</w:t>
+      </w:r>
+    </w:p>
+    <w:p>
+      <w:pPr>
+        <w:pStyle w:val="Cmsor4"/>
+      </w:pPr>
+      <w:r>
+        <w:t>Szekvenciális színgenerálás</w:t>
+      </w:r>
+    </w:p>
+    <w:p>
+      <w:pPr>
+        <w:pStyle w:val="Firstparagraph"/>
+        <w:ind w:firstLine="431"/>
+      </w:pPr>
+      <w:r>
+        <w:t>A színek generálása az egyik fontos metódusa a játéknak mivel ez által bővül az a színlista, amit a játékosnak pontos sorrendben vissza kell adnia. Az általam megvalósított verzió máshogy közelíti meg ennek a logikának a felépítését.</w:t>
+      </w:r>
+    </w:p>
+    <w:p>
+      <w:pPr>
+        <w:ind w:firstLine="0"/>
+      </w:pPr>
+      <w:r>
+        <w:t xml:space="preserve">A gombok sorrendjét egy listába tárolom és folyamatosan bővítem a gép által random sorsolt gombbal. </w:t>
+      </w:r>
+      <w:r>
+        <w:t xml:space="preserve">A kódom használati gyakoriság által véletlenszerűen </w:t>
+      </w:r>
+      <w:r>
+        <w:t>választja a soron következő gombot, azért építettem bele ezt a metódust mert a tesztek során többször előfordultak olyan sorozatok, amik ismétléses alapon ugyan azokat a gombokat használták fel, ez egyszerűsítette a játékot és lehetővé tette a könnyű pontszerzést. A komplexitást ezáltal a módszer által növelni tudtam, mivel így minden gomb kihasználásra kerül és jobb koncentrációs készséget igényel a gombok szétszórtsága és mennyisége miatt.</w:t>
+      </w:r>
+    </w:p>
+    <w:p>
+      <w:pPr>
+        <w:ind w:firstLine="0"/>
+      </w:pPr>
+      <w:r>
+        <w:t>Ehhez a már elmentett sorrendben lévő gombokat egy úgynevezett „</w:t>
+      </w:r>
+      <w:r>
+        <w:t>Dictionary” -</w:t>
+      </w:r>
+      <w:r>
+        <w:t xml:space="preserve">be is </w:t>
+      </w:r>
+      <w:r>
+        <w:t>menti,</w:t>
+      </w:r>
+      <w:r>
+        <w:t xml:space="preserve"> ami kulcs-érték párokat tárol így </w:t>
+      </w:r>
+      <w:r>
+        <w:t>tudja meghatározni, hogy adott gomb hányszor került eddig használatra.</w:t>
+      </w:r>
+    </w:p>
+    <w:p>
+      <w:pPr>
+        <w:ind w:firstLine="0"/>
+      </w:pPr>
+      <w:r>
+        <w:lastRenderedPageBreak/>
+        <w:drawing>
+          <wp:anchor distT="0" distB="0" distL="114300" distR="114300" simplePos="0" relativeHeight="251666432" behindDoc="0" locked="0" layoutInCell="1" allowOverlap="1" wp14:anchorId="38B26AE1" wp14:editId="7664485C">
+            <wp:simplePos x="0" y="0"/>
+            <wp:positionH relativeFrom="margin">
+              <wp:posOffset>644575</wp:posOffset>
+            </wp:positionH>
+            <wp:positionV relativeFrom="paragraph">
+              <wp:posOffset>457174</wp:posOffset>
+            </wp:positionV>
+            <wp:extent cx="4526915" cy="2808605"/>
+            <wp:effectExtent l="0" t="0" r="6985" b="0"/>
+            <wp:wrapTopAndBottom/>
+            <wp:docPr id="10" name="Kép 10"/>
+            <wp:cNvGraphicFramePr>
+              <a:graphicFrameLocks xmlns:a="http://schemas.openxmlformats.org/drawingml/2006/main" noChangeAspect="1"/>
+            </wp:cNvGraphicFramePr>
+            <a:graphic xmlns:a="http://schemas.openxmlformats.org/drawingml/2006/main">
+              <a:graphicData uri="http://schemas.openxmlformats.org/drawingml/2006/picture">
+                <pic:pic xmlns:pic="http://schemas.openxmlformats.org/drawingml/2006/picture">
+                  <pic:nvPicPr>
+                    <pic:cNvPr id="1" name=""/>
+                    <pic:cNvPicPr/>
+                  </pic:nvPicPr>
+                  <pic:blipFill>
+                    <a:blip r:embed="rId22" cstate="print">
+                      <a:extLst>
+                        <a:ext uri="{28A0092B-C50C-407E-A947-70E740481C1C}">
+                          <a14:useLocalDpi xmlns:a14="http://schemas.microsoft.com/office/drawing/2010/main" val="0"/>
+                        </a:ext>
+                      </a:extLst>
+                    </a:blip>
+                    <a:stretch>
+                      <a:fillRect/>
+                    </a:stretch>
+                  </pic:blipFill>
+                  <pic:spPr>
+                    <a:xfrm>
+                      <a:off x="0" y="0"/>
+                      <a:ext cx="4526915" cy="2808605"/>
+                    </a:xfrm>
+                    <a:prstGeom prst="rect">
+                      <a:avLst/>
+                    </a:prstGeom>
+                  </pic:spPr>
+                </pic:pic>
+              </a:graphicData>
+            </a:graphic>
+          </wp:anchor>
+        </w:drawing>
+      </w:r>
+      <w:r>
+        <w:t xml:space="preserve">A függvény, ami a random kiválasztást kezeli a </w:t>
+      </w:r>
+      <w:proofErr w:type="gramStart"/>
+      <w:r>
+        <w:t>PickRandomColor(</w:t>
+      </w:r>
+      <w:proofErr w:type="gramEnd"/>
+      <w:r>
+        <w:t>) néven van meghatározva.</w:t>
+      </w:r>
+      <w:r>
+        <w:rPr>
+          <w:noProof/>
+        </w:rPr>
+        <w:t xml:space="preserve"> </w:t>
+      </w:r>
+      <w:r>
+        <w:t xml:space="preserve"> </w:t>
+      </w:r>
+    </w:p>
+    <w:p>
+      <w:pPr>
+        <w:pStyle w:val="Kpalrs"/>
+      </w:pPr>
+      <w:r>
+        <w:t xml:space="preserve">X. ábra: </w:t>
+      </w:r>
+      <w:proofErr w:type="gramStart"/>
+      <w:r>
+        <w:t>PickRandomColor(</w:t>
+      </w:r>
+      <w:proofErr w:type="gramEnd"/>
+      <w:r>
+        <w:t>) függvény  színek random kiválasztásához</w:t>
+      </w:r>
+    </w:p>
+    <w:p>
+      <w:pPr>
+        <w:ind w:firstLine="0"/>
+      </w:pPr>
+      <w:r>
+        <w:t>Maga a függvény egy egyszerű folyamat elvén működik:</w:t>
+      </w:r>
+    </w:p>
+    <w:p>
+      <w:pPr>
+        <w:pStyle w:val="Listaszerbekezds"/>
+        <w:numPr>
+          <w:ilvl w:val="0"/>
+          <w:numId w:val="28"/>
+        </w:numPr>
+      </w:pPr>
+      <w:r>
+        <w:t>Létrehozunk egy változót az elején, amelyben a legkisebb előfordult számot fogjuk tárolni (int minUsage)</w:t>
+      </w:r>
+    </w:p>
+    <w:p>
+      <w:pPr>
+        <w:pStyle w:val="Listaszerbekezds"/>
+        <w:numPr>
+          <w:ilvl w:val="0"/>
+          <w:numId w:val="28"/>
+        </w:numPr>
+      </w:pPr>
+      <w:r>
+        <w:t>Végig megyünk a szótár elemein egy ciklussal és egy matematikai függvénnyel meghatározzuk és átadjuk a legkevesebbszer használt gomb előfordulási számát</w:t>
+      </w:r>
+    </w:p>
+    <w:p>
+      <w:pPr>
+        <w:pStyle w:val="Listaszerbekezds"/>
+        <w:numPr>
+          <w:ilvl w:val="0"/>
+          <w:numId w:val="28"/>
+        </w:numPr>
+      </w:pPr>
+      <w:r>
+        <w:t xml:space="preserve">Létrehozunk egy listát </w:t>
+      </w:r>
+      <w:r>
+        <w:t>(</w:t>
+      </w:r>
+      <w:r>
+        <w:t>a leastUsedButtons tartalmazza az összes olyan gomb indexét, amely a legkevesebbszer szerepelt a játék során</w:t>
+      </w:r>
+      <w:r>
+        <w:t xml:space="preserve">) és </w:t>
+      </w:r>
+      <w:r>
+        <w:t>Ha egy gomb előfordulási száma (kvp.Value) megegyezik az előzőleg kiszámított minUsage értékkel, akkor hozzáadjuk a listához</w:t>
+      </w:r>
+    </w:p>
+    <w:p>
+      <w:pPr>
+        <w:pStyle w:val="Listaszerbekezds"/>
+        <w:numPr>
+          <w:ilvl w:val="0"/>
+          <w:numId w:val="28"/>
+        </w:numPr>
+      </w:pPr>
+      <w:r>
+        <w:t>Ha több olyan gomb van, amely egyformán kevésszer szerepelt, akkor véletlenszerűen kiválasztunk közülük egye</w:t>
+      </w:r>
+      <w:r>
+        <w:t>t és a selectedIndex egy olyan gomb indexét fogja tartalmazni, amit hozzáadathatunk a sorozathoz</w:t>
+      </w:r>
+    </w:p>
+    <w:p>
+      <w:pPr>
+        <w:pStyle w:val="Listaszerbekezds"/>
+        <w:numPr>
+          <w:ilvl w:val="0"/>
+          <w:numId w:val="28"/>
+        </w:numPr>
+      </w:pPr>
+      <w:r>
+        <w:t>a buttonUsageCount szótárban megnöveljük a kiválasztott gomb előfordulásainak számát</w:t>
+      </w:r>
+    </w:p>
+    <w:p>
+      <w:pPr>
+        <w:pStyle w:val="Listaszerbekezds"/>
+        <w:numPr>
+          <w:ilvl w:val="0"/>
+          <w:numId w:val="28"/>
+        </w:numPr>
+      </w:pPr>
+      <w:r>
+        <w:t>A gép megnyomja az adott gombot, hogy ez vizuálisan is jelezve legyen a játékosnak majd hozzáadjuk ahhoz a listához, ami a játék jelenlegi sorozatát tárolja</w:t>
+      </w:r>
+    </w:p>
+    <w:p>
+      <w:pPr>
+        <w:ind w:firstLine="0"/>
+      </w:pPr>
+      <w:r>
+        <w:t>Ez a módszer jobb és kiegyensúlyozottabb, mint egy teljesen véletlenszerű választás</w:t>
+      </w:r>
+      <w:r>
+        <w:t>. Így sosem lesz egyhangú a játék.</w:t>
+      </w:r>
+    </w:p>
+    <w:p>
+      <w:pPr>
+        <w:ind w:firstLine="0"/>
+      </w:pPr>
+    </w:p>
+    <w:p>
+      <w:pPr>
+        <w:pStyle w:val="Cmsor4"/>
+      </w:pPr>
+      <w:r>
+        <w:lastRenderedPageBreak/>
+        <w:t>Felhasználói bemenetek lekezelése</w:t>
+      </w:r>
+    </w:p>
+    <w:p>
+      <w:pPr>
+        <w:pStyle w:val="Firstparagraph"/>
+      </w:pPr>
+      <w:r>
+        <w:t>A játékban 2 fajta fő felhasználói bemenet van:</w:t>
+      </w:r>
+    </w:p>
+    <w:p>
+      <w:pPr>
+        <w:pStyle w:val="Listaszerbekezds"/>
+        <w:numPr>
+          <w:ilvl w:val="0"/>
+          <w:numId w:val="30"/>
+        </w:numPr>
+      </w:pPr>
+      <w:r>
+        <w:t>A játék indítására használt gomb</w:t>
+      </w:r>
+    </w:p>
+    <w:p>
+      <w:pPr>
+        <w:pStyle w:val="Listaszerbekezds"/>
+        <w:numPr>
+          <w:ilvl w:val="0"/>
+          <w:numId w:val="0"/>
+        </w:numPr>
+        <w:ind w:left="720"/>
+      </w:pPr>
+      <w:r>
+        <w:t xml:space="preserve">Itt a kód egy gomb komponens formájában van inicializálva, ami megnyomásra elindítja a folyamatot. A gomb megnyomásakor meghívódik egy </w:t>
+      </w:r>
       <w:proofErr w:type="spellStart"/>
-      <w:ins w:id="260" w:author="Gamerek Nonstop" w:date="2024-12-05T22:21:00Z">
-        <w:r>
-          <w:t>Sceen</w:t>
-        </w:r>
-        <w:proofErr w:type="spellEnd"/>
-        <w:r>
-          <w:t>-ek mappája</w:t>
+      <w:proofErr w:type="gramStart"/>
+      <w:r>
+        <w:t>ResetGame</w:t>
+      </w:r>
+      <w:proofErr w:type="spellEnd"/>
+      <w:r>
+        <w:t>(</w:t>
+      </w:r>
+      <w:proofErr w:type="gramEnd"/>
+      <w:r>
+        <w:t>) nevű metódus ami alaphelyzetbe állítja az értékeket például a:</w:t>
+      </w:r>
+    </w:p>
+    <w:p>
+      <w:pPr>
+        <w:pStyle w:val="Listaszerbekezds"/>
+        <w:numPr>
+          <w:ilvl w:val="0"/>
+          <w:numId w:val="31"/>
+        </w:numPr>
+      </w:pPr>
+      <w:r>
+        <w:t>Játékos eredményét</w:t>
+      </w:r>
+    </w:p>
+    <w:p>
+      <w:pPr>
+        <w:pStyle w:val="Listaszerbekezds"/>
+        <w:numPr>
+          <w:ilvl w:val="0"/>
+          <w:numId w:val="31"/>
+        </w:numPr>
+      </w:pPr>
+      <w:r>
+        <w:t>Törli a gombok sorrendjének listáját</w:t>
+      </w:r>
+    </w:p>
+    <w:p>
+      <w:pPr>
+        <w:pStyle w:val="Listaszerbekezds"/>
+        <w:numPr>
+          <w:ilvl w:val="0"/>
+          <w:numId w:val="31"/>
+        </w:numPr>
+      </w:pPr>
+      <w:r>
+        <w:t>Visszaállítja a játék alapvető sebességét</w:t>
+      </w:r>
+    </w:p>
+    <w:p>
+      <w:pPr>
+        <w:pStyle w:val="Listaszerbekezds"/>
+        <w:numPr>
+          <w:ilvl w:val="0"/>
+          <w:numId w:val="31"/>
+        </w:numPr>
+      </w:pPr>
+      <w:r>
+        <w:t>Alaphelyzetbe állítja a gombok előfordulásának szótárát</w:t>
+      </w:r>
+    </w:p>
+    <w:p>
+      <w:pPr>
+        <w:pStyle w:val="Listaszerbekezds"/>
+        <w:numPr>
+          <w:ilvl w:val="0"/>
+          <w:numId w:val="31"/>
+        </w:numPr>
+      </w:pPr>
+      <w:r>
+        <w:t>Elrejti a játék végén visszajelzésül szolgáló értesítést</w:t>
+      </w:r>
+    </w:p>
+    <w:p>
+      <w:pPr>
+        <w:pStyle w:val="Listaszerbekezds"/>
+        <w:numPr>
+          <w:ilvl w:val="0"/>
+          <w:numId w:val="31"/>
+        </w:numPr>
+      </w:pPr>
+      <w:r>
+        <w:drawing>
+          <wp:anchor distT="0" distB="0" distL="114300" distR="114300" simplePos="0" relativeHeight="251667456" behindDoc="0" locked="0" layoutInCell="1" allowOverlap="1" wp14:anchorId="50D88139" wp14:editId="4A03A570">
+            <wp:simplePos x="0" y="0"/>
+            <wp:positionH relativeFrom="margin">
+              <wp:align>center</wp:align>
+            </wp:positionH>
+            <wp:positionV relativeFrom="paragraph">
+              <wp:posOffset>299161</wp:posOffset>
+            </wp:positionV>
+            <wp:extent cx="3540557" cy="1748834"/>
+            <wp:effectExtent l="0" t="0" r="3175" b="3810"/>
+            <wp:wrapTopAndBottom/>
+            <wp:docPr id="11" name="Kép 11"/>
+            <wp:cNvGraphicFramePr>
+              <a:graphicFrameLocks xmlns:a="http://schemas.openxmlformats.org/drawingml/2006/main" noChangeAspect="1"/>
+            </wp:cNvGraphicFramePr>
+            <a:graphic xmlns:a="http://schemas.openxmlformats.org/drawingml/2006/main">
+              <a:graphicData uri="http://schemas.openxmlformats.org/drawingml/2006/picture">
+                <pic:pic xmlns:pic="http://schemas.openxmlformats.org/drawingml/2006/picture">
+                  <pic:nvPicPr>
+                    <pic:cNvPr id="1" name=""/>
+                    <pic:cNvPicPr/>
+                  </pic:nvPicPr>
+                  <pic:blipFill>
+                    <a:blip r:embed="rId23">
+                      <a:extLst>
+                        <a:ext uri="{28A0092B-C50C-407E-A947-70E740481C1C}">
+                          <a14:useLocalDpi xmlns:a14="http://schemas.microsoft.com/office/drawing/2010/main" val="0"/>
+                        </a:ext>
+                      </a:extLst>
+                    </a:blip>
+                    <a:stretch>
+                      <a:fillRect/>
+                    </a:stretch>
+                  </pic:blipFill>
+                  <pic:spPr>
+                    <a:xfrm>
+                      <a:off x="0" y="0"/>
+                      <a:ext cx="3540557" cy="1748834"/>
+                    </a:xfrm>
+                    <a:prstGeom prst="rect">
+                      <a:avLst/>
+                    </a:prstGeom>
+                  </pic:spPr>
+                </pic:pic>
+              </a:graphicData>
+            </a:graphic>
+          </wp:anchor>
+        </w:drawing>
+      </w:r>
+      <w:r>
+        <w:t>A játék végét jelző változót visszaállítja „hamis” értékre</w:t>
+      </w:r>
+    </w:p>
+    <w:p>
+      <w:pPr>
+        <w:pStyle w:val="Kpalrs"/>
+      </w:pPr>
+      <w:r>
+        <w:t xml:space="preserve">X. ábra: </w:t>
+      </w:r>
+      <w:proofErr w:type="spellStart"/>
+      <w:proofErr w:type="gramStart"/>
+      <w:r>
+        <w:t>ResetGame</w:t>
+      </w:r>
+      <w:proofErr w:type="spellEnd"/>
+      <w:r>
+        <w:t>(</w:t>
+      </w:r>
+      <w:proofErr w:type="gramEnd"/>
+      <w:r>
+        <w:t>) metódus</w:t>
+      </w:r>
+    </w:p>
+    <w:p>
+      <w:pPr>
+        <w:pStyle w:val="Listaszerbekezds"/>
+        <w:numPr>
+          <w:ilvl w:val="0"/>
+          <w:numId w:val="30"/>
+        </w:numPr>
+      </w:pPr>
+      <w:r>
+        <w:t>Simon gombok megnyomása</w:t>
+      </w:r>
+    </w:p>
+    <w:p>
+      <w:pPr>
+        <w:pStyle w:val="Listaszerbekezds"/>
+        <w:numPr>
+          <w:ilvl w:val="0"/>
+          <w:numId w:val="0"/>
+        </w:numPr>
+        <w:ind w:left="720"/>
+      </w:pPr>
+      <w:r>
+        <w:t>Itt a játékos a megadott „</w:t>
+      </w:r>
+      <w:proofErr w:type="spellStart"/>
+      <w:r>
+        <w:t>SimonSaysButton</w:t>
+      </w:r>
+      <w:proofErr w:type="spellEnd"/>
+      <w:r>
+        <w:t>” nevű listában lévő (összesen 9) gombot képes megnyomni. Amikor rányom egy gombra meghívódik egy függvény, ami ellenőriz 3feltételt:</w:t>
+      </w:r>
+    </w:p>
+    <w:p>
+      <w:pPr>
+        <w:pStyle w:val="Listaszerbekezds"/>
+        <w:numPr>
+          <w:ilvl w:val="1"/>
+          <w:numId w:val="30"/>
+        </w:numPr>
+      </w:pPr>
+      <w:r>
+        <w:t>A játék éppen nem mutatja a sorozatot</w:t>
+      </w:r>
+    </w:p>
+    <w:p>
+      <w:pPr>
+        <w:pStyle w:val="Listaszerbekezds"/>
+        <w:numPr>
+          <w:ilvl w:val="1"/>
+          <w:numId w:val="30"/>
+        </w:numPr>
+      </w:pPr>
+      <w:r>
+        <w:t>Van legalább egy gomb a sorrendben</w:t>
+      </w:r>
+    </w:p>
+    <w:p>
+      <w:pPr>
+        <w:pStyle w:val="Listaszerbekezds"/>
+        <w:numPr>
+          <w:ilvl w:val="1"/>
+          <w:numId w:val="30"/>
+        </w:numPr>
+      </w:pPr>
+      <w:r>
+        <w:t>A játék nem ért véget</w:t>
+      </w:r>
+    </w:p>
+    <w:p>
+      <w:pPr>
+        <w:ind w:left="720" w:firstLine="0"/>
+      </w:pPr>
+      <w:r>
+        <w:t>Ha ezek a feltételek teljesülnek akkor a játékos meg képes nyomni a gombot majd jön a vizuális visszajelzés a játékos számára a gomb felvillanásával és egy hang lejátszásával. Ezután a játék ellenőrzés fázisa következik.</w:t>
+      </w:r>
+    </w:p>
+    <w:p>
+      <w:pPr>
+        <w:ind w:left="720" w:firstLine="0"/>
+      </w:pPr>
+    </w:p>
+    <w:p>
+      <w:pPr>
+        <w:ind w:left="720" w:firstLine="0"/>
+      </w:pPr>
+    </w:p>
+    <w:p>
+      <w:pPr>
+        <w:pStyle w:val="Cmsor4"/>
+      </w:pPr>
+      <w:r>
+        <w:lastRenderedPageBreak/>
+        <w:t>Ellenőrzési fázis</w:t>
+      </w:r>
+    </w:p>
+    <w:p>
+      <w:pPr>
+        <w:pStyle w:val="Firstparagraph"/>
+        <w:ind w:firstLine="431"/>
+      </w:pPr>
+      <w:r>
+        <w:t xml:space="preserve">Amint megtörténik a játék általi gomb kiválasztása és a játékos erre reagálva megnyomott egy </w:t>
+      </w:r>
+      <w:r>
+        <w:t>gombot,</w:t>
+      </w:r>
+      <w:r>
+        <w:t xml:space="preserve"> ami szerinte a soron következő, </w:t>
+      </w:r>
+      <w:r>
+        <w:t xml:space="preserve">elkezdődik </w:t>
+      </w:r>
+      <w:r>
+        <w:t>az ellenőrzése annak, hogy az adott gomb jó volt-e.</w:t>
+      </w:r>
+    </w:p>
+    <w:p>
+      <w:pPr>
+        <w:ind w:firstLine="0"/>
+      </w:pPr>
+      <w:r>
+        <w:t>Itt 2 lehetséges dolog történhet</w:t>
+      </w:r>
+      <w:r>
+        <w:t>:</w:t>
+      </w:r>
+    </w:p>
+    <w:p>
+      <w:pPr>
+        <w:pStyle w:val="Listaszerbekezds"/>
+        <w:numPr>
+          <w:ilvl w:val="0"/>
+          <w:numId w:val="34"/>
+        </w:numPr>
+      </w:pPr>
+      <w:r>
+        <w:t>A játékos a helye</w:t>
+      </w:r>
+      <w:r>
+        <w:t>s</w:t>
+      </w:r>
+      <w:r>
+        <w:t xml:space="preserve"> gombot nyomta meg</w:t>
+      </w:r>
+    </w:p>
+    <w:p>
+      <w:pPr>
+        <w:pStyle w:val="Listaszerbekezds"/>
+        <w:numPr>
+          <w:ilvl w:val="0"/>
+          <w:numId w:val="35"/>
+        </w:numPr>
+      </w:pPr>
+      <w:r>
+        <w:t>a „</w:t>
+      </w:r>
+      <w:proofErr w:type="spellStart"/>
+      <w:r>
+        <w:t>pickNumber</w:t>
+      </w:r>
+      <w:proofErr w:type="spellEnd"/>
+      <w:r>
+        <w:t xml:space="preserve">’ változó növekszik ezáltal érzékeli a játék a </w:t>
+      </w:r>
+      <w:proofErr w:type="spellStart"/>
+      <w:r>
+        <w:t>továbbhaladást</w:t>
+      </w:r>
+      <w:proofErr w:type="spellEnd"/>
+    </w:p>
+    <w:p>
+      <w:pPr>
+        <w:pStyle w:val="Listaszerbekezds"/>
+        <w:numPr>
+          <w:ilvl w:val="0"/>
+          <w:numId w:val="35"/>
+        </w:numPr>
+      </w:pPr>
+      <w:r>
+        <w:t>növekszik a játékos pontszáma</w:t>
+      </w:r>
+    </w:p>
+    <w:p>
+      <w:pPr>
+        <w:pStyle w:val="Listaszerbekezds"/>
+        <w:numPr>
+          <w:ilvl w:val="0"/>
+          <w:numId w:val="35"/>
+        </w:numPr>
+      </w:pPr>
+      <w:r>
+        <w:t>elindul a következő színválasztási folyamat</w:t>
+      </w:r>
+    </w:p>
+    <w:p>
+      <w:pPr>
+        <w:pStyle w:val="Listaszerbekezds"/>
+        <w:numPr>
+          <w:ilvl w:val="0"/>
+          <w:numId w:val="34"/>
+        </w:numPr>
+      </w:pPr>
+      <w:r>
+        <w:t>A játékos a helytelen gombot nyomta meg</w:t>
+      </w:r>
+    </w:p>
+    <w:p>
+      <w:pPr>
+        <w:pStyle w:val="Listaszerbekezds"/>
+        <w:numPr>
+          <w:ilvl w:val="1"/>
+          <w:numId w:val="34"/>
+        </w:numPr>
+      </w:pPr>
+      <w:r>
+        <w:t>a játék végét jelző változó igaz értékre vált (</w:t>
+      </w:r>
+      <w:proofErr w:type="spellStart"/>
+      <w:r>
+        <w:t>isEnded</w:t>
+      </w:r>
+      <w:proofErr w:type="spellEnd"/>
+      <w:r>
+        <w:t>)</w:t>
+      </w:r>
+    </w:p>
+    <w:p>
+      <w:pPr>
+        <w:pStyle w:val="Listaszerbekezds"/>
+        <w:numPr>
+          <w:ilvl w:val="1"/>
+          <w:numId w:val="34"/>
+        </w:numPr>
+      </w:pPr>
+      <w:r>
+        <w:t xml:space="preserve">meghívódik a </w:t>
+      </w:r>
+      <w:proofErr w:type="spellStart"/>
+      <w:proofErr w:type="gramStart"/>
+      <w:r>
+        <w:t>GameOver</w:t>
+      </w:r>
+      <w:proofErr w:type="spellEnd"/>
+      <w:r>
+        <w:t>(</w:t>
+      </w:r>
+      <w:proofErr w:type="gramEnd"/>
+      <w:r>
+        <w:t>) metódu</w:t>
+      </w:r>
+      <w:r>
+        <w:t>s</w:t>
+      </w:r>
+    </w:p>
+    <w:p>
+      <w:pPr>
+        <w:pStyle w:val="Cmsor4"/>
+      </w:pPr>
+      <w:r>
+        <w:t>Játékállapotok kezelése és pont mentése</w:t>
+      </w:r>
+    </w:p>
+    <w:p>
+      <w:pPr>
+        <w:ind w:firstLine="431"/>
+      </w:pPr>
+      <w:r>
+        <w:t xml:space="preserve">Amint meghívódott a </w:t>
+      </w:r>
+      <w:proofErr w:type="spellStart"/>
+      <w:proofErr w:type="gramStart"/>
+      <w:r>
+        <w:t>GameOver</w:t>
+      </w:r>
+      <w:proofErr w:type="spellEnd"/>
+      <w:r>
+        <w:t>(</w:t>
+      </w:r>
+      <w:proofErr w:type="gramEnd"/>
+      <w:r>
+        <w:t>) függvény a játék ciklikussága megszakad és a következő lépések hajtódnak végre:</w:t>
+      </w:r>
+    </w:p>
+    <w:p>
+      <w:pPr>
+        <w:pStyle w:val="Listaszerbekezds"/>
+        <w:numPr>
+          <w:ilvl w:val="0"/>
+          <w:numId w:val="36"/>
+        </w:numPr>
+      </w:pPr>
+      <w:r>
+        <w:t>Elmenti a játékon belül a végső pontszámot</w:t>
+      </w:r>
+    </w:p>
+    <w:p>
+      <w:pPr>
+        <w:pStyle w:val="Listaszerbekezds"/>
+        <w:numPr>
+          <w:ilvl w:val="0"/>
+          <w:numId w:val="36"/>
+        </w:numPr>
+      </w:pPr>
+      <w:r>
+        <w:t>Ellenőrzi, hogy született-e új rekord a pontszámmal</w:t>
+      </w:r>
+    </w:p>
+    <w:p>
+      <w:pPr>
+        <w:pStyle w:val="Listaszerbekezds"/>
+        <w:numPr>
+          <w:ilvl w:val="0"/>
+          <w:numId w:val="36"/>
+        </w:numPr>
+      </w:pPr>
+      <w:r>
+        <w:t>Megjeleníti az értesítést ami a játék végét jelzi a játékosnak</w:t>
+      </w:r>
+    </w:p>
+    <w:p>
+      <w:pPr>
+        <w:pStyle w:val="Listaszerbekezds"/>
+        <w:numPr>
+          <w:ilvl w:val="0"/>
+          <w:numId w:val="36"/>
+        </w:numPr>
+      </w:pPr>
+      <w:r>
+        <w:drawing>
+          <wp:anchor distT="0" distB="0" distL="114300" distR="114300" simplePos="0" relativeHeight="251668480" behindDoc="0" locked="0" layoutInCell="1" allowOverlap="1" wp14:anchorId="00232F46" wp14:editId="374E4E1D">
+            <wp:simplePos x="0" y="0"/>
+            <wp:positionH relativeFrom="margin">
+              <wp:posOffset>558952</wp:posOffset>
+            </wp:positionH>
+            <wp:positionV relativeFrom="paragraph">
+              <wp:posOffset>340665</wp:posOffset>
+            </wp:positionV>
+            <wp:extent cx="4686273" cy="2062886"/>
+            <wp:effectExtent l="0" t="0" r="635" b="0"/>
+            <wp:wrapTopAndBottom/>
+            <wp:docPr id="12" name="Kép 12"/>
+            <wp:cNvGraphicFramePr>
+              <a:graphicFrameLocks xmlns:a="http://schemas.openxmlformats.org/drawingml/2006/main" noChangeAspect="1"/>
+            </wp:cNvGraphicFramePr>
+            <a:graphic xmlns:a="http://schemas.openxmlformats.org/drawingml/2006/main">
+              <a:graphicData uri="http://schemas.openxmlformats.org/drawingml/2006/picture">
+                <pic:pic xmlns:pic="http://schemas.openxmlformats.org/drawingml/2006/picture">
+                  <pic:nvPicPr>
+                    <pic:cNvPr id="1" name=""/>
+                    <pic:cNvPicPr/>
+                  </pic:nvPicPr>
+                  <pic:blipFill>
+                    <a:blip r:embed="rId24">
+                      <a:extLst>
+                        <a:ext uri="{28A0092B-C50C-407E-A947-70E740481C1C}">
+                          <a14:useLocalDpi xmlns:a14="http://schemas.microsoft.com/office/drawing/2010/main" val="0"/>
+                        </a:ext>
+                      </a:extLst>
+                    </a:blip>
+                    <a:stretch>
+                      <a:fillRect/>
+                    </a:stretch>
+                  </pic:blipFill>
+                  <pic:spPr>
+                    <a:xfrm>
+                      <a:off x="0" y="0"/>
+                      <a:ext cx="4686273" cy="2062886"/>
+                    </a:xfrm>
+                    <a:prstGeom prst="rect">
+                      <a:avLst/>
+                    </a:prstGeom>
+                  </pic:spPr>
+                </pic:pic>
+              </a:graphicData>
+            </a:graphic>
+          </wp:anchor>
+        </w:drawing>
+      </w:r>
+      <w:r>
+        <w:t>Elmenti a pontszámokat az adatbázisba a játékos azonosítójával</w:t>
+      </w:r>
+    </w:p>
+    <w:p>
+      <w:pPr>
+        <w:pStyle w:val="Kpalrs"/>
+      </w:pPr>
+      <w:r>
+        <w:t xml:space="preserve">X. ábra: Simon Say’s </w:t>
+      </w:r>
+      <w:proofErr w:type="spellStart"/>
+      <w:proofErr w:type="gramStart"/>
+      <w:r>
+        <w:t>GameOver</w:t>
+      </w:r>
+      <w:proofErr w:type="spellEnd"/>
+      <w:r>
+        <w:t>(</w:t>
+      </w:r>
+      <w:proofErr w:type="gramEnd"/>
+      <w:r>
+        <w:t>) függvény</w:t>
+      </w:r>
+    </w:p>
+    <w:p/>
+    <w:p/>
+    <w:p/>
+    <w:p>
+      <w:pPr>
+        <w:ind w:firstLine="0"/>
+      </w:pPr>
+    </w:p>
+    <w:p>
+      <w:pPr>
+        <w:pStyle w:val="Firstparagraph"/>
+      </w:pPr>
+    </w:p>
+    <w:p>
+      <w:pPr>
+        <w:pStyle w:val="Cmsor2"/>
+        <w:rPr>
+          <w:ins w:id="237" w:author="Gamerek Nonstop" w:date="2024-12-05T22:12:00Z"/>
+        </w:rPr>
+      </w:pPr>
+      <w:ins w:id="238" w:author="Gamerek Nonstop" w:date="2024-12-05T22:12:00Z">
+        <w:r>
+          <w:t>Mappastruktúra összeállítása</w:t>
+        </w:r>
+      </w:ins>
+    </w:p>
+    <w:p>
+      <w:pPr>
+        <w:pStyle w:val="Firstparagraph"/>
+        <w:rPr>
+          <w:ins w:id="239" w:author="Gamerek Nonstop" w:date="2024-12-05T22:19:00Z"/>
+          <w:noProof/>
+        </w:rPr>
+      </w:pPr>
+      <w:ins w:id="240" w:author="Gamerek Nonstop" w:date="2024-12-05T22:13:00Z">
+        <w:r>
+          <w:t>A mappák elrendezése a játék tényleges fejlesztésének első aspektusa</w:t>
+        </w:r>
+      </w:ins>
+      <w:ins w:id="241" w:author="Gamerek Nonstop" w:date="2024-12-05T22:14:00Z">
+        <w:r>
+          <w:t xml:space="preserve">. A különböző elemek későbbi átláthatósága miatt olyan rendszert kell </w:t>
+        </w:r>
+      </w:ins>
+      <w:ins w:id="242" w:author="Gamerek Nonstop" w:date="2024-12-05T22:19:00Z">
+        <w:r>
+          <w:t>felépíteni,</w:t>
+        </w:r>
+      </w:ins>
+      <w:ins w:id="243" w:author="Gamerek Nonstop" w:date="2024-12-05T22:15:00Z">
+        <w:r>
+          <w:t xml:space="preserve"> ami később is konzisztens tud </w:t>
+        </w:r>
+      </w:ins>
+      <w:ins w:id="244" w:author="Gamerek Nonstop" w:date="2024-12-05T22:18:00Z">
+        <w:r>
+          <w:t>maradni,</w:t>
+        </w:r>
+      </w:ins>
+      <w:ins w:id="245" w:author="Gamerek Nonstop" w:date="2024-12-05T22:15:00Z">
+        <w:r>
+          <w:t xml:space="preserve"> még ha 1000-es nagyságú is a projekt importált vagy létrehozott objektumainak nagysága.</w:t>
+        </w:r>
+      </w:ins>
+      <w:ins w:id="246" w:author="Gamerek Nonstop" w:date="2024-12-05T22:19:00Z">
+        <w:r>
+          <w:rPr>
+            <w:noProof/>
+          </w:rPr>
+          <w:t xml:space="preserve"> </w:t>
+        </w:r>
+      </w:ins>
+    </w:p>
+    <w:p>
+      <w:pPr>
+        <w:rPr>
+          <w:ins w:id="247" w:author="Gamerek Nonstop" w:date="2024-12-05T22:21:00Z"/>
+        </w:rPr>
+      </w:pPr>
+      <w:ins w:id="248" w:author="Gamerek Nonstop" w:date="2024-12-05T22:19:00Z">
+        <w:r>
+          <w:t>A</w:t>
+        </w:r>
+        <w:r>
+          <w:t xml:space="preserve"> számomra fontos alap</w:t>
+        </w:r>
+      </w:ins>
+      <w:ins w:id="249" w:author="Gamerek Nonstop" w:date="2024-12-05T22:20:00Z">
+        <w:r>
+          <w:t>vető mappák a következő képpen kell, hogy elemeket tároljanak</w:t>
+        </w:r>
+      </w:ins>
+      <w:ins w:id="250" w:author="Gamerek Nonstop" w:date="2024-12-05T22:21:00Z">
+        <w:r>
+          <w:t>:</w:t>
         </w:r>
       </w:ins>
     </w:p>
@@ -5983,22 +7163,12 @@
           <w:numId w:val="26"/>
         </w:numPr>
         <w:rPr>
-          <w:ins w:id="261" w:author="Gamerek Nonstop" w:date="2024-12-05T22:22:00Z"/>
-        </w:rPr>
-      </w:pPr>
-      <w:proofErr w:type="spellStart"/>
-      <w:ins w:id="262" w:author="Gamerek Nonstop" w:date="2024-12-05T22:21:00Z">
-        <w:r>
-          <w:t>Sprie</w:t>
-        </w:r>
-        <w:proofErr w:type="spellEnd"/>
-        <w:r>
-          <w:t>-ok mappá</w:t>
-        </w:r>
-      </w:ins>
-      <w:ins w:id="263" w:author="Gamerek Nonstop" w:date="2024-12-05T22:22:00Z">
-        <w:r>
-          <w:t>ja</w:t>
+          <w:ins w:id="251" w:author="Gamerek Nonstop" w:date="2024-12-05T22:21:00Z"/>
+        </w:rPr>
+      </w:pPr>
+      <w:ins w:id="252" w:author="Gamerek Nonstop" w:date="2024-12-05T22:21:00Z">
+        <w:r>
+          <w:t>3D elemek mappája</w:t>
         </w:r>
       </w:ins>
     </w:p>
@@ -6010,18 +7180,12 @@
           <w:numId w:val="26"/>
         </w:numPr>
         <w:rPr>
-          <w:ins w:id="264" w:author="Gamerek Nonstop" w:date="2024-12-05T22:22:00Z"/>
-        </w:rPr>
-      </w:pPr>
-      <w:proofErr w:type="spellStart"/>
-      <w:ins w:id="265" w:author="Gamerek Nonstop" w:date="2024-12-05T22:22:00Z">
-        <w:r>
-          <w:lastRenderedPageBreak/>
-          <w:t>Material</w:t>
-        </w:r>
-        <w:proofErr w:type="spellEnd"/>
-        <w:r>
-          <w:t>-ok mappája</w:t>
+          <w:ins w:id="253" w:author="Gamerek Nonstop" w:date="2024-12-05T22:21:00Z"/>
+        </w:rPr>
+      </w:pPr>
+      <w:ins w:id="254" w:author="Gamerek Nonstop" w:date="2024-12-05T22:21:00Z">
+        <w:r>
+          <w:t>Script-ek mappája</w:t>
         </w:r>
       </w:ins>
     </w:p>
@@ -6033,17 +7197,17 @@
           <w:numId w:val="26"/>
         </w:numPr>
         <w:rPr>
-          <w:ins w:id="266" w:author="Gamerek Nonstop" w:date="2024-12-05T22:22:00Z"/>
+          <w:ins w:id="255" w:author="Gamerek Nonstop" w:date="2024-12-05T22:21:00Z"/>
         </w:rPr>
       </w:pPr>
       <w:proofErr w:type="spellStart"/>
-      <w:ins w:id="267" w:author="Gamerek Nonstop" w:date="2024-12-05T22:22:00Z">
-        <w:r>
-          <w:t>Audio</w:t>
+      <w:ins w:id="256" w:author="Gamerek Nonstop" w:date="2024-12-05T22:21:00Z">
+        <w:r>
+          <w:t>Rendering</w:t>
         </w:r>
         <w:proofErr w:type="spellEnd"/>
         <w:r>
-          <w:t xml:space="preserve"> fájlok mappája</w:t>
+          <w:t xml:space="preserve"> mappa</w:t>
         </w:r>
       </w:ins>
     </w:p>
@@ -6055,13 +7219,106 @@
           <w:numId w:val="26"/>
         </w:numPr>
         <w:rPr>
-          <w:ins w:id="268" w:author="Gamerek Nonstop" w:date="2024-12-05T22:23:00Z"/>
-        </w:rPr>
-        <w:pPrChange w:id="269" w:author="Gamerek Nonstop" w:date="2024-12-05T22:24:00Z">
+          <w:ins w:id="257" w:author="Gamerek Nonstop" w:date="2024-12-05T22:21:00Z"/>
+        </w:rPr>
+      </w:pPr>
+      <w:proofErr w:type="spellStart"/>
+      <w:ins w:id="258" w:author="Gamerek Nonstop" w:date="2024-12-05T22:21:00Z">
+        <w:r>
+          <w:t>Sceen</w:t>
+        </w:r>
+        <w:proofErr w:type="spellEnd"/>
+        <w:r>
+          <w:t>-ek mappája</w:t>
+        </w:r>
+      </w:ins>
+    </w:p>
+    <w:p>
+      <w:pPr>
+        <w:pStyle w:val="Listaszerbekezds"/>
+        <w:numPr>
+          <w:ilvl w:val="0"/>
+          <w:numId w:val="26"/>
+        </w:numPr>
+        <w:rPr>
+          <w:ins w:id="259" w:author="Gamerek Nonstop" w:date="2024-12-05T22:22:00Z"/>
+        </w:rPr>
+      </w:pPr>
+      <w:proofErr w:type="spellStart"/>
+      <w:ins w:id="260" w:author="Gamerek Nonstop" w:date="2024-12-05T22:21:00Z">
+        <w:r>
+          <w:t>Sprie</w:t>
+        </w:r>
+        <w:proofErr w:type="spellEnd"/>
+        <w:r>
+          <w:t>-ok mappá</w:t>
+        </w:r>
+      </w:ins>
+      <w:ins w:id="261" w:author="Gamerek Nonstop" w:date="2024-12-05T22:22:00Z">
+        <w:r>
+          <w:t>ja</w:t>
+        </w:r>
+      </w:ins>
+    </w:p>
+    <w:p>
+      <w:pPr>
+        <w:pStyle w:val="Listaszerbekezds"/>
+        <w:numPr>
+          <w:ilvl w:val="0"/>
+          <w:numId w:val="26"/>
+        </w:numPr>
+        <w:rPr>
+          <w:ins w:id="262" w:author="Gamerek Nonstop" w:date="2024-12-05T22:22:00Z"/>
+        </w:rPr>
+      </w:pPr>
+      <w:proofErr w:type="spellStart"/>
+      <w:ins w:id="263" w:author="Gamerek Nonstop" w:date="2024-12-05T22:22:00Z">
+        <w:r>
+          <w:t>Material</w:t>
+        </w:r>
+        <w:proofErr w:type="spellEnd"/>
+        <w:r>
+          <w:t>-ok mappája</w:t>
+        </w:r>
+      </w:ins>
+    </w:p>
+    <w:p>
+      <w:pPr>
+        <w:pStyle w:val="Listaszerbekezds"/>
+        <w:numPr>
+          <w:ilvl w:val="0"/>
+          <w:numId w:val="26"/>
+        </w:numPr>
+        <w:rPr>
+          <w:ins w:id="264" w:author="Gamerek Nonstop" w:date="2024-12-05T22:22:00Z"/>
+        </w:rPr>
+      </w:pPr>
+      <w:proofErr w:type="spellStart"/>
+      <w:ins w:id="265" w:author="Gamerek Nonstop" w:date="2024-12-05T22:22:00Z">
+        <w:r>
+          <w:t>Audio</w:t>
+        </w:r>
+        <w:proofErr w:type="spellEnd"/>
+        <w:r>
+          <w:t xml:space="preserve"> fájlok mappája</w:t>
+        </w:r>
+      </w:ins>
+    </w:p>
+    <w:p>
+      <w:pPr>
+        <w:pStyle w:val="Listaszerbekezds"/>
+        <w:numPr>
+          <w:ilvl w:val="0"/>
+          <w:numId w:val="26"/>
+        </w:numPr>
+        <w:rPr>
+          <w:ins w:id="266" w:author="Gamerek Nonstop" w:date="2024-12-05T22:23:00Z"/>
+        </w:rPr>
+        <w:pPrChange w:id="267" w:author="Gamerek Nonstop" w:date="2024-12-05T22:24:00Z">
           <w:pPr/>
         </w:pPrChange>
       </w:pPr>
-      <w:ins w:id="270" w:author="Gamerek Nonstop" w:date="2024-12-05T22:19:00Z">
+      <w:ins w:id="268" w:author="Gamerek Nonstop" w:date="2024-12-05T22:19:00Z">
         <w:r>
           <w:rPr>
             <w:noProof/>
@@ -6092,7 +7349,7 @@
                       </pic:cNvPicPr>
                     </pic:nvPicPr>
                     <pic:blipFill>
-                      <a:blip r:embed="rId20">
+                      <a:blip r:embed="rId25">
                         <a:extLst>
                           <a:ext uri="{28A0092B-C50C-407E-A947-70E740481C1C}">
                             <a14:useLocalDpi xmlns:a14="http://schemas.microsoft.com/office/drawing/2010/main" val="0"/>
@@ -6131,7 +7388,7 @@
         </w:r>
       </w:ins>
       <w:proofErr w:type="spellStart"/>
-      <w:ins w:id="271" w:author="Gamerek Nonstop" w:date="2024-12-05T22:22:00Z">
+      <w:ins w:id="269" w:author="Gamerek Nonstop" w:date="2024-12-05T22:22:00Z">
         <w:r>
           <w:t>Package</w:t>
         </w:r>
@@ -6145,16 +7402,16 @@
       <w:pPr>
         <w:pStyle w:val="Kpalrs"/>
         <w:rPr>
-          <w:ins w:id="272" w:author="Gamerek Nonstop" w:date="2024-12-05T22:24:00Z"/>
-        </w:rPr>
-      </w:pPr>
-      <w:ins w:id="273" w:author="Gamerek Nonstop" w:date="2024-12-05T22:23:00Z">
+          <w:ins w:id="270" w:author="Gamerek Nonstop" w:date="2024-12-05T22:24:00Z"/>
+        </w:rPr>
+      </w:pPr>
+      <w:ins w:id="271" w:author="Gamerek Nonstop" w:date="2024-12-05T22:23:00Z">
         <w:r>
           <w:tab/>
           <w:t xml:space="preserve">4.ábra: </w:t>
         </w:r>
       </w:ins>
-      <w:ins w:id="274" w:author="Gamerek Nonstop" w:date="2024-12-05T22:24:00Z">
+      <w:ins w:id="272" w:author="Gamerek Nonstop" w:date="2024-12-05T22:24:00Z">
         <w:r>
           <w:t>Projekt mappastruktúrája</w:t>
         </w:r>
@@ -6163,59 +7420,172 @@
     <w:p>
       <w:pPr>
         <w:rPr>
-          <w:ins w:id="275" w:author="Gamerek Nonstop" w:date="2024-12-05T22:24:00Z"/>
-        </w:rPr>
-      </w:pPr>
-    </w:p>
-    <w:p>
-      <w:pPr>
-        <w:rPr>
-          <w:ins w:id="276" w:author="Gamerek Nonstop" w:date="2024-12-05T22:26:00Z"/>
-        </w:rPr>
-      </w:pPr>
-      <w:ins w:id="277" w:author="Gamerek Nonstop" w:date="2024-12-05T22:24:00Z">
+          <w:ins w:id="273" w:author="Gamerek Nonstop" w:date="2024-12-05T22:24:00Z"/>
+        </w:rPr>
+      </w:pPr>
+    </w:p>
+    <w:p>
+      <w:pPr>
+        <w:rPr>
+          <w:ins w:id="274" w:author="Gamerek Nonstop" w:date="2024-12-05T22:26:00Z"/>
+        </w:rPr>
+      </w:pPr>
+      <w:ins w:id="275" w:author="Gamerek Nonstop" w:date="2024-12-05T22:24:00Z">
         <w:r>
           <w:t>Ezek</w:t>
         </w:r>
       </w:ins>
+      <w:ins w:id="276" w:author="Gamerek Nonstop" w:date="2024-12-05T22:25:00Z">
+        <w:r>
+          <w:t xml:space="preserve"> által tökéletesen el lehet </w:t>
+        </w:r>
+      </w:ins>
+      <w:ins w:id="277" w:author="Gamerek Nonstop" w:date="2024-12-05T22:26:00Z">
+        <w:r>
+          <w:t>tájékozódni,</w:t>
+        </w:r>
+      </w:ins>
       <w:ins w:id="278" w:author="Gamerek Nonstop" w:date="2024-12-05T22:25:00Z">
         <w:r>
-          <w:t xml:space="preserve"> által tökéletesen el lehet </w:t>
+          <w:t xml:space="preserve"> ha új elem beillesztésére esne sor vagy egy már felhasznált elemen kellene finomítani. </w:t>
         </w:r>
       </w:ins>
       <w:ins w:id="279" w:author="Gamerek Nonstop" w:date="2024-12-05T22:26:00Z">
         <w:r>
-          <w:t>tájékozódni,</w:t>
+          <w:t>A scripteket</w:t>
         </w:r>
       </w:ins>
       <w:ins w:id="280" w:author="Gamerek Nonstop" w:date="2024-12-05T22:25:00Z">
         <w:r>
-          <w:t xml:space="preserve"> ha új elem beillesztésére esne sor vagy egy már felhasznált elemen kellene finomítani. </w:t>
+          <w:t xml:space="preserve"> </w:t>
         </w:r>
       </w:ins>
       <w:ins w:id="281" w:author="Gamerek Nonstop" w:date="2024-12-05T22:26:00Z">
         <w:r>
-          <w:t>A scripteket</w:t>
+          <w:t>szintenként külön</w:t>
         </w:r>
       </w:ins>
       <w:ins w:id="282" w:author="Gamerek Nonstop" w:date="2024-12-05T22:25:00Z">
         <w:r>
-          <w:t xml:space="preserve"> </w:t>
+          <w:t xml:space="preserve"> mappába tettem mivel így a logikák nem keverednek és egy-egy já</w:t>
         </w:r>
       </w:ins>
       <w:ins w:id="283" w:author="Gamerek Nonstop" w:date="2024-12-05T22:26:00Z">
         <w:r>
-          <w:t>szintenként külön</w:t>
-        </w:r>
-      </w:ins>
-      <w:ins w:id="284" w:author="Gamerek Nonstop" w:date="2024-12-05T22:25:00Z">
-        <w:r>
-          <w:t xml:space="preserve"> mappába tettem mivel így a logikák nem keverednek és egy-egy já</w:t>
-        </w:r>
-      </w:ins>
+          <w:t>tékelemhez könnyebben megtalálom a hozzá tartozó script fájlt.</w:t>
+        </w:r>
+      </w:ins>
+    </w:p>
+    <w:p>
+      <w:pPr>
+        <w:pStyle w:val="Cmsor2"/>
+        <w:rPr>
+          <w:ins w:id="284" w:author="Gamerek Nonstop" w:date="2024-12-05T22:26:00Z"/>
+        </w:rPr>
+      </w:pPr>
       <w:ins w:id="285" w:author="Gamerek Nonstop" w:date="2024-12-05T22:26:00Z">
         <w:r>
-          <w:t>tékelemhez könnyebben megtalálom a hozzá tartozó script fájlt.</w:t>
+          <w:t>Kiválasztott script nyelv</w:t>
+        </w:r>
+      </w:ins>
+    </w:p>
+    <w:p>
+      <w:pPr>
+        <w:pStyle w:val="Firstparagraph"/>
+        <w:rPr>
+          <w:ins w:id="286" w:author="Gamerek Nonstop" w:date="2024-12-05T22:29:00Z"/>
+        </w:rPr>
+      </w:pPr>
+      <w:ins w:id="287" w:author="Gamerek Nonstop" w:date="2024-12-05T22:26:00Z">
+        <w:r>
+          <w:t>A Uni</w:t>
+        </w:r>
+      </w:ins>
+      <w:ins w:id="288" w:author="Gamerek Nonstop" w:date="2024-12-05T22:27:00Z">
+        <w:r>
+          <w:t xml:space="preserve">ty -ben való fejlesztés miatt egyértelműen a C# nyelvet kellett választanom mivel a környezet ezt a nyelvet támogatja. Számomra nem újdonság a nyelv mivel korábban foglalkoztam már </w:t>
+        </w:r>
+      </w:ins>
+      <w:ins w:id="289" w:author="Gamerek Nonstop" w:date="2024-12-05T22:28:00Z">
+        <w:r>
+          <w:t>Dekstop alkalmazás fejlesztésével és játék fejlesztésével is, viszont rengeteget fejlődött az évek alatt ezért érdemes volt elsajátítanom az újdonságokat a kódolás logikájának felé</w:t>
+        </w:r>
+      </w:ins>
+      <w:ins w:id="290" w:author="Gamerek Nonstop" w:date="2024-12-05T22:29:00Z">
+        <w:r>
+          <w:t>pítése végett.</w:t>
+        </w:r>
+      </w:ins>
+    </w:p>
+    <w:p>
+      <w:pPr>
+        <w:rPr>
+          <w:ins w:id="291" w:author="Gamerek Nonstop" w:date="2024-12-05T22:37:00Z"/>
+        </w:rPr>
+      </w:pPr>
+      <w:ins w:id="292" w:author="Gamerek Nonstop" w:date="2024-12-05T22:29:00Z">
+        <w:r>
+          <w:t xml:space="preserve">A környezet könnyen összekapcsolható a </w:t>
+        </w:r>
+      </w:ins>
+      <w:ins w:id="293" w:author="Gamerek Nonstop" w:date="2024-12-05T22:30:00Z">
+        <w:r>
+          <w:t>„</w:t>
+        </w:r>
+      </w:ins>
+      <w:ins w:id="294" w:author="Gamerek Nonstop" w:date="2024-12-05T22:29:00Z">
+        <w:r>
+          <w:t>Visual Studio</w:t>
+        </w:r>
+      </w:ins>
+      <w:ins w:id="295" w:author="Gamerek Nonstop" w:date="2024-12-05T22:30:00Z">
+        <w:r>
+          <w:t>”</w:t>
+        </w:r>
+      </w:ins>
+      <w:ins w:id="296" w:author="Gamerek Nonstop" w:date="2024-12-05T22:29:00Z">
+        <w:r>
+          <w:t xml:space="preserve"> -</w:t>
+        </w:r>
+      </w:ins>
+      <w:ins w:id="297" w:author="Gamerek Nonstop" w:date="2024-12-05T22:30:00Z">
+        <w:r>
+          <w:t>val,</w:t>
+        </w:r>
+      </w:ins>
+      <w:ins w:id="298" w:author="Gamerek Nonstop" w:date="2024-12-05T22:29:00Z">
+        <w:r>
+          <w:t xml:space="preserve"> ami pár alapvető import beállítással könnyed hozzáférést biztosít azokhoz az </w:t>
+        </w:r>
+      </w:ins>
+      <w:ins w:id="299" w:author="Gamerek Nonstop" w:date="2024-12-05T22:30:00Z">
+        <w:r>
+          <w:t>eszközökhöz,</w:t>
+        </w:r>
+      </w:ins>
+      <w:ins w:id="300" w:author="Gamerek Nonstop" w:date="2024-12-05T22:29:00Z">
+        <w:r>
+          <w:t xml:space="preserve"> amikre </w:t>
+        </w:r>
+      </w:ins>
+      <w:ins w:id="301" w:author="Gamerek Nonstop" w:date="2024-12-05T22:30:00Z">
+        <w:r>
+          <w:t>például a 3 dimenziós térben való koordináláshoz vagy a játékos interakcióinak lekezeléséhez nekem szükségem volt.</w:t>
+        </w:r>
+      </w:ins>
+      <w:ins w:id="302" w:author="Gamerek Nonstop" w:date="2024-12-05T22:31:00Z">
+        <w:r>
+          <w:t xml:space="preserve"> Így biztosítva volt minden </w:t>
+        </w:r>
+      </w:ins>
+      <w:ins w:id="303" w:author="Gamerek Nonstop" w:date="2024-12-05T22:35:00Z">
+        <w:r>
+          <w:t>ahhoz,</w:t>
+        </w:r>
+      </w:ins>
+      <w:ins w:id="304" w:author="Gamerek Nonstop" w:date="2024-12-05T22:31:00Z">
+        <w:r>
+          <w:t xml:space="preserve"> hogy megkezdjem a fejlesztést.</w:t>
         </w:r>
       </w:ins>
     </w:p>
@@ -6223,292 +7593,116 @@
       <w:pPr>
         <w:pStyle w:val="Cmsor2"/>
         <w:rPr>
-          <w:ins w:id="286" w:author="Gamerek Nonstop" w:date="2024-12-05T22:26:00Z"/>
-        </w:rPr>
-      </w:pPr>
-      <w:ins w:id="287" w:author="Gamerek Nonstop" w:date="2024-12-05T22:26:00Z">
-        <w:r>
-          <w:t>Kiválasztott script nyelv</w:t>
-        </w:r>
-      </w:ins>
-    </w:p>
-    <w:p>
-      <w:pPr>
-        <w:pStyle w:val="Firstparagraph"/>
-        <w:rPr>
-          <w:ins w:id="288" w:author="Gamerek Nonstop" w:date="2024-12-05T22:29:00Z"/>
-        </w:rPr>
-      </w:pPr>
-      <w:ins w:id="289" w:author="Gamerek Nonstop" w:date="2024-12-05T22:26:00Z">
-        <w:r>
-          <w:t>A Uni</w:t>
-        </w:r>
-      </w:ins>
-      <w:ins w:id="290" w:author="Gamerek Nonstop" w:date="2024-12-05T22:27:00Z">
-        <w:r>
-          <w:t xml:space="preserve">ty -ben való fejlesztés miatt egyértelműen a C# nyelvet kellett választanom mivel a környezet ezt a nyelvet támogatja. Számomra nem újdonság a nyelv mivel korábban foglalkoztam már </w:t>
-        </w:r>
-      </w:ins>
-      <w:ins w:id="291" w:author="Gamerek Nonstop" w:date="2024-12-05T22:28:00Z">
-        <w:r>
-          <w:t>Dekstop alkalmazás fejlesztésével és játék fejlesztésével is, viszont rengeteget fejlődött az évek alatt ezért érdemes volt elsajátítanom az újdonságokat a kódolás logikájának felé</w:t>
-        </w:r>
-      </w:ins>
-      <w:ins w:id="292" w:author="Gamerek Nonstop" w:date="2024-12-05T22:29:00Z">
-        <w:r>
-          <w:t>pítése végett.</w:t>
-        </w:r>
-      </w:ins>
-    </w:p>
-    <w:p>
-      <w:pPr>
-        <w:rPr>
-          <w:ins w:id="293" w:author="Gamerek Nonstop" w:date="2024-12-05T22:37:00Z"/>
-        </w:rPr>
-      </w:pPr>
-      <w:ins w:id="294" w:author="Gamerek Nonstop" w:date="2024-12-05T22:29:00Z">
-        <w:r>
-          <w:t xml:space="preserve">A környezet könnyen összekapcsolható a </w:t>
-        </w:r>
-      </w:ins>
-      <w:ins w:id="295" w:author="Gamerek Nonstop" w:date="2024-12-05T22:30:00Z">
-        <w:r>
-          <w:t>„</w:t>
-        </w:r>
-      </w:ins>
-      <w:ins w:id="296" w:author="Gamerek Nonstop" w:date="2024-12-05T22:29:00Z">
-        <w:r>
-          <w:t>Visual Studio</w:t>
-        </w:r>
-      </w:ins>
-      <w:ins w:id="297" w:author="Gamerek Nonstop" w:date="2024-12-05T22:30:00Z">
-        <w:r>
-          <w:t>”</w:t>
-        </w:r>
-      </w:ins>
-      <w:ins w:id="298" w:author="Gamerek Nonstop" w:date="2024-12-05T22:29:00Z">
-        <w:r>
-          <w:t xml:space="preserve"> -</w:t>
-        </w:r>
-      </w:ins>
-      <w:ins w:id="299" w:author="Gamerek Nonstop" w:date="2024-12-05T22:30:00Z">
-        <w:r>
-          <w:t>val,</w:t>
-        </w:r>
-      </w:ins>
-      <w:ins w:id="300" w:author="Gamerek Nonstop" w:date="2024-12-05T22:29:00Z">
-        <w:r>
-          <w:t xml:space="preserve"> ami pár alapvető import beállítással könnyed hozzáférést biztosít azokhoz az </w:t>
-        </w:r>
-      </w:ins>
-      <w:ins w:id="301" w:author="Gamerek Nonstop" w:date="2024-12-05T22:30:00Z">
-        <w:r>
-          <w:t>eszközökhöz,</w:t>
-        </w:r>
-      </w:ins>
-      <w:ins w:id="302" w:author="Gamerek Nonstop" w:date="2024-12-05T22:29:00Z">
-        <w:r>
-          <w:t xml:space="preserve"> amikre </w:t>
-        </w:r>
-      </w:ins>
-      <w:ins w:id="303" w:author="Gamerek Nonstop" w:date="2024-12-05T22:30:00Z">
-        <w:r>
-          <w:t>például a 3 dimenziós térben való koordináláshoz vagy a játékos interakcióinak lekezeléséhez nekem szükségem volt.</w:t>
-        </w:r>
-      </w:ins>
-      <w:ins w:id="304" w:author="Gamerek Nonstop" w:date="2024-12-05T22:31:00Z">
-        <w:r>
-          <w:t xml:space="preserve"> Így biztosítva volt minden </w:t>
-        </w:r>
-      </w:ins>
-      <w:ins w:id="305" w:author="Gamerek Nonstop" w:date="2024-12-05T22:35:00Z">
-        <w:r>
-          <w:t>ahhoz,</w:t>
-        </w:r>
-      </w:ins>
-      <w:ins w:id="306" w:author="Gamerek Nonstop" w:date="2024-12-05T22:31:00Z">
-        <w:r>
-          <w:t xml:space="preserve"> hogy megkezdjem a fejlesztést.</w:t>
-        </w:r>
-      </w:ins>
-    </w:p>
-    <w:p>
-      <w:pPr>
-        <w:pStyle w:val="Cmsor3"/>
-        <w:rPr>
-          <w:ins w:id="307" w:author="Gamerek Nonstop" w:date="2024-12-05T22:31:00Z"/>
-        </w:rPr>
-        <w:pPrChange w:id="308" w:author="Gamerek Nonstop" w:date="2024-12-05T22:38:00Z">
+          <w:ins w:id="305" w:author="Gamerek Nonstop" w:date="2024-12-05T22:31:00Z"/>
+        </w:rPr>
+        <w:pPrChange w:id="306" w:author="Gamerek Nonstop" w:date="2024-12-05T22:38:00Z">
           <w:pPr/>
         </w:pPrChange>
       </w:pPr>
-      <w:ins w:id="309" w:author="Gamerek Nonstop" w:date="2024-12-05T22:38:00Z">
-        <w:r>
-          <w:lastRenderedPageBreak/>
-          <w:t>első fontosabb script</w:t>
-        </w:r>
-      </w:ins>
-    </w:p>
-    <w:p>
-      <w:pPr>
-        <w:rPr>
-          <w:ins w:id="310" w:author="Gamerek Nonstop" w:date="2024-12-05T22:35:00Z"/>
-        </w:rPr>
-      </w:pPr>
-      <w:ins w:id="311" w:author="Gamerek Nonstop" w:date="2024-12-05T22:35:00Z">
-        <w:r>
-          <w:rPr>
-            <w:noProof/>
-          </w:rPr>
-          <w:drawing>
-            <wp:anchor distT="0" distB="0" distL="114300" distR="114300" simplePos="0" relativeHeight="251662336" behindDoc="0" locked="0" layoutInCell="1" allowOverlap="1" wp14:anchorId="3C9C7C4F" wp14:editId="455445FA">
-              <wp:simplePos x="0" y="0"/>
-              <wp:positionH relativeFrom="margin">
-                <wp:align>center</wp:align>
-              </wp:positionH>
-              <wp:positionV relativeFrom="paragraph">
-                <wp:posOffset>1573530</wp:posOffset>
-              </wp:positionV>
-              <wp:extent cx="3400425" cy="3502558"/>
-              <wp:effectExtent l="0" t="0" r="0" b="3175"/>
-              <wp:wrapTopAndBottom/>
-              <wp:docPr id="6" name="Kép 6"/>
-              <wp:cNvGraphicFramePr>
-                <a:graphicFrameLocks xmlns:a="http://schemas.openxmlformats.org/drawingml/2006/main" noChangeAspect="1"/>
-              </wp:cNvGraphicFramePr>
-              <a:graphic xmlns:a="http://schemas.openxmlformats.org/drawingml/2006/main">
-                <a:graphicData uri="http://schemas.openxmlformats.org/drawingml/2006/picture">
-                  <pic:pic xmlns:pic="http://schemas.openxmlformats.org/drawingml/2006/picture">
-                    <pic:nvPicPr>
-                      <pic:cNvPr id="0" name="Picture 2"/>
-                      <pic:cNvPicPr>
-                        <a:picLocks noChangeAspect="1" noChangeArrowheads="1"/>
-                      </pic:cNvPicPr>
-                    </pic:nvPicPr>
-                    <pic:blipFill>
-                      <a:blip r:embed="rId21" cstate="print">
-                        <a:extLst>
-                          <a:ext uri="{28A0092B-C50C-407E-A947-70E740481C1C}">
-                            <a14:useLocalDpi xmlns:a14="http://schemas.microsoft.com/office/drawing/2010/main" val="0"/>
-                          </a:ext>
-                        </a:extLst>
-                      </a:blip>
-                      <a:srcRect/>
-                      <a:stretch>
-                        <a:fillRect/>
-                      </a:stretch>
-                    </pic:blipFill>
-                    <pic:spPr bwMode="auto">
-                      <a:xfrm>
-                        <a:off x="0" y="0"/>
-                        <a:ext cx="3400425" cy="3502558"/>
-                      </a:xfrm>
-                      <a:prstGeom prst="rect">
-                        <a:avLst/>
-                      </a:prstGeom>
-                      <a:noFill/>
-                      <a:ln>
-                        <a:noFill/>
-                      </a:ln>
-                    </pic:spPr>
-                  </pic:pic>
-                </a:graphicData>
-              </a:graphic>
-            </wp:anchor>
-          </w:drawing>
-        </w:r>
-      </w:ins>
-      <w:ins w:id="312" w:author="Gamerek Nonstop" w:date="2024-12-05T22:31:00Z">
+      <w:r>
+        <w:t>Alapvető játékos irányítás</w:t>
+      </w:r>
+    </w:p>
+    <w:p>
+      <w:ins w:id="307" w:author="Gamerek Nonstop" w:date="2024-12-05T22:31:00Z">
         <w:r>
           <w:t>Kezdetben egy mozgási funkciót szerettem volna adni a Player-nek</w:t>
         </w:r>
       </w:ins>
-      <w:ins w:id="313" w:author="Gamerek Nonstop" w:date="2024-12-05T22:32:00Z">
+      <w:ins w:id="308" w:author="Gamerek Nonstop" w:date="2024-12-05T22:32:00Z">
         <w:r>
           <w:t xml:space="preserve">, így kiválasztottam egy nekem szimpatikus 3D elemet, adtam hozzá megfelelő fizikai beállítást és </w:t>
         </w:r>
       </w:ins>
-      <w:ins w:id="314" w:author="Gamerek Nonstop" w:date="2024-12-05T22:35:00Z">
+      <w:ins w:id="309" w:author="Gamerek Nonstop" w:date="2024-12-05T22:35:00Z">
         <w:r>
           <w:t>Collider-eket,</w:t>
         </w:r>
       </w:ins>
-      <w:ins w:id="315" w:author="Gamerek Nonstop" w:date="2024-12-05T22:32:00Z">
+      <w:ins w:id="310" w:author="Gamerek Nonstop" w:date="2024-12-05T22:32:00Z">
         <w:r>
           <w:t xml:space="preserve"> hogy érintkezni tudjon a környezeti elemeivel majd egy script se</w:t>
         </w:r>
       </w:ins>
+      <w:ins w:id="311" w:author="Gamerek Nonstop" w:date="2024-12-05T22:33:00Z">
+        <w:r>
+          <w:t xml:space="preserve">gítségével megadtam neki az alapvető irányító </w:t>
+        </w:r>
+      </w:ins>
+      <w:ins w:id="312" w:author="Gamerek Nonstop" w:date="2024-12-05T22:35:00Z">
+        <w:r>
+          <w:t>billentyűket,</w:t>
+        </w:r>
+      </w:ins>
+      <w:ins w:id="313" w:author="Gamerek Nonstop" w:date="2024-12-05T22:33:00Z">
+        <w:r>
+          <w:t xml:space="preserve"> amik </w:t>
+        </w:r>
+      </w:ins>
+      <w:ins w:id="314" w:author="Gamerek Nonstop" w:date="2024-12-05T22:34:00Z">
+        <w:r>
+          <w:t xml:space="preserve">mozgásnál </w:t>
+        </w:r>
+      </w:ins>
+      <w:ins w:id="315" w:author="Gamerek Nonstop" w:date="2024-12-05T22:33:00Z">
+        <w:r>
+          <w:t>az én esetemben a „WASD”</w:t>
+        </w:r>
+      </w:ins>
+      <w:r>
+        <w:t xml:space="preserve"> és a nyilak</w:t>
+      </w:r>
       <w:ins w:id="316" w:author="Gamerek Nonstop" w:date="2024-12-05T22:33:00Z">
         <w:r>
-          <w:t xml:space="preserve">gítségével megadtam neki az alapvető irányító </w:t>
-        </w:r>
-      </w:ins>
-      <w:ins w:id="317" w:author="Gamerek Nonstop" w:date="2024-12-05T22:35:00Z">
-        <w:r>
-          <w:t>billentyűket,</w:t>
+          <w:t xml:space="preserve"> </w:t>
+        </w:r>
+      </w:ins>
+      <w:ins w:id="317" w:author="Gamerek Nonstop" w:date="2024-12-05T22:34:00Z">
+        <w:r>
+          <w:t>voltak, interaktáláskor a</w:t>
         </w:r>
       </w:ins>
       <w:ins w:id="318" w:author="Gamerek Nonstop" w:date="2024-12-05T22:33:00Z">
         <w:r>
-          <w:t xml:space="preserve"> amik </w:t>
-        </w:r>
-      </w:ins>
-      <w:ins w:id="319" w:author="Gamerek Nonstop" w:date="2024-12-05T22:34:00Z">
-        <w:r>
-          <w:t xml:space="preserve">mozgásnál </w:t>
-        </w:r>
-      </w:ins>
-      <w:ins w:id="320" w:author="Gamerek Nonstop" w:date="2024-12-05T22:33:00Z">
-        <w:r>
-          <w:t xml:space="preserve">az én esetemben a „WASD” </w:t>
-        </w:r>
-      </w:ins>
-      <w:ins w:id="321" w:author="Gamerek Nonstop" w:date="2024-12-05T22:34:00Z">
-        <w:r>
-          <w:t>voltak, interaktáláskor a</w:t>
-        </w:r>
-      </w:ins>
-      <w:ins w:id="322" w:author="Gamerek Nonstop" w:date="2024-12-05T22:33:00Z">
-        <w:r>
           <w:t xml:space="preserve"> „bal </w:t>
         </w:r>
       </w:ins>
-      <w:ins w:id="323" w:author="Gamerek Nonstop" w:date="2024-12-05T22:35:00Z">
+      <w:ins w:id="319" w:author="Gamerek Nonstop" w:date="2024-12-05T22:35:00Z">
         <w:r>
           <w:t>kattintás” -</w:t>
         </w:r>
       </w:ins>
+      <w:ins w:id="320" w:author="Gamerek Nonstop" w:date="2024-12-05T22:34:00Z">
+        <w:r>
+          <w:t xml:space="preserve">al érzékelt a program </w:t>
+        </w:r>
+      </w:ins>
+      <w:ins w:id="321" w:author="Gamerek Nonstop" w:date="2024-12-05T22:33:00Z">
+        <w:r>
+          <w:t xml:space="preserve">és </w:t>
+        </w:r>
+      </w:ins>
+      <w:ins w:id="322" w:author="Gamerek Nonstop" w:date="2024-12-05T22:35:00Z">
+        <w:r>
+          <w:t>a „</w:t>
+        </w:r>
+      </w:ins>
+      <w:ins w:id="323" w:author="Gamerek Nonstop" w:date="2024-12-05T22:33:00Z">
+        <w:r>
+          <w:t>LE</w:t>
+        </w:r>
+      </w:ins>
       <w:ins w:id="324" w:author="Gamerek Nonstop" w:date="2024-12-05T22:34:00Z">
         <w:r>
-          <w:t xml:space="preserve">al érzékelt a program </w:t>
-        </w:r>
-      </w:ins>
-      <w:ins w:id="325" w:author="Gamerek Nonstop" w:date="2024-12-05T22:33:00Z">
-        <w:r>
-          <w:t xml:space="preserve">és </w:t>
-        </w:r>
-      </w:ins>
-      <w:ins w:id="326" w:author="Gamerek Nonstop" w:date="2024-12-05T22:35:00Z">
-        <w:r>
-          <w:t>a „</w:t>
-        </w:r>
-      </w:ins>
-      <w:ins w:id="327" w:author="Gamerek Nonstop" w:date="2024-12-05T22:33:00Z">
-        <w:r>
-          <w:t>LE</w:t>
-        </w:r>
-      </w:ins>
-      <w:ins w:id="328" w:author="Gamerek Nonstop" w:date="2024-12-05T22:34:00Z">
-        <w:r>
           <w:t xml:space="preserve">FT </w:t>
         </w:r>
       </w:ins>
-      <w:ins w:id="329" w:author="Gamerek Nonstop" w:date="2024-12-05T22:35:00Z">
+      <w:ins w:id="325" w:author="Gamerek Nonstop" w:date="2024-12-05T22:35:00Z">
         <w:r>
           <w:t>SHIFT” -</w:t>
         </w:r>
       </w:ins>
-      <w:ins w:id="330" w:author="Gamerek Nonstop" w:date="2024-12-05T22:34:00Z">
+      <w:ins w:id="326" w:author="Gamerek Nonstop" w:date="2024-12-05T22:34:00Z">
         <w:r>
           <w:t>el egy futás opciót is adtam a játékosnak.</w:t>
         </w:r>
@@ -6516,67 +7710,490 @@
     </w:p>
     <w:p>
       <w:pPr>
+        <w:ind w:firstLine="0"/>
+        <w:rPr>
+          <w:ins w:id="327" w:author="Gamerek Nonstop" w:date="2024-12-05T22:35:00Z"/>
+        </w:rPr>
+      </w:pPr>
+      <w:r>
+        <w:rPr>
+          <w:noProof/>
+        </w:rPr>
+        <w:lastRenderedPageBreak/>
+        <w:drawing>
+          <wp:anchor distT="0" distB="0" distL="114300" distR="114300" simplePos="0" relativeHeight="251662336" behindDoc="0" locked="0" layoutInCell="1" allowOverlap="1" wp14:anchorId="2992CAA6" wp14:editId="52462104">
+            <wp:simplePos x="0" y="0"/>
+            <wp:positionH relativeFrom="column">
+              <wp:posOffset>947775</wp:posOffset>
+            </wp:positionH>
+            <wp:positionV relativeFrom="paragraph">
+              <wp:posOffset>790386</wp:posOffset>
+            </wp:positionV>
+            <wp:extent cx="3662035" cy="2980706"/>
+            <wp:effectExtent l="0" t="0" r="0" b="0"/>
+            <wp:wrapTopAndBottom/>
+            <wp:docPr id="7" name="Kép 7"/>
+            <wp:cNvGraphicFramePr>
+              <a:graphicFrameLocks xmlns:a="http://schemas.openxmlformats.org/drawingml/2006/main" noChangeAspect="1"/>
+            </wp:cNvGraphicFramePr>
+            <a:graphic xmlns:a="http://schemas.openxmlformats.org/drawingml/2006/main">
+              <a:graphicData uri="http://schemas.openxmlformats.org/drawingml/2006/picture">
+                <pic:pic xmlns:pic="http://schemas.openxmlformats.org/drawingml/2006/picture">
+                  <pic:nvPicPr>
+                    <pic:cNvPr id="1" name=""/>
+                    <pic:cNvPicPr/>
+                  </pic:nvPicPr>
+                  <pic:blipFill>
+                    <a:blip r:embed="rId26">
+                      <a:extLst>
+                        <a:ext uri="{28A0092B-C50C-407E-A947-70E740481C1C}">
+                          <a14:useLocalDpi xmlns:a14="http://schemas.microsoft.com/office/drawing/2010/main" val="0"/>
+                        </a:ext>
+                      </a:extLst>
+                    </a:blip>
+                    <a:stretch>
+                      <a:fillRect/>
+                    </a:stretch>
+                  </pic:blipFill>
+                  <pic:spPr>
+                    <a:xfrm>
+                      <a:off x="0" y="0"/>
+                      <a:ext cx="3662035" cy="2980706"/>
+                    </a:xfrm>
+                    <a:prstGeom prst="rect">
+                      <a:avLst/>
+                    </a:prstGeom>
+                  </pic:spPr>
+                </pic:pic>
+              </a:graphicData>
+            </a:graphic>
+          </wp:anchor>
+        </w:drawing>
+      </w:r>
+      <w:r>
+        <w:t>A script írásakor figyelembe kellett vennem a fizikai hatásokat a játékos objektumra, illetve az ütközést a különböző objektumokkal. A változók meghatározásakor ez is kulcsfontosságú volt.</w:t>
+      </w:r>
+    </w:p>
+    <w:p>
+      <w:pPr>
         <w:pStyle w:val="Kpalrs"/>
+      </w:pPr>
+      <w:ins w:id="328" w:author="Gamerek Nonstop" w:date="2024-12-05T22:36:00Z">
+        <w:r>
+          <w:t>5.ábra: FPS_Controller script</w:t>
+        </w:r>
+      </w:ins>
+      <w:r>
+        <w:t xml:space="preserve"> részlet</w:t>
+      </w:r>
+    </w:p>
+    <w:p>
+      <w:pPr>
+        <w:ind w:firstLine="0"/>
+      </w:pPr>
+      <w:r>
+        <w:t>A kamera objektum alapvetően „</w:t>
+      </w:r>
+      <w:proofErr w:type="spellStart"/>
+      <w:r>
+        <w:t>playerCamera</w:t>
+      </w:r>
+      <w:proofErr w:type="spellEnd"/>
+      <w:r>
+        <w:t>” néven kerül inicializálásra,</w:t>
+      </w:r>
+      <w:r>
+        <w:t xml:space="preserve"> ez a jelentben lévő egyetlen olyan </w:t>
+      </w:r>
+      <w:r>
+        <w:t>objektum,</w:t>
+      </w:r>
+      <w:r>
+        <w:t xml:space="preserve"> ami kamera szerepet tölt be, illetve köze van a karakter közvetlen irányításához. A „player” karakteren ezen kívül még úgynevezett „</w:t>
+      </w:r>
+      <w:proofErr w:type="spellStart"/>
+      <w:r>
+        <w:t>Capsule</w:t>
+      </w:r>
+      <w:proofErr w:type="spellEnd"/>
+      <w:r>
+        <w:t xml:space="preserve">” elem van, ami a 3D-s környezetben való </w:t>
+      </w:r>
+      <w:r>
+        <w:t>fizika,</w:t>
+      </w:r>
+      <w:r>
+        <w:t xml:space="preserve"> illetve érzékelés miatt kulcsfontosságú. Az objektum önmagában nem lenne elég mivel a környezete nem látja, az objektumnak tartalmaznia kell egy </w:t>
+      </w:r>
+      <w:proofErr w:type="spellStart"/>
+      <w:r>
+        <w:t>Mesh</w:t>
+      </w:r>
+      <w:proofErr w:type="spellEnd"/>
+      <w:r>
+        <w:t xml:space="preserve"> </w:t>
+      </w:r>
+      <w:proofErr w:type="spellStart"/>
+      <w:r>
+        <w:t>Renderer</w:t>
+      </w:r>
+      <w:proofErr w:type="spellEnd"/>
+      <w:r>
+        <w:t>-t,</w:t>
+      </w:r>
+      <w:r>
+        <w:t xml:space="preserve"> ami a megjelenítéséért </w:t>
+      </w:r>
+      <w:r>
+        <w:t>felel,</w:t>
+      </w:r>
+      <w:r>
+        <w:t xml:space="preserve"> illetve egy </w:t>
+      </w:r>
+      <w:proofErr w:type="spellStart"/>
+      <w:r>
+        <w:t>Capsule</w:t>
+      </w:r>
+      <w:proofErr w:type="spellEnd"/>
+      <w:r>
+        <w:t xml:space="preserve"> </w:t>
+      </w:r>
+      <w:proofErr w:type="spellStart"/>
+      <w:proofErr w:type="gramStart"/>
+      <w:r>
+        <w:t>Collider</w:t>
+      </w:r>
+      <w:proofErr w:type="spellEnd"/>
+      <w:r>
+        <w:t>-t</w:t>
+      </w:r>
+      <w:proofErr w:type="gramEnd"/>
+      <w:r>
+        <w:t xml:space="preserve"> ami pedig a fizikai hatásokat teszi észlelhetővé (például az ütközés</w:t>
+      </w:r>
+      <w:r>
+        <w:t>t</w:t>
+      </w:r>
+      <w:r>
+        <w:t>).</w:t>
+      </w:r>
+      <w:r>
+        <w:t xml:space="preserve"> </w:t>
+      </w:r>
+    </w:p>
+    <w:p>
+      <w:pPr>
+        <w:ind w:firstLine="0"/>
+      </w:pPr>
+      <w:r>
+        <w:t>Az alap értékek meghatározásakor fontosak voltak még a képen látható „</w:t>
+      </w:r>
+      <w:proofErr w:type="spellStart"/>
+      <w:r>
+        <w:t>walkSpeed</w:t>
+      </w:r>
+      <w:proofErr w:type="spellEnd"/>
+      <w:r>
+        <w:t xml:space="preserve">” és </w:t>
+      </w:r>
+      <w:r>
+        <w:t>„</w:t>
+      </w:r>
+      <w:proofErr w:type="spellStart"/>
+      <w:r>
+        <w:t>runSpeed</w:t>
+      </w:r>
+      <w:proofErr w:type="spellEnd"/>
+      <w:r>
+        <w:t>”,</w:t>
+      </w:r>
+      <w:r>
+        <w:t xml:space="preserve"> ami a mozgás sebességét hivatott meghatározni. Ahogy a „</w:t>
+      </w:r>
+      <w:proofErr w:type="spellStart"/>
+      <w:r>
+        <w:t>lookSpeed</w:t>
+      </w:r>
+      <w:proofErr w:type="spellEnd"/>
+      <w:r>
+        <w:t>” és a „</w:t>
+      </w:r>
+      <w:proofErr w:type="spellStart"/>
+      <w:r>
+        <w:t>lookXLimit</w:t>
+      </w:r>
+      <w:proofErr w:type="spellEnd"/>
+      <w:r>
+        <w:t>” pedig a körbetekintésnek a paramétereit határozzák meg, pontosabban a sebességét és az arányát.</w:t>
+      </w:r>
+    </w:p>
+    <w:p>
+      <w:pPr>
+        <w:ind w:firstLine="0"/>
+      </w:pPr>
+      <w:r>
+        <w:rPr>
+          <w:noProof/>
+        </w:rPr>
+        <w:lastRenderedPageBreak/>
+        <w:drawing>
+          <wp:anchor distT="0" distB="0" distL="114300" distR="114300" simplePos="0" relativeHeight="251663360" behindDoc="0" locked="0" layoutInCell="1" allowOverlap="1" wp14:anchorId="21C1BDD2" wp14:editId="55348D24">
+            <wp:simplePos x="0" y="0"/>
+            <wp:positionH relativeFrom="column">
+              <wp:posOffset>847230</wp:posOffset>
+            </wp:positionH>
+            <wp:positionV relativeFrom="paragraph">
+              <wp:posOffset>1569720</wp:posOffset>
+            </wp:positionV>
+            <wp:extent cx="3961154" cy="2101932"/>
+            <wp:effectExtent l="0" t="0" r="1270" b="0"/>
+            <wp:wrapTopAndBottom/>
+            <wp:docPr id="9" name="Kép 9"/>
+            <wp:cNvGraphicFramePr>
+              <a:graphicFrameLocks xmlns:a="http://schemas.openxmlformats.org/drawingml/2006/main" noChangeAspect="1"/>
+            </wp:cNvGraphicFramePr>
+            <a:graphic xmlns:a="http://schemas.openxmlformats.org/drawingml/2006/main">
+              <a:graphicData uri="http://schemas.openxmlformats.org/drawingml/2006/picture">
+                <pic:pic xmlns:pic="http://schemas.openxmlformats.org/drawingml/2006/picture">
+                  <pic:nvPicPr>
+                    <pic:cNvPr id="1" name=""/>
+                    <pic:cNvPicPr/>
+                  </pic:nvPicPr>
+                  <pic:blipFill>
+                    <a:blip r:embed="rId27">
+                      <a:extLst>
+                        <a:ext uri="{28A0092B-C50C-407E-A947-70E740481C1C}">
+                          <a14:useLocalDpi xmlns:a14="http://schemas.microsoft.com/office/drawing/2010/main" val="0"/>
+                        </a:ext>
+                      </a:extLst>
+                    </a:blip>
+                    <a:stretch>
+                      <a:fillRect/>
+                    </a:stretch>
+                  </pic:blipFill>
+                  <pic:spPr>
+                    <a:xfrm>
+                      <a:off x="0" y="0"/>
+                      <a:ext cx="3961154" cy="2101932"/>
+                    </a:xfrm>
+                    <a:prstGeom prst="rect">
+                      <a:avLst/>
+                    </a:prstGeom>
+                  </pic:spPr>
+                </pic:pic>
+              </a:graphicData>
+            </a:graphic>
+          </wp:anchor>
+        </w:drawing>
+      </w:r>
+      <w:r>
+        <w:t>A további kódok szempontjából fontos volt még a „</w:t>
+      </w:r>
+      <w:proofErr w:type="spellStart"/>
+      <w:r>
+        <w:t>canMove</w:t>
+      </w:r>
+      <w:proofErr w:type="spellEnd"/>
+      <w:r>
+        <w:t xml:space="preserve">” </w:t>
+      </w:r>
+      <w:r>
+        <w:t>változó,</w:t>
+      </w:r>
+      <w:r>
+        <w:t xml:space="preserve"> ami </w:t>
+      </w:r>
+      <w:r>
+        <w:t>engedélyezni,</w:t>
+      </w:r>
+      <w:r>
+        <w:t xml:space="preserve"> illetve letiltani tudja a játékos mozgását. Ennek az átállítása csak akkor fontos amikor olyan környezeti hatás történik a </w:t>
+      </w:r>
+      <w:r>
+        <w:t>játékossal,</w:t>
+      </w:r>
+      <w:r>
+        <w:t xml:space="preserve"> mint például egy oktató ablak felugrása. Az ablak felugrása után szükséges idő a megértéshez és e közben a mozgás engedélyezése elterelhetné a figyelmet a szöveg elolvasásáról. Így ezekben a pillanatokban letiltásra kerül a mozgás addig amíg az ablak aktív (tehát a játékos olvassa azt).</w:t>
+      </w:r>
+    </w:p>
+    <w:p>
+      <w:pPr>
+        <w:pStyle w:val="Kpalrs"/>
+      </w:pPr>
+      <w:ins w:id="329" w:author="Gamerek Nonstop" w:date="2024-12-05T22:36:00Z">
+        <w:r>
+          <w:t xml:space="preserve">5.ábra: </w:t>
+        </w:r>
+      </w:ins>
+      <w:r>
+        <w:t xml:space="preserve">részlet </w:t>
+      </w:r>
+      <w:proofErr w:type="spellStart"/>
+      <w:r>
+        <w:t>TriggerZoneForWindow</w:t>
+      </w:r>
+      <w:proofErr w:type="spellEnd"/>
+      <w:ins w:id="330" w:author="Gamerek Nonstop" w:date="2024-12-05T22:36:00Z">
+        <w:r>
+          <w:t xml:space="preserve"> script</w:t>
+        </w:r>
+      </w:ins>
+      <w:r>
+        <w:t xml:space="preserve"> részlet</w:t>
+      </w:r>
+    </w:p>
+    <w:p>
+      <w:pPr>
+        <w:ind w:firstLine="0"/>
+      </w:pPr>
+      <w:r>
+        <w:t>Ebben a script részletben pont ennek az alkalmazására lehet látni egy példát. A kód önmagában egy üres objektumhoz van kapcsolva, amin kizárólag egy „</w:t>
+      </w:r>
+      <w:proofErr w:type="spellStart"/>
+      <w:r>
+        <w:t>Box</w:t>
+      </w:r>
+      <w:proofErr w:type="spellEnd"/>
+      <w:r>
+        <w:t xml:space="preserve"> </w:t>
+      </w:r>
+      <w:proofErr w:type="spellStart"/>
+      <w:r>
+        <w:t>Collider</w:t>
+      </w:r>
+      <w:proofErr w:type="spellEnd"/>
+      <w:r>
+        <w:t xml:space="preserve">” </w:t>
+      </w:r>
+      <w:r>
+        <w:t>található,</w:t>
+      </w:r>
+      <w:r>
+        <w:t xml:space="preserve"> aminek testreszabott szélességi és hosszúsági paraméterei vannak.</w:t>
+      </w:r>
+    </w:p>
+    <w:p>
+      <w:pPr>
+        <w:ind w:firstLine="0"/>
+      </w:pPr>
+      <w:r>
+        <w:t xml:space="preserve">Feladatát tekintve arra való, hogy ha a játékos ütközik ezzel a láthatatlan dobozzal, feldob a program egy úgynevezett moduláris </w:t>
+      </w:r>
+      <w:r>
+        <w:t>ablakot,</w:t>
+      </w:r>
+      <w:r>
+        <w:t xml:space="preserve"> ami információkat tartalmaz. Ez egy grafikai megjelenítő segítségével a háttérben inaktív egészen addig a pillanatig amíg nem találkozik a játékos a zónával.</w:t>
+      </w:r>
+    </w:p>
+    <w:p>
+      <w:pPr>
+        <w:ind w:firstLine="0"/>
+      </w:pPr>
+      <w:r>
+        <w:t xml:space="preserve">A kód ezen része egy függvény, ami </w:t>
+      </w:r>
+      <w:r>
+        <w:t>az</w:t>
+      </w:r>
+      <w:r>
+        <w:t xml:space="preserve"> akkor </w:t>
+      </w:r>
+      <w:proofErr w:type="spellStart"/>
+      <w:r>
+        <w:t>hívódik</w:t>
+      </w:r>
+      <w:proofErr w:type="spellEnd"/>
+      <w:r>
+        <w:t xml:space="preserve"> meg amikor a játékos rányom a „Rendben” </w:t>
+      </w:r>
+      <w:r>
+        <w:t>gombra,</w:t>
+      </w:r>
+      <w:r>
+        <w:t xml:space="preserve"> ami bezárja a moduláris ablakot. Elsőnek ellenőrzi, hogy létezik-e a játékost irányító script az adott pályán, ez hibakezelési szempontból fontos. Amikor érzékelte a játékost, mint elemet és a hozzá tartozó script-</w:t>
+      </w:r>
+      <w:proofErr w:type="spellStart"/>
+      <w:r>
+        <w:t>et</w:t>
+      </w:r>
+      <w:proofErr w:type="spellEnd"/>
+      <w:r>
+        <w:t>, azonnal meghívja a „</w:t>
+      </w:r>
+      <w:proofErr w:type="spellStart"/>
+      <w:r>
+        <w:t>CanMoveAgain</w:t>
+      </w:r>
+      <w:proofErr w:type="spellEnd"/>
+      <w:r>
+        <w:t xml:space="preserve">” függvényt, ami annyit tesz, hogy a </w:t>
+      </w:r>
+      <w:proofErr w:type="spellStart"/>
+      <w:r>
+        <w:t>boolian</w:t>
+      </w:r>
+      <w:proofErr w:type="spellEnd"/>
+      <w:r>
+        <w:t xml:space="preserve"> változó értékét visszaállítja „</w:t>
+      </w:r>
+      <w:proofErr w:type="spellStart"/>
+      <w:r>
+        <w:t>true</w:t>
+      </w:r>
+      <w:proofErr w:type="spellEnd"/>
+      <w:r>
+        <w:t>” tehát igaz értékre. Majd alaphelyzetbe állítja a kurzort, hogy a játék további részében ne zavarja a játékmenetet.</w:t>
+      </w:r>
+    </w:p>
+    <w:p>
+      <w:pPr>
+        <w:pStyle w:val="Kpalrs"/>
+      </w:pPr>
+    </w:p>
+    <w:p>
+      <w:pPr>
+        <w:ind w:firstLine="0"/>
+      </w:pPr>
+    </w:p>
+    <w:p>
+      <w:pPr>
         <w:rPr>
           <w:ins w:id="331" w:author="Gamerek Nonstop" w:date="2024-12-05T22:35:00Z"/>
         </w:rPr>
-        <w:pPrChange w:id="332" w:author="Gamerek Nonstop" w:date="2024-12-05T22:35:00Z">
-          <w:pPr/>
-        </w:pPrChange>
-      </w:pPr>
-      <w:ins w:id="333" w:author="Gamerek Nonstop" w:date="2024-12-05T22:36:00Z">
-        <w:r>
-          <w:t xml:space="preserve">5.ábra: </w:t>
-        </w:r>
-        <w:proofErr w:type="spellStart"/>
-        <w:r>
-          <w:t>FPS_Controller</w:t>
-        </w:r>
-        <w:proofErr w:type="spellEnd"/>
-        <w:r>
-          <w:t xml:space="preserve"> script</w:t>
-        </w:r>
-      </w:ins>
-    </w:p>
-    <w:p>
-      <w:pPr>
-        <w:rPr>
-          <w:ins w:id="334" w:author="Gamerek Nonstop" w:date="2024-12-05T22:35:00Z"/>
-        </w:rPr>
-      </w:pPr>
-    </w:p>
-    <w:p>
-      <w:pPr>
-        <w:rPr>
-          <w:rPrChange w:id="335" w:author="Gamerek Nonstop" w:date="2024-12-05T22:29:00Z">
-            <w:rPr/>
-          </w:rPrChange>
-        </w:rPr>
+      </w:pPr>
+    </w:p>
+    <w:p>
+      <w:pPr>
+        <w:rPr>
+          <w:ins w:id="332" w:author="Gamerek Nonstop" w:date="2024-12-05T22:35:00Z"/>
+        </w:rPr>
+      </w:pPr>
+    </w:p>
+    <w:p>
+      <w:pPr>
         <w:sectPr>
-          <w:headerReference w:type="default" r:id="rId22"/>
+          <w:headerReference w:type="default" r:id="rId28"/>
           <w:type w:val="continuous"/>
           <w:pgSz w:w="11906" w:h="16838" w:code="9"/>
           <w:pgMar w:top="1418" w:right="1418" w:bottom="1418" w:left="1418" w:header="709" w:footer="709" w:gutter="567"/>
           <w:cols w:space="708"/>
           <w:docGrid w:linePitch="360"/>
         </w:sectPr>
-        <w:pPrChange w:id="336" w:author="Gamerek Nonstop" w:date="2024-12-05T22:31:00Z">
-          <w:pPr/>
-        </w:pPrChange>
       </w:pPr>
     </w:p>
     <w:p>
       <w:pPr>
         <w:pStyle w:val="Cmsor1-szmozatlan"/>
       </w:pPr>
-      <w:bookmarkStart w:id="337" w:name="_Toc99107200"/>
+      <w:bookmarkStart w:id="333" w:name="_Toc99107200"/>
       <w:r>
         <w:lastRenderedPageBreak/>
         <w:t>Irodalomjegyzék</w:t>
       </w:r>
-      <w:bookmarkEnd w:id="337"/>
-      <w:commentRangeStart w:id="338"/>
-      <w:commentRangeStart w:id="339"/>
+      <w:bookmarkEnd w:id="333"/>
+      <w:commentRangeStart w:id="334"/>
+      <w:commentRangeStart w:id="335"/>
       <w:r>
         <w:fldChar w:fldCharType="begin"/>
       </w:r>
@@ -6593,7 +8210,7 @@
         <w:tblpPr w:leftFromText="141" w:rightFromText="141" w:vertAnchor="text" w:horzAnchor="margin" w:tblpY="-13"/>
         <w:tblW w:w="5531" w:type="pct"/>
         <w:tblLook w:val="04A0" w:firstRow="1" w:lastRow="0" w:firstColumn="1" w:lastColumn="0" w:noHBand="0" w:noVBand="1"/>
-        <w:tblPrChange w:id="340" w:author="Gamerek Nonstop" w:date="2024-12-05T19:26:00Z">
+        <w:tblPrChange w:id="336" w:author="Gamerek Nonstop" w:date="2024-12-05T19:26:00Z">
           <w:tblPr>
             <w:tblStyle w:val="Rcsostblzat"/>
             <w:tblpPr w:leftFromText="141" w:rightFromText="141" w:vertAnchor="text" w:horzAnchor="margin" w:tblpY="-13"/>
@@ -6605,7 +8222,7 @@
       <w:tblGrid>
         <w:gridCol w:w="924"/>
         <w:gridCol w:w="8471"/>
-        <w:tblGridChange w:id="341">
+        <w:tblGridChange w:id="337">
           <w:tblGrid>
             <w:gridCol w:w="926"/>
             <w:gridCol w:w="8480"/>
@@ -6615,8 +8232,8 @@
       <w:tr>
         <w:trPr>
           <w:divId w:val="1268612199"/>
-          <w:del w:id="342" w:author="Gamerek Nonstop" w:date="2024-12-05T20:24:00Z"/>
-          <w:trPrChange w:id="343" w:author="Gamerek Nonstop" w:date="2024-12-05T19:26:00Z">
+          <w:del w:id="338" w:author="Gamerek Nonstop" w:date="2024-12-05T20:24:00Z"/>
+          <w:trPrChange w:id="339" w:author="Gamerek Nonstop" w:date="2024-12-05T19:26:00Z">
             <w:trPr>
               <w:divId w:val="1268612199"/>
             </w:trPr>
@@ -6626,7 +8243,7 @@
           <w:tcPr>
             <w:tcW w:w="492" w:type="pct"/>
             <w:hideMark/>
-            <w:tcPrChange w:id="344" w:author="Gamerek Nonstop" w:date="2024-12-05T19:26:00Z">
+            <w:tcPrChange w:id="340" w:author="Gamerek Nonstop" w:date="2024-12-05T19:26:00Z">
               <w:tcPr>
                 <w:tcW w:w="492" w:type="pct"/>
                 <w:hideMark/>
@@ -6637,13 +8254,13 @@
             <w:pPr>
               <w:pStyle w:val="Irodalomjegyzk"/>
               <w:rPr>
-                <w:del w:id="345" w:author="Gamerek Nonstop" w:date="2024-12-05T20:24:00Z"/>
+                <w:del w:id="341" w:author="Gamerek Nonstop" w:date="2024-12-05T20:24:00Z"/>
                 <w:noProof/>
                 <w:szCs w:val="24"/>
                 <w:lang w:val="en-GB"/>
               </w:rPr>
             </w:pPr>
-            <w:del w:id="346" w:author="Gamerek Nonstop" w:date="2024-12-05T20:24:00Z">
+            <w:del w:id="342" w:author="Gamerek Nonstop" w:date="2024-12-05T20:24:00Z">
               <w:r>
                 <w:rPr>
                   <w:noProof/>
@@ -6652,7 +8269,7 @@
                 <w:delText>[</w:delText>
               </w:r>
             </w:del>
-            <w:del w:id="347" w:author="Gamerek Nonstop" w:date="2024-12-05T19:27:00Z">
+            <w:del w:id="343" w:author="Gamerek Nonstop" w:date="2024-12-05T19:27:00Z">
               <w:r>
                 <w:rPr>
                   <w:noProof/>
@@ -6661,7 +8278,7 @@
                 <w:delText>1</w:delText>
               </w:r>
             </w:del>
-            <w:del w:id="348" w:author="Gamerek Nonstop" w:date="2024-12-05T20:24:00Z">
+            <w:del w:id="344" w:author="Gamerek Nonstop" w:date="2024-12-05T20:24:00Z">
               <w:r>
                 <w:rPr>
                   <w:noProof/>
@@ -6676,7 +8293,7 @@
           <w:tcPr>
             <w:tcW w:w="0" w:type="auto"/>
             <w:hideMark/>
-            <w:tcPrChange w:id="349" w:author="Gamerek Nonstop" w:date="2024-12-05T19:26:00Z">
+            <w:tcPrChange w:id="345" w:author="Gamerek Nonstop" w:date="2024-12-05T19:26:00Z">
               <w:tcPr>
                 <w:tcW w:w="0" w:type="auto"/>
                 <w:hideMark/>
@@ -6687,12 +8304,12 @@
             <w:pPr>
               <w:pStyle w:val="Irodalomjegyzk"/>
               <w:rPr>
-                <w:del w:id="350" w:author="Gamerek Nonstop" w:date="2024-12-05T20:21:00Z"/>
+                <w:del w:id="346" w:author="Gamerek Nonstop" w:date="2024-12-05T20:21:00Z"/>
                 <w:noProof/>
                 <w:lang w:val="en-GB"/>
               </w:rPr>
             </w:pPr>
-            <w:del w:id="351" w:author="Gamerek Nonstop" w:date="2024-12-05T20:24:00Z">
+            <w:del w:id="347" w:author="Gamerek Nonstop" w:date="2024-12-05T20:24:00Z">
               <w:r>
                 <w:rPr>
                   <w:noProof/>
@@ -6701,7 +8318,7 @@
                 <w:delText xml:space="preserve">M. Esther del Moral Pérez, Alba P. Guzmán Duque </w:delText>
               </w:r>
             </w:del>
-            <w:del w:id="352" w:author="Gamerek Nonstop" w:date="2024-12-05T20:13:00Z">
+            <w:del w:id="348" w:author="Gamerek Nonstop" w:date="2024-12-05T20:13:00Z">
               <w:r>
                 <w:rPr>
                   <w:noProof/>
@@ -6710,7 +8327,7 @@
                 <w:delText>&amp;</w:delText>
               </w:r>
             </w:del>
-            <w:del w:id="353" w:author="Gamerek Nonstop" w:date="2024-12-05T20:24:00Z">
+            <w:del w:id="349" w:author="Gamerek Nonstop" w:date="2024-12-05T20:24:00Z">
               <w:r>
                 <w:rPr>
                   <w:noProof/>
@@ -6745,16 +8362,16 @@
             <w:pPr>
               <w:pStyle w:val="Irodalomjegyzk"/>
               <w:rPr>
-                <w:del w:id="354" w:author="Gamerek Nonstop" w:date="2024-12-05T20:24:00Z"/>
+                <w:del w:id="350" w:author="Gamerek Nonstop" w:date="2024-12-05T20:24:00Z"/>
                 <w:lang w:val="en-GB"/>
               </w:rPr>
-              <w:pPrChange w:id="355" w:author="Gamerek Nonstop" w:date="2024-12-05T20:21:00Z">
+              <w:pPrChange w:id="351" w:author="Gamerek Nonstop" w:date="2024-12-05T20:21:00Z">
                 <w:pPr>
                   <w:framePr w:hSpace="141" w:wrap="around" w:vAnchor="text" w:hAnchor="margin" w:y="-13"/>
                 </w:pPr>
               </w:pPrChange>
             </w:pPr>
-            <w:del w:id="356" w:author="Gamerek Nonstop" w:date="2024-12-05T20:21:00Z">
+            <w:del w:id="352" w:author="Gamerek Nonstop" w:date="2024-12-05T20:21:00Z">
               <w:r>
                 <w:rPr>
                   <w:lang w:val="en-GB"/>
@@ -6774,8 +8391,8 @@
       <w:tr>
         <w:trPr>
           <w:divId w:val="1268612199"/>
-          <w:del w:id="357" w:author="Gamerek Nonstop" w:date="2024-12-05T20:24:00Z"/>
-          <w:trPrChange w:id="358" w:author="Gamerek Nonstop" w:date="2024-12-05T19:26:00Z">
+          <w:del w:id="353" w:author="Gamerek Nonstop" w:date="2024-12-05T20:24:00Z"/>
+          <w:trPrChange w:id="354" w:author="Gamerek Nonstop" w:date="2024-12-05T19:26:00Z">
             <w:trPr>
               <w:divId w:val="1268612199"/>
             </w:trPr>
@@ -6785,7 +8402,7 @@
           <w:tcPr>
             <w:tcW w:w="492" w:type="pct"/>
             <w:hideMark/>
-            <w:tcPrChange w:id="359" w:author="Gamerek Nonstop" w:date="2024-12-05T19:26:00Z">
+            <w:tcPrChange w:id="355" w:author="Gamerek Nonstop" w:date="2024-12-05T19:26:00Z">
               <w:tcPr>
                 <w:tcW w:w="492" w:type="pct"/>
                 <w:hideMark/>
@@ -6796,11 +8413,11 @@
             <w:pPr>
               <w:pStyle w:val="Irodalomjegyzk"/>
               <w:rPr>
-                <w:del w:id="360" w:author="Gamerek Nonstop" w:date="2024-12-05T20:24:00Z"/>
+                <w:del w:id="356" w:author="Gamerek Nonstop" w:date="2024-12-05T20:24:00Z"/>
                 <w:noProof/>
               </w:rPr>
             </w:pPr>
-            <w:del w:id="361" w:author="Gamerek Nonstop" w:date="2024-12-05T20:24:00Z">
+            <w:del w:id="357" w:author="Gamerek Nonstop" w:date="2024-12-05T20:24:00Z">
               <w:r>
                 <w:rPr>
                   <w:noProof/>
@@ -6808,7 +8425,7 @@
                 <w:delText>[</w:delText>
               </w:r>
             </w:del>
-            <w:del w:id="362" w:author="Gamerek Nonstop" w:date="2024-12-05T19:27:00Z">
+            <w:del w:id="358" w:author="Gamerek Nonstop" w:date="2024-12-05T19:27:00Z">
               <w:r>
                 <w:rPr>
                   <w:noProof/>
@@ -6816,7 +8433,7 @@
                 <w:delText>2</w:delText>
               </w:r>
             </w:del>
-            <w:del w:id="363" w:author="Gamerek Nonstop" w:date="2024-12-05T20:24:00Z">
+            <w:del w:id="359" w:author="Gamerek Nonstop" w:date="2024-12-05T20:24:00Z">
               <w:r>
                 <w:rPr>
                   <w:noProof/>
@@ -6829,7 +8446,7 @@
         <w:tc>
           <w:tcPr>
             <w:tcW w:w="0" w:type="auto"/>
-            <w:tcPrChange w:id="364" w:author="Gamerek Nonstop" w:date="2024-12-05T19:26:00Z">
+            <w:tcPrChange w:id="360" w:author="Gamerek Nonstop" w:date="2024-12-05T19:26:00Z">
               <w:tcPr>
                 <w:tcW w:w="0" w:type="auto"/>
               </w:tcPr>
@@ -6839,30 +8456,30 @@
             <w:pPr>
               <w:pStyle w:val="Irodalomjegyzk"/>
               <w:rPr>
-                <w:del w:id="365" w:author="Gamerek Nonstop" w:date="2024-12-05T20:24:00Z"/>
+                <w:del w:id="361" w:author="Gamerek Nonstop" w:date="2024-12-05T20:24:00Z"/>
               </w:rPr>
             </w:pPr>
-            <w:del w:id="366" w:author="Gamerek Nonstop" w:date="2024-12-05T20:20:00Z">
+            <w:del w:id="362" w:author="Gamerek Nonstop" w:date="2024-12-05T20:20:00Z">
               <w:r>
                 <w:delText>Wikipédia "Vint Cerf" profil</w:delText>
               </w:r>
             </w:del>
-            <w:del w:id="367" w:author="Gamerek Nonstop" w:date="2024-12-05T20:24:00Z">
+            <w:del w:id="363" w:author="Gamerek Nonstop" w:date="2024-12-05T20:24:00Z">
               <w:r>
                 <w:delText xml:space="preserve"> </w:delText>
               </w:r>
             </w:del>
-            <w:del w:id="368" w:author="Gamerek Nonstop" w:date="2024-12-05T20:21:00Z">
+            <w:del w:id="364" w:author="Gamerek Nonstop" w:date="2024-12-05T20:21:00Z">
               <w:r>
                 <w:delText>Elérhető</w:delText>
               </w:r>
             </w:del>
-            <w:del w:id="369" w:author="Gamerek Nonstop" w:date="2024-12-05T20:24:00Z">
+            <w:del w:id="365" w:author="Gamerek Nonstop" w:date="2024-12-05T20:24:00Z">
               <w:r>
                 <w:delText>:</w:delText>
               </w:r>
             </w:del>
-            <w:del w:id="370" w:author="Gamerek Nonstop" w:date="2024-12-05T20:20:00Z">
+            <w:del w:id="366" w:author="Gamerek Nonstop" w:date="2024-12-05T20:20:00Z">
               <w:r>
                 <w:delText xml:space="preserve"> </w:delText>
               </w:r>
@@ -6876,8 +8493,8 @@
       <w:tr>
         <w:trPr>
           <w:divId w:val="1268612199"/>
-          <w:del w:id="371" w:author="Gamerek Nonstop" w:date="2024-12-05T20:24:00Z"/>
-          <w:trPrChange w:id="372" w:author="Gamerek Nonstop" w:date="2024-12-05T19:26:00Z">
+          <w:del w:id="367" w:author="Gamerek Nonstop" w:date="2024-12-05T20:24:00Z"/>
+          <w:trPrChange w:id="368" w:author="Gamerek Nonstop" w:date="2024-12-05T19:26:00Z">
             <w:trPr>
               <w:divId w:val="1268612199"/>
             </w:trPr>
@@ -6886,7 +8503,7 @@
         <w:tc>
           <w:tcPr>
             <w:tcW w:w="492" w:type="pct"/>
-            <w:tcPrChange w:id="373" w:author="Gamerek Nonstop" w:date="2024-12-05T19:26:00Z">
+            <w:tcPrChange w:id="369" w:author="Gamerek Nonstop" w:date="2024-12-05T19:26:00Z">
               <w:tcPr>
                 <w:tcW w:w="492" w:type="pct"/>
               </w:tcPr>
@@ -6896,11 +8513,11 @@
             <w:pPr>
               <w:pStyle w:val="Irodalomjegyzk"/>
               <w:rPr>
-                <w:del w:id="374" w:author="Gamerek Nonstop" w:date="2024-12-05T20:24:00Z"/>
+                <w:del w:id="370" w:author="Gamerek Nonstop" w:date="2024-12-05T20:24:00Z"/>
                 <w:noProof/>
               </w:rPr>
             </w:pPr>
-            <w:del w:id="375" w:author="Gamerek Nonstop" w:date="2024-12-05T20:24:00Z">
+            <w:del w:id="371" w:author="Gamerek Nonstop" w:date="2024-12-05T20:24:00Z">
               <w:r>
                 <w:rPr>
                   <w:noProof/>
@@ -6908,7 +8525,7 @@
                 <w:delText>[</w:delText>
               </w:r>
             </w:del>
-            <w:del w:id="376" w:author="Gamerek Nonstop" w:date="2024-12-05T19:27:00Z">
+            <w:del w:id="372" w:author="Gamerek Nonstop" w:date="2024-12-05T19:27:00Z">
               <w:r>
                 <w:rPr>
                   <w:noProof/>
@@ -6916,7 +8533,7 @@
                 <w:delText>3</w:delText>
               </w:r>
             </w:del>
-            <w:del w:id="377" w:author="Gamerek Nonstop" w:date="2024-12-05T20:24:00Z">
+            <w:del w:id="373" w:author="Gamerek Nonstop" w:date="2024-12-05T20:24:00Z">
               <w:r>
                 <w:rPr>
                   <w:noProof/>
@@ -6929,7 +8546,7 @@
         <w:tc>
           <w:tcPr>
             <w:tcW w:w="0" w:type="auto"/>
-            <w:tcPrChange w:id="378" w:author="Gamerek Nonstop" w:date="2024-12-05T19:26:00Z">
+            <w:tcPrChange w:id="374" w:author="Gamerek Nonstop" w:date="2024-12-05T19:26:00Z">
               <w:tcPr>
                 <w:tcW w:w="0" w:type="auto"/>
               </w:tcPr>
@@ -6939,11 +8556,11 @@
             <w:pPr>
               <w:pStyle w:val="Irodalomjegyzk"/>
               <w:rPr>
-                <w:del w:id="379" w:author="Gamerek Nonstop" w:date="2024-12-05T20:23:00Z"/>
+                <w:del w:id="375" w:author="Gamerek Nonstop" w:date="2024-12-05T20:23:00Z"/>
                 <w:noProof/>
               </w:rPr>
             </w:pPr>
-            <w:del w:id="380" w:author="Gamerek Nonstop" w:date="2024-12-05T20:24:00Z">
+            <w:del w:id="376" w:author="Gamerek Nonstop" w:date="2024-12-05T20:24:00Z">
               <w:r>
                 <w:rPr>
                   <w:noProof/>
@@ -6965,11 +8582,11 @@
             <w:pPr>
               <w:pStyle w:val="Irodalomjegyzk"/>
               <w:rPr>
-                <w:del w:id="381" w:author="Gamerek Nonstop" w:date="2024-12-05T20:24:00Z"/>
+                <w:del w:id="377" w:author="Gamerek Nonstop" w:date="2024-12-05T20:24:00Z"/>
                 <w:noProof/>
               </w:rPr>
             </w:pPr>
-            <w:del w:id="382" w:author="Gamerek Nonstop" w:date="2024-12-05T20:23:00Z">
+            <w:del w:id="378" w:author="Gamerek Nonstop" w:date="2024-12-05T20:23:00Z">
               <w:r>
                 <w:rPr>
                   <w:noProof/>
@@ -6983,8 +8600,8 @@
       <w:tr>
         <w:trPr>
           <w:divId w:val="1268612199"/>
-          <w:del w:id="383" w:author="Gamerek Nonstop" w:date="2024-12-05T20:24:00Z"/>
-          <w:trPrChange w:id="384" w:author="Gamerek Nonstop" w:date="2024-12-05T19:26:00Z">
+          <w:del w:id="379" w:author="Gamerek Nonstop" w:date="2024-12-05T20:24:00Z"/>
+          <w:trPrChange w:id="380" w:author="Gamerek Nonstop" w:date="2024-12-05T19:26:00Z">
             <w:trPr>
               <w:divId w:val="1268612199"/>
             </w:trPr>
@@ -6993,7 +8610,7 @@
         <w:tc>
           <w:tcPr>
             <w:tcW w:w="492" w:type="pct"/>
-            <w:tcPrChange w:id="385" w:author="Gamerek Nonstop" w:date="2024-12-05T19:26:00Z">
+            <w:tcPrChange w:id="381" w:author="Gamerek Nonstop" w:date="2024-12-05T19:26:00Z">
               <w:tcPr>
                 <w:tcW w:w="492" w:type="pct"/>
               </w:tcPr>
@@ -7003,11 +8620,11 @@
             <w:pPr>
               <w:pStyle w:val="Irodalomjegyzk"/>
               <w:rPr>
-                <w:del w:id="386" w:author="Gamerek Nonstop" w:date="2024-12-05T20:24:00Z"/>
+                <w:del w:id="382" w:author="Gamerek Nonstop" w:date="2024-12-05T20:24:00Z"/>
                 <w:noProof/>
               </w:rPr>
             </w:pPr>
-            <w:del w:id="387" w:author="Gamerek Nonstop" w:date="2024-12-05T20:24:00Z">
+            <w:del w:id="383" w:author="Gamerek Nonstop" w:date="2024-12-05T20:24:00Z">
               <w:r>
                 <w:rPr>
                   <w:noProof/>
@@ -7015,7 +8632,7 @@
                 <w:delText>[</w:delText>
               </w:r>
             </w:del>
-            <w:del w:id="388" w:author="Gamerek Nonstop" w:date="2024-12-05T19:27:00Z">
+            <w:del w:id="384" w:author="Gamerek Nonstop" w:date="2024-12-05T19:27:00Z">
               <w:r>
                 <w:rPr>
                   <w:noProof/>
@@ -7023,7 +8640,7 @@
                 <w:delText>4</w:delText>
               </w:r>
             </w:del>
-            <w:del w:id="389" w:author="Gamerek Nonstop" w:date="2024-12-05T20:24:00Z">
+            <w:del w:id="385" w:author="Gamerek Nonstop" w:date="2024-12-05T20:24:00Z">
               <w:r>
                 <w:rPr>
                   <w:noProof/>
@@ -7036,7 +8653,7 @@
         <w:tc>
           <w:tcPr>
             <w:tcW w:w="0" w:type="auto"/>
-            <w:tcPrChange w:id="390" w:author="Gamerek Nonstop" w:date="2024-12-05T19:26:00Z">
+            <w:tcPrChange w:id="386" w:author="Gamerek Nonstop" w:date="2024-12-05T19:26:00Z">
               <w:tcPr>
                 <w:tcW w:w="0" w:type="auto"/>
               </w:tcPr>
@@ -7046,11 +8663,11 @@
             <w:pPr>
               <w:pStyle w:val="Irodalomjegyzk"/>
               <w:rPr>
-                <w:del w:id="391" w:author="Gamerek Nonstop" w:date="2024-12-05T20:24:00Z"/>
+                <w:del w:id="387" w:author="Gamerek Nonstop" w:date="2024-12-05T20:24:00Z"/>
                 <w:noProof/>
               </w:rPr>
             </w:pPr>
-            <w:del w:id="392" w:author="Gamerek Nonstop" w:date="2024-12-05T20:24:00Z">
+            <w:del w:id="388" w:author="Gamerek Nonstop" w:date="2024-12-05T20:24:00Z">
               <w:r>
                 <w:rPr>
                   <w:noProof/>
@@ -7058,7 +8675,7 @@
                 <w:delText xml:space="preserve">KSH 1.23 Digitális ismeretek statisztika </w:delText>
               </w:r>
             </w:del>
-            <w:del w:id="393" w:author="Gamerek Nonstop" w:date="2024-12-05T20:23:00Z">
+            <w:del w:id="389" w:author="Gamerek Nonstop" w:date="2024-12-05T20:23:00Z">
               <w:r>
                 <w:rPr>
                   <w:noProof/>
@@ -7066,7 +8683,7 @@
                 <w:delText>Elérhető</w:delText>
               </w:r>
             </w:del>
-            <w:del w:id="394" w:author="Gamerek Nonstop" w:date="2024-12-05T20:24:00Z">
+            <w:del w:id="390" w:author="Gamerek Nonstop" w:date="2024-12-05T20:24:00Z">
               <w:r>
                 <w:rPr>
                   <w:noProof/>
@@ -7094,7 +8711,7 @@
       <w:tr>
         <w:trPr>
           <w:divId w:val="1268612199"/>
-          <w:ins w:id="395" w:author="Gamerek Nonstop" w:date="2024-12-05T20:26:00Z"/>
+          <w:ins w:id="391" w:author="Gamerek Nonstop" w:date="2024-12-05T20:26:00Z"/>
         </w:trPr>
         <w:tc>
           <w:tcPr>
@@ -7105,13 +8722,13 @@
             <w:pPr>
               <w:pStyle w:val="Irodalomjegyzk"/>
               <w:rPr>
-                <w:ins w:id="396" w:author="Gamerek Nonstop" w:date="2024-12-05T20:26:00Z"/>
+                <w:ins w:id="392" w:author="Gamerek Nonstop" w:date="2024-12-05T20:26:00Z"/>
                 <w:noProof/>
                 <w:szCs w:val="24"/>
                 <w:lang w:val="en-GB"/>
               </w:rPr>
             </w:pPr>
-            <w:ins w:id="397" w:author="Gamerek Nonstop" w:date="2024-12-05T20:26:00Z">
+            <w:ins w:id="393" w:author="Gamerek Nonstop" w:date="2024-12-05T20:26:00Z">
               <w:r>
                 <w:rPr>
                   <w:noProof/>
@@ -7131,12 +8748,12 @@
             <w:pPr>
               <w:pStyle w:val="Irodalomjegyzk"/>
               <w:rPr>
-                <w:ins w:id="398" w:author="Gamerek Nonstop" w:date="2024-12-05T20:26:00Z"/>
+                <w:ins w:id="394" w:author="Gamerek Nonstop" w:date="2024-12-05T20:26:00Z"/>
                 <w:noProof/>
                 <w:lang w:val="en-GB"/>
               </w:rPr>
             </w:pPr>
-            <w:ins w:id="399" w:author="Gamerek Nonstop" w:date="2024-12-05T20:26:00Z">
+            <w:ins w:id="395" w:author="Gamerek Nonstop" w:date="2024-12-05T20:26:00Z">
               <w:r>
                 <w:rPr>
                   <w:noProof/>
@@ -7172,7 +8789,7 @@
       <w:tr>
         <w:trPr>
           <w:divId w:val="1268612199"/>
-          <w:ins w:id="400" w:author="Gamerek Nonstop" w:date="2024-12-05T20:26:00Z"/>
+          <w:ins w:id="396" w:author="Gamerek Nonstop" w:date="2024-12-05T20:26:00Z"/>
         </w:trPr>
         <w:tc>
           <w:tcPr>
@@ -7183,11 +8800,11 @@
             <w:pPr>
               <w:pStyle w:val="Irodalomjegyzk"/>
               <w:rPr>
-                <w:ins w:id="401" w:author="Gamerek Nonstop" w:date="2024-12-05T20:26:00Z"/>
+                <w:ins w:id="397" w:author="Gamerek Nonstop" w:date="2024-12-05T20:26:00Z"/>
                 <w:noProof/>
               </w:rPr>
             </w:pPr>
-            <w:ins w:id="402" w:author="Gamerek Nonstop" w:date="2024-12-05T20:26:00Z">
+            <w:ins w:id="398" w:author="Gamerek Nonstop" w:date="2024-12-05T20:26:00Z">
               <w:r>
                 <w:rPr>
                   <w:noProof/>
@@ -7206,11 +8823,11 @@
             <w:pPr>
               <w:pStyle w:val="Irodalomjegyzk"/>
               <w:rPr>
-                <w:ins w:id="403" w:author="Gamerek Nonstop" w:date="2024-12-05T20:26:00Z"/>
+                <w:ins w:id="399" w:author="Gamerek Nonstop" w:date="2024-12-05T20:26:00Z"/>
                 <w:noProof/>
               </w:rPr>
             </w:pPr>
-            <w:ins w:id="404" w:author="Gamerek Nonstop" w:date="2024-12-05T20:26:00Z">
+            <w:ins w:id="400" w:author="Gamerek Nonstop" w:date="2024-12-05T20:26:00Z">
               <w:r>
                 <w:rPr>
                   <w:noProof/>
@@ -7260,7 +8877,7 @@
       <w:tr>
         <w:trPr>
           <w:divId w:val="1268612199"/>
-          <w:ins w:id="405" w:author="Gamerek Nonstop" w:date="2024-12-05T20:26:00Z"/>
+          <w:ins w:id="401" w:author="Gamerek Nonstop" w:date="2024-12-05T20:26:00Z"/>
         </w:trPr>
         <w:tc>
           <w:tcPr>
@@ -7271,11 +8888,11 @@
             <w:pPr>
               <w:pStyle w:val="Irodalomjegyzk"/>
               <w:rPr>
-                <w:ins w:id="406" w:author="Gamerek Nonstop" w:date="2024-12-05T20:26:00Z"/>
+                <w:ins w:id="402" w:author="Gamerek Nonstop" w:date="2024-12-05T20:26:00Z"/>
                 <w:noProof/>
               </w:rPr>
             </w:pPr>
-            <w:ins w:id="407" w:author="Gamerek Nonstop" w:date="2024-12-05T20:26:00Z">
+            <w:ins w:id="403" w:author="Gamerek Nonstop" w:date="2024-12-05T20:26:00Z">
               <w:r>
                 <w:rPr>
                   <w:noProof/>
@@ -7294,10 +8911,10 @@
             <w:pPr>
               <w:pStyle w:val="Irodalomjegyzk"/>
               <w:rPr>
-                <w:ins w:id="408" w:author="Gamerek Nonstop" w:date="2024-12-05T20:27:00Z"/>
+                <w:ins w:id="404" w:author="Gamerek Nonstop" w:date="2024-12-05T20:27:00Z"/>
               </w:rPr>
             </w:pPr>
-            <w:ins w:id="409" w:author="Gamerek Nonstop" w:date="2024-12-05T20:27:00Z">
+            <w:ins w:id="405" w:author="Gamerek Nonstop" w:date="2024-12-05T20:27:00Z">
               <w:r>
                 <w:t>Vinton Cerf archív profilja [Online]</w:t>
               </w:r>
@@ -7307,11 +8924,11 @@
             <w:pPr>
               <w:pStyle w:val="Irodalomjegyzk"/>
               <w:rPr>
-                <w:ins w:id="410" w:author="Gamerek Nonstop" w:date="2024-12-05T20:26:00Z"/>
+                <w:ins w:id="406" w:author="Gamerek Nonstop" w:date="2024-12-05T20:26:00Z"/>
                 <w:noProof/>
               </w:rPr>
             </w:pPr>
-            <w:ins w:id="411" w:author="Gamerek Nonstop" w:date="2024-12-05T20:27:00Z">
+            <w:ins w:id="407" w:author="Gamerek Nonstop" w:date="2024-12-05T20:27:00Z">
               <w:r>
                 <w:t xml:space="preserve"> Avaible: </w:t>
               </w:r>
@@ -7325,7 +8942,7 @@
       <w:tr>
         <w:trPr>
           <w:divId w:val="1268612199"/>
-          <w:ins w:id="412" w:author="Gamerek Nonstop" w:date="2024-12-05T20:27:00Z"/>
+          <w:ins w:id="408" w:author="Gamerek Nonstop" w:date="2024-12-05T20:27:00Z"/>
         </w:trPr>
         <w:tc>
           <w:tcPr>
@@ -7335,11 +8952,11 @@
             <w:pPr>
               <w:pStyle w:val="Irodalomjegyzk"/>
               <w:rPr>
-                <w:ins w:id="413" w:author="Gamerek Nonstop" w:date="2024-12-05T20:27:00Z"/>
+                <w:ins w:id="409" w:author="Gamerek Nonstop" w:date="2024-12-05T20:27:00Z"/>
                 <w:noProof/>
               </w:rPr>
             </w:pPr>
-            <w:ins w:id="414" w:author="Gamerek Nonstop" w:date="2024-12-05T20:27:00Z">
+            <w:ins w:id="410" w:author="Gamerek Nonstop" w:date="2024-12-05T20:27:00Z">
               <w:r>
                 <w:rPr>
                   <w:noProof/>
@@ -7357,10 +8974,10 @@
             <w:pPr>
               <w:pStyle w:val="Irodalomjegyzk"/>
               <w:rPr>
-                <w:ins w:id="415" w:author="Gamerek Nonstop" w:date="2024-12-05T20:27:00Z"/>
+                <w:ins w:id="411" w:author="Gamerek Nonstop" w:date="2024-12-05T20:27:00Z"/>
               </w:rPr>
             </w:pPr>
-            <w:ins w:id="416" w:author="Gamerek Nonstop" w:date="2024-12-05T20:28:00Z">
+            <w:ins w:id="412" w:author="Gamerek Nonstop" w:date="2024-12-05T20:28:00Z">
               <w:r>
                 <w:rPr>
                   <w:noProof/>
@@ -7389,7 +9006,7 @@
       <w:tr>
         <w:trPr>
           <w:divId w:val="1268612199"/>
-          <w:ins w:id="417" w:author="Gamerek Nonstop" w:date="2024-12-05T20:27:00Z"/>
+          <w:ins w:id="413" w:author="Gamerek Nonstop" w:date="2024-12-05T20:27:00Z"/>
         </w:trPr>
         <w:tc>
           <w:tcPr>
@@ -7399,11 +9016,11 @@
             <w:pPr>
               <w:pStyle w:val="Irodalomjegyzk"/>
               <w:rPr>
-                <w:ins w:id="418" w:author="Gamerek Nonstop" w:date="2024-12-05T20:27:00Z"/>
+                <w:ins w:id="414" w:author="Gamerek Nonstop" w:date="2024-12-05T20:27:00Z"/>
                 <w:noProof/>
               </w:rPr>
             </w:pPr>
-            <w:ins w:id="419" w:author="Gamerek Nonstop" w:date="2024-12-05T20:27:00Z">
+            <w:ins w:id="415" w:author="Gamerek Nonstop" w:date="2024-12-05T20:27:00Z">
               <w:r>
                 <w:rPr>
                   <w:noProof/>
@@ -7421,10 +9038,10 @@
             <w:pPr>
               <w:pStyle w:val="Irodalomjegyzk"/>
               <w:rPr>
-                <w:ins w:id="420" w:author="Gamerek Nonstop" w:date="2024-12-05T20:27:00Z"/>
+                <w:ins w:id="416" w:author="Gamerek Nonstop" w:date="2024-12-05T20:27:00Z"/>
               </w:rPr>
             </w:pPr>
-            <w:ins w:id="421" w:author="Gamerek Nonstop" w:date="2024-12-05T20:28:00Z">
+            <w:ins w:id="417" w:author="Gamerek Nonstop" w:date="2024-12-05T20:28:00Z">
               <w:r>
                 <w:rPr>
                   <w:noProof/>
@@ -7441,7 +9058,7 @@
       <w:tr>
         <w:trPr>
           <w:divId w:val="1268612199"/>
-          <w:ins w:id="422" w:author="Gamerek Nonstop" w:date="2024-12-05T21:38:00Z"/>
+          <w:ins w:id="418" w:author="Gamerek Nonstop" w:date="2024-12-05T21:38:00Z"/>
         </w:trPr>
         <w:tc>
           <w:tcPr>
@@ -7451,11 +9068,11 @@
             <w:pPr>
               <w:pStyle w:val="Irodalomjegyzk"/>
               <w:rPr>
-                <w:ins w:id="423" w:author="Gamerek Nonstop" w:date="2024-12-05T21:38:00Z"/>
+                <w:ins w:id="419" w:author="Gamerek Nonstop" w:date="2024-12-05T21:38:00Z"/>
                 <w:noProof/>
               </w:rPr>
             </w:pPr>
-            <w:ins w:id="424" w:author="Gamerek Nonstop" w:date="2024-12-05T21:39:00Z">
+            <w:ins w:id="420" w:author="Gamerek Nonstop" w:date="2024-12-05T21:39:00Z">
               <w:r>
                 <w:rPr>
                   <w:noProof/>
@@ -7473,11 +9090,11 @@
             <w:pPr>
               <w:pStyle w:val="Irodalomjegyzk"/>
               <w:rPr>
-                <w:ins w:id="425" w:author="Gamerek Nonstop" w:date="2024-12-05T21:43:00Z"/>
+                <w:ins w:id="421" w:author="Gamerek Nonstop" w:date="2024-12-05T21:43:00Z"/>
                 <w:noProof/>
               </w:rPr>
             </w:pPr>
-            <w:ins w:id="426" w:author="Gamerek Nonstop" w:date="2024-12-05T21:40:00Z">
+            <w:ins w:id="422" w:author="Gamerek Nonstop" w:date="2024-12-05T21:40:00Z">
               <w:r>
                 <w:rPr>
                   <w:noProof/>
@@ -7497,7 +9114,7 @@
                 <w:t>", 2024</w:t>
               </w:r>
             </w:ins>
-            <w:ins w:id="427" w:author="Gamerek Nonstop" w:date="2024-12-05T21:43:00Z">
+            <w:ins w:id="423" w:author="Gamerek Nonstop" w:date="2024-12-05T21:43:00Z">
               <w:r>
                 <w:rPr>
                   <w:noProof/>
@@ -7509,21 +9126,21 @@
           <w:p>
             <w:pPr>
               <w:rPr>
-                <w:ins w:id="428" w:author="Gamerek Nonstop" w:date="2024-12-05T21:38:00Z"/>
-                <w:rPrChange w:id="429" w:author="Gamerek Nonstop" w:date="2024-12-05T21:43:00Z">
+                <w:ins w:id="424" w:author="Gamerek Nonstop" w:date="2024-12-05T21:38:00Z"/>
+                <w:rPrChange w:id="425" w:author="Gamerek Nonstop" w:date="2024-12-05T21:43:00Z">
                   <w:rPr>
-                    <w:ins w:id="430" w:author="Gamerek Nonstop" w:date="2024-12-05T21:38:00Z"/>
+                    <w:ins w:id="426" w:author="Gamerek Nonstop" w:date="2024-12-05T21:38:00Z"/>
                     <w:noProof/>
                   </w:rPr>
                 </w:rPrChange>
               </w:rPr>
-              <w:pPrChange w:id="431" w:author="Gamerek Nonstop" w:date="2024-12-05T21:43:00Z">
+              <w:pPrChange w:id="427" w:author="Gamerek Nonstop" w:date="2024-12-05T21:43:00Z">
                 <w:pPr>
                   <w:pStyle w:val="Irodalomjegyzk"/>
                 </w:pPr>
               </w:pPrChange>
             </w:pPr>
-            <w:ins w:id="432" w:author="Gamerek Nonstop" w:date="2024-12-05T21:43:00Z">
+            <w:ins w:id="428" w:author="Gamerek Nonstop" w:date="2024-12-05T21:43:00Z">
               <w:r>
                 <w:t xml:space="preserve">Avaible: </w:t>
               </w:r>
@@ -7537,7 +9154,7 @@
       <w:tr>
         <w:trPr>
           <w:divId w:val="1268612199"/>
-          <w:ins w:id="433" w:author="Gamerek Nonstop" w:date="2024-12-05T21:38:00Z"/>
+          <w:ins w:id="429" w:author="Gamerek Nonstop" w:date="2024-12-05T21:38:00Z"/>
         </w:trPr>
         <w:tc>
           <w:tcPr>
@@ -7547,11 +9164,11 @@
             <w:pPr>
               <w:pStyle w:val="Irodalomjegyzk"/>
               <w:rPr>
-                <w:ins w:id="434" w:author="Gamerek Nonstop" w:date="2024-12-05T21:38:00Z"/>
+                <w:ins w:id="430" w:author="Gamerek Nonstop" w:date="2024-12-05T21:38:00Z"/>
                 <w:noProof/>
               </w:rPr>
             </w:pPr>
-            <w:ins w:id="435" w:author="Gamerek Nonstop" w:date="2024-12-05T21:39:00Z">
+            <w:ins w:id="431" w:author="Gamerek Nonstop" w:date="2024-12-05T21:39:00Z">
               <w:r>
                 <w:rPr>
                   <w:noProof/>
@@ -7569,11 +9186,11 @@
             <w:pPr>
               <w:pStyle w:val="Irodalomjegyzk"/>
               <w:rPr>
-                <w:ins w:id="436" w:author="Gamerek Nonstop" w:date="2024-12-05T21:43:00Z"/>
+                <w:ins w:id="432" w:author="Gamerek Nonstop" w:date="2024-12-05T21:43:00Z"/>
                 <w:noProof/>
               </w:rPr>
             </w:pPr>
-            <w:ins w:id="437" w:author="Gamerek Nonstop" w:date="2024-12-05T21:41:00Z">
+            <w:ins w:id="433" w:author="Gamerek Nonstop" w:date="2024-12-05T21:41:00Z">
               <w:r>
                 <w:rPr>
                   <w:noProof/>
@@ -7587,7 +9204,7 @@
                 <w:t xml:space="preserve">, Pingle </w:t>
               </w:r>
             </w:ins>
-            <w:ins w:id="438" w:author="Gamerek Nonstop" w:date="2024-12-05T21:42:00Z">
+            <w:ins w:id="434" w:author="Gamerek Nonstop" w:date="2024-12-05T21:42:00Z">
               <w:r>
                 <w:rPr>
                   <w:noProof/>
@@ -7595,7 +9212,7 @@
                 <w:t xml:space="preserve">global </w:t>
               </w:r>
             </w:ins>
-            <w:ins w:id="439" w:author="Gamerek Nonstop" w:date="2024-12-05T21:41:00Z">
+            <w:ins w:id="435" w:author="Gamerek Nonstop" w:date="2024-12-05T21:41:00Z">
               <w:r>
                 <w:rPr>
                   <w:noProof/>
@@ -7603,7 +9220,7 @@
                 <w:t xml:space="preserve">game development partner, </w:t>
               </w:r>
             </w:ins>
-            <w:ins w:id="440" w:author="Gamerek Nonstop" w:date="2024-12-05T21:42:00Z">
+            <w:ins w:id="436" w:author="Gamerek Nonstop" w:date="2024-12-05T21:42:00Z">
               <w:r>
                 <w:rPr>
                   <w:noProof/>
@@ -7626,7 +9243,7 @@
                 <w:t>", 2023</w:t>
               </w:r>
             </w:ins>
-            <w:ins w:id="441" w:author="Gamerek Nonstop" w:date="2024-12-05T21:43:00Z">
+            <w:ins w:id="437" w:author="Gamerek Nonstop" w:date="2024-12-05T21:43:00Z">
               <w:r>
                 <w:rPr>
                   <w:noProof/>
@@ -7638,21 +9255,21 @@
           <w:p>
             <w:pPr>
               <w:rPr>
-                <w:ins w:id="442" w:author="Gamerek Nonstop" w:date="2024-12-05T21:38:00Z"/>
-                <w:rPrChange w:id="443" w:author="Gamerek Nonstop" w:date="2024-12-05T21:43:00Z">
+                <w:ins w:id="438" w:author="Gamerek Nonstop" w:date="2024-12-05T21:38:00Z"/>
+                <w:rPrChange w:id="439" w:author="Gamerek Nonstop" w:date="2024-12-05T21:43:00Z">
                   <w:rPr>
-                    <w:ins w:id="444" w:author="Gamerek Nonstop" w:date="2024-12-05T21:38:00Z"/>
+                    <w:ins w:id="440" w:author="Gamerek Nonstop" w:date="2024-12-05T21:38:00Z"/>
                     <w:noProof/>
                   </w:rPr>
                 </w:rPrChange>
               </w:rPr>
-              <w:pPrChange w:id="445" w:author="Gamerek Nonstop" w:date="2024-12-05T21:43:00Z">
+              <w:pPrChange w:id="441" w:author="Gamerek Nonstop" w:date="2024-12-05T21:43:00Z">
                 <w:pPr>
                   <w:pStyle w:val="Irodalomjegyzk"/>
                 </w:pPr>
               </w:pPrChange>
             </w:pPr>
-            <w:ins w:id="446" w:author="Gamerek Nonstop" w:date="2024-12-05T21:44:00Z">
+            <w:ins w:id="442" w:author="Gamerek Nonstop" w:date="2024-12-05T21:44:00Z">
               <w:r>
                 <w:t>Avaible:</w:t>
               </w:r>
@@ -7672,7 +9289,7 @@
           <w:rFonts w:eastAsia="Times New Roman"/>
           <w:noProof/>
         </w:rPr>
-        <w:pPrChange w:id="447" w:author="Gamerek Nonstop" w:date="2024-12-05T20:25:00Z">
+        <w:pPrChange w:id="443" w:author="Gamerek Nonstop" w:date="2024-12-05T20:25:00Z">
           <w:pPr>
             <w:divId w:val="1268612199"/>
           </w:pPr>
@@ -7687,10 +9304,10 @@
         <w:lastRenderedPageBreak/>
         <w:fldChar w:fldCharType="end"/>
       </w:r>
-      <w:bookmarkStart w:id="448" w:name="_Ref89376640"/>
-      <w:bookmarkStart w:id="449" w:name="_Toc99107201"/>
-      <w:commentRangeEnd w:id="338"/>
-      <w:commentRangeEnd w:id="339"/>
+      <w:bookmarkStart w:id="444" w:name="_Ref89376640"/>
+      <w:bookmarkStart w:id="445" w:name="_Toc99107201"/>
+      <w:commentRangeEnd w:id="334"/>
+      <w:commentRangeEnd w:id="335"/>
       <w:r>
         <w:rPr>
           <w:rStyle w:val="Jegyzethivatkozs"/>
@@ -7698,7 +9315,7 @@
           <w:b w:val="0"/>
           <w:color w:val="auto"/>
         </w:rPr>
-        <w:commentReference w:id="338"/>
+        <w:commentReference w:id="334"/>
       </w:r>
       <w:r>
         <w:rPr>
@@ -7707,25 +9324,25 @@
           <w:b w:val="0"/>
           <w:color w:val="auto"/>
         </w:rPr>
-        <w:commentReference w:id="339"/>
+        <w:commentReference w:id="335"/>
       </w:r>
       <w:r>
         <w:t>Mellékletek</w:t>
       </w:r>
-      <w:bookmarkEnd w:id="448"/>
-      <w:bookmarkEnd w:id="449"/>
+      <w:bookmarkEnd w:id="444"/>
+      <w:bookmarkEnd w:id="445"/>
     </w:p>
     <w:p/>
     <w:p>
       <w:pPr>
         <w:pStyle w:val="Cmsor1-szmozatlan"/>
       </w:pPr>
-      <w:bookmarkStart w:id="450" w:name="_Toc99107202"/>
+      <w:bookmarkStart w:id="446" w:name="_Toc99107202"/>
       <w:r>
         <w:lastRenderedPageBreak/>
         <w:t>Ábrajegyzék</w:t>
       </w:r>
-      <w:bookmarkEnd w:id="450"/>
+      <w:bookmarkEnd w:id="446"/>
     </w:p>
     <w:p>
       <w:pPr>
@@ -7821,12 +9438,12 @@
       <w:pPr>
         <w:pStyle w:val="Cmsor1-szmozatlan"/>
       </w:pPr>
-      <w:bookmarkStart w:id="451" w:name="_Toc99107203"/>
+      <w:bookmarkStart w:id="447" w:name="_Toc99107203"/>
       <w:r>
         <w:lastRenderedPageBreak/>
         <w:t>Táblázatjegyzék</w:t>
       </w:r>
-      <w:bookmarkEnd w:id="451"/>
+      <w:bookmarkEnd w:id="447"/>
     </w:p>
     <w:p>
       <w:pPr>
@@ -7914,7 +9531,7 @@
       </w:r>
     </w:p>
     <w:sectPr>
-      <w:headerReference w:type="default" r:id="rId23"/>
+      <w:headerReference w:type="default" r:id="rId29"/>
       <w:pgSz w:w="11906" w:h="16838" w:code="9"/>
       <w:pgMar w:top="1418" w:right="1418" w:bottom="1418" w:left="1418" w:header="709" w:footer="709" w:gutter="567"/>
       <w:cols w:space="708"/>
@@ -8004,7 +9621,7 @@
       </w:r>
     </w:p>
   </w:comment>
-  <w:comment w:id="170" w:author="Szabó Patrícia" w:date="2024-12-05T18:50:00Z" w:initials="PS">
+  <w:comment w:id="169" w:author="Szabó Patrícia" w:date="2024-12-05T18:50:00Z" w:initials="PS">
     <w:p>
       <w:pPr>
         <w:pStyle w:val="Jegyzetszveg"/>
@@ -8022,7 +9639,7 @@
       </w:r>
     </w:p>
   </w:comment>
-  <w:comment w:id="338" w:author="Szabó Patrícia" w:date="2024-12-05T19:00:00Z" w:initials="PS">
+  <w:comment w:id="334" w:author="Szabó Patrícia" w:date="2024-12-05T19:00:00Z" w:initials="PS">
     <w:p>
       <w:pPr>
         <w:pStyle w:val="Jegyzetszveg"/>
@@ -8048,7 +9665,7 @@
       </w:r>
     </w:p>
   </w:comment>
-  <w:comment w:id="339" w:author="Szabó Patrícia" w:date="2024-12-05T18:58:00Z" w:initials="PS">
+  <w:comment w:id="335" w:author="Szabó Patrícia" w:date="2024-12-05T18:58:00Z" w:initials="PS">
     <w:p>
       <w:pPr>
         <w:pStyle w:val="Jegyzetszveg"/>
@@ -8334,7 +9951,7 @@
         <w:noProof/>
         <w:szCs w:val="24"/>
       </w:rPr>
-      <w:t>Fejlesztési elemek és metódusok meghatározása</w:t>
+      <w:t>Saját projekt felépítése</w:t>
     </w:r>
     <w:r>
       <w:rPr>
@@ -8366,7 +9983,7 @@
   <w:abstractNum w:abstractNumId="0" w15:restartNumberingAfterBreak="0">
     <w:nsid w:val="077B3464"/>
     <w:multiLevelType w:val="hybridMultilevel"/>
-    <w:tmpl w:val="3D6E167E"/>
+    <w:tmpl w:val="94947B18"/>
     <w:lvl w:ilvl="0" w:tplc="040E0001">
       <w:start w:val="1"/>
       <w:numFmt w:val="bullet"/>
@@ -8477,6 +10094,232 @@
     </w:lvl>
   </w:abstractNum>
   <w:abstractNum w:abstractNumId="1" w15:restartNumberingAfterBreak="0">
+    <w:nsid w:val="162B26CC"/>
+    <w:multiLevelType w:val="hybridMultilevel"/>
+    <w:tmpl w:val="166A1E40"/>
+    <w:lvl w:ilvl="0" w:tplc="040E0001">
+      <w:start w:val="1"/>
+      <w:numFmt w:val="bullet"/>
+      <w:lvlText w:val=""/>
+      <w:lvlJc w:val="left"/>
+      <w:pPr>
+        <w:ind w:left="1287" w:hanging="360"/>
+      </w:pPr>
+      <w:rPr>
+        <w:rFonts w:ascii="Symbol" w:hAnsi="Symbol" w:hint="default"/>
+      </w:rPr>
+    </w:lvl>
+    <w:lvl w:ilvl="1" w:tplc="040E0003" w:tentative="1">
+      <w:start w:val="1"/>
+      <w:numFmt w:val="bullet"/>
+      <w:lvlText w:val="o"/>
+      <w:lvlJc w:val="left"/>
+      <w:pPr>
+        <w:ind w:left="2007" w:hanging="360"/>
+      </w:pPr>
+      <w:rPr>
+        <w:rFonts w:ascii="Courier New" w:hAnsi="Courier New" w:cs="Courier New" w:hint="default"/>
+      </w:rPr>
+    </w:lvl>
+    <w:lvl w:ilvl="2" w:tplc="040E0005" w:tentative="1">
+      <w:start w:val="1"/>
+      <w:numFmt w:val="bullet"/>
+      <w:lvlText w:val=""/>
+      <w:lvlJc w:val="left"/>
+      <w:pPr>
+        <w:ind w:left="2727" w:hanging="360"/>
+      </w:pPr>
+      <w:rPr>
+        <w:rFonts w:ascii="Wingdings" w:hAnsi="Wingdings" w:hint="default"/>
+      </w:rPr>
+    </w:lvl>
+    <w:lvl w:ilvl="3" w:tplc="040E0001" w:tentative="1">
+      <w:start w:val="1"/>
+      <w:numFmt w:val="bullet"/>
+      <w:lvlText w:val=""/>
+      <w:lvlJc w:val="left"/>
+      <w:pPr>
+        <w:ind w:left="3447" w:hanging="360"/>
+      </w:pPr>
+      <w:rPr>
+        <w:rFonts w:ascii="Symbol" w:hAnsi="Symbol" w:hint="default"/>
+      </w:rPr>
+    </w:lvl>
+    <w:lvl w:ilvl="4" w:tplc="040E0003" w:tentative="1">
+      <w:start w:val="1"/>
+      <w:numFmt w:val="bullet"/>
+      <w:lvlText w:val="o"/>
+      <w:lvlJc w:val="left"/>
+      <w:pPr>
+        <w:ind w:left="4167" w:hanging="360"/>
+      </w:pPr>
+      <w:rPr>
+        <w:rFonts w:ascii="Courier New" w:hAnsi="Courier New" w:cs="Courier New" w:hint="default"/>
+      </w:rPr>
+    </w:lvl>
+    <w:lvl w:ilvl="5" w:tplc="040E0005" w:tentative="1">
+      <w:start w:val="1"/>
+      <w:numFmt w:val="bullet"/>
+      <w:lvlText w:val=""/>
+      <w:lvlJc w:val="left"/>
+      <w:pPr>
+        <w:ind w:left="4887" w:hanging="360"/>
+      </w:pPr>
+      <w:rPr>
+        <w:rFonts w:ascii="Wingdings" w:hAnsi="Wingdings" w:hint="default"/>
+      </w:rPr>
+    </w:lvl>
+    <w:lvl w:ilvl="6" w:tplc="040E0001" w:tentative="1">
+      <w:start w:val="1"/>
+      <w:numFmt w:val="bullet"/>
+      <w:lvlText w:val=""/>
+      <w:lvlJc w:val="left"/>
+      <w:pPr>
+        <w:ind w:left="5607" w:hanging="360"/>
+      </w:pPr>
+      <w:rPr>
+        <w:rFonts w:ascii="Symbol" w:hAnsi="Symbol" w:hint="default"/>
+      </w:rPr>
+    </w:lvl>
+    <w:lvl w:ilvl="7" w:tplc="040E0003" w:tentative="1">
+      <w:start w:val="1"/>
+      <w:numFmt w:val="bullet"/>
+      <w:lvlText w:val="o"/>
+      <w:lvlJc w:val="left"/>
+      <w:pPr>
+        <w:ind w:left="6327" w:hanging="360"/>
+      </w:pPr>
+      <w:rPr>
+        <w:rFonts w:ascii="Courier New" w:hAnsi="Courier New" w:cs="Courier New" w:hint="default"/>
+      </w:rPr>
+    </w:lvl>
+    <w:lvl w:ilvl="8" w:tplc="040E0005" w:tentative="1">
+      <w:start w:val="1"/>
+      <w:numFmt w:val="bullet"/>
+      <w:lvlText w:val=""/>
+      <w:lvlJc w:val="left"/>
+      <w:pPr>
+        <w:ind w:left="7047" w:hanging="360"/>
+      </w:pPr>
+      <w:rPr>
+        <w:rFonts w:ascii="Wingdings" w:hAnsi="Wingdings" w:hint="default"/>
+      </w:rPr>
+    </w:lvl>
+  </w:abstractNum>
+  <w:abstractNum w:abstractNumId="2" w15:restartNumberingAfterBreak="0">
+    <w:nsid w:val="17A96B4C"/>
+    <w:multiLevelType w:val="hybridMultilevel"/>
+    <w:tmpl w:val="FCC6D0FC"/>
+    <w:lvl w:ilvl="0" w:tplc="040E0001">
+      <w:start w:val="1"/>
+      <w:numFmt w:val="bullet"/>
+      <w:lvlText w:val=""/>
+      <w:lvlJc w:val="left"/>
+      <w:pPr>
+        <w:ind w:left="2138" w:hanging="360"/>
+      </w:pPr>
+      <w:rPr>
+        <w:rFonts w:ascii="Symbol" w:hAnsi="Symbol" w:hint="default"/>
+      </w:rPr>
+    </w:lvl>
+    <w:lvl w:ilvl="1" w:tplc="040E0003" w:tentative="1">
+      <w:start w:val="1"/>
+      <w:numFmt w:val="bullet"/>
+      <w:lvlText w:val="o"/>
+      <w:lvlJc w:val="left"/>
+      <w:pPr>
+        <w:ind w:left="2858" w:hanging="360"/>
+      </w:pPr>
+      <w:rPr>
+        <w:rFonts w:ascii="Courier New" w:hAnsi="Courier New" w:cs="Courier New" w:hint="default"/>
+      </w:rPr>
+    </w:lvl>
+    <w:lvl w:ilvl="2" w:tplc="040E0005" w:tentative="1">
+      <w:start w:val="1"/>
+      <w:numFmt w:val="bullet"/>
+      <w:lvlText w:val=""/>
+      <w:lvlJc w:val="left"/>
+      <w:pPr>
+        <w:ind w:left="3578" w:hanging="360"/>
+      </w:pPr>
+      <w:rPr>
+        <w:rFonts w:ascii="Wingdings" w:hAnsi="Wingdings" w:hint="default"/>
+      </w:rPr>
+    </w:lvl>
+    <w:lvl w:ilvl="3" w:tplc="040E0001" w:tentative="1">
+      <w:start w:val="1"/>
+      <w:numFmt w:val="bullet"/>
+      <w:lvlText w:val=""/>
+      <w:lvlJc w:val="left"/>
+      <w:pPr>
+        <w:ind w:left="4298" w:hanging="360"/>
+      </w:pPr>
+      <w:rPr>
+        <w:rFonts w:ascii="Symbol" w:hAnsi="Symbol" w:hint="default"/>
+      </w:rPr>
+    </w:lvl>
+    <w:lvl w:ilvl="4" w:tplc="040E0003" w:tentative="1">
+      <w:start w:val="1"/>
+      <w:numFmt w:val="bullet"/>
+      <w:lvlText w:val="o"/>
+      <w:lvlJc w:val="left"/>
+      <w:pPr>
+        <w:ind w:left="5018" w:hanging="360"/>
+      </w:pPr>
+      <w:rPr>
+        <w:rFonts w:ascii="Courier New" w:hAnsi="Courier New" w:cs="Courier New" w:hint="default"/>
+      </w:rPr>
+    </w:lvl>
+    <w:lvl w:ilvl="5" w:tplc="040E0005" w:tentative="1">
+      <w:start w:val="1"/>
+      <w:numFmt w:val="bullet"/>
+      <w:lvlText w:val=""/>
+      <w:lvlJc w:val="left"/>
+      <w:pPr>
+        <w:ind w:left="5738" w:hanging="360"/>
+      </w:pPr>
+      <w:rPr>
+        <w:rFonts w:ascii="Wingdings" w:hAnsi="Wingdings" w:hint="default"/>
+      </w:rPr>
+    </w:lvl>
+    <w:lvl w:ilvl="6" w:tplc="040E0001" w:tentative="1">
+      <w:start w:val="1"/>
+      <w:numFmt w:val="bullet"/>
+      <w:lvlText w:val=""/>
+      <w:lvlJc w:val="left"/>
+      <w:pPr>
+        <w:ind w:left="6458" w:hanging="360"/>
+      </w:pPr>
+      <w:rPr>
+        <w:rFonts w:ascii="Symbol" w:hAnsi="Symbol" w:hint="default"/>
+      </w:rPr>
+    </w:lvl>
+    <w:lvl w:ilvl="7" w:tplc="040E0003" w:tentative="1">
+      <w:start w:val="1"/>
+      <w:numFmt w:val="bullet"/>
+      <w:lvlText w:val="o"/>
+      <w:lvlJc w:val="left"/>
+      <w:pPr>
+        <w:ind w:left="7178" w:hanging="360"/>
+      </w:pPr>
+      <w:rPr>
+        <w:rFonts w:ascii="Courier New" w:hAnsi="Courier New" w:cs="Courier New" w:hint="default"/>
+      </w:rPr>
+    </w:lvl>
+    <w:lvl w:ilvl="8" w:tplc="040E0005" w:tentative="1">
+      <w:start w:val="1"/>
+      <w:numFmt w:val="bullet"/>
+      <w:lvlText w:val=""/>
+      <w:lvlJc w:val="left"/>
+      <w:pPr>
+        <w:ind w:left="7898" w:hanging="360"/>
+      </w:pPr>
+      <w:rPr>
+        <w:rFonts w:ascii="Wingdings" w:hAnsi="Wingdings" w:hint="default"/>
+      </w:rPr>
+    </w:lvl>
+  </w:abstractNum>
+  <w:abstractNum w:abstractNumId="3" w15:restartNumberingAfterBreak="0">
     <w:nsid w:val="1C6A328F"/>
     <w:multiLevelType w:val="hybridMultilevel"/>
     <w:tmpl w:val="30C42B28"/>
@@ -8565,7 +10408,93 @@
       </w:pPr>
     </w:lvl>
   </w:abstractNum>
-  <w:abstractNum w:abstractNumId="2" w15:restartNumberingAfterBreak="0">
+  <w:abstractNum w:abstractNumId="4" w15:restartNumberingAfterBreak="0">
+    <w:nsid w:val="1CD673E6"/>
+    <w:multiLevelType w:val="hybridMultilevel"/>
+    <w:tmpl w:val="3C9223B0"/>
+    <w:lvl w:ilvl="0" w:tplc="040E0015">
+      <w:start w:val="1"/>
+      <w:numFmt w:val="upperLetter"/>
+      <w:lvlText w:val="%1."/>
+      <w:lvlJc w:val="left"/>
+      <w:pPr>
+        <w:ind w:left="1440" w:hanging="360"/>
+      </w:pPr>
+    </w:lvl>
+    <w:lvl w:ilvl="1" w:tplc="040E0019" w:tentative="1">
+      <w:start w:val="1"/>
+      <w:numFmt w:val="lowerLetter"/>
+      <w:lvlText w:val="%2."/>
+      <w:lvlJc w:val="left"/>
+      <w:pPr>
+        <w:ind w:left="2160" w:hanging="360"/>
+      </w:pPr>
+    </w:lvl>
+    <w:lvl w:ilvl="2" w:tplc="040E001B" w:tentative="1">
+      <w:start w:val="1"/>
+      <w:numFmt w:val="lowerRoman"/>
+      <w:lvlText w:val="%3."/>
+      <w:lvlJc w:val="right"/>
+      <w:pPr>
+        <w:ind w:left="2880" w:hanging="180"/>
+      </w:pPr>
+    </w:lvl>
+    <w:lvl w:ilvl="3" w:tplc="040E000F" w:tentative="1">
+      <w:start w:val="1"/>
+      <w:numFmt w:val="decimal"/>
+      <w:lvlText w:val="%4."/>
+      <w:lvlJc w:val="left"/>
+      <w:pPr>
+        <w:ind w:left="3600" w:hanging="360"/>
+      </w:pPr>
+    </w:lvl>
+    <w:lvl w:ilvl="4" w:tplc="040E0019" w:tentative="1">
+      <w:start w:val="1"/>
+      <w:numFmt w:val="lowerLetter"/>
+      <w:lvlText w:val="%5."/>
+      <w:lvlJc w:val="left"/>
+      <w:pPr>
+        <w:ind w:left="4320" w:hanging="360"/>
+      </w:pPr>
+    </w:lvl>
+    <w:lvl w:ilvl="5" w:tplc="040E001B" w:tentative="1">
+      <w:start w:val="1"/>
+      <w:numFmt w:val="lowerRoman"/>
+      <w:lvlText w:val="%6."/>
+      <w:lvlJc w:val="right"/>
+      <w:pPr>
+        <w:ind w:left="5040" w:hanging="180"/>
+      </w:pPr>
+    </w:lvl>
+    <w:lvl w:ilvl="6" w:tplc="040E000F" w:tentative="1">
+      <w:start w:val="1"/>
+      <w:numFmt w:val="decimal"/>
+      <w:lvlText w:val="%7."/>
+      <w:lvlJc w:val="left"/>
+      <w:pPr>
+        <w:ind w:left="5760" w:hanging="360"/>
+      </w:pPr>
+    </w:lvl>
+    <w:lvl w:ilvl="7" w:tplc="040E0019" w:tentative="1">
+      <w:start w:val="1"/>
+      <w:numFmt w:val="lowerLetter"/>
+      <w:lvlText w:val="%8."/>
+      <w:lvlJc w:val="left"/>
+      <w:pPr>
+        <w:ind w:left="6480" w:hanging="360"/>
+      </w:pPr>
+    </w:lvl>
+    <w:lvl w:ilvl="8" w:tplc="040E001B" w:tentative="1">
+      <w:start w:val="1"/>
+      <w:numFmt w:val="lowerRoman"/>
+      <w:lvlText w:val="%9."/>
+      <w:lvlJc w:val="right"/>
+      <w:pPr>
+        <w:ind w:left="7200" w:hanging="180"/>
+      </w:pPr>
+    </w:lvl>
+  </w:abstractNum>
+  <w:abstractNum w:abstractNumId="5" w15:restartNumberingAfterBreak="0">
     <w:nsid w:val="20F51606"/>
     <w:multiLevelType w:val="hybridMultilevel"/>
     <w:tmpl w:val="1472A96C"/>
@@ -8678,7 +10607,7 @@
       </w:rPr>
     </w:lvl>
   </w:abstractNum>
-  <w:abstractNum w:abstractNumId="3" w15:restartNumberingAfterBreak="0">
+  <w:abstractNum w:abstractNumId="6" w15:restartNumberingAfterBreak="0">
     <w:nsid w:val="21457DEF"/>
     <w:multiLevelType w:val="hybridMultilevel"/>
     <w:tmpl w:val="E69819BE"/>
@@ -8791,7 +10720,7 @@
       </w:rPr>
     </w:lvl>
   </w:abstractNum>
-  <w:abstractNum w:abstractNumId="4" w15:restartNumberingAfterBreak="0">
+  <w:abstractNum w:abstractNumId="7" w15:restartNumberingAfterBreak="0">
     <w:nsid w:val="24FB57C2"/>
     <w:multiLevelType w:val="hybridMultilevel"/>
     <w:tmpl w:val="CB5C0A7A"/>
@@ -8904,7 +10833,93 @@
       </w:rPr>
     </w:lvl>
   </w:abstractNum>
-  <w:abstractNum w:abstractNumId="5" w15:restartNumberingAfterBreak="0">
+  <w:abstractNum w:abstractNumId="8" w15:restartNumberingAfterBreak="0">
+    <w:nsid w:val="38E55F5D"/>
+    <w:multiLevelType w:val="hybridMultilevel"/>
+    <w:tmpl w:val="6B4E2440"/>
+    <w:lvl w:ilvl="0" w:tplc="040E000F">
+      <w:start w:val="1"/>
+      <w:numFmt w:val="decimal"/>
+      <w:lvlText w:val="%1."/>
+      <w:lvlJc w:val="left"/>
+      <w:pPr>
+        <w:ind w:left="720" w:hanging="360"/>
+      </w:pPr>
+    </w:lvl>
+    <w:lvl w:ilvl="1" w:tplc="040E0019" w:tentative="1">
+      <w:start w:val="1"/>
+      <w:numFmt w:val="lowerLetter"/>
+      <w:lvlText w:val="%2."/>
+      <w:lvlJc w:val="left"/>
+      <w:pPr>
+        <w:ind w:left="1440" w:hanging="360"/>
+      </w:pPr>
+    </w:lvl>
+    <w:lvl w:ilvl="2" w:tplc="040E001B" w:tentative="1">
+      <w:start w:val="1"/>
+      <w:numFmt w:val="lowerRoman"/>
+      <w:lvlText w:val="%3."/>
+      <w:lvlJc w:val="right"/>
+      <w:pPr>
+        <w:ind w:left="2160" w:hanging="180"/>
+      </w:pPr>
+    </w:lvl>
+    <w:lvl w:ilvl="3" w:tplc="040E000F" w:tentative="1">
+      <w:start w:val="1"/>
+      <w:numFmt w:val="decimal"/>
+      <w:lvlText w:val="%4."/>
+      <w:lvlJc w:val="left"/>
+      <w:pPr>
+        <w:ind w:left="2880" w:hanging="360"/>
+      </w:pPr>
+    </w:lvl>
+    <w:lvl w:ilvl="4" w:tplc="040E0019" w:tentative="1">
+      <w:start w:val="1"/>
+      <w:numFmt w:val="lowerLetter"/>
+      <w:lvlText w:val="%5."/>
+      <w:lvlJc w:val="left"/>
+      <w:pPr>
+        <w:ind w:left="3600" w:hanging="360"/>
+      </w:pPr>
+    </w:lvl>
+    <w:lvl w:ilvl="5" w:tplc="040E001B" w:tentative="1">
+      <w:start w:val="1"/>
+      <w:numFmt w:val="lowerRoman"/>
+      <w:lvlText w:val="%6."/>
+      <w:lvlJc w:val="right"/>
+      <w:pPr>
+        <w:ind w:left="4320" w:hanging="180"/>
+      </w:pPr>
+    </w:lvl>
+    <w:lvl w:ilvl="6" w:tplc="040E000F" w:tentative="1">
+      <w:start w:val="1"/>
+      <w:numFmt w:val="decimal"/>
+      <w:lvlText w:val="%7."/>
+      <w:lvlJc w:val="left"/>
+      <w:pPr>
+        <w:ind w:left="5040" w:hanging="360"/>
+      </w:pPr>
+    </w:lvl>
+    <w:lvl w:ilvl="7" w:tplc="040E0019" w:tentative="1">
+      <w:start w:val="1"/>
+      <w:numFmt w:val="lowerLetter"/>
+      <w:lvlText w:val="%8."/>
+      <w:lvlJc w:val="left"/>
+      <w:pPr>
+        <w:ind w:left="5760" w:hanging="360"/>
+      </w:pPr>
+    </w:lvl>
+    <w:lvl w:ilvl="8" w:tplc="040E001B" w:tentative="1">
+      <w:start w:val="1"/>
+      <w:numFmt w:val="lowerRoman"/>
+      <w:lvlText w:val="%9."/>
+      <w:lvlJc w:val="right"/>
+      <w:pPr>
+        <w:ind w:left="6480" w:hanging="180"/>
+      </w:pPr>
+    </w:lvl>
+  </w:abstractNum>
+  <w:abstractNum w:abstractNumId="9" w15:restartNumberingAfterBreak="0">
     <w:nsid w:val="48522291"/>
     <w:multiLevelType w:val="hybridMultilevel"/>
     <w:tmpl w:val="9A96F2E2"/>
@@ -9017,7 +11032,7 @@
       </w:rPr>
     </w:lvl>
   </w:abstractNum>
-  <w:abstractNum w:abstractNumId="6" w15:restartNumberingAfterBreak="0">
+  <w:abstractNum w:abstractNumId="10" w15:restartNumberingAfterBreak="0">
     <w:nsid w:val="4B803DEA"/>
     <w:multiLevelType w:val="hybridMultilevel"/>
     <w:tmpl w:val="FE6AE65A"/>
@@ -9130,7 +11145,93 @@
       </w:rPr>
     </w:lvl>
   </w:abstractNum>
-  <w:abstractNum w:abstractNumId="7" w15:restartNumberingAfterBreak="0">
+  <w:abstractNum w:abstractNumId="11" w15:restartNumberingAfterBreak="0">
+    <w:nsid w:val="4D9B6D19"/>
+    <w:multiLevelType w:val="hybridMultilevel"/>
+    <w:tmpl w:val="C86A2EA8"/>
+    <w:lvl w:ilvl="0" w:tplc="040E000F">
+      <w:start w:val="1"/>
+      <w:numFmt w:val="decimal"/>
+      <w:lvlText w:val="%1."/>
+      <w:lvlJc w:val="left"/>
+      <w:pPr>
+        <w:ind w:left="720" w:hanging="360"/>
+      </w:pPr>
+    </w:lvl>
+    <w:lvl w:ilvl="1" w:tplc="040E0019">
+      <w:start w:val="1"/>
+      <w:numFmt w:val="lowerLetter"/>
+      <w:lvlText w:val="%2."/>
+      <w:lvlJc w:val="left"/>
+      <w:pPr>
+        <w:ind w:left="1440" w:hanging="360"/>
+      </w:pPr>
+    </w:lvl>
+    <w:lvl w:ilvl="2" w:tplc="040E001B" w:tentative="1">
+      <w:start w:val="1"/>
+      <w:numFmt w:val="lowerRoman"/>
+      <w:lvlText w:val="%3."/>
+      <w:lvlJc w:val="right"/>
+      <w:pPr>
+        <w:ind w:left="2160" w:hanging="180"/>
+      </w:pPr>
+    </w:lvl>
+    <w:lvl w:ilvl="3" w:tplc="040E000F" w:tentative="1">
+      <w:start w:val="1"/>
+      <w:numFmt w:val="decimal"/>
+      <w:lvlText w:val="%4."/>
+      <w:lvlJc w:val="left"/>
+      <w:pPr>
+        <w:ind w:left="2880" w:hanging="360"/>
+      </w:pPr>
+    </w:lvl>
+    <w:lvl w:ilvl="4" w:tplc="040E0019" w:tentative="1">
+      <w:start w:val="1"/>
+      <w:numFmt w:val="lowerLetter"/>
+      <w:lvlText w:val="%5."/>
+      <w:lvlJc w:val="left"/>
+      <w:pPr>
+        <w:ind w:left="3600" w:hanging="360"/>
+      </w:pPr>
+    </w:lvl>
+    <w:lvl w:ilvl="5" w:tplc="040E001B" w:tentative="1">
+      <w:start w:val="1"/>
+      <w:numFmt w:val="lowerRoman"/>
+      <w:lvlText w:val="%6."/>
+      <w:lvlJc w:val="right"/>
+      <w:pPr>
+        <w:ind w:left="4320" w:hanging="180"/>
+      </w:pPr>
+    </w:lvl>
+    <w:lvl w:ilvl="6" w:tplc="040E000F" w:tentative="1">
+      <w:start w:val="1"/>
+      <w:numFmt w:val="decimal"/>
+      <w:lvlText w:val="%7."/>
+      <w:lvlJc w:val="left"/>
+      <w:pPr>
+        <w:ind w:left="5040" w:hanging="360"/>
+      </w:pPr>
+    </w:lvl>
+    <w:lvl w:ilvl="7" w:tplc="040E0019" w:tentative="1">
+      <w:start w:val="1"/>
+      <w:numFmt w:val="lowerLetter"/>
+      <w:lvlText w:val="%8."/>
+      <w:lvlJc w:val="left"/>
+      <w:pPr>
+        <w:ind w:left="5760" w:hanging="360"/>
+      </w:pPr>
+    </w:lvl>
+    <w:lvl w:ilvl="8" w:tplc="040E001B" w:tentative="1">
+      <w:start w:val="1"/>
+      <w:numFmt w:val="lowerRoman"/>
+      <w:lvlText w:val="%9."/>
+      <w:lvlJc w:val="right"/>
+      <w:pPr>
+        <w:ind w:left="6480" w:hanging="180"/>
+      </w:pPr>
+    </w:lvl>
+  </w:abstractNum>
+  <w:abstractNum w:abstractNumId="12" w15:restartNumberingAfterBreak="0">
     <w:nsid w:val="513178CE"/>
     <w:multiLevelType w:val="hybridMultilevel"/>
     <w:tmpl w:val="AC40A064"/>
@@ -9255,7 +11356,7 @@
       </w:rPr>
     </w:lvl>
   </w:abstractNum>
-  <w:abstractNum w:abstractNumId="8" w15:restartNumberingAfterBreak="0">
+  <w:abstractNum w:abstractNumId="13" w15:restartNumberingAfterBreak="0">
     <w:nsid w:val="53AC2681"/>
     <w:multiLevelType w:val="hybridMultilevel"/>
     <w:tmpl w:val="D9F4FE44"/>
@@ -9368,7 +11469,7 @@
       </w:rPr>
     </w:lvl>
   </w:abstractNum>
-  <w:abstractNum w:abstractNumId="9" w15:restartNumberingAfterBreak="0">
+  <w:abstractNum w:abstractNumId="14" w15:restartNumberingAfterBreak="0">
     <w:nsid w:val="572C729E"/>
     <w:multiLevelType w:val="hybridMultilevel"/>
     <w:tmpl w:val="ADFAC132"/>
@@ -9481,7 +11582,7 @@
       </w:rPr>
     </w:lvl>
   </w:abstractNum>
-  <w:abstractNum w:abstractNumId="10" w15:restartNumberingAfterBreak="0">
+  <w:abstractNum w:abstractNumId="15" w15:restartNumberingAfterBreak="0">
     <w:nsid w:val="605A2D48"/>
     <w:multiLevelType w:val="hybridMultilevel"/>
     <w:tmpl w:val="AF9693A2"/>
@@ -9571,7 +11672,7 @@
       </w:pPr>
     </w:lvl>
   </w:abstractNum>
-  <w:abstractNum w:abstractNumId="11" w15:restartNumberingAfterBreak="0">
+  <w:abstractNum w:abstractNumId="16" w15:restartNumberingAfterBreak="0">
     <w:nsid w:val="61CB723B"/>
     <w:multiLevelType w:val="multilevel"/>
     <w:tmpl w:val="36B4F7DC"/>
@@ -9741,7 +11842,233 @@
       </w:rPr>
     </w:lvl>
   </w:abstractNum>
-  <w:abstractNum w:abstractNumId="12" w15:restartNumberingAfterBreak="0">
+  <w:abstractNum w:abstractNumId="17" w15:restartNumberingAfterBreak="0">
+    <w:nsid w:val="6647723A"/>
+    <w:multiLevelType w:val="hybridMultilevel"/>
+    <w:tmpl w:val="C06EE0D2"/>
+    <w:lvl w:ilvl="0" w:tplc="040E0001">
+      <w:start w:val="1"/>
+      <w:numFmt w:val="bullet"/>
+      <w:lvlText w:val=""/>
+      <w:lvlJc w:val="left"/>
+      <w:pPr>
+        <w:ind w:left="1440" w:hanging="360"/>
+      </w:pPr>
+      <w:rPr>
+        <w:rFonts w:ascii="Symbol" w:hAnsi="Symbol" w:hint="default"/>
+      </w:rPr>
+    </w:lvl>
+    <w:lvl w:ilvl="1" w:tplc="040E0003" w:tentative="1">
+      <w:start w:val="1"/>
+      <w:numFmt w:val="bullet"/>
+      <w:lvlText w:val="o"/>
+      <w:lvlJc w:val="left"/>
+      <w:pPr>
+        <w:ind w:left="2160" w:hanging="360"/>
+      </w:pPr>
+      <w:rPr>
+        <w:rFonts w:ascii="Courier New" w:hAnsi="Courier New" w:cs="Courier New" w:hint="default"/>
+      </w:rPr>
+    </w:lvl>
+    <w:lvl w:ilvl="2" w:tplc="040E0005" w:tentative="1">
+      <w:start w:val="1"/>
+      <w:numFmt w:val="bullet"/>
+      <w:lvlText w:val=""/>
+      <w:lvlJc w:val="left"/>
+      <w:pPr>
+        <w:ind w:left="2880" w:hanging="360"/>
+      </w:pPr>
+      <w:rPr>
+        <w:rFonts w:ascii="Wingdings" w:hAnsi="Wingdings" w:hint="default"/>
+      </w:rPr>
+    </w:lvl>
+    <w:lvl w:ilvl="3" w:tplc="040E0001" w:tentative="1">
+      <w:start w:val="1"/>
+      <w:numFmt w:val="bullet"/>
+      <w:lvlText w:val=""/>
+      <w:lvlJc w:val="left"/>
+      <w:pPr>
+        <w:ind w:left="3600" w:hanging="360"/>
+      </w:pPr>
+      <w:rPr>
+        <w:rFonts w:ascii="Symbol" w:hAnsi="Symbol" w:hint="default"/>
+      </w:rPr>
+    </w:lvl>
+    <w:lvl w:ilvl="4" w:tplc="040E0003" w:tentative="1">
+      <w:start w:val="1"/>
+      <w:numFmt w:val="bullet"/>
+      <w:lvlText w:val="o"/>
+      <w:lvlJc w:val="left"/>
+      <w:pPr>
+        <w:ind w:left="4320" w:hanging="360"/>
+      </w:pPr>
+      <w:rPr>
+        <w:rFonts w:ascii="Courier New" w:hAnsi="Courier New" w:cs="Courier New" w:hint="default"/>
+      </w:rPr>
+    </w:lvl>
+    <w:lvl w:ilvl="5" w:tplc="040E0005" w:tentative="1">
+      <w:start w:val="1"/>
+      <w:numFmt w:val="bullet"/>
+      <w:lvlText w:val=""/>
+      <w:lvlJc w:val="left"/>
+      <w:pPr>
+        <w:ind w:left="5040" w:hanging="360"/>
+      </w:pPr>
+      <w:rPr>
+        <w:rFonts w:ascii="Wingdings" w:hAnsi="Wingdings" w:hint="default"/>
+      </w:rPr>
+    </w:lvl>
+    <w:lvl w:ilvl="6" w:tplc="040E0001" w:tentative="1">
+      <w:start w:val="1"/>
+      <w:numFmt w:val="bullet"/>
+      <w:lvlText w:val=""/>
+      <w:lvlJc w:val="left"/>
+      <w:pPr>
+        <w:ind w:left="5760" w:hanging="360"/>
+      </w:pPr>
+      <w:rPr>
+        <w:rFonts w:ascii="Symbol" w:hAnsi="Symbol" w:hint="default"/>
+      </w:rPr>
+    </w:lvl>
+    <w:lvl w:ilvl="7" w:tplc="040E0003" w:tentative="1">
+      <w:start w:val="1"/>
+      <w:numFmt w:val="bullet"/>
+      <w:lvlText w:val="o"/>
+      <w:lvlJc w:val="left"/>
+      <w:pPr>
+        <w:ind w:left="6480" w:hanging="360"/>
+      </w:pPr>
+      <w:rPr>
+        <w:rFonts w:ascii="Courier New" w:hAnsi="Courier New" w:cs="Courier New" w:hint="default"/>
+      </w:rPr>
+    </w:lvl>
+    <w:lvl w:ilvl="8" w:tplc="040E0005" w:tentative="1">
+      <w:start w:val="1"/>
+      <w:numFmt w:val="bullet"/>
+      <w:lvlText w:val=""/>
+      <w:lvlJc w:val="left"/>
+      <w:pPr>
+        <w:ind w:left="7200" w:hanging="360"/>
+      </w:pPr>
+      <w:rPr>
+        <w:rFonts w:ascii="Wingdings" w:hAnsi="Wingdings" w:hint="default"/>
+      </w:rPr>
+    </w:lvl>
+  </w:abstractNum>
+  <w:abstractNum w:abstractNumId="18" w15:restartNumberingAfterBreak="0">
+    <w:nsid w:val="684A196B"/>
+    <w:multiLevelType w:val="hybridMultilevel"/>
+    <w:tmpl w:val="AAB8BF94"/>
+    <w:lvl w:ilvl="0" w:tplc="040E0001">
+      <w:start w:val="1"/>
+      <w:numFmt w:val="bullet"/>
+      <w:lvlText w:val=""/>
+      <w:lvlJc w:val="left"/>
+      <w:pPr>
+        <w:ind w:left="1440" w:hanging="360"/>
+      </w:pPr>
+      <w:rPr>
+        <w:rFonts w:ascii="Symbol" w:hAnsi="Symbol" w:hint="default"/>
+      </w:rPr>
+    </w:lvl>
+    <w:lvl w:ilvl="1" w:tplc="040E0003" w:tentative="1">
+      <w:start w:val="1"/>
+      <w:numFmt w:val="bullet"/>
+      <w:lvlText w:val="o"/>
+      <w:lvlJc w:val="left"/>
+      <w:pPr>
+        <w:ind w:left="2160" w:hanging="360"/>
+      </w:pPr>
+      <w:rPr>
+        <w:rFonts w:ascii="Courier New" w:hAnsi="Courier New" w:cs="Courier New" w:hint="default"/>
+      </w:rPr>
+    </w:lvl>
+    <w:lvl w:ilvl="2" w:tplc="040E0005" w:tentative="1">
+      <w:start w:val="1"/>
+      <w:numFmt w:val="bullet"/>
+      <w:lvlText w:val=""/>
+      <w:lvlJc w:val="left"/>
+      <w:pPr>
+        <w:ind w:left="2880" w:hanging="360"/>
+      </w:pPr>
+      <w:rPr>
+        <w:rFonts w:ascii="Wingdings" w:hAnsi="Wingdings" w:hint="default"/>
+      </w:rPr>
+    </w:lvl>
+    <w:lvl w:ilvl="3" w:tplc="040E0001" w:tentative="1">
+      <w:start w:val="1"/>
+      <w:numFmt w:val="bullet"/>
+      <w:lvlText w:val=""/>
+      <w:lvlJc w:val="left"/>
+      <w:pPr>
+        <w:ind w:left="3600" w:hanging="360"/>
+      </w:pPr>
+      <w:rPr>
+        <w:rFonts w:ascii="Symbol" w:hAnsi="Symbol" w:hint="default"/>
+      </w:rPr>
+    </w:lvl>
+    <w:lvl w:ilvl="4" w:tplc="040E0003" w:tentative="1">
+      <w:start w:val="1"/>
+      <w:numFmt w:val="bullet"/>
+      <w:lvlText w:val="o"/>
+      <w:lvlJc w:val="left"/>
+      <w:pPr>
+        <w:ind w:left="4320" w:hanging="360"/>
+      </w:pPr>
+      <w:rPr>
+        <w:rFonts w:ascii="Courier New" w:hAnsi="Courier New" w:cs="Courier New" w:hint="default"/>
+      </w:rPr>
+    </w:lvl>
+    <w:lvl w:ilvl="5" w:tplc="040E0005" w:tentative="1">
+      <w:start w:val="1"/>
+      <w:numFmt w:val="bullet"/>
+      <w:lvlText w:val=""/>
+      <w:lvlJc w:val="left"/>
+      <w:pPr>
+        <w:ind w:left="5040" w:hanging="360"/>
+      </w:pPr>
+      <w:rPr>
+        <w:rFonts w:ascii="Wingdings" w:hAnsi="Wingdings" w:hint="default"/>
+      </w:rPr>
+    </w:lvl>
+    <w:lvl w:ilvl="6" w:tplc="040E0001" w:tentative="1">
+      <w:start w:val="1"/>
+      <w:numFmt w:val="bullet"/>
+      <w:lvlText w:val=""/>
+      <w:lvlJc w:val="left"/>
+      <w:pPr>
+        <w:ind w:left="5760" w:hanging="360"/>
+      </w:pPr>
+      <w:rPr>
+        <w:rFonts w:ascii="Symbol" w:hAnsi="Symbol" w:hint="default"/>
+      </w:rPr>
+    </w:lvl>
+    <w:lvl w:ilvl="7" w:tplc="040E0003" w:tentative="1">
+      <w:start w:val="1"/>
+      <w:numFmt w:val="bullet"/>
+      <w:lvlText w:val="o"/>
+      <w:lvlJc w:val="left"/>
+      <w:pPr>
+        <w:ind w:left="6480" w:hanging="360"/>
+      </w:pPr>
+      <w:rPr>
+        <w:rFonts w:ascii="Courier New" w:hAnsi="Courier New" w:cs="Courier New" w:hint="default"/>
+      </w:rPr>
+    </w:lvl>
+    <w:lvl w:ilvl="8" w:tplc="040E0005" w:tentative="1">
+      <w:start w:val="1"/>
+      <w:numFmt w:val="bullet"/>
+      <w:lvlText w:val=""/>
+      <w:lvlJc w:val="left"/>
+      <w:pPr>
+        <w:ind w:left="7200" w:hanging="360"/>
+      </w:pPr>
+      <w:rPr>
+        <w:rFonts w:ascii="Wingdings" w:hAnsi="Wingdings" w:hint="default"/>
+      </w:rPr>
+    </w:lvl>
+  </w:abstractNum>
+  <w:abstractNum w:abstractNumId="19" w15:restartNumberingAfterBreak="0">
     <w:nsid w:val="6A213051"/>
     <w:multiLevelType w:val="hybridMultilevel"/>
     <w:tmpl w:val="866EB0AA"/>
@@ -9854,7 +12181,120 @@
       </w:rPr>
     </w:lvl>
   </w:abstractNum>
-  <w:abstractNum w:abstractNumId="13" w15:restartNumberingAfterBreak="0">
+  <w:abstractNum w:abstractNumId="20" w15:restartNumberingAfterBreak="0">
+    <w:nsid w:val="6A504CBA"/>
+    <w:multiLevelType w:val="hybridMultilevel"/>
+    <w:tmpl w:val="7EAAB3FC"/>
+    <w:lvl w:ilvl="0" w:tplc="040E0001">
+      <w:start w:val="1"/>
+      <w:numFmt w:val="bullet"/>
+      <w:lvlText w:val=""/>
+      <w:lvlJc w:val="left"/>
+      <w:pPr>
+        <w:ind w:left="720" w:hanging="360"/>
+      </w:pPr>
+      <w:rPr>
+        <w:rFonts w:ascii="Symbol" w:hAnsi="Symbol" w:hint="default"/>
+      </w:rPr>
+    </w:lvl>
+    <w:lvl w:ilvl="1" w:tplc="040E0003" w:tentative="1">
+      <w:start w:val="1"/>
+      <w:numFmt w:val="bullet"/>
+      <w:lvlText w:val="o"/>
+      <w:lvlJc w:val="left"/>
+      <w:pPr>
+        <w:ind w:left="1440" w:hanging="360"/>
+      </w:pPr>
+      <w:rPr>
+        <w:rFonts w:ascii="Courier New" w:hAnsi="Courier New" w:cs="Courier New" w:hint="default"/>
+      </w:rPr>
+    </w:lvl>
+    <w:lvl w:ilvl="2" w:tplc="040E0005" w:tentative="1">
+      <w:start w:val="1"/>
+      <w:numFmt w:val="bullet"/>
+      <w:lvlText w:val=""/>
+      <w:lvlJc w:val="left"/>
+      <w:pPr>
+        <w:ind w:left="2160" w:hanging="360"/>
+      </w:pPr>
+      <w:rPr>
+        <w:rFonts w:ascii="Wingdings" w:hAnsi="Wingdings" w:hint="default"/>
+      </w:rPr>
+    </w:lvl>
+    <w:lvl w:ilvl="3" w:tplc="040E0001" w:tentative="1">
+      <w:start w:val="1"/>
+      <w:numFmt w:val="bullet"/>
+      <w:lvlText w:val=""/>
+      <w:lvlJc w:val="left"/>
+      <w:pPr>
+        <w:ind w:left="2880" w:hanging="360"/>
+      </w:pPr>
+      <w:rPr>
+        <w:rFonts w:ascii="Symbol" w:hAnsi="Symbol" w:hint="default"/>
+      </w:rPr>
+    </w:lvl>
+    <w:lvl w:ilvl="4" w:tplc="040E0003" w:tentative="1">
+      <w:start w:val="1"/>
+      <w:numFmt w:val="bullet"/>
+      <w:lvlText w:val="o"/>
+      <w:lvlJc w:val="left"/>
+      <w:pPr>
+        <w:ind w:left="3600" w:hanging="360"/>
+      </w:pPr>
+      <w:rPr>
+        <w:rFonts w:ascii="Courier New" w:hAnsi="Courier New" w:cs="Courier New" w:hint="default"/>
+      </w:rPr>
+    </w:lvl>
+    <w:lvl w:ilvl="5" w:tplc="040E0005" w:tentative="1">
+      <w:start w:val="1"/>
+      <w:numFmt w:val="bullet"/>
+      <w:lvlText w:val=""/>
+      <w:lvlJc w:val="left"/>
+      <w:pPr>
+        <w:ind w:left="4320" w:hanging="360"/>
+      </w:pPr>
+      <w:rPr>
+        <w:rFonts w:ascii="Wingdings" w:hAnsi="Wingdings" w:hint="default"/>
+      </w:rPr>
+    </w:lvl>
+    <w:lvl w:ilvl="6" w:tplc="040E0001" w:tentative="1">
+      <w:start w:val="1"/>
+      <w:numFmt w:val="bullet"/>
+      <w:lvlText w:val=""/>
+      <w:lvlJc w:val="left"/>
+      <w:pPr>
+        <w:ind w:left="5040" w:hanging="360"/>
+      </w:pPr>
+      <w:rPr>
+        <w:rFonts w:ascii="Symbol" w:hAnsi="Symbol" w:hint="default"/>
+      </w:rPr>
+    </w:lvl>
+    <w:lvl w:ilvl="7" w:tplc="040E0003" w:tentative="1">
+      <w:start w:val="1"/>
+      <w:numFmt w:val="bullet"/>
+      <w:lvlText w:val="o"/>
+      <w:lvlJc w:val="left"/>
+      <w:pPr>
+        <w:ind w:left="5760" w:hanging="360"/>
+      </w:pPr>
+      <w:rPr>
+        <w:rFonts w:ascii="Courier New" w:hAnsi="Courier New" w:cs="Courier New" w:hint="default"/>
+      </w:rPr>
+    </w:lvl>
+    <w:lvl w:ilvl="8" w:tplc="040E0005" w:tentative="1">
+      <w:start w:val="1"/>
+      <w:numFmt w:val="bullet"/>
+      <w:lvlText w:val=""/>
+      <w:lvlJc w:val="left"/>
+      <w:pPr>
+        <w:ind w:left="6480" w:hanging="360"/>
+      </w:pPr>
+      <w:rPr>
+        <w:rFonts w:ascii="Wingdings" w:hAnsi="Wingdings" w:hint="default"/>
+      </w:rPr>
+    </w:lvl>
+  </w:abstractNum>
+  <w:abstractNum w:abstractNumId="21" w15:restartNumberingAfterBreak="0">
     <w:nsid w:val="6FCB00C3"/>
     <w:multiLevelType w:val="hybridMultilevel"/>
     <w:tmpl w:val="C714FB8C"/>
@@ -10066,7 +12506,96 @@
       </w:rPr>
     </w:lvl>
   </w:abstractNum>
-  <w:abstractNum w:abstractNumId="14" w15:restartNumberingAfterBreak="0">
+  <w:abstractNum w:abstractNumId="22" w15:restartNumberingAfterBreak="0">
+    <w:nsid w:val="73FD137A"/>
+    <w:multiLevelType w:val="hybridMultilevel"/>
+    <w:tmpl w:val="F5708A7E"/>
+    <w:lvl w:ilvl="0" w:tplc="040E0015">
+      <w:start w:val="1"/>
+      <w:numFmt w:val="upperLetter"/>
+      <w:lvlText w:val="%1."/>
+      <w:lvlJc w:val="left"/>
+      <w:pPr>
+        <w:ind w:left="1287" w:hanging="360"/>
+      </w:pPr>
+    </w:lvl>
+    <w:lvl w:ilvl="1" w:tplc="040E0001">
+      <w:start w:val="1"/>
+      <w:numFmt w:val="bullet"/>
+      <w:lvlText w:val=""/>
+      <w:lvlJc w:val="left"/>
+      <w:pPr>
+        <w:ind w:left="2007" w:hanging="360"/>
+      </w:pPr>
+      <w:rPr>
+        <w:rFonts w:ascii="Symbol" w:hAnsi="Symbol" w:hint="default"/>
+      </w:rPr>
+    </w:lvl>
+    <w:lvl w:ilvl="2" w:tplc="040E001B" w:tentative="1">
+      <w:start w:val="1"/>
+      <w:numFmt w:val="lowerRoman"/>
+      <w:lvlText w:val="%3."/>
+      <w:lvlJc w:val="right"/>
+      <w:pPr>
+        <w:ind w:left="2727" w:hanging="180"/>
+      </w:pPr>
+    </w:lvl>
+    <w:lvl w:ilvl="3" w:tplc="040E000F" w:tentative="1">
+      <w:start w:val="1"/>
+      <w:numFmt w:val="decimal"/>
+      <w:lvlText w:val="%4."/>
+      <w:lvlJc w:val="left"/>
+      <w:pPr>
+        <w:ind w:left="3447" w:hanging="360"/>
+      </w:pPr>
+    </w:lvl>
+    <w:lvl w:ilvl="4" w:tplc="040E0019" w:tentative="1">
+      <w:start w:val="1"/>
+      <w:numFmt w:val="lowerLetter"/>
+      <w:lvlText w:val="%5."/>
+      <w:lvlJc w:val="left"/>
+      <w:pPr>
+        <w:ind w:left="4167" w:hanging="360"/>
+      </w:pPr>
+    </w:lvl>
+    <w:lvl w:ilvl="5" w:tplc="040E001B" w:tentative="1">
+      <w:start w:val="1"/>
+      <w:numFmt w:val="lowerRoman"/>
+      <w:lvlText w:val="%6."/>
+      <w:lvlJc w:val="right"/>
+      <w:pPr>
+        <w:ind w:left="4887" w:hanging="180"/>
+      </w:pPr>
+    </w:lvl>
+    <w:lvl w:ilvl="6" w:tplc="040E000F" w:tentative="1">
+      <w:start w:val="1"/>
+      <w:numFmt w:val="decimal"/>
+      <w:lvlText w:val="%7."/>
+      <w:lvlJc w:val="left"/>
+      <w:pPr>
+        <w:ind w:left="5607" w:hanging="360"/>
+      </w:pPr>
+    </w:lvl>
+    <w:lvl w:ilvl="7" w:tplc="040E0019" w:tentative="1">
+      <w:start w:val="1"/>
+      <w:numFmt w:val="lowerLetter"/>
+      <w:lvlText w:val="%8."/>
+      <w:lvlJc w:val="left"/>
+      <w:pPr>
+        <w:ind w:left="6327" w:hanging="360"/>
+      </w:pPr>
+    </w:lvl>
+    <w:lvl w:ilvl="8" w:tplc="040E001B" w:tentative="1">
+      <w:start w:val="1"/>
+      <w:numFmt w:val="lowerRoman"/>
+      <w:lvlText w:val="%9."/>
+      <w:lvlJc w:val="right"/>
+      <w:pPr>
+        <w:ind w:left="7047" w:hanging="180"/>
+      </w:pPr>
+    </w:lvl>
+  </w:abstractNum>
+  <w:abstractNum w:abstractNumId="23" w15:restartNumberingAfterBreak="0">
     <w:nsid w:val="775678D5"/>
     <w:multiLevelType w:val="hybridMultilevel"/>
     <w:tmpl w:val="C41E4B3E"/>
@@ -10190,7 +12719,7 @@
       </w:rPr>
     </w:lvl>
   </w:abstractNum>
-  <w:abstractNum w:abstractNumId="15" w15:restartNumberingAfterBreak="0">
+  <w:abstractNum w:abstractNumId="24" w15:restartNumberingAfterBreak="0">
     <w:nsid w:val="7BF707CE"/>
     <w:multiLevelType w:val="hybridMultilevel"/>
     <w:tmpl w:val="42D66026"/>
@@ -10303,7 +12832,7 @@
       </w:rPr>
     </w:lvl>
   </w:abstractNum>
-  <w:abstractNum w:abstractNumId="16" w15:restartNumberingAfterBreak="0">
+  <w:abstractNum w:abstractNumId="25" w15:restartNumberingAfterBreak="0">
     <w:nsid w:val="7D3703A8"/>
     <w:multiLevelType w:val="hybridMultilevel"/>
     <w:tmpl w:val="FF8C243A"/>
@@ -10417,10 +12946,10 @@
     </w:lvl>
   </w:abstractNum>
   <w:num w:numId="1">
-    <w:abstractNumId w:val="11"/>
+    <w:abstractNumId w:val="16"/>
   </w:num>
   <w:num w:numId="2">
-    <w:abstractNumId w:val="11"/>
+    <w:abstractNumId w:val="16"/>
     <w:lvlOverride w:ilvl="0">
       <w:startOverride w:val="1"/>
     </w:lvlOverride>
@@ -10450,7 +12979,7 @@
     </w:lvlOverride>
   </w:num>
   <w:num w:numId="3">
-    <w:abstractNumId w:val="11"/>
+    <w:abstractNumId w:val="16"/>
     <w:lvlOverride w:ilvl="0">
       <w:startOverride w:val="1"/>
     </w:lvlOverride>
@@ -10480,7 +13009,7 @@
     </w:lvlOverride>
   </w:num>
   <w:num w:numId="4">
-    <w:abstractNumId w:val="11"/>
+    <w:abstractNumId w:val="16"/>
     <w:lvlOverride w:ilvl="0">
       <w:startOverride w:val="1"/>
     </w:lvlOverride>
@@ -10510,7 +13039,7 @@
     </w:lvlOverride>
   </w:num>
   <w:num w:numId="5">
-    <w:abstractNumId w:val="11"/>
+    <w:abstractNumId w:val="16"/>
     <w:lvlOverride w:ilvl="0">
       <w:startOverride w:val="1"/>
     </w:lvlOverride>
@@ -10540,7 +13069,7 @@
     </w:lvlOverride>
   </w:num>
   <w:num w:numId="6">
-    <w:abstractNumId w:val="11"/>
+    <w:abstractNumId w:val="16"/>
     <w:lvlOverride w:ilvl="0">
       <w:startOverride w:val="1"/>
     </w:lvlOverride>
@@ -10570,7 +13099,7 @@
     </w:lvlOverride>
   </w:num>
   <w:num w:numId="7">
-    <w:abstractNumId w:val="11"/>
+    <w:abstractNumId w:val="16"/>
     <w:lvlOverride w:ilvl="0">
       <w:startOverride w:val="1"/>
     </w:lvlOverride>
@@ -10600,10 +13129,10 @@
     </w:lvlOverride>
   </w:num>
   <w:num w:numId="8">
-    <w:abstractNumId w:val="15"/>
+    <w:abstractNumId w:val="24"/>
   </w:num>
   <w:num w:numId="9">
-    <w:abstractNumId w:val="11"/>
+    <w:abstractNumId w:val="16"/>
     <w:lvlOverride w:ilvl="0">
       <w:startOverride w:val="1"/>
     </w:lvlOverride>
@@ -10633,7 +13162,7 @@
     </w:lvlOverride>
   </w:num>
   <w:num w:numId="10">
-    <w:abstractNumId w:val="11"/>
+    <w:abstractNumId w:val="16"/>
     <w:lvlOverride w:ilvl="0">
       <w:startOverride w:val="9"/>
     </w:lvlOverride>
@@ -10663,7 +13192,7 @@
     </w:lvlOverride>
   </w:num>
   <w:num w:numId="11">
-    <w:abstractNumId w:val="11"/>
+    <w:abstractNumId w:val="16"/>
     <w:lvlOverride w:ilvl="0">
       <w:startOverride w:val="1"/>
     </w:lvlOverride>
@@ -10693,19 +13222,19 @@
     </w:lvlOverride>
   </w:num>
   <w:num w:numId="12">
-    <w:abstractNumId w:val="13"/>
+    <w:abstractNumId w:val="21"/>
   </w:num>
   <w:num w:numId="13">
-    <w:abstractNumId w:val="9"/>
+    <w:abstractNumId w:val="14"/>
   </w:num>
   <w:num w:numId="14">
-    <w:abstractNumId w:val="14"/>
+    <w:abstractNumId w:val="23"/>
   </w:num>
   <w:num w:numId="15">
-    <w:abstractNumId w:val="7"/>
+    <w:abstractNumId w:val="12"/>
   </w:num>
   <w:num w:numId="16">
-    <w:abstractNumId w:val="11"/>
+    <w:abstractNumId w:val="16"/>
     <w:lvlOverride w:ilvl="0">
       <w:startOverride w:val="1"/>
     </w:lvlOverride>
@@ -10735,37 +13264,64 @@
     </w:lvlOverride>
   </w:num>
   <w:num w:numId="17">
+    <w:abstractNumId w:val="9"/>
+  </w:num>
+  <w:num w:numId="18">
+    <w:abstractNumId w:val="25"/>
+  </w:num>
+  <w:num w:numId="19">
+    <w:abstractNumId w:val="3"/>
+  </w:num>
+  <w:num w:numId="20">
+    <w:abstractNumId w:val="15"/>
+  </w:num>
+  <w:num w:numId="21">
+    <w:abstractNumId w:val="13"/>
+  </w:num>
+  <w:num w:numId="22">
+    <w:abstractNumId w:val="19"/>
+  </w:num>
+  <w:num w:numId="23">
+    <w:abstractNumId w:val="10"/>
+  </w:num>
+  <w:num w:numId="24">
     <w:abstractNumId w:val="5"/>
   </w:num>
-  <w:num w:numId="18">
-    <w:abstractNumId w:val="16"/>
-  </w:num>
-  <w:num w:numId="19">
-    <w:abstractNumId w:val="1"/>
-  </w:num>
-  <w:num w:numId="20">
-    <w:abstractNumId w:val="10"/>
-  </w:num>
-  <w:num w:numId="21">
-    <w:abstractNumId w:val="8"/>
-  </w:num>
-  <w:num w:numId="22">
-    <w:abstractNumId w:val="12"/>
-  </w:num>
-  <w:num w:numId="23">
+  <w:num w:numId="25">
     <w:abstractNumId w:val="6"/>
-  </w:num>
-  <w:num w:numId="24">
-    <w:abstractNumId w:val="2"/>
-  </w:num>
-  <w:num w:numId="25">
-    <w:abstractNumId w:val="3"/>
   </w:num>
   <w:num w:numId="26">
     <w:abstractNumId w:val="0"/>
   </w:num>
   <w:num w:numId="27">
+    <w:abstractNumId w:val="7"/>
+  </w:num>
+  <w:num w:numId="28">
+    <w:abstractNumId w:val="8"/>
+  </w:num>
+  <w:num w:numId="29">
+    <w:abstractNumId w:val="1"/>
+  </w:num>
+  <w:num w:numId="30">
+    <w:abstractNumId w:val="11"/>
+  </w:num>
+  <w:num w:numId="31">
+    <w:abstractNumId w:val="18"/>
+  </w:num>
+  <w:num w:numId="32">
+    <w:abstractNumId w:val="17"/>
+  </w:num>
+  <w:num w:numId="33">
     <w:abstractNumId w:val="4"/>
+  </w:num>
+  <w:num w:numId="34">
+    <w:abstractNumId w:val="22"/>
+  </w:num>
+  <w:num w:numId="35">
+    <w:abstractNumId w:val="2"/>
+  </w:num>
+  <w:num w:numId="36">
+    <w:abstractNumId w:val="20"/>
   </w:num>
 </w:numbering>
 </file>

--- a/2025_2_CsernákLászló_BT0PSL_Szakdolgozat_VP.docx
+++ b/2025_2_CsernákLászló_BT0PSL_Szakdolgozat_VP.docx
@@ -988,23 +988,13 @@
         </w:rPr>
         <w:t xml:space="preserve">, </w:t>
       </w:r>
-      <w:proofErr w:type="gramStart"/>
       <w:r>
         <w:rPr>
           <w:rFonts w:cs="Times New Roman"/>
           <w:color w:val="FF0000"/>
           <w:szCs w:val="24"/>
         </w:rPr>
-        <w:t>20..</w:t>
-      </w:r>
-      <w:proofErr w:type="gramEnd"/>
-      <w:r>
-        <w:rPr>
-          <w:rFonts w:cs="Times New Roman"/>
-          <w:color w:val="FF0000"/>
-          <w:szCs w:val="24"/>
-        </w:rPr>
-        <w:t xml:space="preserve"> &lt;&lt;hónap neve&gt;&gt; &lt;&lt;nap</w:t>
+        <w:t>20.. &lt;&lt;hónap neve&gt;&gt; &lt;&lt;nap</w:t>
       </w:r>
       <w:r>
         <w:rPr>
@@ -1245,23 +1235,13 @@
         </w:rPr>
         <w:t xml:space="preserve">, </w:t>
       </w:r>
-      <w:proofErr w:type="gramStart"/>
       <w:r>
         <w:rPr>
           <w:rFonts w:cs="Times New Roman"/>
           <w:color w:val="FF0000"/>
           <w:szCs w:val="24"/>
         </w:rPr>
-        <w:t>20..</w:t>
-      </w:r>
-      <w:proofErr w:type="gramEnd"/>
-      <w:r>
-        <w:rPr>
-          <w:rFonts w:cs="Times New Roman"/>
-          <w:color w:val="FF0000"/>
-          <w:szCs w:val="24"/>
-        </w:rPr>
-        <w:t xml:space="preserve"> &lt;&lt;hónap neve&gt;&gt; &lt;&lt;nap&gt;&gt;.</w:t>
+        <w:t>20.. &lt;&lt;hónap neve&gt;&gt; &lt;&lt;nap&gt;&gt;.</w:t>
       </w:r>
     </w:p>
     <w:p>
@@ -5333,11 +5313,9 @@
       <w:r>
         <w:t xml:space="preserve">a játék célplatformja (pl. PC, mobil vagy konzol) és a rendelkezésre álló </w:t>
       </w:r>
-      <w:proofErr w:type="gramStart"/>
-      <w:r>
-        <w:t>költségvetés</w:t>
-      </w:r>
-      <w:proofErr w:type="gramEnd"/>
+      <w:r>
+        <w:t>költségvetés,</w:t>
+      </w:r>
       <w:ins w:id="225" w:author="Gamerek Nonstop" w:date="2024-12-05T22:14:00Z">
         <w:r>
           <w:t xml:space="preserve"> illetve azt befogadó közönség</w:t>
@@ -5557,15 +5535,7 @@
     </w:p>
     <w:p>
       <w:r>
-        <w:t xml:space="preserve">Az adatbázis felépítéséhez a koncepció által már előre tudható, hogy mekkora komplexitású struktúrára lesz szükség, mivel minél nyíltabb online terekben a játék annál fontosabb a jogi és személyi adatok biztonságos eltárolása és megőrzése. Ebben az esetben a tesztelési jelleg miatt a játékosoktól csak alapvető adatokat kérünk </w:t>
-      </w:r>
-      <w:proofErr w:type="gramStart"/>
-      <w:r>
-        <w:t>be</w:t>
-      </w:r>
-      <w:proofErr w:type="gramEnd"/>
-      <w:r>
-        <w:t xml:space="preserve"> ami a </w:t>
+        <w:t xml:space="preserve">Az adatbázis felépítéséhez a koncepció által már előre tudható, hogy mekkora komplexitású struktúrára lesz szükség, mivel minél nyíltabb online terekben a játék annál fontosabb a jogi és személyi adatok biztonságos eltárolása és megőrzése. Ebben az esetben a tesztelési jelleg miatt a játékosoktól csak alapvető adatokat kérünk be ami a </w:t>
       </w:r>
       <w:r>
         <w:lastRenderedPageBreak/>
@@ -5809,13 +5779,7 @@
         <w:ind w:firstLine="431"/>
       </w:pPr>
       <w:r>
-        <w:t xml:space="preserve">A projekt sikeres kivitelezéséhez fontos volt meghatározni azokat a tervezési elveket és szempontokat, amelyek biztosítják a játék átláthatóságát, </w:t>
-      </w:r>
-      <w:r>
-        <w:t>optimalizálhatóságát</w:t>
-      </w:r>
-      <w:r>
-        <w:t xml:space="preserve"> és a felhasználói élményt.</w:t>
+        <w:t>A projekt sikeres kivitelezéséhez fontos volt meghatározni azokat a tervezési elveket és szempontokat, amelyek biztosítják a játék átláthatóságát, optimalizálhatóságát és a felhasználói élményt.</w:t>
       </w:r>
     </w:p>
     <w:p>
@@ -5825,11 +5789,9 @@
       <w:r>
         <w:t xml:space="preserve">Első sorban egy olyan intuitív játékmenetet kellett meghatározni, ami a megadott fejlesztési célnak megfelel tehát különböző játékok által megállapíthatók generációs különbségek a felhasználók digitális képességeiben. Tehát a szinteket úgy határoztam meg hogy mindegyik egy-egy olyan képességet teszteljen a játékosoknál, ami attól függően jobb vagy rosszabb lehet minél többet találkozott a játékos ilyen jellegű virtuális játékokkal, minél gyakrabban old meg bonyolultabb, összetettebb gondolkozást igénylő feladatokat, illetve minél több olyan eszközt használ a </w:t>
       </w:r>
-      <w:proofErr w:type="gramStart"/>
-      <w:r>
-        <w:t>mindennapjaiban</w:t>
-      </w:r>
-      <w:proofErr w:type="gramEnd"/>
+      <w:r>
+        <w:t>mindennapjaiban,</w:t>
+      </w:r>
       <w:r>
         <w:t xml:space="preserve"> ami befolyásolhatja a megoldás kialakulásának idejét vagy éppen a megoldás minőségét.</w:t>
       </w:r>
@@ -5868,6 +5830,9 @@
         <w:ind w:firstLine="0"/>
       </w:pPr>
       <w:r>
+        <w:rPr>
+          <w:noProof/>
+        </w:rPr>
         <w:drawing>
           <wp:anchor distT="0" distB="0" distL="114300" distR="114300" simplePos="0" relativeHeight="251664384" behindDoc="0" locked="0" layoutInCell="1" allowOverlap="1" wp14:anchorId="7DDA4124" wp14:editId="56790B27">
             <wp:simplePos x="0" y="0"/>
@@ -5928,13 +5893,7 @@
         <w:t>lényege,</w:t>
       </w:r>
       <w:r>
-        <w:t xml:space="preserve"> hogy a gép által generált színeket a játékos ugyan abban a sorrendben vissza tudja adni és minden helyesen eltalált kombináció után egy színnel bővül a sorozat, így szükség van folyamatos figyelemre és pontosságra. </w:t>
-      </w:r>
-      <w:r>
-        <w:t>A cél, hogy a játékos minél tovább képes legyen pontosan visszaidézni a szekvenciá</w:t>
-      </w:r>
-      <w:r>
-        <w:t>t és el tudjon érni minél magasabb pontszámot.</w:t>
+        <w:t xml:space="preserve"> hogy a gép által generált színeket a játékos ugyan abban a sorrendben vissza tudja adni és minden helyesen eltalált kombináció után egy színnel bővül a sorozat, így szükség van folyamatos figyelemre és pontosságra. A cél, hogy a játékos minél tovább képes legyen pontosan visszaidézni a szekvenciát és el tudjon érni minél magasabb pontszámot.</w:t>
       </w:r>
     </w:p>
     <w:p>
@@ -5988,10 +5947,7 @@
         <w:t>is. Segíthet a mentális frissesség megtartásában.</w:t>
       </w:r>
       <w:r>
-        <w:t xml:space="preserve"> </w:t>
-      </w:r>
-      <w:r>
-        <w:t>Emellett a rendszeres memória- és figyelemgyakorlatok segíthetnek a tanulási képességek fejlesztésében, az információk gyorsabb feldolgozásában és a problémamegoldó készség javításában.</w:t>
+        <w:t xml:space="preserve"> Emellett a rendszeres memória- és figyelemgyakorlatok segíthetnek a tanulási képességek fejlesztésében, az információk gyorsabb feldolgozásában és a problémamegoldó készség javításában.</w:t>
       </w:r>
       <w:r>
         <w:t xml:space="preserve"> </w:t>
@@ -6018,7 +5974,7 @@
     </w:p>
     <w:p>
       <w:pPr>
-        <w:pStyle w:val="Cmsor3"/>
+        <w:pStyle w:val="Cmsor4"/>
       </w:pPr>
       <w:r>
         <w:t>Vizuális kialakítás</w:t>
@@ -6030,6 +5986,9 @@
         <w:ind w:firstLine="505"/>
       </w:pPr>
       <w:r>
+        <w:rPr>
+          <w:noProof/>
+        </w:rPr>
         <w:drawing>
           <wp:anchor distT="0" distB="0" distL="114300" distR="114300" simplePos="0" relativeHeight="251665408" behindDoc="0" locked="0" layoutInCell="1" allowOverlap="1" wp14:anchorId="42FC9982" wp14:editId="05B2B211">
             <wp:simplePos x="0" y="0"/>
@@ -6084,10 +6043,7 @@
         <w:t>Az alapvető játék mintájára én is létrehoztam egy 3D-s játékpanelt, amibe beleépítettem a játék mechanikáit.</w:t>
       </w:r>
       <w:r>
-        <w:t xml:space="preserve"> </w:t>
-      </w:r>
-      <w:r>
-        <w:t>A játék vizuálisan letisztult és minimalista, ami segít a játékos figyelmét a lényeges elemekre irányítani. A falon található négyzetrácsos panel egy interaktív felület, amely a játék fő mechanikáját támogatja. A mellette lévő zöld gomb vizuálisan jól elkülönül mivel a játék indítására szolgál. Az egyszerű geometriai formák és a kontrasztos színek egyértelművé teszik a játékos számára, hogy mely elemekkel lehet kapcsolatba lépni, ezáltal intuitív felhasználói élményt biztosítanak.</w:t>
+        <w:t xml:space="preserve"> A játék vizuálisan letisztult és minimalista, ami segít a játékos figyelmét a lényeges elemekre irányítani. A falon található négyzetrácsos panel egy interaktív felület, amely a játék fő mechanikáját támogatja. A mellette lévő zöld gomb vizuálisan jól elkülönül mivel a játék indítására szolgál. Az egyszerű geometriai formák és a kontrasztos színek egyértelművé teszik a játékos számára, hogy mely elemekkel lehet kapcsolatba lépni, ezáltal intuitív felhasználói élményt biztosítanak.</w:t>
       </w:r>
     </w:p>
     <w:p>
@@ -6121,7 +6077,7 @@
     </w:p>
     <w:p>
       <w:pPr>
-        <w:pStyle w:val="Cmsor3"/>
+        <w:pStyle w:val="Cmsor4"/>
       </w:pPr>
       <w:r>
         <w:lastRenderedPageBreak/>
@@ -6255,6 +6211,9 @@
         <w:ind w:firstLine="0"/>
       </w:pPr>
       <w:r>
+        <w:rPr>
+          <w:noProof/>
+        </w:rPr>
         <w:lastRenderedPageBreak/>
         <w:drawing>
           <wp:anchor distT="0" distB="0" distL="114300" distR="114300" simplePos="0" relativeHeight="251666432" behindDoc="0" locked="0" layoutInCell="1" allowOverlap="1" wp14:anchorId="38B26AE1" wp14:editId="7664485C">
@@ -6309,11 +6268,9 @@
       <w:r>
         <w:t xml:space="preserve">A függvény, ami a random kiválasztást kezeli a </w:t>
       </w:r>
-      <w:proofErr w:type="gramStart"/>
-      <w:r>
-        <w:t>PickRandomColor(</w:t>
-      </w:r>
-      <w:proofErr w:type="gramEnd"/>
+      <w:r>
+        <w:t>PickRandomColor (</w:t>
+      </w:r>
       <w:r>
         <w:t>) néven van meghatározva.</w:t>
       </w:r>
@@ -6334,13 +6291,17 @@
       <w:r>
         <w:t xml:space="preserve">X. ábra: </w:t>
       </w:r>
-      <w:proofErr w:type="gramStart"/>
-      <w:r>
-        <w:t>PickRandomColor(</w:t>
-      </w:r>
-      <w:proofErr w:type="gramEnd"/>
-      <w:r>
-        <w:t>) függvény  színek random kiválasztásához</w:t>
+      <w:r>
+        <w:t>PickRandomColor (</w:t>
+      </w:r>
+      <w:r>
+        <w:t xml:space="preserve">) </w:t>
+      </w:r>
+      <w:r>
+        <w:t>függvény színek</w:t>
+      </w:r>
+      <w:r>
+        <w:t xml:space="preserve"> random kiválasztásához</w:t>
       </w:r>
     </w:p>
     <w:p>
@@ -6495,18 +6456,17 @@
       <w:r>
         <w:t xml:space="preserve">Itt a kód egy gomb komponens formájában van inicializálva, ami megnyomásra elindítja a folyamatot. A gomb megnyomásakor meghívódik egy </w:t>
       </w:r>
-      <w:proofErr w:type="spellStart"/>
-      <w:proofErr w:type="gramStart"/>
-      <w:r>
-        <w:t>ResetGame</w:t>
-      </w:r>
-      <w:proofErr w:type="spellEnd"/>
-      <w:r>
-        <w:t>(</w:t>
-      </w:r>
-      <w:proofErr w:type="gramEnd"/>
-      <w:r>
-        <w:t>) nevű metódus ami alaphelyzetbe állítja az értékeket például a:</w:t>
+      <w:r>
+        <w:t>ResetGame (</w:t>
+      </w:r>
+      <w:r>
+        <w:t xml:space="preserve">) nevű </w:t>
+      </w:r>
+      <w:r>
+        <w:t>metódus,</w:t>
+      </w:r>
+      <w:r>
+        <w:t xml:space="preserve"> ami alaphelyzetbe állítja az értékeket például a:</w:t>
       </w:r>
     </w:p>
     <w:p>
@@ -6578,6 +6538,9 @@
         </w:numPr>
       </w:pPr>
       <w:r>
+        <w:rPr>
+          <w:noProof/>
+        </w:rPr>
         <w:drawing>
           <wp:anchor distT="0" distB="0" distL="114300" distR="114300" simplePos="0" relativeHeight="251667456" behindDoc="0" locked="0" layoutInCell="1" allowOverlap="1" wp14:anchorId="50D88139" wp14:editId="4A03A570">
             <wp:simplePos x="0" y="0"/>
@@ -6639,16 +6602,9 @@
       <w:r>
         <w:t xml:space="preserve">X. ábra: </w:t>
       </w:r>
-      <w:proofErr w:type="spellStart"/>
-      <w:proofErr w:type="gramStart"/>
-      <w:r>
-        <w:t>ResetGame</w:t>
-      </w:r>
-      <w:proofErr w:type="spellEnd"/>
-      <w:r>
-        <w:t>(</w:t>
-      </w:r>
-      <w:proofErr w:type="gramEnd"/>
+      <w:r>
+        <w:t>ResetGame (</w:t>
+      </w:r>
       <w:r>
         <w:t>) metódus</w:t>
       </w:r>
@@ -6675,15 +6631,7 @@
         <w:ind w:left="720"/>
       </w:pPr>
       <w:r>
-        <w:t>Itt a játékos a megadott „</w:t>
-      </w:r>
-      <w:proofErr w:type="spellStart"/>
-      <w:r>
-        <w:t>SimonSaysButton</w:t>
-      </w:r>
-      <w:proofErr w:type="spellEnd"/>
-      <w:r>
-        <w:t>” nevű listában lévő (összesen 9) gombot képes megnyomni. Amikor rányom egy gombra meghívódik egy függvény, ami ellenőriz 3feltételt:</w:t>
+        <w:t>Itt a játékos a megadott „SimonSaysButton” nevű listában lévő (összesen 9) gombot képes megnyomni. Amikor rányom egy gombra meghívódik egy függvény, ami ellenőriz 3feltételt:</w:t>
       </w:r>
     </w:p>
     <w:p>
@@ -6808,21 +6756,11 @@
         </w:numPr>
       </w:pPr>
       <w:r>
-        <w:t>a „</w:t>
-      </w:r>
-      <w:proofErr w:type="spellStart"/>
-      <w:r>
-        <w:t>pickNumber</w:t>
-      </w:r>
-      <w:proofErr w:type="spellEnd"/>
-      <w:r>
-        <w:t xml:space="preserve">’ változó növekszik ezáltal érzékeli a játék a </w:t>
-      </w:r>
-      <w:proofErr w:type="spellStart"/>
-      <w:r>
-        <w:t>továbbhaladást</w:t>
-      </w:r>
-      <w:proofErr w:type="spellEnd"/>
+        <w:t xml:space="preserve">a „pickNumber’ változó növekszik ezáltal érzékeli a játék a </w:t>
+      </w:r>
+      <w:r>
+        <w:t>tovább haladást</w:t>
+      </w:r>
     </w:p>
     <w:p>
       <w:pPr>
@@ -6869,15 +6807,7 @@
         </w:numPr>
       </w:pPr>
       <w:r>
-        <w:t>a játék végét jelző változó igaz értékre vált (</w:t>
-      </w:r>
-      <w:proofErr w:type="spellStart"/>
-      <w:r>
-        <w:t>isEnded</w:t>
-      </w:r>
-      <w:proofErr w:type="spellEnd"/>
-      <w:r>
-        <w:t>)</w:t>
+        <w:t>a játék végét jelző változó igaz értékre vált (isEnded)</w:t>
       </w:r>
     </w:p>
     <w:p>
@@ -6891,16 +6821,9 @@
       <w:r>
         <w:t xml:space="preserve">meghívódik a </w:t>
       </w:r>
-      <w:proofErr w:type="spellStart"/>
-      <w:proofErr w:type="gramStart"/>
-      <w:r>
-        <w:t>GameOver</w:t>
-      </w:r>
-      <w:proofErr w:type="spellEnd"/>
-      <w:r>
-        <w:t>(</w:t>
-      </w:r>
-      <w:proofErr w:type="gramEnd"/>
+      <w:r>
+        <w:t>Game Over (</w:t>
+      </w:r>
       <w:r>
         <w:t>) metódu</w:t>
       </w:r>
@@ -6923,16 +6846,9 @@
       <w:r>
         <w:t xml:space="preserve">Amint meghívódott a </w:t>
       </w:r>
-      <w:proofErr w:type="spellStart"/>
-      <w:proofErr w:type="gramStart"/>
-      <w:r>
-        <w:t>GameOver</w:t>
-      </w:r>
-      <w:proofErr w:type="spellEnd"/>
-      <w:r>
-        <w:t>(</w:t>
-      </w:r>
-      <w:proofErr w:type="gramEnd"/>
+      <w:r>
+        <w:t>Game Over (</w:t>
+      </w:r>
       <w:r>
         <w:t>) függvény a játék ciklikussága megszakad és a következő lépések hajtódnak végre:</w:t>
       </w:r>
@@ -6982,6 +6898,9 @@
         </w:numPr>
       </w:pPr>
       <w:r>
+        <w:rPr>
+          <w:noProof/>
+        </w:rPr>
         <w:drawing>
           <wp:anchor distT="0" distB="0" distL="114300" distR="114300" simplePos="0" relativeHeight="251668480" behindDoc="0" locked="0" layoutInCell="1" allowOverlap="1" wp14:anchorId="00232F46" wp14:editId="374E4E1D">
             <wp:simplePos x="0" y="0"/>
@@ -7043,31 +6962,1503 @@
       <w:r>
         <w:t xml:space="preserve">X. ábra: Simon Say’s </w:t>
       </w:r>
-      <w:proofErr w:type="spellStart"/>
-      <w:proofErr w:type="gramStart"/>
-      <w:r>
-        <w:t>GameOver</w:t>
-      </w:r>
-      <w:proofErr w:type="spellEnd"/>
-      <w:r>
-        <w:t>(</w:t>
-      </w:r>
-      <w:proofErr w:type="gramEnd"/>
+      <w:r>
+        <w:t>Game Over (</w:t>
+      </w:r>
       <w:r>
         <w:t>) függvény</w:t>
       </w:r>
     </w:p>
     <w:p/>
     <w:p/>
+    <w:p>
+      <w:pPr>
+        <w:pStyle w:val="Cmsor3"/>
+      </w:pPr>
+      <w:r>
+        <w:lastRenderedPageBreak/>
+        <w:t>Második</w:t>
+      </w:r>
+      <w:r>
+        <w:t xml:space="preserve"> és harmadik</w:t>
+      </w:r>
+      <w:r>
+        <w:t xml:space="preserve"> szint (Pontossági reakció</w:t>
+      </w:r>
+      <w:r>
+        <w:t>s</w:t>
+      </w:r>
+      <w:r>
+        <w:t xml:space="preserve"> teszt)</w:t>
+      </w:r>
+    </w:p>
+    <w:p>
+      <w:pPr>
+        <w:ind w:firstLine="431"/>
+      </w:pPr>
+      <w:r>
+        <w:t>A második szint mechanikailag egy célpontokra lövő játékot prezentál a játékosnak. A célpontok bizonyos időközökkel periodikusan jelennek meg, és ezeket kell minél pontosabban kilőni.</w:t>
+      </w:r>
+    </w:p>
+    <w:p>
+      <w:pPr>
+        <w:ind w:firstLine="0"/>
+      </w:pPr>
+      <w:r>
+        <w:t>Ez a játék sok szempontból kiderítheti az egyének digitális képességeit mivel komplexebb irányításra van szükség hozzá. Aki nem találkozott még videojátékokkal, amiben megtalálható a lövés metódus, mint olyan, annak a feladat, hogy a célpontokra minél gyorsabban és pontosabban rá tudja húzni az egeret majd kattintani tudjon megerőltető és fárasztó lehet. Ennek a gyakorlatnak az ismétlésével viszont nem csak az egérrel való kordinációs képesség javulhat a 3 dimenziós térben, de később ez a tudás felhasználható sok más népszerűbb játékban is és meghozhatja a játékos kedvét az ilyen jellegű kikapcsolódáshoz is.</w:t>
+      </w:r>
+    </w:p>
+    <w:p>
+      <w:pPr>
+        <w:ind w:firstLine="0"/>
+      </w:pPr>
+      <w:r>
+        <w:t>Pszichológiai szemszögből vizsgálva, akár közelebb hozhatja a</w:t>
+      </w:r>
+      <w:r>
+        <w:t xml:space="preserve">z idősebb generációt (akik nem rendelkeznek nagy digitális tudással) </w:t>
+      </w:r>
+      <w:r>
+        <w:t xml:space="preserve">a </w:t>
+      </w:r>
+      <w:r>
+        <w:t>fiatalabbakhoz</w:t>
+      </w:r>
+      <w:r>
+        <w:t xml:space="preserve">, akik ilyen jellegű játékokkal nap mint nap találkoznak, játszanak és lekötik az idejüket. A közös tanulási folyamat szociális értékeit nem szabad alábecsülni, mivel </w:t>
+      </w:r>
+      <w:r>
+        <w:t>az,</w:t>
+      </w:r>
+      <w:r>
+        <w:t xml:space="preserve"> ha a </w:t>
+      </w:r>
+      <w:r>
+        <w:t xml:space="preserve">fiatalabb </w:t>
+      </w:r>
+      <w:r>
+        <w:t xml:space="preserve">tud tapasztalatot átadni </w:t>
+      </w:r>
+      <w:r>
+        <w:t xml:space="preserve">az idősebbeknek közös tanulási metódusok által, </w:t>
+      </w:r>
+      <w:r>
+        <w:t xml:space="preserve">könnyen örömtelivé </w:t>
+      </w:r>
+      <w:r>
+        <w:t xml:space="preserve">tehet pillanatokat és hozzásegítheti az idősebbeket a könnyedebb digitális eszközhasználathoz. A javuló teljesítmény így nem csak a játékokban mért eredményekben ütközhet </w:t>
+      </w:r>
+      <w:r>
+        <w:t>ki,</w:t>
+      </w:r>
+      <w:r>
+        <w:t xml:space="preserve"> hanem a mindennapokban is előidézheti a magabiztosabb eszközhasználatot ezzel rengeteg önbizalmat növelve az egyéneknél.</w:t>
+      </w:r>
+    </w:p>
+    <w:p>
+      <w:pPr>
+        <w:ind w:firstLine="0"/>
+      </w:pPr>
+      <w:r>
+        <w:t>Sok tanulmány szerint az egyének érzékelési képességei nagy arányban tudnak fejlődni ilyen jellegű játékok játszásával mivel gyors reakcióidőt és döntéshozatalt igényelnek és az ingereknek hála ezek a „skill” -ek gyorsan tudnak fejlődni. Ezen kívül az úgynevezett „multi tasking” tehát szétosztott figyelmet igénylő feladatok elvégzésében is képesek fejlődni.</w:t>
+      </w:r>
+    </w:p>
+    <w:p>
+      <w:pPr>
+        <w:ind w:firstLine="0"/>
+      </w:pPr>
+      <w:r>
+        <w:t xml:space="preserve">Sok szülő és ezzel foglalkozó szakember szerint viszont az akciójátékok túl gyakori használata vagy játszása okozhat személyiségben feltűnő változásokat, amik negatív irányba terelik a játékost. Az erről szóló cikkek azt kutatják, hogy milyen hatással vannak a „lövöldözős” játékok a stresszközpontunkra ezáltal a türelmi képességünkre és a nyugalmunkra. A játékok megjelenésekor ezért fontos kérdés eldönteni az adott játék irányultságát és az ennek megfelelő tartalmi besorolást adni neki. Erre már van bevett gyakorlata a </w:t>
+      </w:r>
+      <w:r>
+        <w:t>játékiparnak,</w:t>
+      </w:r>
+      <w:r>
+        <w:t xml:space="preserve"> amit „</w:t>
+      </w:r>
+      <w:r>
+        <w:t>PEGI” -</w:t>
+      </w:r>
+      <w:r>
+        <w:t>nek hívnak ez a „</w:t>
+      </w:r>
+      <w:r>
+        <w:t xml:space="preserve">Pan European Game </w:t>
+      </w:r>
+      <w:r>
+        <w:lastRenderedPageBreak/>
+        <w:t>Information</w:t>
+      </w:r>
+      <w:r>
+        <w:t xml:space="preserve">” rövidítése és egy olyan besorolási </w:t>
+      </w:r>
+      <w:r>
+        <w:t>rendszer,</w:t>
+      </w:r>
+      <w:r>
+        <w:t xml:space="preserve"> ami arra </w:t>
+      </w:r>
+      <w:r>
+        <w:t>szolgál,</w:t>
+      </w:r>
+      <w:r>
+        <w:t xml:space="preserve"> hogy ezáltal </w:t>
+      </w:r>
+      <w:r>
+        <w:t xml:space="preserve">egy </w:t>
+      </w:r>
+      <w:r>
+        <w:t xml:space="preserve">megfelelő </w:t>
+      </w:r>
+      <w:r>
+        <w:t xml:space="preserve">egységes módon legyenek a fogyasztók </w:t>
+      </w:r>
+      <w:r>
+        <w:t>tájékoztatva,</w:t>
+      </w:r>
+      <w:r>
+        <w:t xml:space="preserve"> hogy pontosan mit is tartalmaz a videójáték.</w:t>
+      </w:r>
+    </w:p>
+    <w:p>
+      <w:pPr>
+        <w:ind w:firstLine="0"/>
+      </w:pPr>
+      <w:r>
+        <w:t>A következő besorolási szintek vannak:</w:t>
+      </w:r>
+    </w:p>
+    <w:p>
+      <w:pPr>
+        <w:pStyle w:val="Listaszerbekezds"/>
+        <w:numPr>
+          <w:ilvl w:val="0"/>
+          <w:numId w:val="37"/>
+        </w:numPr>
+      </w:pPr>
+      <w:r>
+        <w:rPr>
+          <w:b/>
+          <w:bCs/>
+        </w:rPr>
+        <w:t>3+</w:t>
+      </w:r>
+      <w:r>
+        <w:t xml:space="preserve"> – Minden korosztálynak megfelelő, erőszakmentes.</w:t>
+      </w:r>
+    </w:p>
+    <w:p>
+      <w:pPr>
+        <w:pStyle w:val="Listaszerbekezds"/>
+        <w:numPr>
+          <w:ilvl w:val="0"/>
+          <w:numId w:val="37"/>
+        </w:numPr>
+      </w:pPr>
+      <w:r>
+        <w:rPr>
+          <w:b/>
+          <w:bCs/>
+        </w:rPr>
+        <w:t>7+</w:t>
+      </w:r>
+      <w:r>
+        <w:t xml:space="preserve"> – Enyhe félelmetes jelenetek lehetnek benne.</w:t>
+      </w:r>
+    </w:p>
+    <w:p>
+      <w:pPr>
+        <w:pStyle w:val="Listaszerbekezds"/>
+        <w:numPr>
+          <w:ilvl w:val="0"/>
+          <w:numId w:val="37"/>
+        </w:numPr>
+      </w:pPr>
+      <w:r>
+        <w:rPr>
+          <w:b/>
+          <w:bCs/>
+        </w:rPr>
+        <w:t>12+</w:t>
+      </w:r>
+      <w:r>
+        <w:t xml:space="preserve"> – Enyhébb erőszak, trágár nyelv, szexuális utalás.</w:t>
+      </w:r>
+    </w:p>
+    <w:p>
+      <w:pPr>
+        <w:pStyle w:val="Listaszerbekezds"/>
+        <w:numPr>
+          <w:ilvl w:val="0"/>
+          <w:numId w:val="37"/>
+        </w:numPr>
+      </w:pPr>
+      <w:r>
+        <w:rPr>
+          <w:b/>
+          <w:bCs/>
+        </w:rPr>
+        <w:t>16+</w:t>
+      </w:r>
+      <w:r>
+        <w:t xml:space="preserve"> – Erőszak, durva nyelv, droghasználat valósághű ábrázolással.</w:t>
+      </w:r>
+    </w:p>
+    <w:p>
+      <w:pPr>
+        <w:pStyle w:val="Listaszerbekezds"/>
+        <w:numPr>
+          <w:ilvl w:val="0"/>
+          <w:numId w:val="37"/>
+        </w:numPr>
+      </w:pPr>
+      <w:r>
+        <w:rPr>
+          <w:b/>
+          <w:bCs/>
+        </w:rPr>
+        <w:t>18+</w:t>
+      </w:r>
+      <w:r>
+        <w:t xml:space="preserve"> – Intenzív erőszak, explicit szexuális tartalom, súlyos nyelvezet, súlyosabb témák.</w:t>
+      </w:r>
+    </w:p>
+    <w:p>
+      <w:pPr>
+        <w:ind w:firstLine="0"/>
+      </w:pPr>
+      <w:r>
+        <w:t>Ezen kívül, ha a játék megkapta a besorolási szintet különböző jelzők kerülhetnek még a dobozára, amik az alábbiak lehetnek:</w:t>
+      </w:r>
+    </w:p>
+    <w:p>
+      <w:pPr>
+        <w:pStyle w:val="Listaszerbekezds"/>
+        <w:numPr>
+          <w:ilvl w:val="0"/>
+          <w:numId w:val="38"/>
+        </w:numPr>
+      </w:pPr>
+      <w:r>
+        <w:t>Erőszak/Agresszió</w:t>
+      </w:r>
+    </w:p>
+    <w:p>
+      <w:pPr>
+        <w:pStyle w:val="Listaszerbekezds"/>
+        <w:numPr>
+          <w:ilvl w:val="0"/>
+          <w:numId w:val="38"/>
+        </w:numPr>
+      </w:pPr>
+      <w:r>
+        <w:t>Durva nyelvezet</w:t>
+      </w:r>
+    </w:p>
+    <w:p>
+      <w:pPr>
+        <w:pStyle w:val="Listaszerbekezds"/>
+        <w:numPr>
+          <w:ilvl w:val="0"/>
+          <w:numId w:val="38"/>
+        </w:numPr>
+      </w:pPr>
+      <w:r>
+        <w:t>Félelem keltő elemek</w:t>
+      </w:r>
+    </w:p>
+    <w:p>
+      <w:pPr>
+        <w:pStyle w:val="Listaszerbekezds"/>
+        <w:numPr>
+          <w:ilvl w:val="0"/>
+          <w:numId w:val="38"/>
+        </w:numPr>
+      </w:pPr>
+      <w:r>
+        <w:t>Drog- vagy alkohol fogyasztás</w:t>
+      </w:r>
+    </w:p>
+    <w:p>
+      <w:pPr>
+        <w:pStyle w:val="Listaszerbekezds"/>
+        <w:numPr>
+          <w:ilvl w:val="0"/>
+          <w:numId w:val="38"/>
+        </w:numPr>
+      </w:pPr>
+      <w:r>
+        <w:t>Szexuális tartalom</w:t>
+      </w:r>
+    </w:p>
+    <w:p>
+      <w:pPr>
+        <w:pStyle w:val="Listaszerbekezds"/>
+        <w:numPr>
+          <w:ilvl w:val="0"/>
+          <w:numId w:val="38"/>
+        </w:numPr>
+      </w:pPr>
+      <w:r>
+        <w:t>Szerencsejátékok</w:t>
+      </w:r>
+    </w:p>
+    <w:p>
+      <w:pPr>
+        <w:pStyle w:val="Listaszerbekezds"/>
+        <w:numPr>
+          <w:ilvl w:val="0"/>
+          <w:numId w:val="38"/>
+        </w:numPr>
+      </w:pPr>
+      <w:r>
+        <w:t>Diszkrimináció</w:t>
+      </w:r>
+    </w:p>
+    <w:p>
+      <w:pPr>
+        <w:pStyle w:val="Listaszerbekezds"/>
+        <w:numPr>
+          <w:ilvl w:val="0"/>
+          <w:numId w:val="38"/>
+        </w:numPr>
+      </w:pPr>
+      <w:r>
+        <w:rPr>
+          <w:noProof/>
+        </w:rPr>
+        <w:drawing>
+          <wp:anchor distT="0" distB="0" distL="114300" distR="114300" simplePos="0" relativeHeight="251669504" behindDoc="0" locked="0" layoutInCell="1" allowOverlap="1" wp14:anchorId="79142DB5" wp14:editId="42FFE522">
+            <wp:simplePos x="0" y="0"/>
+            <wp:positionH relativeFrom="column">
+              <wp:posOffset>535214</wp:posOffset>
+            </wp:positionH>
+            <wp:positionV relativeFrom="paragraph">
+              <wp:posOffset>366304</wp:posOffset>
+            </wp:positionV>
+            <wp:extent cx="4611370" cy="1583690"/>
+            <wp:effectExtent l="0" t="0" r="0" b="0"/>
+            <wp:wrapTopAndBottom/>
+            <wp:docPr id="13" name="Kép 13"/>
+            <wp:cNvGraphicFramePr>
+              <a:graphicFrameLocks xmlns:a="http://schemas.openxmlformats.org/drawingml/2006/main" noChangeAspect="1"/>
+            </wp:cNvGraphicFramePr>
+            <a:graphic xmlns:a="http://schemas.openxmlformats.org/drawingml/2006/main">
+              <a:graphicData uri="http://schemas.openxmlformats.org/drawingml/2006/picture">
+                <pic:pic xmlns:pic="http://schemas.openxmlformats.org/drawingml/2006/picture">
+                  <pic:nvPicPr>
+                    <pic:cNvPr id="0" name="Picture 1"/>
+                    <pic:cNvPicPr>
+                      <a:picLocks noChangeAspect="1" noChangeArrowheads="1"/>
+                    </pic:cNvPicPr>
+                  </pic:nvPicPr>
+                  <pic:blipFill>
+                    <a:blip r:embed="rId25">
+                      <a:extLst>
+                        <a:ext uri="{28A0092B-C50C-407E-A947-70E740481C1C}">
+                          <a14:useLocalDpi xmlns:a14="http://schemas.microsoft.com/office/drawing/2010/main" val="0"/>
+                        </a:ext>
+                      </a:extLst>
+                    </a:blip>
+                    <a:srcRect/>
+                    <a:stretch>
+                      <a:fillRect/>
+                    </a:stretch>
+                  </pic:blipFill>
+                  <pic:spPr bwMode="auto">
+                    <a:xfrm>
+                      <a:off x="0" y="0"/>
+                      <a:ext cx="4611370" cy="1583690"/>
+                    </a:xfrm>
+                    <a:prstGeom prst="rect">
+                      <a:avLst/>
+                    </a:prstGeom>
+                    <a:noFill/>
+                    <a:ln>
+                      <a:noFill/>
+                    </a:ln>
+                  </pic:spPr>
+                </pic:pic>
+              </a:graphicData>
+            </a:graphic>
+            <wp14:sizeRelH relativeFrom="margin">
+              <wp14:pctWidth>0</wp14:pctWidth>
+            </wp14:sizeRelH>
+            <wp14:sizeRelV relativeFrom="margin">
+              <wp14:pctHeight>0</wp14:pctHeight>
+            </wp14:sizeRelV>
+          </wp:anchor>
+        </w:drawing>
+      </w:r>
+      <w:r>
+        <w:t>Online interakciók</w:t>
+      </w:r>
+    </w:p>
+    <w:p>
+      <w:pPr>
+        <w:pStyle w:val="Kpalrs"/>
+      </w:pPr>
+      <w:r>
+        <w:t>X. ábra: PEGI tartalom jelzések</w:t>
+      </w:r>
+    </w:p>
+    <w:p>
+      <w:pPr>
+        <w:ind w:firstLine="0"/>
+      </w:pPr>
+      <w:r>
+        <w:t>Az eddig olvasott irodalmak és tartalmak által én a saját projektemet nézve úgy döntöttem, hogy 2 értéket fogok mérni a szinteken. A pontosságot találati pontok koordinátái szerint és reakcióidőt, ami megjelenéstől találatig számított másodperc és milliszekundum formában kerül eltárolásra.</w:t>
+      </w:r>
+    </w:p>
+    <w:p>
+      <w:pPr>
+        <w:pStyle w:val="Cmsor4"/>
+      </w:pPr>
+      <w:r>
+        <w:lastRenderedPageBreak/>
+        <w:t>Vizuális kialakítás</w:t>
+      </w:r>
+    </w:p>
+    <w:p>
+      <w:pPr>
+        <w:pStyle w:val="Firstparagraph"/>
+        <w:ind w:firstLine="431"/>
+      </w:pPr>
+      <w:r>
+        <w:t>A játék környezete szerint a szobának egy máshogyan kialakított verziójában játszódik. A játékos belépve 2 elemre lehet figyelmes, egy pisztolyra, ami egy oszlopon van elhelyezve és egy zöld gombra, ami az indítást vezérli.</w:t>
+      </w:r>
+    </w:p>
+    <w:p>
+      <w:pPr>
+        <w:ind w:firstLine="0"/>
+      </w:pPr>
+      <w:r>
+        <w:t>Közelebb érve felugrik a játék moduláris ablaka, amiben megtalálható a szöveg, ami segít a játékosnak megérteni, hogy mi is lesz a feladata ebben a kihívásban, illetve irányt mutat a játék elkezdéséig.</w:t>
+      </w:r>
+    </w:p>
+    <w:p>
+      <w:pPr>
+        <w:ind w:firstLine="0"/>
+      </w:pPr>
+      <w:r>
+        <w:t>Első lépésként felhívja a figyelmét a pisztoly felvételére, ami nélkül nem tudja elkezdeni a játékot. Ha mégis megpróbálja egy felugró szöveg emlékezteti a következő kiírással „Kérem vegye fel a fegyvert”.</w:t>
+      </w:r>
+    </w:p>
+    <w:p>
+      <w:pPr>
+        <w:ind w:firstLine="0"/>
+      </w:pPr>
+      <w:r>
+        <w:drawing>
+          <wp:anchor distT="0" distB="0" distL="114300" distR="114300" simplePos="0" relativeHeight="251670528" behindDoc="0" locked="0" layoutInCell="1" allowOverlap="1" wp14:anchorId="35903FF6" wp14:editId="5902B111">
+            <wp:simplePos x="0" y="0"/>
+            <wp:positionH relativeFrom="column">
+              <wp:posOffset>698953</wp:posOffset>
+            </wp:positionH>
+            <wp:positionV relativeFrom="paragraph">
+              <wp:posOffset>776695</wp:posOffset>
+            </wp:positionV>
+            <wp:extent cx="4408714" cy="2501855"/>
+            <wp:effectExtent l="0" t="0" r="0" b="0"/>
+            <wp:wrapTopAndBottom/>
+            <wp:docPr id="14" name="Kép 10">
+              <a:extLst xmlns:a="http://schemas.openxmlformats.org/drawingml/2006/main">
+                <a:ext uri="{FF2B5EF4-FFF2-40B4-BE49-F238E27FC236}">
+                  <a16:creationId xmlns:a16="http://schemas.microsoft.com/office/drawing/2014/main" id="{8E66E5B5-03A4-4E35-AF36-994DC6EF1A41}"/>
+                </a:ext>
+              </a:extLst>
+            </wp:docPr>
+            <wp:cNvGraphicFramePr>
+              <a:graphicFrameLocks xmlns:a="http://schemas.openxmlformats.org/drawingml/2006/main" noChangeAspect="1"/>
+            </wp:cNvGraphicFramePr>
+            <a:graphic xmlns:a="http://schemas.openxmlformats.org/drawingml/2006/main">
+              <a:graphicData uri="http://schemas.openxmlformats.org/drawingml/2006/picture">
+                <pic:pic xmlns:pic="http://schemas.openxmlformats.org/drawingml/2006/picture">
+                  <pic:nvPicPr>
+                    <pic:cNvPr id="11" name="Kép 10">
+                      <a:extLst>
+                        <a:ext uri="{FF2B5EF4-FFF2-40B4-BE49-F238E27FC236}">
+                          <a16:creationId xmlns:a16="http://schemas.microsoft.com/office/drawing/2014/main" id="{8E66E5B5-03A4-4E35-AF36-994DC6EF1A41}"/>
+                        </a:ext>
+                      </a:extLst>
+                    </pic:cNvPr>
+                    <pic:cNvPicPr>
+                      <a:picLocks noChangeAspect="1"/>
+                    </pic:cNvPicPr>
+                  </pic:nvPicPr>
+                  <pic:blipFill>
+                    <a:blip r:embed="rId26" cstate="print">
+                      <a:extLst>
+                        <a:ext uri="{28A0092B-C50C-407E-A947-70E740481C1C}">
+                          <a14:useLocalDpi xmlns:a14="http://schemas.microsoft.com/office/drawing/2010/main" val="0"/>
+                        </a:ext>
+                      </a:extLst>
+                    </a:blip>
+                    <a:stretch>
+                      <a:fillRect/>
+                    </a:stretch>
+                  </pic:blipFill>
+                  <pic:spPr>
+                    <a:xfrm>
+                      <a:off x="0" y="0"/>
+                      <a:ext cx="4408714" cy="2501855"/>
+                    </a:xfrm>
+                    <a:prstGeom prst="rect">
+                      <a:avLst/>
+                    </a:prstGeom>
+                  </pic:spPr>
+                </pic:pic>
+              </a:graphicData>
+            </a:graphic>
+          </wp:anchor>
+        </w:drawing>
+      </w:r>
+      <w:r>
+        <w:t>Ha a felvétel megtörtént és a játékos megnyomta az indító gombot</w:t>
+      </w:r>
+      <w:r>
+        <w:t>, a játék visszaszámol és a játékos előtt elkezdenek megjelenni a céltáblák, amik már kilőhetők. Majd a játék végeztével egy szöveg tovább haladásra utasítja a játékost.</w:t>
+      </w:r>
+    </w:p>
+    <w:p>
+      <w:pPr>
+        <w:pStyle w:val="Kpalrs"/>
+      </w:pPr>
+      <w:r>
+        <w:t>X. Ábra: 2. szint megjelenés illusztrálása</w:t>
+      </w:r>
+    </w:p>
+    <w:p>
+      <w:pPr>
+        <w:pStyle w:val="Cmsor4"/>
+      </w:pPr>
+      <w:r>
+        <w:t>Játék logika kialakítása</w:t>
+      </w:r>
+    </w:p>
+    <w:p>
+      <w:pPr>
+        <w:pStyle w:val="Firstparagraph"/>
+        <w:ind w:firstLine="431"/>
+      </w:pPr>
+      <w:r>
+        <w:t>A játék több fő mechanikából áll, amik összehangoltan tudják kiadni a teljes játékélményt. A kulcsmechanikák a következők:</w:t>
+      </w:r>
+    </w:p>
+    <w:p>
+      <w:pPr>
+        <w:pStyle w:val="Listaszerbekezds"/>
+        <w:numPr>
+          <w:ilvl w:val="0"/>
+          <w:numId w:val="39"/>
+        </w:numPr>
+      </w:pPr>
+      <w:r>
+        <w:t>Indító mechanizmus (a gomb segítségével)</w:t>
+      </w:r>
+    </w:p>
+    <w:p>
+      <w:pPr>
+        <w:pStyle w:val="Listaszerbekezds"/>
+        <w:numPr>
+          <w:ilvl w:val="0"/>
+          <w:numId w:val="39"/>
+        </w:numPr>
+      </w:pPr>
+      <w:r>
+        <w:t>Lövési mechanizmus (bal kattintással)</w:t>
+      </w:r>
+    </w:p>
+    <w:p>
+      <w:pPr>
+        <w:pStyle w:val="Listaszerbekezds"/>
+        <w:numPr>
+          <w:ilvl w:val="0"/>
+          <w:numId w:val="39"/>
+        </w:numPr>
+      </w:pPr>
+      <w:r>
+        <w:t>Célpontok megjelenítése (ciklikus generálással)</w:t>
+      </w:r>
+    </w:p>
+    <w:p>
+      <w:pPr>
+        <w:pStyle w:val="Listaszerbekezds"/>
+        <w:numPr>
+          <w:ilvl w:val="0"/>
+          <w:numId w:val="39"/>
+        </w:numPr>
+      </w:pPr>
+      <w:r>
+        <w:t>Találati pont meghatározása és reakcióidő mérése</w:t>
+      </w:r>
+    </w:p>
+    <w:p>
+      <w:pPr>
+        <w:pStyle w:val="Listaszerbekezds"/>
+        <w:numPr>
+          <w:ilvl w:val="0"/>
+          <w:numId w:val="39"/>
+        </w:numPr>
+      </w:pPr>
+      <w:r>
+        <w:t>Adattárolás találatkor (lövési szekciókkal)</w:t>
+      </w:r>
+    </w:p>
+    <w:p>
+      <w:pPr>
+        <w:ind w:firstLine="0"/>
+      </w:pPr>
+      <w:r>
+        <w:lastRenderedPageBreak/>
+        <w:t xml:space="preserve">Mivel a 2. és 3. szint is lövési metódusok által működik ezért ezek hasonló módon vannak scriptelve. A 2 játékot lövési szekciókkal külön választottam „Target” adatok és „Shooting” adatokra. A „Target” játék szimbolizálja a </w:t>
+      </w:r>
+      <w:r>
+        <w:t>2. szintet és a „Shooting” a 3. szintet. Minden játékosnál a játékos adatfelvitele után keletkezik az adatbázisban egy úgynevezett „Shooting Session” és a lövések után az adatok a megadott „Session ID” -val tehát szekció azonosítóval kerülnek mentésre. Így minden játékoshoz specifikusan köthető egy-egy generált adat.</w:t>
+      </w:r>
+    </w:p>
+    <w:p>
+      <w:pPr>
+        <w:ind w:firstLine="0"/>
+      </w:pPr>
+      <w:r>
+        <w:t>Az indító mechanizmus egy gomb segítségével történik, ami egy script-el van ellátva. Mivel a 2 szint különböző módon kezdi el a ciklus generálást ezért az indító gomb kódjai is el vannak egymástól különítve és csak bizonyos funkciókban egyeznek meg.</w:t>
+      </w:r>
+    </w:p>
+    <w:p>
+      <w:pPr>
+        <w:ind w:firstLine="0"/>
+      </w:pPr>
+      <w:r>
+        <w:t>Közös funkcióik:</w:t>
+      </w:r>
+    </w:p>
+    <w:p>
+      <w:pPr>
+        <w:pStyle w:val="Listaszerbekezds"/>
+        <w:numPr>
+          <w:ilvl w:val="0"/>
+          <w:numId w:val="42"/>
+        </w:numPr>
+      </w:pPr>
+      <w:r>
+        <w:t>Nem engedi a játékosnak elkezdeni a játékot amíg a fegyvert fel nem vette</w:t>
+      </w:r>
+    </w:p>
+    <w:p>
+      <w:pPr>
+        <w:ind w:left="720" w:firstLine="0"/>
+      </w:pPr>
+      <w:r>
+        <w:drawing>
+          <wp:anchor distT="0" distB="0" distL="114300" distR="114300" simplePos="0" relativeHeight="251671552" behindDoc="0" locked="0" layoutInCell="1" allowOverlap="1" wp14:anchorId="6AEAA676" wp14:editId="179CB567">
+            <wp:simplePos x="0" y="0"/>
+            <wp:positionH relativeFrom="column">
+              <wp:posOffset>1224467</wp:posOffset>
+            </wp:positionH>
+            <wp:positionV relativeFrom="paragraph">
+              <wp:posOffset>779182</wp:posOffset>
+            </wp:positionV>
+            <wp:extent cx="3307976" cy="2289868"/>
+            <wp:effectExtent l="0" t="0" r="6985" b="0"/>
+            <wp:wrapTopAndBottom/>
+            <wp:docPr id="15" name="Kép 15"/>
+            <wp:cNvGraphicFramePr>
+              <a:graphicFrameLocks xmlns:a="http://schemas.openxmlformats.org/drawingml/2006/main" noChangeAspect="1"/>
+            </wp:cNvGraphicFramePr>
+            <a:graphic xmlns:a="http://schemas.openxmlformats.org/drawingml/2006/main">
+              <a:graphicData uri="http://schemas.openxmlformats.org/drawingml/2006/picture">
+                <pic:pic xmlns:pic="http://schemas.openxmlformats.org/drawingml/2006/picture">
+                  <pic:nvPicPr>
+                    <pic:cNvPr id="1" name=""/>
+                    <pic:cNvPicPr/>
+                  </pic:nvPicPr>
+                  <pic:blipFill>
+                    <a:blip r:embed="rId27">
+                      <a:extLst>
+                        <a:ext uri="{28A0092B-C50C-407E-A947-70E740481C1C}">
+                          <a14:useLocalDpi xmlns:a14="http://schemas.microsoft.com/office/drawing/2010/main" val="0"/>
+                        </a:ext>
+                      </a:extLst>
+                    </a:blip>
+                    <a:stretch>
+                      <a:fillRect/>
+                    </a:stretch>
+                  </pic:blipFill>
+                  <pic:spPr>
+                    <a:xfrm>
+                      <a:off x="0" y="0"/>
+                      <a:ext cx="3307976" cy="2289868"/>
+                    </a:xfrm>
+                    <a:prstGeom prst="rect">
+                      <a:avLst/>
+                    </a:prstGeom>
+                  </pic:spPr>
+                </pic:pic>
+              </a:graphicData>
+            </a:graphic>
+          </wp:anchor>
+        </w:drawing>
+      </w:r>
+      <w:r>
+        <w:t>A játékos amint megpróbálja elkezdeni a játékot a nélkül, hogy felvette volna a fegyvert, egy megadott szöveg megjelentésével utasítja arra, hogy vegye fel a kezdéshez a fegyvert.</w:t>
+      </w:r>
+    </w:p>
+    <w:p>
+      <w:pPr>
+        <w:pStyle w:val="Kpalrs"/>
+      </w:pPr>
+      <w:r>
+        <w:t>X. Ábra: indító gomb kód illusztráció</w:t>
+      </w:r>
+    </w:p>
+    <w:p>
+      <w:pPr>
+        <w:ind w:left="567" w:firstLine="0"/>
+      </w:pPr>
+      <w:r>
+        <w:t>Ezért részben az OnMouseDown () metódus felel, majd, ha megtörtént a felvétel, kezdődik a játék előtti vissza számlálás</w:t>
+      </w:r>
+    </w:p>
+    <w:p>
+      <w:pPr>
+        <w:pStyle w:val="Listaszerbekezds"/>
+        <w:numPr>
+          <w:ilvl w:val="0"/>
+          <w:numId w:val="42"/>
+        </w:numPr>
+      </w:pPr>
+      <w:r>
+        <w:t>Visszaszámlál a megnyomást követően a játék kezdése előtt</w:t>
+      </w:r>
+    </w:p>
+    <w:p>
+      <w:pPr>
+        <w:ind w:left="709" w:firstLine="0"/>
+      </w:pPr>
+      <w:r>
+        <w:t>A kódnak a fejlesztő felületen referenciaként meg van adva egy üres szövegdoboz a megadott méretekkel, ide generálja a 3-ról indított visszaszámlálást majd miután végzett a számlálással eltünteti a szövegdobozt és indítja a játék célpontgenerálásának metódusát.</w:t>
+      </w:r>
+    </w:p>
+    <w:p>
+      <w:pPr>
+        <w:ind w:left="709" w:firstLine="0"/>
+      </w:pPr>
+    </w:p>
+    <w:p>
+      <w:pPr>
+        <w:ind w:firstLine="0"/>
+      </w:pPr>
+      <w:r>
+        <w:lastRenderedPageBreak/>
+        <w:drawing>
+          <wp:anchor distT="0" distB="0" distL="114300" distR="114300" simplePos="0" relativeHeight="251672576" behindDoc="0" locked="0" layoutInCell="1" allowOverlap="1" wp14:anchorId="6667969F" wp14:editId="25CED036">
+            <wp:simplePos x="0" y="0"/>
+            <wp:positionH relativeFrom="margin">
+              <wp:posOffset>862148</wp:posOffset>
+            </wp:positionH>
+            <wp:positionV relativeFrom="paragraph">
+              <wp:posOffset>2144849</wp:posOffset>
+            </wp:positionV>
+            <wp:extent cx="3822065" cy="1371600"/>
+            <wp:effectExtent l="0" t="0" r="6985" b="0"/>
+            <wp:wrapTopAndBottom/>
+            <wp:docPr id="16" name="Kép 16"/>
+            <wp:cNvGraphicFramePr>
+              <a:graphicFrameLocks xmlns:a="http://schemas.openxmlformats.org/drawingml/2006/main" noChangeAspect="1"/>
+            </wp:cNvGraphicFramePr>
+            <a:graphic xmlns:a="http://schemas.openxmlformats.org/drawingml/2006/main">
+              <a:graphicData uri="http://schemas.openxmlformats.org/drawingml/2006/picture">
+                <pic:pic xmlns:pic="http://schemas.openxmlformats.org/drawingml/2006/picture">
+                  <pic:nvPicPr>
+                    <pic:cNvPr id="1" name=""/>
+                    <pic:cNvPicPr/>
+                  </pic:nvPicPr>
+                  <pic:blipFill>
+                    <a:blip r:embed="rId28">
+                      <a:extLst>
+                        <a:ext uri="{28A0092B-C50C-407E-A947-70E740481C1C}">
+                          <a14:useLocalDpi xmlns:a14="http://schemas.microsoft.com/office/drawing/2010/main" val="0"/>
+                        </a:ext>
+                      </a:extLst>
+                    </a:blip>
+                    <a:stretch>
+                      <a:fillRect/>
+                    </a:stretch>
+                  </pic:blipFill>
+                  <pic:spPr>
+                    <a:xfrm>
+                      <a:off x="0" y="0"/>
+                      <a:ext cx="3822065" cy="1371600"/>
+                    </a:xfrm>
+                    <a:prstGeom prst="rect">
+                      <a:avLst/>
+                    </a:prstGeom>
+                  </pic:spPr>
+                </pic:pic>
+              </a:graphicData>
+            </a:graphic>
+            <wp14:sizeRelH relativeFrom="margin">
+              <wp14:pctWidth>0</wp14:pctWidth>
+            </wp14:sizeRelH>
+            <wp14:sizeRelV relativeFrom="margin">
+              <wp14:pctHeight>0</wp14:pctHeight>
+            </wp14:sizeRelV>
+          </wp:anchor>
+        </w:drawing>
+      </w:r>
+      <w:r>
+        <w:t xml:space="preserve">A lövés mechanizmusa a pisztoly modelljéhez rendelt „Gun.cs” nevű script-el működik. Ebben a változók definiálásán kívül 2 fontosabb metódus vezérli a lövést. Az Update () </w:t>
+      </w:r>
+      <w:r>
+        <w:t xml:space="preserve">metódus felel a játékos által végrehajtott lövési művelet kezeléséért. Ez a metódus minden egyes képkocka során automatikusan lefut a Unity motor </w:t>
+      </w:r>
+      <w:r>
+        <w:t>működése</w:t>
+      </w:r>
+      <w:r>
+        <w:t xml:space="preserve"> közben</w:t>
+      </w:r>
+      <w:r>
+        <w:t xml:space="preserve">, így </w:t>
+      </w:r>
+      <w:r>
+        <w:t>válik teljesen</w:t>
+      </w:r>
+      <w:r>
+        <w:t xml:space="preserve"> alkalmas</w:t>
+      </w:r>
+      <w:r>
+        <w:t>sá</w:t>
+      </w:r>
+      <w:r>
+        <w:t xml:space="preserve"> arra, hogy valós időben figyelje a játékos bemeneti műveleteit, például a kattintásokat.</w:t>
+      </w:r>
+      <w:r>
+        <w:t xml:space="preserve"> </w:t>
+      </w:r>
+      <w:r>
+        <w:t>E</w:t>
+      </w:r>
+      <w:r>
+        <w:t xml:space="preserve">gyszerre figyeli a játékos műveleteit, szabályozza a tűzgyorsaságot, és elindítja a lövéshez kapcsolódó vizuális-hanghatásokat, </w:t>
+      </w:r>
+      <w:r>
+        <w:t>ezek mellett</w:t>
+      </w:r>
+      <w:r>
+        <w:t xml:space="preserve"> a konkrét találati logikát</w:t>
+      </w:r>
+      <w:r>
+        <w:t>.</w:t>
+      </w:r>
+    </w:p>
+    <w:p>
+      <w:pPr>
+        <w:pStyle w:val="Kpalrs"/>
+      </w:pPr>
+      <w:r>
+        <w:t>X.ábra: Update () metódus illusztráció</w:t>
+      </w:r>
+    </w:p>
+    <w:p>
+      <w:pPr>
+        <w:ind w:firstLine="0"/>
+      </w:pPr>
+      <w:r>
+        <w:t xml:space="preserve">A lövés kulcsmechanikáját a Shoot () metódus adja. </w:t>
+      </w:r>
+      <w:r>
+        <w:t xml:space="preserve">A </w:t>
+      </w:r>
+      <w:r>
+        <w:t>Shoot (</w:t>
+      </w:r>
+      <w:r>
+        <w:t>) metódus a játék lövésmechanikájának központi eleme, amely minden lövés során felel a találat érzékeléséért, a találati pontok kiszámításáért, az adatok rögzítéséért és a célpont sebzéséért.</w:t>
+      </w:r>
+    </w:p>
+    <w:p>
+      <w:pPr>
+        <w:ind w:firstLine="0"/>
+      </w:pPr>
+      <w:r>
+        <w:t xml:space="preserve">A metódus működése egy raycast (sugárkövetés) használatával kezdődik, amely a játékos nézőpontjából </w:t>
+      </w:r>
+      <w:r>
+        <w:t>(a hozzá rendelt kamerából)</w:t>
+      </w:r>
+      <w:r>
+        <w:t xml:space="preserve"> előrefelé indul el, és meghatározott távolságon belül képes észlelni, hogy a játékos mire célzott.</w:t>
+      </w:r>
+      <w:r>
+        <w:t xml:space="preserve"> </w:t>
+      </w:r>
+      <w:r>
+        <w:t>Amennyiben a sugár eltalál egy objektumot, a rendszer megpróbálja lekérni annak Target komponensét, amely azt jelzi, hogy az adott objektum sebezhető. Ha a célzott objektum közvetlenül nem rendelkezik ilyen komponenssel, a szülő objektum vizsgálatával próbálja megtalálni azt. Ez lehetővé teszi, hogy az összetettebb hierarchiában elhelyezkedő célpontokat is kezelje.</w:t>
+      </w:r>
+      <w:r>
+        <w:t xml:space="preserve"> </w:t>
+      </w:r>
+    </w:p>
+    <w:p>
+      <w:pPr>
+        <w:ind w:firstLine="0"/>
+      </w:pPr>
+      <w:r>
+        <w:t>Miután az objektum eltalálásra kerül, a rendszer kiszámítja a találati pont helyzetét az objektum lokális koordinátarendszeréhez viszonyítva. Ez azt jelenti, hogy a találat az objektum középpontjához képest értelmezhető, így pontos információt ad arról, hogy hol érte a lövedék a célt. Az így kapott koordináták két tizedesjegyre kerekített double értékként kerülnek eltárolásra.</w:t>
+      </w:r>
+    </w:p>
+    <w:p>
+      <w:pPr>
+        <w:ind w:firstLine="0"/>
+      </w:pPr>
+      <w:r>
+        <w:t xml:space="preserve">A </w:t>
+      </w:r>
+      <w:r>
+        <w:t>Shoot (</w:t>
+      </w:r>
+      <w:r>
+        <w:t xml:space="preserve">) metódus </w:t>
+      </w:r>
+      <w:r>
+        <w:t>hozzáértően</w:t>
+      </w:r>
+      <w:r>
+        <w:t xml:space="preserve"> kezeli</w:t>
+      </w:r>
+      <w:r>
+        <w:t xml:space="preserve"> azt</w:t>
+      </w:r>
+      <w:r>
+        <w:t xml:space="preserve">, hogy a játék éppen melyik szinten van. Ha az </w:t>
+      </w:r>
+      <w:r>
+        <w:t>második</w:t>
+      </w:r>
+      <w:r>
+        <w:t xml:space="preserve"> szinten történik a lövés, akkor az </w:t>
+      </w:r>
+      <w:r>
+        <w:t>Target adatbázis</w:t>
+      </w:r>
+      <w:r>
+        <w:t xml:space="preserve"> példányba kerülnek mentésre az új találati pontok, de csak abban az esetben, ha az adott pozíció még nem szerepel a </w:t>
+      </w:r>
+      <w:r>
+        <w:lastRenderedPageBreak/>
+        <w:t xml:space="preserve">korábban eltalált pontok listájában. Ez segít elkerülni a duplikált adatokat. A </w:t>
+      </w:r>
+      <w:r>
+        <w:t>harmadik</w:t>
+      </w:r>
+      <w:r>
+        <w:t xml:space="preserve"> szinten, ahol a játék más típusú lövöldözési logikát alkalmaz, az Shooting</w:t>
+      </w:r>
+      <w:r>
+        <w:t xml:space="preserve"> adatbázis </w:t>
+      </w:r>
+      <w:r>
+        <w:t xml:space="preserve">példány felel az adatok gyűjtéséért, és minden egyes találatot rögzít, akár többször is, </w:t>
+      </w:r>
+      <w:r>
+        <w:drawing>
+          <wp:anchor distT="0" distB="0" distL="114300" distR="114300" simplePos="0" relativeHeight="251673600" behindDoc="0" locked="0" layoutInCell="1" allowOverlap="1" wp14:anchorId="3CFAE6BE" wp14:editId="47EF7D28">
+            <wp:simplePos x="0" y="0"/>
+            <wp:positionH relativeFrom="page">
+              <wp:align>center</wp:align>
+            </wp:positionH>
+            <wp:positionV relativeFrom="paragraph">
+              <wp:posOffset>1084217</wp:posOffset>
+            </wp:positionV>
+            <wp:extent cx="3747407" cy="4076181"/>
+            <wp:effectExtent l="0" t="0" r="5715" b="635"/>
+            <wp:wrapTopAndBottom/>
+            <wp:docPr id="17" name="Kép 17"/>
+            <wp:cNvGraphicFramePr>
+              <a:graphicFrameLocks xmlns:a="http://schemas.openxmlformats.org/drawingml/2006/main" noChangeAspect="1"/>
+            </wp:cNvGraphicFramePr>
+            <a:graphic xmlns:a="http://schemas.openxmlformats.org/drawingml/2006/main">
+              <a:graphicData uri="http://schemas.openxmlformats.org/drawingml/2006/picture">
+                <pic:pic xmlns:pic="http://schemas.openxmlformats.org/drawingml/2006/picture">
+                  <pic:nvPicPr>
+                    <pic:cNvPr id="1" name=""/>
+                    <pic:cNvPicPr/>
+                  </pic:nvPicPr>
+                  <pic:blipFill>
+                    <a:blip r:embed="rId29">
+                      <a:extLst>
+                        <a:ext uri="{28A0092B-C50C-407E-A947-70E740481C1C}">
+                          <a14:useLocalDpi xmlns:a14="http://schemas.microsoft.com/office/drawing/2010/main" val="0"/>
+                        </a:ext>
+                      </a:extLst>
+                    </a:blip>
+                    <a:stretch>
+                      <a:fillRect/>
+                    </a:stretch>
+                  </pic:blipFill>
+                  <pic:spPr>
+                    <a:xfrm>
+                      <a:off x="0" y="0"/>
+                      <a:ext cx="3747407" cy="4076181"/>
+                    </a:xfrm>
+                    <a:prstGeom prst="rect">
+                      <a:avLst/>
+                    </a:prstGeom>
+                  </pic:spPr>
+                </pic:pic>
+              </a:graphicData>
+            </a:graphic>
+          </wp:anchor>
+        </w:drawing>
+      </w:r>
+      <w:r>
+        <w:t>valamint a Gun osztály saját hitpoints listájába is elmentésre kerülnek ezek az értékek.</w:t>
+      </w:r>
+    </w:p>
+    <w:p>
+      <w:pPr>
+        <w:pStyle w:val="Kpalrs"/>
+      </w:pPr>
+      <w:r>
+        <w:t>X. Ábra: Shoot () metódus illusztráció</w:t>
+      </w:r>
+    </w:p>
+    <w:p>
+      <w:pPr>
+        <w:ind w:firstLine="0"/>
+      </w:pPr>
+      <w:r>
+        <w:t xml:space="preserve">Amennyiben az eltalált objektum rendelkezik Target komponenssel, a metódus meghívja annak </w:t>
+      </w:r>
+      <w:r>
+        <w:t>TakeDamage (</w:t>
+      </w:r>
+      <w:r>
+        <w:t>) függvényét, amely a célpont életpontját csökkenti a Gun által definiált damage értéknek megfelelően. Ez biztosítja, hogy a lövés nemcsak vizuálisan jelenik meg, hanem hatással is van a játék világára.</w:t>
+      </w:r>
+    </w:p>
+    <w:p>
+      <w:pPr>
+        <w:ind w:firstLine="0"/>
+      </w:pPr>
+      <w:r>
+        <w:t>Összességében a lövés teljes folyamatát átfogja:</w:t>
+      </w:r>
+    </w:p>
+    <w:p>
+      <w:pPr>
+        <w:pStyle w:val="Listaszerbekezds"/>
+        <w:numPr>
+          <w:ilvl w:val="0"/>
+          <w:numId w:val="43"/>
+        </w:numPr>
+      </w:pPr>
+      <w:r>
+        <w:t>É</w:t>
+      </w:r>
+      <w:r>
+        <w:t>rzékeli a célzást és a találatot</w:t>
+      </w:r>
+    </w:p>
+    <w:p>
+      <w:pPr>
+        <w:pStyle w:val="Listaszerbekezds"/>
+        <w:numPr>
+          <w:ilvl w:val="0"/>
+          <w:numId w:val="43"/>
+        </w:numPr>
+      </w:pPr>
+      <w:r>
+        <w:t>K</w:t>
+      </w:r>
+      <w:r>
+        <w:t>ezeli az adatgyűjtést</w:t>
+      </w:r>
+    </w:p>
+    <w:p>
+      <w:pPr>
+        <w:pStyle w:val="Listaszerbekezds"/>
+        <w:numPr>
+          <w:ilvl w:val="0"/>
+          <w:numId w:val="43"/>
+        </w:numPr>
+      </w:pPr>
+      <w:r>
+        <w:t>A</w:t>
+      </w:r>
+      <w:r>
+        <w:t>lkalmazza a sebzést</w:t>
+      </w:r>
+    </w:p>
+    <w:p>
+      <w:pPr>
+        <w:ind w:firstLine="0"/>
+      </w:pPr>
+      <w:r>
+        <w:t>A célpontok egy egyszerű Target nevű script-el vannak inicializálva, amiben 3 függvény van definiálva:</w:t>
+      </w:r>
+    </w:p>
+    <w:p>
+      <w:pPr>
+        <w:pStyle w:val="Listaszerbekezds"/>
+        <w:numPr>
+          <w:ilvl w:val="0"/>
+          <w:numId w:val="44"/>
+        </w:numPr>
+      </w:pPr>
+      <w:r>
+        <w:t>TakeDamage (), ami a sebzés fogadására szolgál</w:t>
+      </w:r>
+    </w:p>
+    <w:p>
+      <w:pPr>
+        <w:pStyle w:val="Listaszerbekezds"/>
+        <w:numPr>
+          <w:ilvl w:val="0"/>
+          <w:numId w:val="44"/>
+        </w:numPr>
+      </w:pPr>
+      <w:r>
+        <w:t>Die (), ami a target objektum találat utáni törlésére szolgál</w:t>
+      </w:r>
+    </w:p>
+    <w:p>
+      <w:pPr>
+        <w:pStyle w:val="Listaszerbekezds"/>
+        <w:numPr>
+          <w:ilvl w:val="0"/>
+          <w:numId w:val="44"/>
+        </w:numPr>
+      </w:pPr>
+      <w:r>
+        <w:lastRenderedPageBreak/>
+        <w:t>HittedObject () ami a találatot szimbolizáló bool változó visszaadására szolgál, úgynevezett „Getter” függvény</w:t>
+      </w:r>
+    </w:p>
     <w:p/>
     <w:p>
       <w:pPr>
         <w:ind w:firstLine="0"/>
       </w:pPr>
-    </w:p>
-    <w:p>
-      <w:pPr>
-        <w:pStyle w:val="Firstparagraph"/>
+      <w:r>
+        <w:t xml:space="preserve">A target objektumok generálásáért 2 script felelős, a második szint esetében az ObjectSpawner () a harmadik szint esetében pedig az ObjectSpawner_1place. Az alapvető különbség ahogy fentebb is említettem, hogy a 2. szinten különböző helyekre jellennek meg a megadott számú célpontok míg a 3. szint esetében ez egy helyre való lehelyezéssel történik meg. </w:t>
+      </w:r>
+      <w:r>
+        <w:t>Az osztály</w:t>
+      </w:r>
+      <w:r>
+        <w:t>ok</w:t>
+      </w:r>
+      <w:r>
+        <w:t xml:space="preserve"> fő célja, hogy a játék során meghatározott számú célpontot generálj</w:t>
+      </w:r>
+      <w:r>
+        <w:t>anak</w:t>
+      </w:r>
+      <w:r>
+        <w:t xml:space="preserve"> egy meghatározott területen, és figyelemmel kísérj</w:t>
+      </w:r>
+      <w:r>
+        <w:t>ék</w:t>
+      </w:r>
+      <w:r>
+        <w:t xml:space="preserve"> azok elpusztítását. Emellett felelős</w:t>
+      </w:r>
+      <w:r>
+        <w:t>ek</w:t>
+      </w:r>
+      <w:r>
+        <w:t xml:space="preserve"> a találatok időzítéséért, az eredmények naplózásáért, valamint a játék végének kezeléséért is.</w:t>
+      </w:r>
+    </w:p>
+    <w:p>
+      <w:pPr>
+        <w:ind w:firstLine="0"/>
+      </w:pPr>
+      <w:r>
+        <w:t xml:space="preserve">A második szint esetében </w:t>
+      </w:r>
+      <w:r>
+        <w:t xml:space="preserve">az ObjectSpawner inicializálja a szükséges listákat és beállításokat. Első lépésként meghatározza, hogy hány célpontot kell generálni, majd a kijelölt területen belül megpróbál olyan helyeket találni, amelyek biztosítják, hogy a célpontok ne kerüljenek egymás mellé. Ennek ellenőrzésére egy algoritmust alkalmaz, amely figyelembe veszi a már meglévő célpontok pozícióját, és csak akkor helyez el egy újat, ha </w:t>
+      </w:r>
+      <w:r>
+        <w:t>a generálás pozícióját nem találja túl közelinek a másikhoz.</w:t>
+      </w:r>
+      <w:r>
+        <w:t xml:space="preserve"> Ezáltal a játékosnak mindig egy átlátható és egyenletesen eloszló célmezőt biztosít.</w:t>
+      </w:r>
+    </w:p>
+    <w:p>
+      <w:pPr>
+        <w:ind w:firstLine="0"/>
+      </w:pPr>
+      <w:r>
+        <w:drawing>
+          <wp:anchor distT="0" distB="0" distL="114300" distR="114300" simplePos="0" relativeHeight="251674624" behindDoc="0" locked="0" layoutInCell="1" allowOverlap="1" wp14:anchorId="2230B5AE" wp14:editId="3A114B0A">
+            <wp:simplePos x="0" y="0"/>
+            <wp:positionH relativeFrom="column">
+              <wp:posOffset>380546</wp:posOffset>
+            </wp:positionH>
+            <wp:positionV relativeFrom="paragraph">
+              <wp:posOffset>1820726</wp:posOffset>
+            </wp:positionV>
+            <wp:extent cx="4955721" cy="1906405"/>
+            <wp:effectExtent l="0" t="0" r="0" b="0"/>
+            <wp:wrapTopAndBottom/>
+            <wp:docPr id="18" name="Kép 18"/>
+            <wp:cNvGraphicFramePr>
+              <a:graphicFrameLocks xmlns:a="http://schemas.openxmlformats.org/drawingml/2006/main" noChangeAspect="1"/>
+            </wp:cNvGraphicFramePr>
+            <a:graphic xmlns:a="http://schemas.openxmlformats.org/drawingml/2006/main">
+              <a:graphicData uri="http://schemas.openxmlformats.org/drawingml/2006/picture">
+                <pic:pic xmlns:pic="http://schemas.openxmlformats.org/drawingml/2006/picture">
+                  <pic:nvPicPr>
+                    <pic:cNvPr id="1" name=""/>
+                    <pic:cNvPicPr/>
+                  </pic:nvPicPr>
+                  <pic:blipFill>
+                    <a:blip r:embed="rId30">
+                      <a:extLst>
+                        <a:ext uri="{28A0092B-C50C-407E-A947-70E740481C1C}">
+                          <a14:useLocalDpi xmlns:a14="http://schemas.microsoft.com/office/drawing/2010/main" val="0"/>
+                        </a:ext>
+                      </a:extLst>
+                    </a:blip>
+                    <a:stretch>
+                      <a:fillRect/>
+                    </a:stretch>
+                  </pic:blipFill>
+                  <pic:spPr>
+                    <a:xfrm>
+                      <a:off x="0" y="0"/>
+                      <a:ext cx="4955721" cy="1906405"/>
+                    </a:xfrm>
+                    <a:prstGeom prst="rect">
+                      <a:avLst/>
+                    </a:prstGeom>
+                  </pic:spPr>
+                </pic:pic>
+              </a:graphicData>
+            </a:graphic>
+          </wp:anchor>
+        </w:drawing>
+      </w:r>
+      <w:r>
+        <w:t>A játék során az osztály folyamatosan figyelemmel kíséri, hogy mely célpontok kerültek eltalálásra. Amint egy célpont megsemmisül, a rendszer azonnal rögzíti az eseményt, eltávolítja az aktív célpontok listájából, és eltárolja a találat időpontját. Ez az időmérés kulcsfontosságú, hiszen a játék során pontos statisztikák készülnek arról, hogy a játékos milyen gyorsan és pontosan reagál. Az adatok tárolása nem csupán a játékmenet során történik, hanem a rendszer azokat egy adatbázisba is elmenti, amely később visszakereshető és elemezhető.</w:t>
+      </w:r>
+    </w:p>
+    <w:p>
+      <w:pPr>
+        <w:pStyle w:val="Kpalrs"/>
+      </w:pPr>
+      <w:r>
+        <w:t>X. ábra: ObjectSpawner célpont generálás implementálási részlet</w:t>
+      </w:r>
+    </w:p>
+    <w:p>
+      <w:pPr>
+        <w:ind w:firstLine="0"/>
+      </w:pPr>
+      <w:r>
+        <w:lastRenderedPageBreak/>
+        <w:t xml:space="preserve">Amikor a játékos az összes célpontot eltalálja, a játék véget ért. Ekkor megjeleníti a megfelelő értesítést, amely jelzi, hogy a </w:t>
+      </w:r>
+      <w:r>
+        <w:t>szint</w:t>
+      </w:r>
+      <w:r>
+        <w:t xml:space="preserve"> teljesítve lett. Az értesítés egy meghatározott idő után automatikusan eltűnik, hogy a felhasználói élmény zökkenőmentes maradjon.</w:t>
+      </w:r>
+    </w:p>
+    <w:p>
+      <w:pPr>
+        <w:ind w:firstLine="0"/>
+      </w:pPr>
+      <w:r>
+        <w:t xml:space="preserve">A harmadik szint </w:t>
+      </w:r>
+      <w:r>
+        <w:t>egy speciális változata az alap ObjectSpawner osztálynak, a</w:t>
+      </w:r>
+      <w:r>
+        <w:t>mely</w:t>
+      </w:r>
+      <w:r>
+        <w:t xml:space="preserve"> a célpontokat nem véletlenszerű helyek</w:t>
+      </w:r>
+      <w:r>
+        <w:t>re</w:t>
+      </w:r>
+      <w:r>
+        <w:t xml:space="preserve">, hanem egy meghatározott pontban hozza létre. </w:t>
+      </w:r>
+      <w:r>
+        <w:t>Ez a játékmód</w:t>
+      </w:r>
+      <w:r>
+        <w:t xml:space="preserve"> egy adott helyre koncentrálja a célpontokat,</w:t>
+      </w:r>
+      <w:r>
+        <w:t xml:space="preserve"> mint</w:t>
+      </w:r>
+      <w:r>
+        <w:t xml:space="preserve"> például egy lőtéren vagy egy célorientált gyakorlópályán, ahol a játékosnak ugyanarra a pontra kell fókuszálnia.</w:t>
+      </w:r>
+      <w:r>
+        <w:t xml:space="preserve"> Így ez a reakció idő mérésére tökéletesen alkalmas.</w:t>
+      </w:r>
+    </w:p>
+    <w:p>
+      <w:pPr>
+        <w:ind w:firstLine="0"/>
+      </w:pPr>
+      <w:r>
+        <w:t xml:space="preserve">A működési elve </w:t>
+      </w:r>
+      <w:r>
+        <w:t xml:space="preserve">a következő, </w:t>
+      </w:r>
+      <w:r>
+        <w:t>inicializáláskor beállít egy adott koordinátát, amelyet az összes generált célpont használni fog. Mivel a célpontok egy helyen jelennek meg, az osztály nem használ térbeli ütközésvizsgálatot vagy egyéb elhelyezési logikát. Ennek eredményeként az osztály gyorsabb és kevesebb számítási erőforrást igényel, miközben biztosítja, hogy a célpontok mindig pontosan ugyanott jelenjenek meg.</w:t>
+      </w:r>
+    </w:p>
+    <w:p>
+      <w:pPr>
+        <w:ind w:firstLine="0"/>
+      </w:pPr>
+      <w:r>
+        <w:drawing>
+          <wp:anchor distT="0" distB="0" distL="114300" distR="114300" simplePos="0" relativeHeight="251675648" behindDoc="0" locked="0" layoutInCell="1" allowOverlap="1" wp14:anchorId="269BEEC3" wp14:editId="670ABA04">
+            <wp:simplePos x="0" y="0"/>
+            <wp:positionH relativeFrom="column">
+              <wp:posOffset>470353</wp:posOffset>
+            </wp:positionH>
+            <wp:positionV relativeFrom="paragraph">
+              <wp:posOffset>783681</wp:posOffset>
+            </wp:positionV>
+            <wp:extent cx="4791744" cy="1848108"/>
+            <wp:effectExtent l="0" t="0" r="8890" b="0"/>
+            <wp:wrapTopAndBottom/>
+            <wp:docPr id="19" name="Kép 19"/>
+            <wp:cNvGraphicFramePr>
+              <a:graphicFrameLocks xmlns:a="http://schemas.openxmlformats.org/drawingml/2006/main" noChangeAspect="1"/>
+            </wp:cNvGraphicFramePr>
+            <a:graphic xmlns:a="http://schemas.openxmlformats.org/drawingml/2006/main">
+              <a:graphicData uri="http://schemas.openxmlformats.org/drawingml/2006/picture">
+                <pic:pic xmlns:pic="http://schemas.openxmlformats.org/drawingml/2006/picture">
+                  <pic:nvPicPr>
+                    <pic:cNvPr id="1" name=""/>
+                    <pic:cNvPicPr/>
+                  </pic:nvPicPr>
+                  <pic:blipFill>
+                    <a:blip r:embed="rId31">
+                      <a:extLst>
+                        <a:ext uri="{28A0092B-C50C-407E-A947-70E740481C1C}">
+                          <a14:useLocalDpi xmlns:a14="http://schemas.microsoft.com/office/drawing/2010/main" val="0"/>
+                        </a:ext>
+                      </a:extLst>
+                    </a:blip>
+                    <a:stretch>
+                      <a:fillRect/>
+                    </a:stretch>
+                  </pic:blipFill>
+                  <pic:spPr>
+                    <a:xfrm>
+                      <a:off x="0" y="0"/>
+                      <a:ext cx="4791744" cy="1848108"/>
+                    </a:xfrm>
+                    <a:prstGeom prst="rect">
+                      <a:avLst/>
+                    </a:prstGeom>
+                  </pic:spPr>
+                </pic:pic>
+              </a:graphicData>
+            </a:graphic>
+          </wp:anchor>
+        </w:drawing>
+      </w:r>
+      <w:r>
+        <w:t>E</w:t>
+      </w:r>
+      <w:r>
+        <w:t xml:space="preserve">mellett az osztály felelős </w:t>
+      </w:r>
+      <w:r>
+        <w:t>a célpontok</w:t>
+      </w:r>
+      <w:r>
+        <w:t xml:space="preserve"> követéséért és eltávolításáért is</w:t>
+      </w:r>
+      <w:r>
+        <w:t>, az ObjectSpawner osztályhoz hasonlóan</w:t>
+      </w:r>
+      <w:r>
+        <w:t>. Amint egy célpont megsemmisül, az osztály azonnal újat generál ugyanazon a helyen.</w:t>
+      </w:r>
+    </w:p>
+    <w:p>
+      <w:pPr>
+        <w:pStyle w:val="Kpalrs"/>
+      </w:pPr>
+      <w:r>
+        <w:t xml:space="preserve">X. Ábra: ObjectSpawner </w:t>
+      </w:r>
+      <w:r>
+        <w:t>célpont generálás implementálási részlet</w:t>
+      </w:r>
+    </w:p>
+    <w:p>
+      <w:pPr>
+        <w:ind w:firstLine="0"/>
+      </w:pPr>
+      <w:r>
+        <w:t>A reakcióidő mérés miatt, rendelkezik b</w:t>
+      </w:r>
+      <w:r>
+        <w:t>eépített időmérési funkcióva</w:t>
+      </w:r>
+      <w:r>
+        <w:t>l</w:t>
+      </w:r>
+      <w:r>
+        <w:t>, amely rögzíti, hogy mennyi idő telik el</w:t>
+      </w:r>
+      <w:r>
+        <w:t xml:space="preserve"> a célpont megjelenése és</w:t>
+      </w:r>
+      <w:r>
+        <w:t xml:space="preserve"> eltalálása között. Ezeket az adatokat a rendszer elmenti, így a játékos visszanézheti a teljesítményét, és elemezheti, hogy milyen gyorsan reagál a megjelenő célpontokra. </w:t>
+      </w:r>
+      <w:r>
+        <w:t>Ezek mellett lehetőséget ad az adatok összevetésére más játékosokkal.</w:t>
+      </w:r>
+    </w:p>
+    <w:p>
+      <w:pPr>
+        <w:ind w:firstLine="0"/>
+      </w:pPr>
+      <w:r>
+        <w:t>Amint a megfelelő számú objektum megjelent és kilövésre került, a kód</w:t>
+      </w:r>
+      <w:r>
+        <w:t xml:space="preserve"> értesítést küld a rendszernek, amely jelezheti a kör végét vagy a következő nehézségi szint kezdetét. Ez </w:t>
+      </w:r>
+      <w:r>
+        <w:lastRenderedPageBreak/>
+        <w:t>biztosítja, hogy a játék pontosan szabályozható marad</w:t>
+      </w:r>
+      <w:r>
+        <w:t>hasson</w:t>
+      </w:r>
+      <w:r>
+        <w:t>, és a játékos mindig egyértelmű visszajelzést kapjon a teljesítményéről.</w:t>
+      </w:r>
+    </w:p>
+    <w:p>
+      <w:pPr>
+        <w:ind w:firstLine="0"/>
       </w:pPr>
     </w:p>
     <w:p>
@@ -7349,7 +8740,7 @@
                       </pic:cNvPicPr>
                     </pic:nvPicPr>
                     <pic:blipFill>
-                      <a:blip r:embed="rId25">
+                      <a:blip r:embed="rId32">
                         <a:extLst>
                           <a:ext uri="{28A0092B-C50C-407E-A947-70E740481C1C}">
                             <a14:useLocalDpi xmlns:a14="http://schemas.microsoft.com/office/drawing/2010/main" val="0"/>
@@ -7744,7 +9135,7 @@
                     <pic:cNvPicPr/>
                   </pic:nvPicPr>
                   <pic:blipFill>
-                    <a:blip r:embed="rId26">
+                    <a:blip r:embed="rId33">
                       <a:extLst>
                         <a:ext uri="{28A0092B-C50C-407E-A947-70E740481C1C}">
                           <a14:useLocalDpi xmlns:a14="http://schemas.microsoft.com/office/drawing/2010/main" val="0"/>
@@ -7859,17 +9250,12 @@
         <w:t xml:space="preserve"> </w:t>
       </w:r>
       <w:proofErr w:type="spellStart"/>
-      <w:proofErr w:type="gramStart"/>
       <w:r>
         <w:t>Collider</w:t>
       </w:r>
       <w:proofErr w:type="spellEnd"/>
       <w:r>
-        <w:t>-t</w:t>
-      </w:r>
-      <w:proofErr w:type="gramEnd"/>
-      <w:r>
-        <w:t xml:space="preserve"> ami pedig a fizikai hatásokat teszi észlelhetővé (például az ütközés</w:t>
+        <w:t>-t ami pedig a fizikai hatásokat teszi észlelhetővé (például az ütközés</w:t>
       </w:r>
       <w:r>
         <w:t>t</w:t>
@@ -7960,7 +9346,7 @@
                     <pic:cNvPicPr/>
                   </pic:nvPicPr>
                   <pic:blipFill>
-                    <a:blip r:embed="rId27">
+                    <a:blip r:embed="rId34">
                       <a:extLst>
                         <a:ext uri="{28A0092B-C50C-407E-A947-70E740481C1C}">
                           <a14:useLocalDpi xmlns:a14="http://schemas.microsoft.com/office/drawing/2010/main" val="0"/>
@@ -8173,7 +9559,7 @@
     <w:p>
       <w:pPr>
         <w:sectPr>
-          <w:headerReference w:type="default" r:id="rId28"/>
+          <w:headerReference w:type="default" r:id="rId35"/>
           <w:type w:val="continuous"/>
           <w:pgSz w:w="11906" w:h="16838" w:code="9"/>
           <w:pgMar w:top="1418" w:right="1418" w:bottom="1418" w:left="1418" w:header="709" w:footer="709" w:gutter="567"/>
@@ -9531,7 +10917,7 @@
       </w:r>
     </w:p>
     <w:sectPr>
-      <w:headerReference w:type="default" r:id="rId29"/>
+      <w:headerReference w:type="default" r:id="rId36"/>
       <w:pgSz w:w="11906" w:h="16838" w:code="9"/>
       <w:pgMar w:top="1418" w:right="1418" w:bottom="1418" w:left="1418" w:header="709" w:footer="709" w:gutter="567"/>
       <w:cols w:space="708"/>
@@ -9583,15 +10969,7 @@
       </w:r>
       <w:proofErr w:type="spellEnd"/>
       <w:r>
-        <w:t xml:space="preserve"> írsz ide, majd a végén arra </w:t>
-      </w:r>
-      <w:proofErr w:type="gramStart"/>
-      <w:r>
-        <w:t>figyelj ,</w:t>
-      </w:r>
-      <w:proofErr w:type="gramEnd"/>
-      <w:r>
-        <w:t xml:space="preserve"> hogy úgy jöjjön ki nagyjából a fejezetek , hogy minden nagyobb új oldalon kezdődjön!</w:t>
+        <w:t xml:space="preserve"> írsz ide, majd a végén arra figyelj , hogy úgy jöjjön ki nagyjából a fejezetek , hogy minden nagyobb új oldalon kezdődjön!</w:t>
       </w:r>
     </w:p>
   </w:comment>
@@ -9609,15 +10987,7 @@
         <w:annotationRef/>
       </w:r>
       <w:r>
-        <w:t xml:space="preserve">ezt a szót nem használod helyesen! nem azt </w:t>
-      </w:r>
-      <w:proofErr w:type="gramStart"/>
-      <w:r>
-        <w:t>jelenti</w:t>
-      </w:r>
-      <w:proofErr w:type="gramEnd"/>
-      <w:r>
-        <w:t xml:space="preserve"> amit mondani akarsz</w:t>
+        <w:t>ezt a szót nem használod helyesen! nem azt jelenti amit mondani akarsz</w:t>
       </w:r>
     </w:p>
   </w:comment>
@@ -9653,15 +11023,7 @@
         <w:annotationRef/>
       </w:r>
       <w:r>
-        <w:t xml:space="preserve">alig van hivatkozásod és mégsem egységes, nem &amp; jel kell az első </w:t>
-      </w:r>
-      <w:proofErr w:type="gramStart"/>
-      <w:r>
-        <w:t>esetben</w:t>
-      </w:r>
-      <w:proofErr w:type="gramEnd"/>
-      <w:r>
-        <w:t xml:space="preserve"> ha megnézed a formátumot hanem and, magyarul cikk esetén pedig és. Ha cikket hivatkozol lásd 1-eset akkor nem rakunk oda linket !!!! oda évszám kell, doi, folyóirat név , nézd meg a templatet</w:t>
+        <w:t>alig van hivatkozásod és mégsem egységes, nem &amp; jel kell az első esetben ha megnézed a formátumot hanem and, magyarul cikk esetén pedig és. Ha cikket hivatkozol lásd 1-eset akkor nem rakunk oda linket !!!! oda évszám kell, doi, folyóirat név , nézd meg a templatet</w:t>
       </w:r>
     </w:p>
   </w:comment>
@@ -9981,6 +11343,232 @@
 <file path=word/numbering.xml><?xml version="1.0" encoding="utf-8"?>
 <w:numbering xmlns:wpc="http://schemas.microsoft.com/office/word/2010/wordprocessingCanvas" xmlns:cx="http://schemas.microsoft.com/office/drawing/2014/chartex" xmlns:cx1="http://schemas.microsoft.com/office/drawing/2015/9/8/chartex" xmlns:cx2="http://schemas.microsoft.com/office/drawing/2015/10/21/chartex" xmlns:cx3="http://schemas.microsoft.com/office/drawing/2016/5/9/chartex" xmlns:cx4="http://schemas.microsoft.com/office/drawing/2016/5/10/chartex" xmlns:cx5="http://schemas.microsoft.com/office/drawing/2016/5/11/chartex" xmlns:cx6="http://schemas.microsoft.com/office/drawing/2016/5/12/chartex" xmlns:cx7="http://schemas.microsoft.com/office/drawing/2016/5/13/chartex" xmlns:cx8="http://schemas.microsoft.com/office/drawing/2016/5/14/chartex" xmlns:mc="http://schemas.openxmlformats.org/markup-compatibility/2006" xmlns:aink="http://schemas.microsoft.com/office/drawing/2016/ink" xmlns:am3d="http://schemas.microsoft.com/office/drawing/2017/model3d" xmlns:o="urn:schemas-microsoft-com:office:office" xmlns:r="http://schemas.openxmlformats.org/officeDocument/2006/relationships" xmlns:m="http://schemas.openxmlformats.org/officeDocument/2006/math" xmlns:v="urn:schemas-microsoft-com:vml" xmlns:wp14="http://schemas.microsoft.com/office/word/2010/wordprocessingDrawing" xmlns:wp="http://schemas.openxmlformats.org/drawingml/2006/wordprocessingDrawing" xmlns:w10="urn:schemas-microsoft-com:office:word" xmlns:w="http://schemas.openxmlformats.org/wordprocessingml/2006/main" xmlns:w14="http://schemas.microsoft.com/office/word/2010/wordml" xmlns:w15="http://schemas.microsoft.com/office/word/2012/wordml" xmlns:w16cex="http://schemas.microsoft.com/office/word/2018/wordml/cex" xmlns:w16cid="http://schemas.microsoft.com/office/word/2016/wordml/cid" xmlns:w16="http://schemas.microsoft.com/office/word/2018/wordml" xmlns:w16sdtdh="http://schemas.microsoft.com/office/word/2020/wordml/sdtdatahash" xmlns:w16se="http://schemas.microsoft.com/office/word/2015/wordml/symex" xmlns:wpg="http://schemas.microsoft.com/office/word/2010/wordprocessingGroup" xmlns:wpi="http://schemas.microsoft.com/office/word/2010/wordprocessingInk" xmlns:wne="http://schemas.microsoft.com/office/word/2006/wordml" xmlns:wps="http://schemas.microsoft.com/office/word/2010/wordprocessingShape" mc:Ignorable="w14 w15 w16se w16cid w16 w16cex w16sdtdh wp14">
   <w:abstractNum w:abstractNumId="0" w15:restartNumberingAfterBreak="0">
+    <w:nsid w:val="02E65134"/>
+    <w:multiLevelType w:val="hybridMultilevel"/>
+    <w:tmpl w:val="E27C4EDE"/>
+    <w:lvl w:ilvl="0" w:tplc="040E0001">
+      <w:start w:val="1"/>
+      <w:numFmt w:val="bullet"/>
+      <w:lvlText w:val=""/>
+      <w:lvlJc w:val="left"/>
+      <w:pPr>
+        <w:ind w:left="720" w:hanging="360"/>
+      </w:pPr>
+      <w:rPr>
+        <w:rFonts w:ascii="Symbol" w:hAnsi="Symbol" w:hint="default"/>
+      </w:rPr>
+    </w:lvl>
+    <w:lvl w:ilvl="1" w:tplc="040E0003" w:tentative="1">
+      <w:start w:val="1"/>
+      <w:numFmt w:val="bullet"/>
+      <w:lvlText w:val="o"/>
+      <w:lvlJc w:val="left"/>
+      <w:pPr>
+        <w:ind w:left="1440" w:hanging="360"/>
+      </w:pPr>
+      <w:rPr>
+        <w:rFonts w:ascii="Courier New" w:hAnsi="Courier New" w:cs="Courier New" w:hint="default"/>
+      </w:rPr>
+    </w:lvl>
+    <w:lvl w:ilvl="2" w:tplc="040E0005" w:tentative="1">
+      <w:start w:val="1"/>
+      <w:numFmt w:val="bullet"/>
+      <w:lvlText w:val=""/>
+      <w:lvlJc w:val="left"/>
+      <w:pPr>
+        <w:ind w:left="2160" w:hanging="360"/>
+      </w:pPr>
+      <w:rPr>
+        <w:rFonts w:ascii="Wingdings" w:hAnsi="Wingdings" w:hint="default"/>
+      </w:rPr>
+    </w:lvl>
+    <w:lvl w:ilvl="3" w:tplc="040E0001" w:tentative="1">
+      <w:start w:val="1"/>
+      <w:numFmt w:val="bullet"/>
+      <w:lvlText w:val=""/>
+      <w:lvlJc w:val="left"/>
+      <w:pPr>
+        <w:ind w:left="2880" w:hanging="360"/>
+      </w:pPr>
+      <w:rPr>
+        <w:rFonts w:ascii="Symbol" w:hAnsi="Symbol" w:hint="default"/>
+      </w:rPr>
+    </w:lvl>
+    <w:lvl w:ilvl="4" w:tplc="040E0003" w:tentative="1">
+      <w:start w:val="1"/>
+      <w:numFmt w:val="bullet"/>
+      <w:lvlText w:val="o"/>
+      <w:lvlJc w:val="left"/>
+      <w:pPr>
+        <w:ind w:left="3600" w:hanging="360"/>
+      </w:pPr>
+      <w:rPr>
+        <w:rFonts w:ascii="Courier New" w:hAnsi="Courier New" w:cs="Courier New" w:hint="default"/>
+      </w:rPr>
+    </w:lvl>
+    <w:lvl w:ilvl="5" w:tplc="040E0005" w:tentative="1">
+      <w:start w:val="1"/>
+      <w:numFmt w:val="bullet"/>
+      <w:lvlText w:val=""/>
+      <w:lvlJc w:val="left"/>
+      <w:pPr>
+        <w:ind w:left="4320" w:hanging="360"/>
+      </w:pPr>
+      <w:rPr>
+        <w:rFonts w:ascii="Wingdings" w:hAnsi="Wingdings" w:hint="default"/>
+      </w:rPr>
+    </w:lvl>
+    <w:lvl w:ilvl="6" w:tplc="040E0001" w:tentative="1">
+      <w:start w:val="1"/>
+      <w:numFmt w:val="bullet"/>
+      <w:lvlText w:val=""/>
+      <w:lvlJc w:val="left"/>
+      <w:pPr>
+        <w:ind w:left="5040" w:hanging="360"/>
+      </w:pPr>
+      <w:rPr>
+        <w:rFonts w:ascii="Symbol" w:hAnsi="Symbol" w:hint="default"/>
+      </w:rPr>
+    </w:lvl>
+    <w:lvl w:ilvl="7" w:tplc="040E0003" w:tentative="1">
+      <w:start w:val="1"/>
+      <w:numFmt w:val="bullet"/>
+      <w:lvlText w:val="o"/>
+      <w:lvlJc w:val="left"/>
+      <w:pPr>
+        <w:ind w:left="5760" w:hanging="360"/>
+      </w:pPr>
+      <w:rPr>
+        <w:rFonts w:ascii="Courier New" w:hAnsi="Courier New" w:cs="Courier New" w:hint="default"/>
+      </w:rPr>
+    </w:lvl>
+    <w:lvl w:ilvl="8" w:tplc="040E0005" w:tentative="1">
+      <w:start w:val="1"/>
+      <w:numFmt w:val="bullet"/>
+      <w:lvlText w:val=""/>
+      <w:lvlJc w:val="left"/>
+      <w:pPr>
+        <w:ind w:left="6480" w:hanging="360"/>
+      </w:pPr>
+      <w:rPr>
+        <w:rFonts w:ascii="Wingdings" w:hAnsi="Wingdings" w:hint="default"/>
+      </w:rPr>
+    </w:lvl>
+  </w:abstractNum>
+  <w:abstractNum w:abstractNumId="1" w15:restartNumberingAfterBreak="0">
+    <w:nsid w:val="066B63B7"/>
+    <w:multiLevelType w:val="hybridMultilevel"/>
+    <w:tmpl w:val="6A04B1B0"/>
+    <w:lvl w:ilvl="0" w:tplc="040E0001">
+      <w:start w:val="1"/>
+      <w:numFmt w:val="bullet"/>
+      <w:lvlText w:val=""/>
+      <w:lvlJc w:val="left"/>
+      <w:pPr>
+        <w:ind w:left="720" w:hanging="360"/>
+      </w:pPr>
+      <w:rPr>
+        <w:rFonts w:ascii="Symbol" w:hAnsi="Symbol" w:hint="default"/>
+      </w:rPr>
+    </w:lvl>
+    <w:lvl w:ilvl="1" w:tplc="040E0003" w:tentative="1">
+      <w:start w:val="1"/>
+      <w:numFmt w:val="bullet"/>
+      <w:lvlText w:val="o"/>
+      <w:lvlJc w:val="left"/>
+      <w:pPr>
+        <w:ind w:left="1440" w:hanging="360"/>
+      </w:pPr>
+      <w:rPr>
+        <w:rFonts w:ascii="Courier New" w:hAnsi="Courier New" w:cs="Courier New" w:hint="default"/>
+      </w:rPr>
+    </w:lvl>
+    <w:lvl w:ilvl="2" w:tplc="040E0005" w:tentative="1">
+      <w:start w:val="1"/>
+      <w:numFmt w:val="bullet"/>
+      <w:lvlText w:val=""/>
+      <w:lvlJc w:val="left"/>
+      <w:pPr>
+        <w:ind w:left="2160" w:hanging="360"/>
+      </w:pPr>
+      <w:rPr>
+        <w:rFonts w:ascii="Wingdings" w:hAnsi="Wingdings" w:hint="default"/>
+      </w:rPr>
+    </w:lvl>
+    <w:lvl w:ilvl="3" w:tplc="040E0001" w:tentative="1">
+      <w:start w:val="1"/>
+      <w:numFmt w:val="bullet"/>
+      <w:lvlText w:val=""/>
+      <w:lvlJc w:val="left"/>
+      <w:pPr>
+        <w:ind w:left="2880" w:hanging="360"/>
+      </w:pPr>
+      <w:rPr>
+        <w:rFonts w:ascii="Symbol" w:hAnsi="Symbol" w:hint="default"/>
+      </w:rPr>
+    </w:lvl>
+    <w:lvl w:ilvl="4" w:tplc="040E0003" w:tentative="1">
+      <w:start w:val="1"/>
+      <w:numFmt w:val="bullet"/>
+      <w:lvlText w:val="o"/>
+      <w:lvlJc w:val="left"/>
+      <w:pPr>
+        <w:ind w:left="3600" w:hanging="360"/>
+      </w:pPr>
+      <w:rPr>
+        <w:rFonts w:ascii="Courier New" w:hAnsi="Courier New" w:cs="Courier New" w:hint="default"/>
+      </w:rPr>
+    </w:lvl>
+    <w:lvl w:ilvl="5" w:tplc="040E0005" w:tentative="1">
+      <w:start w:val="1"/>
+      <w:numFmt w:val="bullet"/>
+      <w:lvlText w:val=""/>
+      <w:lvlJc w:val="left"/>
+      <w:pPr>
+        <w:ind w:left="4320" w:hanging="360"/>
+      </w:pPr>
+      <w:rPr>
+        <w:rFonts w:ascii="Wingdings" w:hAnsi="Wingdings" w:hint="default"/>
+      </w:rPr>
+    </w:lvl>
+    <w:lvl w:ilvl="6" w:tplc="040E0001" w:tentative="1">
+      <w:start w:val="1"/>
+      <w:numFmt w:val="bullet"/>
+      <w:lvlText w:val=""/>
+      <w:lvlJc w:val="left"/>
+      <w:pPr>
+        <w:ind w:left="5040" w:hanging="360"/>
+      </w:pPr>
+      <w:rPr>
+        <w:rFonts w:ascii="Symbol" w:hAnsi="Symbol" w:hint="default"/>
+      </w:rPr>
+    </w:lvl>
+    <w:lvl w:ilvl="7" w:tplc="040E0003" w:tentative="1">
+      <w:start w:val="1"/>
+      <w:numFmt w:val="bullet"/>
+      <w:lvlText w:val="o"/>
+      <w:lvlJc w:val="left"/>
+      <w:pPr>
+        <w:ind w:left="5760" w:hanging="360"/>
+      </w:pPr>
+      <w:rPr>
+        <w:rFonts w:ascii="Courier New" w:hAnsi="Courier New" w:cs="Courier New" w:hint="default"/>
+      </w:rPr>
+    </w:lvl>
+    <w:lvl w:ilvl="8" w:tplc="040E0005" w:tentative="1">
+      <w:start w:val="1"/>
+      <w:numFmt w:val="bullet"/>
+      <w:lvlText w:val=""/>
+      <w:lvlJc w:val="left"/>
+      <w:pPr>
+        <w:ind w:left="6480" w:hanging="360"/>
+      </w:pPr>
+      <w:rPr>
+        <w:rFonts w:ascii="Wingdings" w:hAnsi="Wingdings" w:hint="default"/>
+      </w:rPr>
+    </w:lvl>
+  </w:abstractNum>
+  <w:abstractNum w:abstractNumId="2" w15:restartNumberingAfterBreak="0">
     <w:nsid w:val="077B3464"/>
     <w:multiLevelType w:val="hybridMultilevel"/>
     <w:tmpl w:val="94947B18"/>
@@ -10093,7 +11681,96 @@
       </w:rPr>
     </w:lvl>
   </w:abstractNum>
-  <w:abstractNum w:abstractNumId="1" w15:restartNumberingAfterBreak="0">
+  <w:abstractNum w:abstractNumId="3" w15:restartNumberingAfterBreak="0">
+    <w:nsid w:val="12046297"/>
+    <w:multiLevelType w:val="hybridMultilevel"/>
+    <w:tmpl w:val="19AEA316"/>
+    <w:lvl w:ilvl="0" w:tplc="86502992">
+      <w:start w:val="1"/>
+      <w:numFmt w:val="decimal"/>
+      <w:lvlText w:val="%1."/>
+      <w:lvlJc w:val="left"/>
+      <w:pPr>
+        <w:ind w:left="720" w:hanging="360"/>
+      </w:pPr>
+      <w:rPr>
+        <w:rFonts w:hint="default"/>
+      </w:rPr>
+    </w:lvl>
+    <w:lvl w:ilvl="1" w:tplc="040E0019" w:tentative="1">
+      <w:start w:val="1"/>
+      <w:numFmt w:val="lowerLetter"/>
+      <w:lvlText w:val="%2."/>
+      <w:lvlJc w:val="left"/>
+      <w:pPr>
+        <w:ind w:left="1440" w:hanging="360"/>
+      </w:pPr>
+    </w:lvl>
+    <w:lvl w:ilvl="2" w:tplc="040E001B" w:tentative="1">
+      <w:start w:val="1"/>
+      <w:numFmt w:val="lowerRoman"/>
+      <w:lvlText w:val="%3."/>
+      <w:lvlJc w:val="right"/>
+      <w:pPr>
+        <w:ind w:left="2160" w:hanging="180"/>
+      </w:pPr>
+    </w:lvl>
+    <w:lvl w:ilvl="3" w:tplc="040E000F" w:tentative="1">
+      <w:start w:val="1"/>
+      <w:numFmt w:val="decimal"/>
+      <w:lvlText w:val="%4."/>
+      <w:lvlJc w:val="left"/>
+      <w:pPr>
+        <w:ind w:left="2880" w:hanging="360"/>
+      </w:pPr>
+    </w:lvl>
+    <w:lvl w:ilvl="4" w:tplc="040E0019" w:tentative="1">
+      <w:start w:val="1"/>
+      <w:numFmt w:val="lowerLetter"/>
+      <w:lvlText w:val="%5."/>
+      <w:lvlJc w:val="left"/>
+      <w:pPr>
+        <w:ind w:left="3600" w:hanging="360"/>
+      </w:pPr>
+    </w:lvl>
+    <w:lvl w:ilvl="5" w:tplc="040E001B" w:tentative="1">
+      <w:start w:val="1"/>
+      <w:numFmt w:val="lowerRoman"/>
+      <w:lvlText w:val="%6."/>
+      <w:lvlJc w:val="right"/>
+      <w:pPr>
+        <w:ind w:left="4320" w:hanging="180"/>
+      </w:pPr>
+    </w:lvl>
+    <w:lvl w:ilvl="6" w:tplc="040E000F" w:tentative="1">
+      <w:start w:val="1"/>
+      <w:numFmt w:val="decimal"/>
+      <w:lvlText w:val="%7."/>
+      <w:lvlJc w:val="left"/>
+      <w:pPr>
+        <w:ind w:left="5040" w:hanging="360"/>
+      </w:pPr>
+    </w:lvl>
+    <w:lvl w:ilvl="7" w:tplc="040E0019" w:tentative="1">
+      <w:start w:val="1"/>
+      <w:numFmt w:val="lowerLetter"/>
+      <w:lvlText w:val="%8."/>
+      <w:lvlJc w:val="left"/>
+      <w:pPr>
+        <w:ind w:left="5760" w:hanging="360"/>
+      </w:pPr>
+    </w:lvl>
+    <w:lvl w:ilvl="8" w:tplc="040E001B" w:tentative="1">
+      <w:start w:val="1"/>
+      <w:numFmt w:val="lowerRoman"/>
+      <w:lvlText w:val="%9."/>
+      <w:lvlJc w:val="right"/>
+      <w:pPr>
+        <w:ind w:left="6480" w:hanging="180"/>
+      </w:pPr>
+    </w:lvl>
+  </w:abstractNum>
+  <w:abstractNum w:abstractNumId="4" w15:restartNumberingAfterBreak="0">
     <w:nsid w:val="162B26CC"/>
     <w:multiLevelType w:val="hybridMultilevel"/>
     <w:tmpl w:val="166A1E40"/>
@@ -10206,7 +11883,7 @@
       </w:rPr>
     </w:lvl>
   </w:abstractNum>
-  <w:abstractNum w:abstractNumId="2" w15:restartNumberingAfterBreak="0">
+  <w:abstractNum w:abstractNumId="5" w15:restartNumberingAfterBreak="0">
     <w:nsid w:val="17A96B4C"/>
     <w:multiLevelType w:val="hybridMultilevel"/>
     <w:tmpl w:val="FCC6D0FC"/>
@@ -10319,7 +11996,120 @@
       </w:rPr>
     </w:lvl>
   </w:abstractNum>
-  <w:abstractNum w:abstractNumId="3" w15:restartNumberingAfterBreak="0">
+  <w:abstractNum w:abstractNumId="6" w15:restartNumberingAfterBreak="0">
+    <w:nsid w:val="19A50E04"/>
+    <w:multiLevelType w:val="hybridMultilevel"/>
+    <w:tmpl w:val="DE2AB462"/>
+    <w:lvl w:ilvl="0" w:tplc="040E0001">
+      <w:start w:val="1"/>
+      <w:numFmt w:val="bullet"/>
+      <w:lvlText w:val=""/>
+      <w:lvlJc w:val="left"/>
+      <w:pPr>
+        <w:ind w:left="720" w:hanging="360"/>
+      </w:pPr>
+      <w:rPr>
+        <w:rFonts w:ascii="Symbol" w:hAnsi="Symbol" w:hint="default"/>
+      </w:rPr>
+    </w:lvl>
+    <w:lvl w:ilvl="1" w:tplc="040E0003" w:tentative="1">
+      <w:start w:val="1"/>
+      <w:numFmt w:val="bullet"/>
+      <w:lvlText w:val="o"/>
+      <w:lvlJc w:val="left"/>
+      <w:pPr>
+        <w:ind w:left="1440" w:hanging="360"/>
+      </w:pPr>
+      <w:rPr>
+        <w:rFonts w:ascii="Courier New" w:hAnsi="Courier New" w:cs="Courier New" w:hint="default"/>
+      </w:rPr>
+    </w:lvl>
+    <w:lvl w:ilvl="2" w:tplc="040E0005" w:tentative="1">
+      <w:start w:val="1"/>
+      <w:numFmt w:val="bullet"/>
+      <w:lvlText w:val=""/>
+      <w:lvlJc w:val="left"/>
+      <w:pPr>
+        <w:ind w:left="2160" w:hanging="360"/>
+      </w:pPr>
+      <w:rPr>
+        <w:rFonts w:ascii="Wingdings" w:hAnsi="Wingdings" w:hint="default"/>
+      </w:rPr>
+    </w:lvl>
+    <w:lvl w:ilvl="3" w:tplc="040E0001" w:tentative="1">
+      <w:start w:val="1"/>
+      <w:numFmt w:val="bullet"/>
+      <w:lvlText w:val=""/>
+      <w:lvlJc w:val="left"/>
+      <w:pPr>
+        <w:ind w:left="2880" w:hanging="360"/>
+      </w:pPr>
+      <w:rPr>
+        <w:rFonts w:ascii="Symbol" w:hAnsi="Symbol" w:hint="default"/>
+      </w:rPr>
+    </w:lvl>
+    <w:lvl w:ilvl="4" w:tplc="040E0003" w:tentative="1">
+      <w:start w:val="1"/>
+      <w:numFmt w:val="bullet"/>
+      <w:lvlText w:val="o"/>
+      <w:lvlJc w:val="left"/>
+      <w:pPr>
+        <w:ind w:left="3600" w:hanging="360"/>
+      </w:pPr>
+      <w:rPr>
+        <w:rFonts w:ascii="Courier New" w:hAnsi="Courier New" w:cs="Courier New" w:hint="default"/>
+      </w:rPr>
+    </w:lvl>
+    <w:lvl w:ilvl="5" w:tplc="040E0005" w:tentative="1">
+      <w:start w:val="1"/>
+      <w:numFmt w:val="bullet"/>
+      <w:lvlText w:val=""/>
+      <w:lvlJc w:val="left"/>
+      <w:pPr>
+        <w:ind w:left="4320" w:hanging="360"/>
+      </w:pPr>
+      <w:rPr>
+        <w:rFonts w:ascii="Wingdings" w:hAnsi="Wingdings" w:hint="default"/>
+      </w:rPr>
+    </w:lvl>
+    <w:lvl w:ilvl="6" w:tplc="040E0001" w:tentative="1">
+      <w:start w:val="1"/>
+      <w:numFmt w:val="bullet"/>
+      <w:lvlText w:val=""/>
+      <w:lvlJc w:val="left"/>
+      <w:pPr>
+        <w:ind w:left="5040" w:hanging="360"/>
+      </w:pPr>
+      <w:rPr>
+        <w:rFonts w:ascii="Symbol" w:hAnsi="Symbol" w:hint="default"/>
+      </w:rPr>
+    </w:lvl>
+    <w:lvl w:ilvl="7" w:tplc="040E0003" w:tentative="1">
+      <w:start w:val="1"/>
+      <w:numFmt w:val="bullet"/>
+      <w:lvlText w:val="o"/>
+      <w:lvlJc w:val="left"/>
+      <w:pPr>
+        <w:ind w:left="5760" w:hanging="360"/>
+      </w:pPr>
+      <w:rPr>
+        <w:rFonts w:ascii="Courier New" w:hAnsi="Courier New" w:cs="Courier New" w:hint="default"/>
+      </w:rPr>
+    </w:lvl>
+    <w:lvl w:ilvl="8" w:tplc="040E0005" w:tentative="1">
+      <w:start w:val="1"/>
+      <w:numFmt w:val="bullet"/>
+      <w:lvlText w:val=""/>
+      <w:lvlJc w:val="left"/>
+      <w:pPr>
+        <w:ind w:left="6480" w:hanging="360"/>
+      </w:pPr>
+      <w:rPr>
+        <w:rFonts w:ascii="Wingdings" w:hAnsi="Wingdings" w:hint="default"/>
+      </w:rPr>
+    </w:lvl>
+  </w:abstractNum>
+  <w:abstractNum w:abstractNumId="7" w15:restartNumberingAfterBreak="0">
     <w:nsid w:val="1C6A328F"/>
     <w:multiLevelType w:val="hybridMultilevel"/>
     <w:tmpl w:val="30C42B28"/>
@@ -10408,7 +12198,7 @@
       </w:pPr>
     </w:lvl>
   </w:abstractNum>
-  <w:abstractNum w:abstractNumId="4" w15:restartNumberingAfterBreak="0">
+  <w:abstractNum w:abstractNumId="8" w15:restartNumberingAfterBreak="0">
     <w:nsid w:val="1CD673E6"/>
     <w:multiLevelType w:val="hybridMultilevel"/>
     <w:tmpl w:val="3C9223B0"/>
@@ -10494,7 +12284,7 @@
       </w:pPr>
     </w:lvl>
   </w:abstractNum>
-  <w:abstractNum w:abstractNumId="5" w15:restartNumberingAfterBreak="0">
+  <w:abstractNum w:abstractNumId="9" w15:restartNumberingAfterBreak="0">
     <w:nsid w:val="20F51606"/>
     <w:multiLevelType w:val="hybridMultilevel"/>
     <w:tmpl w:val="1472A96C"/>
@@ -10607,7 +12397,7 @@
       </w:rPr>
     </w:lvl>
   </w:abstractNum>
-  <w:abstractNum w:abstractNumId="6" w15:restartNumberingAfterBreak="0">
+  <w:abstractNum w:abstractNumId="10" w15:restartNumberingAfterBreak="0">
     <w:nsid w:val="21457DEF"/>
     <w:multiLevelType w:val="hybridMultilevel"/>
     <w:tmpl w:val="E69819BE"/>
@@ -10720,7 +12510,7 @@
       </w:rPr>
     </w:lvl>
   </w:abstractNum>
-  <w:abstractNum w:abstractNumId="7" w15:restartNumberingAfterBreak="0">
+  <w:abstractNum w:abstractNumId="11" w15:restartNumberingAfterBreak="0">
     <w:nsid w:val="24FB57C2"/>
     <w:multiLevelType w:val="hybridMultilevel"/>
     <w:tmpl w:val="CB5C0A7A"/>
@@ -10833,7 +12623,7 @@
       </w:rPr>
     </w:lvl>
   </w:abstractNum>
-  <w:abstractNum w:abstractNumId="8" w15:restartNumberingAfterBreak="0">
+  <w:abstractNum w:abstractNumId="12" w15:restartNumberingAfterBreak="0">
     <w:nsid w:val="38E55F5D"/>
     <w:multiLevelType w:val="hybridMultilevel"/>
     <w:tmpl w:val="6B4E2440"/>
@@ -10919,7 +12709,120 @@
       </w:pPr>
     </w:lvl>
   </w:abstractNum>
-  <w:abstractNum w:abstractNumId="9" w15:restartNumberingAfterBreak="0">
+  <w:abstractNum w:abstractNumId="13" w15:restartNumberingAfterBreak="0">
+    <w:nsid w:val="45F34392"/>
+    <w:multiLevelType w:val="hybridMultilevel"/>
+    <w:tmpl w:val="D460F10A"/>
+    <w:lvl w:ilvl="0" w:tplc="040E0001">
+      <w:start w:val="1"/>
+      <w:numFmt w:val="bullet"/>
+      <w:lvlText w:val=""/>
+      <w:lvlJc w:val="left"/>
+      <w:pPr>
+        <w:ind w:left="720" w:hanging="360"/>
+      </w:pPr>
+      <w:rPr>
+        <w:rFonts w:ascii="Symbol" w:hAnsi="Symbol" w:hint="default"/>
+      </w:rPr>
+    </w:lvl>
+    <w:lvl w:ilvl="1" w:tplc="040E0003" w:tentative="1">
+      <w:start w:val="1"/>
+      <w:numFmt w:val="bullet"/>
+      <w:lvlText w:val="o"/>
+      <w:lvlJc w:val="left"/>
+      <w:pPr>
+        <w:ind w:left="1440" w:hanging="360"/>
+      </w:pPr>
+      <w:rPr>
+        <w:rFonts w:ascii="Courier New" w:hAnsi="Courier New" w:cs="Courier New" w:hint="default"/>
+      </w:rPr>
+    </w:lvl>
+    <w:lvl w:ilvl="2" w:tplc="040E0005" w:tentative="1">
+      <w:start w:val="1"/>
+      <w:numFmt w:val="bullet"/>
+      <w:lvlText w:val=""/>
+      <w:lvlJc w:val="left"/>
+      <w:pPr>
+        <w:ind w:left="2160" w:hanging="360"/>
+      </w:pPr>
+      <w:rPr>
+        <w:rFonts w:ascii="Wingdings" w:hAnsi="Wingdings" w:hint="default"/>
+      </w:rPr>
+    </w:lvl>
+    <w:lvl w:ilvl="3" w:tplc="040E0001" w:tentative="1">
+      <w:start w:val="1"/>
+      <w:numFmt w:val="bullet"/>
+      <w:lvlText w:val=""/>
+      <w:lvlJc w:val="left"/>
+      <w:pPr>
+        <w:ind w:left="2880" w:hanging="360"/>
+      </w:pPr>
+      <w:rPr>
+        <w:rFonts w:ascii="Symbol" w:hAnsi="Symbol" w:hint="default"/>
+      </w:rPr>
+    </w:lvl>
+    <w:lvl w:ilvl="4" w:tplc="040E0003" w:tentative="1">
+      <w:start w:val="1"/>
+      <w:numFmt w:val="bullet"/>
+      <w:lvlText w:val="o"/>
+      <w:lvlJc w:val="left"/>
+      <w:pPr>
+        <w:ind w:left="3600" w:hanging="360"/>
+      </w:pPr>
+      <w:rPr>
+        <w:rFonts w:ascii="Courier New" w:hAnsi="Courier New" w:cs="Courier New" w:hint="default"/>
+      </w:rPr>
+    </w:lvl>
+    <w:lvl w:ilvl="5" w:tplc="040E0005" w:tentative="1">
+      <w:start w:val="1"/>
+      <w:numFmt w:val="bullet"/>
+      <w:lvlText w:val=""/>
+      <w:lvlJc w:val="left"/>
+      <w:pPr>
+        <w:ind w:left="4320" w:hanging="360"/>
+      </w:pPr>
+      <w:rPr>
+        <w:rFonts w:ascii="Wingdings" w:hAnsi="Wingdings" w:hint="default"/>
+      </w:rPr>
+    </w:lvl>
+    <w:lvl w:ilvl="6" w:tplc="040E0001" w:tentative="1">
+      <w:start w:val="1"/>
+      <w:numFmt w:val="bullet"/>
+      <w:lvlText w:val=""/>
+      <w:lvlJc w:val="left"/>
+      <w:pPr>
+        <w:ind w:left="5040" w:hanging="360"/>
+      </w:pPr>
+      <w:rPr>
+        <w:rFonts w:ascii="Symbol" w:hAnsi="Symbol" w:hint="default"/>
+      </w:rPr>
+    </w:lvl>
+    <w:lvl w:ilvl="7" w:tplc="040E0003" w:tentative="1">
+      <w:start w:val="1"/>
+      <w:numFmt w:val="bullet"/>
+      <w:lvlText w:val="o"/>
+      <w:lvlJc w:val="left"/>
+      <w:pPr>
+        <w:ind w:left="5760" w:hanging="360"/>
+      </w:pPr>
+      <w:rPr>
+        <w:rFonts w:ascii="Courier New" w:hAnsi="Courier New" w:cs="Courier New" w:hint="default"/>
+      </w:rPr>
+    </w:lvl>
+    <w:lvl w:ilvl="8" w:tplc="040E0005" w:tentative="1">
+      <w:start w:val="1"/>
+      <w:numFmt w:val="bullet"/>
+      <w:lvlText w:val=""/>
+      <w:lvlJc w:val="left"/>
+      <w:pPr>
+        <w:ind w:left="6480" w:hanging="360"/>
+      </w:pPr>
+      <w:rPr>
+        <w:rFonts w:ascii="Wingdings" w:hAnsi="Wingdings" w:hint="default"/>
+      </w:rPr>
+    </w:lvl>
+  </w:abstractNum>
+  <w:abstractNum w:abstractNumId="14" w15:restartNumberingAfterBreak="0">
     <w:nsid w:val="48522291"/>
     <w:multiLevelType w:val="hybridMultilevel"/>
     <w:tmpl w:val="9A96F2E2"/>
@@ -11032,7 +12935,96 @@
       </w:rPr>
     </w:lvl>
   </w:abstractNum>
-  <w:abstractNum w:abstractNumId="10" w15:restartNumberingAfterBreak="0">
+  <w:abstractNum w:abstractNumId="15" w15:restartNumberingAfterBreak="0">
+    <w:nsid w:val="4B582139"/>
+    <w:multiLevelType w:val="hybridMultilevel"/>
+    <w:tmpl w:val="6352D7B8"/>
+    <w:lvl w:ilvl="0" w:tplc="86502992">
+      <w:start w:val="1"/>
+      <w:numFmt w:val="decimal"/>
+      <w:lvlText w:val="%1."/>
+      <w:lvlJc w:val="left"/>
+      <w:pPr>
+        <w:ind w:left="720" w:hanging="360"/>
+      </w:pPr>
+      <w:rPr>
+        <w:rFonts w:hint="default"/>
+      </w:rPr>
+    </w:lvl>
+    <w:lvl w:ilvl="1" w:tplc="040E0019">
+      <w:start w:val="1"/>
+      <w:numFmt w:val="lowerLetter"/>
+      <w:lvlText w:val="%2."/>
+      <w:lvlJc w:val="left"/>
+      <w:pPr>
+        <w:ind w:left="1440" w:hanging="360"/>
+      </w:pPr>
+    </w:lvl>
+    <w:lvl w:ilvl="2" w:tplc="040E001B" w:tentative="1">
+      <w:start w:val="1"/>
+      <w:numFmt w:val="lowerRoman"/>
+      <w:lvlText w:val="%3."/>
+      <w:lvlJc w:val="right"/>
+      <w:pPr>
+        <w:ind w:left="2160" w:hanging="180"/>
+      </w:pPr>
+    </w:lvl>
+    <w:lvl w:ilvl="3" w:tplc="040E000F" w:tentative="1">
+      <w:start w:val="1"/>
+      <w:numFmt w:val="decimal"/>
+      <w:lvlText w:val="%4."/>
+      <w:lvlJc w:val="left"/>
+      <w:pPr>
+        <w:ind w:left="2880" w:hanging="360"/>
+      </w:pPr>
+    </w:lvl>
+    <w:lvl w:ilvl="4" w:tplc="040E0019" w:tentative="1">
+      <w:start w:val="1"/>
+      <w:numFmt w:val="lowerLetter"/>
+      <w:lvlText w:val="%5."/>
+      <w:lvlJc w:val="left"/>
+      <w:pPr>
+        <w:ind w:left="3600" w:hanging="360"/>
+      </w:pPr>
+    </w:lvl>
+    <w:lvl w:ilvl="5" w:tplc="040E001B" w:tentative="1">
+      <w:start w:val="1"/>
+      <w:numFmt w:val="lowerRoman"/>
+      <w:lvlText w:val="%6."/>
+      <w:lvlJc w:val="right"/>
+      <w:pPr>
+        <w:ind w:left="4320" w:hanging="180"/>
+      </w:pPr>
+    </w:lvl>
+    <w:lvl w:ilvl="6" w:tplc="040E000F" w:tentative="1">
+      <w:start w:val="1"/>
+      <w:numFmt w:val="decimal"/>
+      <w:lvlText w:val="%7."/>
+      <w:lvlJc w:val="left"/>
+      <w:pPr>
+        <w:ind w:left="5040" w:hanging="360"/>
+      </w:pPr>
+    </w:lvl>
+    <w:lvl w:ilvl="7" w:tplc="040E0019" w:tentative="1">
+      <w:start w:val="1"/>
+      <w:numFmt w:val="lowerLetter"/>
+      <w:lvlText w:val="%8."/>
+      <w:lvlJc w:val="left"/>
+      <w:pPr>
+        <w:ind w:left="5760" w:hanging="360"/>
+      </w:pPr>
+    </w:lvl>
+    <w:lvl w:ilvl="8" w:tplc="040E001B" w:tentative="1">
+      <w:start w:val="1"/>
+      <w:numFmt w:val="lowerRoman"/>
+      <w:lvlText w:val="%9."/>
+      <w:lvlJc w:val="right"/>
+      <w:pPr>
+        <w:ind w:left="6480" w:hanging="180"/>
+      </w:pPr>
+    </w:lvl>
+  </w:abstractNum>
+  <w:abstractNum w:abstractNumId="16" w15:restartNumberingAfterBreak="0">
     <w:nsid w:val="4B803DEA"/>
     <w:multiLevelType w:val="hybridMultilevel"/>
     <w:tmpl w:val="FE6AE65A"/>
@@ -11145,10 +13137,10 @@
       </w:rPr>
     </w:lvl>
   </w:abstractNum>
-  <w:abstractNum w:abstractNumId="11" w15:restartNumberingAfterBreak="0">
+  <w:abstractNum w:abstractNumId="17" w15:restartNumberingAfterBreak="0">
     <w:nsid w:val="4D9B6D19"/>
     <w:multiLevelType w:val="hybridMultilevel"/>
-    <w:tmpl w:val="C86A2EA8"/>
+    <w:tmpl w:val="BCB87518"/>
     <w:lvl w:ilvl="0" w:tplc="040E000F">
       <w:start w:val="1"/>
       <w:numFmt w:val="decimal"/>
@@ -11231,7 +13223,7 @@
       </w:pPr>
     </w:lvl>
   </w:abstractNum>
-  <w:abstractNum w:abstractNumId="12" w15:restartNumberingAfterBreak="0">
+  <w:abstractNum w:abstractNumId="18" w15:restartNumberingAfterBreak="0">
     <w:nsid w:val="513178CE"/>
     <w:multiLevelType w:val="hybridMultilevel"/>
     <w:tmpl w:val="AC40A064"/>
@@ -11356,7 +13348,7 @@
       </w:rPr>
     </w:lvl>
   </w:abstractNum>
-  <w:abstractNum w:abstractNumId="13" w15:restartNumberingAfterBreak="0">
+  <w:abstractNum w:abstractNumId="19" w15:restartNumberingAfterBreak="0">
     <w:nsid w:val="53AC2681"/>
     <w:multiLevelType w:val="hybridMultilevel"/>
     <w:tmpl w:val="D9F4FE44"/>
@@ -11469,7 +13461,7 @@
       </w:rPr>
     </w:lvl>
   </w:abstractNum>
-  <w:abstractNum w:abstractNumId="14" w15:restartNumberingAfterBreak="0">
+  <w:abstractNum w:abstractNumId="20" w15:restartNumberingAfterBreak="0">
     <w:nsid w:val="572C729E"/>
     <w:multiLevelType w:val="hybridMultilevel"/>
     <w:tmpl w:val="ADFAC132"/>
@@ -11582,7 +13574,7 @@
       </w:rPr>
     </w:lvl>
   </w:abstractNum>
-  <w:abstractNum w:abstractNumId="15" w15:restartNumberingAfterBreak="0">
+  <w:abstractNum w:abstractNumId="21" w15:restartNumberingAfterBreak="0">
     <w:nsid w:val="605A2D48"/>
     <w:multiLevelType w:val="hybridMultilevel"/>
     <w:tmpl w:val="AF9693A2"/>
@@ -11672,10 +13664,10 @@
       </w:pPr>
     </w:lvl>
   </w:abstractNum>
-  <w:abstractNum w:abstractNumId="16" w15:restartNumberingAfterBreak="0">
+  <w:abstractNum w:abstractNumId="22" w15:restartNumberingAfterBreak="0">
     <w:nsid w:val="61CB723B"/>
     <w:multiLevelType w:val="multilevel"/>
-    <w:tmpl w:val="36B4F7DC"/>
+    <w:tmpl w:val="C9C2ACE2"/>
     <w:lvl w:ilvl="0">
       <w:start w:val="1"/>
       <w:numFmt w:val="decimal"/>
@@ -11842,7 +13834,7 @@
       </w:rPr>
     </w:lvl>
   </w:abstractNum>
-  <w:abstractNum w:abstractNumId="17" w15:restartNumberingAfterBreak="0">
+  <w:abstractNum w:abstractNumId="23" w15:restartNumberingAfterBreak="0">
     <w:nsid w:val="6647723A"/>
     <w:multiLevelType w:val="hybridMultilevel"/>
     <w:tmpl w:val="C06EE0D2"/>
@@ -11955,7 +13947,7 @@
       </w:rPr>
     </w:lvl>
   </w:abstractNum>
-  <w:abstractNum w:abstractNumId="18" w15:restartNumberingAfterBreak="0">
+  <w:abstractNum w:abstractNumId="24" w15:restartNumberingAfterBreak="0">
     <w:nsid w:val="684A196B"/>
     <w:multiLevelType w:val="hybridMultilevel"/>
     <w:tmpl w:val="AAB8BF94"/>
@@ -12068,7 +14060,7 @@
       </w:rPr>
     </w:lvl>
   </w:abstractNum>
-  <w:abstractNum w:abstractNumId="19" w15:restartNumberingAfterBreak="0">
+  <w:abstractNum w:abstractNumId="25" w15:restartNumberingAfterBreak="0">
     <w:nsid w:val="6A213051"/>
     <w:multiLevelType w:val="hybridMultilevel"/>
     <w:tmpl w:val="866EB0AA"/>
@@ -12181,7 +14173,7 @@
       </w:rPr>
     </w:lvl>
   </w:abstractNum>
-  <w:abstractNum w:abstractNumId="20" w15:restartNumberingAfterBreak="0">
+  <w:abstractNum w:abstractNumId="26" w15:restartNumberingAfterBreak="0">
     <w:nsid w:val="6A504CBA"/>
     <w:multiLevelType w:val="hybridMultilevel"/>
     <w:tmpl w:val="7EAAB3FC"/>
@@ -12294,7 +14286,7 @@
       </w:rPr>
     </w:lvl>
   </w:abstractNum>
-  <w:abstractNum w:abstractNumId="21" w15:restartNumberingAfterBreak="0">
+  <w:abstractNum w:abstractNumId="27" w15:restartNumberingAfterBreak="0">
     <w:nsid w:val="6FCB00C3"/>
     <w:multiLevelType w:val="hybridMultilevel"/>
     <w:tmpl w:val="C714FB8C"/>
@@ -12506,7 +14498,120 @@
       </w:rPr>
     </w:lvl>
   </w:abstractNum>
-  <w:abstractNum w:abstractNumId="22" w15:restartNumberingAfterBreak="0">
+  <w:abstractNum w:abstractNumId="28" w15:restartNumberingAfterBreak="0">
+    <w:nsid w:val="706C1E9A"/>
+    <w:multiLevelType w:val="hybridMultilevel"/>
+    <w:tmpl w:val="63EE1948"/>
+    <w:lvl w:ilvl="0" w:tplc="040E0001">
+      <w:start w:val="1"/>
+      <w:numFmt w:val="bullet"/>
+      <w:lvlText w:val=""/>
+      <w:lvlJc w:val="left"/>
+      <w:pPr>
+        <w:ind w:left="720" w:hanging="360"/>
+      </w:pPr>
+      <w:rPr>
+        <w:rFonts w:ascii="Symbol" w:hAnsi="Symbol" w:hint="default"/>
+      </w:rPr>
+    </w:lvl>
+    <w:lvl w:ilvl="1" w:tplc="040E0003" w:tentative="1">
+      <w:start w:val="1"/>
+      <w:numFmt w:val="bullet"/>
+      <w:lvlText w:val="o"/>
+      <w:lvlJc w:val="left"/>
+      <w:pPr>
+        <w:ind w:left="1440" w:hanging="360"/>
+      </w:pPr>
+      <w:rPr>
+        <w:rFonts w:ascii="Courier New" w:hAnsi="Courier New" w:cs="Courier New" w:hint="default"/>
+      </w:rPr>
+    </w:lvl>
+    <w:lvl w:ilvl="2" w:tplc="040E0005" w:tentative="1">
+      <w:start w:val="1"/>
+      <w:numFmt w:val="bullet"/>
+      <w:lvlText w:val=""/>
+      <w:lvlJc w:val="left"/>
+      <w:pPr>
+        <w:ind w:left="2160" w:hanging="360"/>
+      </w:pPr>
+      <w:rPr>
+        <w:rFonts w:ascii="Wingdings" w:hAnsi="Wingdings" w:hint="default"/>
+      </w:rPr>
+    </w:lvl>
+    <w:lvl w:ilvl="3" w:tplc="040E0001" w:tentative="1">
+      <w:start w:val="1"/>
+      <w:numFmt w:val="bullet"/>
+      <w:lvlText w:val=""/>
+      <w:lvlJc w:val="left"/>
+      <w:pPr>
+        <w:ind w:left="2880" w:hanging="360"/>
+      </w:pPr>
+      <w:rPr>
+        <w:rFonts w:ascii="Symbol" w:hAnsi="Symbol" w:hint="default"/>
+      </w:rPr>
+    </w:lvl>
+    <w:lvl w:ilvl="4" w:tplc="040E0003" w:tentative="1">
+      <w:start w:val="1"/>
+      <w:numFmt w:val="bullet"/>
+      <w:lvlText w:val="o"/>
+      <w:lvlJc w:val="left"/>
+      <w:pPr>
+        <w:ind w:left="3600" w:hanging="360"/>
+      </w:pPr>
+      <w:rPr>
+        <w:rFonts w:ascii="Courier New" w:hAnsi="Courier New" w:cs="Courier New" w:hint="default"/>
+      </w:rPr>
+    </w:lvl>
+    <w:lvl w:ilvl="5" w:tplc="040E0005" w:tentative="1">
+      <w:start w:val="1"/>
+      <w:numFmt w:val="bullet"/>
+      <w:lvlText w:val=""/>
+      <w:lvlJc w:val="left"/>
+      <w:pPr>
+        <w:ind w:left="4320" w:hanging="360"/>
+      </w:pPr>
+      <w:rPr>
+        <w:rFonts w:ascii="Wingdings" w:hAnsi="Wingdings" w:hint="default"/>
+      </w:rPr>
+    </w:lvl>
+    <w:lvl w:ilvl="6" w:tplc="040E0001" w:tentative="1">
+      <w:start w:val="1"/>
+      <w:numFmt w:val="bullet"/>
+      <w:lvlText w:val=""/>
+      <w:lvlJc w:val="left"/>
+      <w:pPr>
+        <w:ind w:left="5040" w:hanging="360"/>
+      </w:pPr>
+      <w:rPr>
+        <w:rFonts w:ascii="Symbol" w:hAnsi="Symbol" w:hint="default"/>
+      </w:rPr>
+    </w:lvl>
+    <w:lvl w:ilvl="7" w:tplc="040E0003" w:tentative="1">
+      <w:start w:val="1"/>
+      <w:numFmt w:val="bullet"/>
+      <w:lvlText w:val="o"/>
+      <w:lvlJc w:val="left"/>
+      <w:pPr>
+        <w:ind w:left="5760" w:hanging="360"/>
+      </w:pPr>
+      <w:rPr>
+        <w:rFonts w:ascii="Courier New" w:hAnsi="Courier New" w:cs="Courier New" w:hint="default"/>
+      </w:rPr>
+    </w:lvl>
+    <w:lvl w:ilvl="8" w:tplc="040E0005" w:tentative="1">
+      <w:start w:val="1"/>
+      <w:numFmt w:val="bullet"/>
+      <w:lvlText w:val=""/>
+      <w:lvlJc w:val="left"/>
+      <w:pPr>
+        <w:ind w:left="6480" w:hanging="360"/>
+      </w:pPr>
+      <w:rPr>
+        <w:rFonts w:ascii="Wingdings" w:hAnsi="Wingdings" w:hint="default"/>
+      </w:rPr>
+    </w:lvl>
+  </w:abstractNum>
+  <w:abstractNum w:abstractNumId="29" w15:restartNumberingAfterBreak="0">
     <w:nsid w:val="73FD137A"/>
     <w:multiLevelType w:val="hybridMultilevel"/>
     <w:tmpl w:val="F5708A7E"/>
@@ -12595,7 +14700,96 @@
       </w:pPr>
     </w:lvl>
   </w:abstractNum>
-  <w:abstractNum w:abstractNumId="23" w15:restartNumberingAfterBreak="0">
+  <w:abstractNum w:abstractNumId="30" w15:restartNumberingAfterBreak="0">
+    <w:nsid w:val="77414DFF"/>
+    <w:multiLevelType w:val="hybridMultilevel"/>
+    <w:tmpl w:val="F4DE82A6"/>
+    <w:lvl w:ilvl="0" w:tplc="86502992">
+      <w:start w:val="1"/>
+      <w:numFmt w:val="decimal"/>
+      <w:lvlText w:val="%1."/>
+      <w:lvlJc w:val="left"/>
+      <w:pPr>
+        <w:ind w:left="1440" w:hanging="360"/>
+      </w:pPr>
+      <w:rPr>
+        <w:rFonts w:hint="default"/>
+      </w:rPr>
+    </w:lvl>
+    <w:lvl w:ilvl="1" w:tplc="040E0019" w:tentative="1">
+      <w:start w:val="1"/>
+      <w:numFmt w:val="lowerLetter"/>
+      <w:lvlText w:val="%2."/>
+      <w:lvlJc w:val="left"/>
+      <w:pPr>
+        <w:ind w:left="2160" w:hanging="360"/>
+      </w:pPr>
+    </w:lvl>
+    <w:lvl w:ilvl="2" w:tplc="040E001B" w:tentative="1">
+      <w:start w:val="1"/>
+      <w:numFmt w:val="lowerRoman"/>
+      <w:lvlText w:val="%3."/>
+      <w:lvlJc w:val="right"/>
+      <w:pPr>
+        <w:ind w:left="2880" w:hanging="180"/>
+      </w:pPr>
+    </w:lvl>
+    <w:lvl w:ilvl="3" w:tplc="040E000F" w:tentative="1">
+      <w:start w:val="1"/>
+      <w:numFmt w:val="decimal"/>
+      <w:lvlText w:val="%4."/>
+      <w:lvlJc w:val="left"/>
+      <w:pPr>
+        <w:ind w:left="3600" w:hanging="360"/>
+      </w:pPr>
+    </w:lvl>
+    <w:lvl w:ilvl="4" w:tplc="040E0019" w:tentative="1">
+      <w:start w:val="1"/>
+      <w:numFmt w:val="lowerLetter"/>
+      <w:lvlText w:val="%5."/>
+      <w:lvlJc w:val="left"/>
+      <w:pPr>
+        <w:ind w:left="4320" w:hanging="360"/>
+      </w:pPr>
+    </w:lvl>
+    <w:lvl w:ilvl="5" w:tplc="040E001B" w:tentative="1">
+      <w:start w:val="1"/>
+      <w:numFmt w:val="lowerRoman"/>
+      <w:lvlText w:val="%6."/>
+      <w:lvlJc w:val="right"/>
+      <w:pPr>
+        <w:ind w:left="5040" w:hanging="180"/>
+      </w:pPr>
+    </w:lvl>
+    <w:lvl w:ilvl="6" w:tplc="040E000F" w:tentative="1">
+      <w:start w:val="1"/>
+      <w:numFmt w:val="decimal"/>
+      <w:lvlText w:val="%7."/>
+      <w:lvlJc w:val="left"/>
+      <w:pPr>
+        <w:ind w:left="5760" w:hanging="360"/>
+      </w:pPr>
+    </w:lvl>
+    <w:lvl w:ilvl="7" w:tplc="040E0019" w:tentative="1">
+      <w:start w:val="1"/>
+      <w:numFmt w:val="lowerLetter"/>
+      <w:lvlText w:val="%8."/>
+      <w:lvlJc w:val="left"/>
+      <w:pPr>
+        <w:ind w:left="6480" w:hanging="360"/>
+      </w:pPr>
+    </w:lvl>
+    <w:lvl w:ilvl="8" w:tplc="040E001B" w:tentative="1">
+      <w:start w:val="1"/>
+      <w:numFmt w:val="lowerRoman"/>
+      <w:lvlText w:val="%9."/>
+      <w:lvlJc w:val="right"/>
+      <w:pPr>
+        <w:ind w:left="7200" w:hanging="180"/>
+      </w:pPr>
+    </w:lvl>
+  </w:abstractNum>
+  <w:abstractNum w:abstractNumId="31" w15:restartNumberingAfterBreak="0">
     <w:nsid w:val="775678D5"/>
     <w:multiLevelType w:val="hybridMultilevel"/>
     <w:tmpl w:val="C41E4B3E"/>
@@ -12719,7 +14913,7 @@
       </w:rPr>
     </w:lvl>
   </w:abstractNum>
-  <w:abstractNum w:abstractNumId="24" w15:restartNumberingAfterBreak="0">
+  <w:abstractNum w:abstractNumId="32" w15:restartNumberingAfterBreak="0">
     <w:nsid w:val="7BF707CE"/>
     <w:multiLevelType w:val="hybridMultilevel"/>
     <w:tmpl w:val="42D66026"/>
@@ -12832,7 +15026,7 @@
       </w:rPr>
     </w:lvl>
   </w:abstractNum>
-  <w:abstractNum w:abstractNumId="25" w15:restartNumberingAfterBreak="0">
+  <w:abstractNum w:abstractNumId="33" w15:restartNumberingAfterBreak="0">
     <w:nsid w:val="7D3703A8"/>
     <w:multiLevelType w:val="hybridMultilevel"/>
     <w:tmpl w:val="FF8C243A"/>
@@ -12946,10 +15140,10 @@
     </w:lvl>
   </w:abstractNum>
   <w:num w:numId="1">
-    <w:abstractNumId w:val="16"/>
+    <w:abstractNumId w:val="22"/>
   </w:num>
   <w:num w:numId="2">
-    <w:abstractNumId w:val="16"/>
+    <w:abstractNumId w:val="22"/>
     <w:lvlOverride w:ilvl="0">
       <w:startOverride w:val="1"/>
     </w:lvlOverride>
@@ -12979,7 +15173,7 @@
     </w:lvlOverride>
   </w:num>
   <w:num w:numId="3">
-    <w:abstractNumId w:val="16"/>
+    <w:abstractNumId w:val="22"/>
     <w:lvlOverride w:ilvl="0">
       <w:startOverride w:val="1"/>
     </w:lvlOverride>
@@ -13009,7 +15203,7 @@
     </w:lvlOverride>
   </w:num>
   <w:num w:numId="4">
-    <w:abstractNumId w:val="16"/>
+    <w:abstractNumId w:val="22"/>
     <w:lvlOverride w:ilvl="0">
       <w:startOverride w:val="1"/>
     </w:lvlOverride>
@@ -13039,7 +15233,7 @@
     </w:lvlOverride>
   </w:num>
   <w:num w:numId="5">
-    <w:abstractNumId w:val="16"/>
+    <w:abstractNumId w:val="22"/>
     <w:lvlOverride w:ilvl="0">
       <w:startOverride w:val="1"/>
     </w:lvlOverride>
@@ -13069,7 +15263,7 @@
     </w:lvlOverride>
   </w:num>
   <w:num w:numId="6">
-    <w:abstractNumId w:val="16"/>
+    <w:abstractNumId w:val="22"/>
     <w:lvlOverride w:ilvl="0">
       <w:startOverride w:val="1"/>
     </w:lvlOverride>
@@ -13099,7 +15293,7 @@
     </w:lvlOverride>
   </w:num>
   <w:num w:numId="7">
-    <w:abstractNumId w:val="16"/>
+    <w:abstractNumId w:val="22"/>
     <w:lvlOverride w:ilvl="0">
       <w:startOverride w:val="1"/>
     </w:lvlOverride>
@@ -13129,10 +15323,10 @@
     </w:lvlOverride>
   </w:num>
   <w:num w:numId="8">
-    <w:abstractNumId w:val="24"/>
+    <w:abstractNumId w:val="32"/>
   </w:num>
   <w:num w:numId="9">
-    <w:abstractNumId w:val="16"/>
+    <w:abstractNumId w:val="22"/>
     <w:lvlOverride w:ilvl="0">
       <w:startOverride w:val="1"/>
     </w:lvlOverride>
@@ -13162,7 +15356,7 @@
     </w:lvlOverride>
   </w:num>
   <w:num w:numId="10">
-    <w:abstractNumId w:val="16"/>
+    <w:abstractNumId w:val="22"/>
     <w:lvlOverride w:ilvl="0">
       <w:startOverride w:val="9"/>
     </w:lvlOverride>
@@ -13192,7 +15386,7 @@
     </w:lvlOverride>
   </w:num>
   <w:num w:numId="11">
-    <w:abstractNumId w:val="16"/>
+    <w:abstractNumId w:val="22"/>
     <w:lvlOverride w:ilvl="0">
       <w:startOverride w:val="1"/>
     </w:lvlOverride>
@@ -13222,19 +15416,19 @@
     </w:lvlOverride>
   </w:num>
   <w:num w:numId="12">
-    <w:abstractNumId w:val="21"/>
+    <w:abstractNumId w:val="27"/>
   </w:num>
   <w:num w:numId="13">
-    <w:abstractNumId w:val="14"/>
+    <w:abstractNumId w:val="20"/>
   </w:num>
   <w:num w:numId="14">
-    <w:abstractNumId w:val="23"/>
+    <w:abstractNumId w:val="31"/>
   </w:num>
   <w:num w:numId="15">
-    <w:abstractNumId w:val="12"/>
+    <w:abstractNumId w:val="18"/>
   </w:num>
   <w:num w:numId="16">
-    <w:abstractNumId w:val="16"/>
+    <w:abstractNumId w:val="22"/>
     <w:lvlOverride w:ilvl="0">
       <w:startOverride w:val="1"/>
     </w:lvlOverride>
@@ -13264,64 +15458,88 @@
     </w:lvlOverride>
   </w:num>
   <w:num w:numId="17">
+    <w:abstractNumId w:val="14"/>
+  </w:num>
+  <w:num w:numId="18">
+    <w:abstractNumId w:val="33"/>
+  </w:num>
+  <w:num w:numId="19">
+    <w:abstractNumId w:val="7"/>
+  </w:num>
+  <w:num w:numId="20">
+    <w:abstractNumId w:val="21"/>
+  </w:num>
+  <w:num w:numId="21">
+    <w:abstractNumId w:val="19"/>
+  </w:num>
+  <w:num w:numId="22">
+    <w:abstractNumId w:val="25"/>
+  </w:num>
+  <w:num w:numId="23">
+    <w:abstractNumId w:val="16"/>
+  </w:num>
+  <w:num w:numId="24">
     <w:abstractNumId w:val="9"/>
   </w:num>
-  <w:num w:numId="18">
-    <w:abstractNumId w:val="25"/>
+  <w:num w:numId="25">
+    <w:abstractNumId w:val="10"/>
   </w:num>
-  <w:num w:numId="19">
+  <w:num w:numId="26">
+    <w:abstractNumId w:val="2"/>
+  </w:num>
+  <w:num w:numId="27">
+    <w:abstractNumId w:val="11"/>
+  </w:num>
+  <w:num w:numId="28">
+    <w:abstractNumId w:val="12"/>
+  </w:num>
+  <w:num w:numId="29">
+    <w:abstractNumId w:val="4"/>
+  </w:num>
+  <w:num w:numId="30">
+    <w:abstractNumId w:val="17"/>
+  </w:num>
+  <w:num w:numId="31">
+    <w:abstractNumId w:val="24"/>
+  </w:num>
+  <w:num w:numId="32">
+    <w:abstractNumId w:val="23"/>
+  </w:num>
+  <w:num w:numId="33">
+    <w:abstractNumId w:val="8"/>
+  </w:num>
+  <w:num w:numId="34">
+    <w:abstractNumId w:val="29"/>
+  </w:num>
+  <w:num w:numId="35">
+    <w:abstractNumId w:val="5"/>
+  </w:num>
+  <w:num w:numId="36">
+    <w:abstractNumId w:val="26"/>
+  </w:num>
+  <w:num w:numId="37">
+    <w:abstractNumId w:val="28"/>
+  </w:num>
+  <w:num w:numId="38">
+    <w:abstractNumId w:val="0"/>
+  </w:num>
+  <w:num w:numId="39">
+    <w:abstractNumId w:val="6"/>
+  </w:num>
+  <w:num w:numId="40">
     <w:abstractNumId w:val="3"/>
   </w:num>
-  <w:num w:numId="20">
+  <w:num w:numId="41">
+    <w:abstractNumId w:val="30"/>
+  </w:num>
+  <w:num w:numId="42">
     <w:abstractNumId w:val="15"/>
   </w:num>
-  <w:num w:numId="21">
+  <w:num w:numId="43">
     <w:abstractNumId w:val="13"/>
   </w:num>
-  <w:num w:numId="22">
-    <w:abstractNumId w:val="19"/>
-  </w:num>
-  <w:num w:numId="23">
-    <w:abstractNumId w:val="10"/>
-  </w:num>
-  <w:num w:numId="24">
-    <w:abstractNumId w:val="5"/>
-  </w:num>
-  <w:num w:numId="25">
-    <w:abstractNumId w:val="6"/>
-  </w:num>
-  <w:num w:numId="26">
-    <w:abstractNumId w:val="0"/>
-  </w:num>
-  <w:num w:numId="27">
-    <w:abstractNumId w:val="7"/>
-  </w:num>
-  <w:num w:numId="28">
-    <w:abstractNumId w:val="8"/>
-  </w:num>
-  <w:num w:numId="29">
+  <w:num w:numId="44">
     <w:abstractNumId w:val="1"/>
-  </w:num>
-  <w:num w:numId="30">
-    <w:abstractNumId w:val="11"/>
-  </w:num>
-  <w:num w:numId="31">
-    <w:abstractNumId w:val="18"/>
-  </w:num>
-  <w:num w:numId="32">
-    <w:abstractNumId w:val="17"/>
-  </w:num>
-  <w:num w:numId="33">
-    <w:abstractNumId w:val="4"/>
-  </w:num>
-  <w:num w:numId="34">
-    <w:abstractNumId w:val="22"/>
-  </w:num>
-  <w:num w:numId="35">
-    <w:abstractNumId w:val="2"/>
-  </w:num>
-  <w:num w:numId="36">
-    <w:abstractNumId w:val="20"/>
   </w:num>
 </w:numbering>
 </file>
@@ -13850,7 +16068,6 @@
   <w:style w:type="character" w:default="1" w:styleId="Bekezdsalapbettpusa">
     <w:name w:val="Default Paragraph Font"/>
     <w:uiPriority w:val="1"/>
-    <w:semiHidden/>
     <w:unhideWhenUsed/>
   </w:style>
   <w:style w:type="table" w:default="1" w:styleId="Normltblzat">

--- a/2025_2_CsernákLászló_BT0PSL_Szakdolgozat_VP.docx
+++ b/2025_2_CsernákLászló_BT0PSL_Szakdolgozat_VP.docx
@@ -1,6 +1,6 @@
 
 <file path=word/document.xml><?xml version="1.0" encoding="utf-8"?>
-<w:document xmlns:wpc="http://schemas.microsoft.com/office/word/2010/wordprocessingCanvas" xmlns:cx="http://schemas.microsoft.com/office/drawing/2014/chartex" xmlns:cx1="http://schemas.microsoft.com/office/drawing/2015/9/8/chartex" xmlns:cx2="http://schemas.microsoft.com/office/drawing/2015/10/21/chartex" xmlns:cx3="http://schemas.microsoft.com/office/drawing/2016/5/9/chartex" xmlns:cx4="http://schemas.microsoft.com/office/drawing/2016/5/10/chartex" xmlns:cx5="http://schemas.microsoft.com/office/drawing/2016/5/11/chartex" xmlns:cx6="http://schemas.microsoft.com/office/drawing/2016/5/12/chartex" xmlns:cx7="http://schemas.microsoft.com/office/drawing/2016/5/13/chartex" xmlns:cx8="http://schemas.microsoft.com/office/drawing/2016/5/14/chartex" xmlns:mc="http://schemas.openxmlformats.org/markup-compatibility/2006" xmlns:aink="http://schemas.microsoft.com/office/drawing/2016/ink" xmlns:am3d="http://schemas.microsoft.com/office/drawing/2017/model3d" xmlns:o="urn:schemas-microsoft-com:office:office" xmlns:r="http://schemas.openxmlformats.org/officeDocument/2006/relationships" xmlns:m="http://schemas.openxmlformats.org/officeDocument/2006/math" xmlns:v="urn:schemas-microsoft-com:vml" xmlns:wp14="http://schemas.microsoft.com/office/word/2010/wordprocessingDrawing" xmlns:wp="http://schemas.openxmlformats.org/drawingml/2006/wordprocessingDrawing" xmlns:w10="urn:schemas-microsoft-com:office:word" xmlns:w="http://schemas.openxmlformats.org/wordprocessingml/2006/main" xmlns:w14="http://schemas.microsoft.com/office/word/2010/wordml" xmlns:w15="http://schemas.microsoft.com/office/word/2012/wordml" xmlns:w16cex="http://schemas.microsoft.com/office/word/2018/wordml/cex" xmlns:w16cid="http://schemas.microsoft.com/office/word/2016/wordml/cid" xmlns:w16="http://schemas.microsoft.com/office/word/2018/wordml" xmlns:w16sdtdh="http://schemas.microsoft.com/office/word/2020/wordml/sdtdatahash" xmlns:w16se="http://schemas.microsoft.com/office/word/2015/wordml/symex" xmlns:wpg="http://schemas.microsoft.com/office/word/2010/wordprocessingGroup" xmlns:wpi="http://schemas.microsoft.com/office/word/2010/wordprocessingInk" xmlns:wne="http://schemas.microsoft.com/office/word/2006/wordml" xmlns:wps="http://schemas.microsoft.com/office/word/2010/wordprocessingShape" mc:Ignorable="w14 w15 w16se w16cid w16 w16cex w16sdtdh wp14">
+<w:document xmlns:wpc="http://schemas.microsoft.com/office/word/2010/wordprocessingCanvas" xmlns:cx="http://schemas.microsoft.com/office/drawing/2014/chartex" xmlns:cx1="http://schemas.microsoft.com/office/drawing/2015/9/8/chartex" xmlns:cx2="http://schemas.microsoft.com/office/drawing/2015/10/21/chartex" xmlns:cx3="http://schemas.microsoft.com/office/drawing/2016/5/9/chartex" xmlns:cx4="http://schemas.microsoft.com/office/drawing/2016/5/10/chartex" xmlns:cx5="http://schemas.microsoft.com/office/drawing/2016/5/11/chartex" xmlns:cx6="http://schemas.microsoft.com/office/drawing/2016/5/12/chartex" xmlns:cx7="http://schemas.microsoft.com/office/drawing/2016/5/13/chartex" xmlns:cx8="http://schemas.microsoft.com/office/drawing/2016/5/14/chartex" xmlns:mc="http://schemas.openxmlformats.org/markup-compatibility/2006" xmlns:aink="http://schemas.microsoft.com/office/drawing/2016/ink" xmlns:am3d="http://schemas.microsoft.com/office/drawing/2017/model3d" xmlns:o="urn:schemas-microsoft-com:office:office" xmlns:oel="http://schemas.microsoft.com/office/2019/extlst" xmlns:r="http://schemas.openxmlformats.org/officeDocument/2006/relationships" xmlns:m="http://schemas.openxmlformats.org/officeDocument/2006/math" xmlns:v="urn:schemas-microsoft-com:vml" xmlns:wp14="http://schemas.microsoft.com/office/word/2010/wordprocessingDrawing" xmlns:wp="http://schemas.openxmlformats.org/drawingml/2006/wordprocessingDrawing" xmlns:w10="urn:schemas-microsoft-com:office:word" xmlns:w="http://schemas.openxmlformats.org/wordprocessingml/2006/main" xmlns:w14="http://schemas.microsoft.com/office/word/2010/wordml" xmlns:w15="http://schemas.microsoft.com/office/word/2012/wordml" xmlns:w16cex="http://schemas.microsoft.com/office/word/2018/wordml/cex" xmlns:w16cid="http://schemas.microsoft.com/office/word/2016/wordml/cid" xmlns:w16="http://schemas.microsoft.com/office/word/2018/wordml" xmlns:w16du="http://schemas.microsoft.com/office/word/2023/wordml/word16du" xmlns:w16sdtdh="http://schemas.microsoft.com/office/word/2020/wordml/sdtdatahash" xmlns:w16sdtfl="http://schemas.microsoft.com/office/word/2024/wordml/sdtformatlock" xmlns:w16se="http://schemas.microsoft.com/office/word/2015/wordml/symex" xmlns:wpg="http://schemas.microsoft.com/office/word/2010/wordprocessingGroup" xmlns:wpi="http://schemas.microsoft.com/office/word/2010/wordprocessingInk" xmlns:wne="http://schemas.microsoft.com/office/word/2006/wordml" xmlns:wps="http://schemas.microsoft.com/office/word/2010/wordprocessingShape" mc:Ignorable="w14 w15 w16se w16cid w16 w16cex w16sdtdh w16sdtfl w16du wp14">
   <w:body>
     <w:p>
       <w:pPr>
@@ -485,15 +485,7 @@
         <w:t xml:space="preserve">&lt;&lt;név&gt;&gt; </w:t>
       </w:r>
       <w:r>
-        <w:t>hallgató (</w:t>
-      </w:r>
-      <w:proofErr w:type="spellStart"/>
-      <w:r>
-        <w:t>Neptun</w:t>
-      </w:r>
-      <w:proofErr w:type="spellEnd"/>
-      <w:r>
-        <w:t xml:space="preserve"> kód: </w:t>
+        <w:t xml:space="preserve">hallgató (Neptun kód: </w:t>
       </w:r>
       <w:r>
         <w:rPr>
@@ -749,15 +741,7 @@
             </w:pPr>
             <w:r>
               <w:lastRenderedPageBreak/>
-              <w:t>GPT-4o (</w:t>
-            </w:r>
-            <w:proofErr w:type="spellStart"/>
-            <w:r>
-              <w:t>OpenAI</w:t>
-            </w:r>
-            <w:proofErr w:type="spellEnd"/>
-            <w:r>
-              <w:t>)</w:t>
+              <w:t>GPT-4o (OpenAI)</w:t>
             </w:r>
           </w:p>
         </w:tc>
@@ -1364,7 +1348,6 @@
           <w:lang w:val="hu-HU"/>
         </w:rPr>
       </w:pPr>
-      <w:proofErr w:type="spellStart"/>
       <w:r>
         <w:rPr>
           <w:lang w:val="hu-HU"/>
@@ -1372,7 +1355,6 @@
         <w:lastRenderedPageBreak/>
         <w:t>Abstract</w:t>
       </w:r>
-      <w:proofErr w:type="spellEnd"/>
     </w:p>
     <w:p>
       <w:pPr>
@@ -1490,7 +1472,6 @@
               <w:color w:val="auto"/>
             </w:rPr>
           </w:pPr>
-          <w:proofErr w:type="spellStart"/>
           <w:r>
             <w:rPr>
               <w:rStyle w:val="Title1Char"/>
@@ -1498,7 +1479,6 @@
             </w:rPr>
             <w:t>Tartalomjegyzék</w:t>
           </w:r>
-          <w:proofErr w:type="spellEnd"/>
         </w:p>
         <w:p>
           <w:pPr>
@@ -2491,18 +2471,29 @@
         <w:gridCol w:w="7513"/>
         <w:tblGridChange w:id="22">
           <w:tblGrid>
-            <w:gridCol w:w="1129"/>
-            <w:gridCol w:w="7513"/>
+            <w:gridCol w:w="5"/>
+            <w:gridCol w:w="1124"/>
+            <w:gridCol w:w="5"/>
+            <w:gridCol w:w="7508"/>
+            <w:gridCol w:w="5"/>
           </w:tblGrid>
         </w:tblGridChange>
       </w:tblGrid>
       <w:tr>
+        <w:trPr>
+          <w:trPrChange w:id="23" w:author="Gamerek Nonstop" w:date="2024-12-05T21:42:00Z">
+            <w:trPr>
+              <w:gridAfter w:val="0"/>
+            </w:trPr>
+          </w:trPrChange>
+        </w:trPr>
         <w:tc>
           <w:tcPr>
             <w:tcW w:w="1129" w:type="dxa"/>
-            <w:tcPrChange w:id="23" w:author="Gamerek Nonstop" w:date="2024-12-05T21:42:00Z">
+            <w:tcPrChange w:id="24" w:author="Gamerek Nonstop" w:date="2024-12-05T21:42:00Z">
               <w:tcPr>
                 <w:tcW w:w="1129" w:type="dxa"/>
+                <w:gridSpan w:val="2"/>
               </w:tcPr>
             </w:tcPrChange>
           </w:tcPr>
@@ -2512,7 +2503,7 @@
               <w:ind w:firstLine="0"/>
               <w:jc w:val="right"/>
             </w:pPr>
-            <w:ins w:id="24" w:author="Gamerek Nonstop" w:date="2024-12-05T19:26:00Z">
+            <w:ins w:id="25" w:author="Gamerek Nonstop" w:date="2024-12-05T19:26:00Z">
               <w:r>
                 <w:t>KSH</w:t>
               </w:r>
@@ -2522,9 +2513,10 @@
         <w:tc>
           <w:tcPr>
             <w:tcW w:w="7513" w:type="dxa"/>
-            <w:tcPrChange w:id="25" w:author="Gamerek Nonstop" w:date="2024-12-05T21:42:00Z">
+            <w:tcPrChange w:id="26" w:author="Gamerek Nonstop" w:date="2024-12-05T21:42:00Z">
               <w:tcPr>
                 <w:tcW w:w="7513" w:type="dxa"/>
+                <w:gridSpan w:val="2"/>
               </w:tcPr>
             </w:tcPrChange>
           </w:tcPr>
@@ -2534,7 +2526,7 @@
               <w:ind w:firstLine="0"/>
               <w:jc w:val="left"/>
             </w:pPr>
-            <w:ins w:id="26" w:author="Gamerek Nonstop" w:date="2024-12-05T19:26:00Z">
+            <w:ins w:id="27" w:author="Gamerek Nonstop" w:date="2024-12-05T19:26:00Z">
               <w:r>
                 <w:t>Központi Statisztikai Hivatal</w:t>
               </w:r>
@@ -2543,12 +2535,20 @@
         </w:tc>
       </w:tr>
       <w:tr>
+        <w:trPr>
+          <w:trPrChange w:id="28" w:author="Gamerek Nonstop" w:date="2024-12-05T21:42:00Z">
+            <w:trPr>
+              <w:gridAfter w:val="0"/>
+            </w:trPr>
+          </w:trPrChange>
+        </w:trPr>
         <w:tc>
           <w:tcPr>
             <w:tcW w:w="1129" w:type="dxa"/>
-            <w:tcPrChange w:id="27" w:author="Gamerek Nonstop" w:date="2024-12-05T21:42:00Z">
+            <w:tcPrChange w:id="29" w:author="Gamerek Nonstop" w:date="2024-12-05T21:42:00Z">
               <w:tcPr>
                 <w:tcW w:w="1129" w:type="dxa"/>
+                <w:gridSpan w:val="2"/>
               </w:tcPr>
             </w:tcPrChange>
           </w:tcPr>
@@ -2558,7 +2558,7 @@
               <w:ind w:firstLine="0"/>
               <w:jc w:val="right"/>
             </w:pPr>
-            <w:ins w:id="28" w:author="Gamerek Nonstop" w:date="2024-12-05T19:27:00Z">
+            <w:ins w:id="30" w:author="Gamerek Nonstop" w:date="2024-12-05T19:27:00Z">
               <w:r>
                 <w:t>EU</w:t>
               </w:r>
@@ -2568,9 +2568,10 @@
         <w:tc>
           <w:tcPr>
             <w:tcW w:w="7513" w:type="dxa"/>
-            <w:tcPrChange w:id="29" w:author="Gamerek Nonstop" w:date="2024-12-05T21:42:00Z">
+            <w:tcPrChange w:id="31" w:author="Gamerek Nonstop" w:date="2024-12-05T21:42:00Z">
               <w:tcPr>
                 <w:tcW w:w="7513" w:type="dxa"/>
+                <w:gridSpan w:val="2"/>
               </w:tcPr>
             </w:tcPrChange>
           </w:tcPr>
@@ -2580,7 +2581,7 @@
               <w:ind w:firstLine="0"/>
               <w:jc w:val="left"/>
             </w:pPr>
-            <w:ins w:id="30" w:author="Gamerek Nonstop" w:date="2024-12-05T19:27:00Z">
+            <w:ins w:id="32" w:author="Gamerek Nonstop" w:date="2024-12-05T19:27:00Z">
               <w:r>
                 <w:t>Európai Unió</w:t>
               </w:r>
@@ -2589,12 +2590,20 @@
         </w:tc>
       </w:tr>
       <w:tr>
+        <w:trPr>
+          <w:trPrChange w:id="33" w:author="Gamerek Nonstop" w:date="2024-12-05T21:42:00Z">
+            <w:trPr>
+              <w:gridAfter w:val="0"/>
+            </w:trPr>
+          </w:trPrChange>
+        </w:trPr>
         <w:tc>
           <w:tcPr>
             <w:tcW w:w="1129" w:type="dxa"/>
-            <w:tcPrChange w:id="31" w:author="Gamerek Nonstop" w:date="2024-12-05T21:42:00Z">
+            <w:tcPrChange w:id="34" w:author="Gamerek Nonstop" w:date="2024-12-05T21:42:00Z">
               <w:tcPr>
                 <w:tcW w:w="1129" w:type="dxa"/>
+                <w:gridSpan w:val="2"/>
               </w:tcPr>
             </w:tcPrChange>
           </w:tcPr>
@@ -2604,21 +2613,20 @@
               <w:ind w:firstLine="0"/>
               <w:jc w:val="right"/>
             </w:pPr>
-            <w:proofErr w:type="spellStart"/>
-            <w:ins w:id="32" w:author="Gamerek Nonstop" w:date="2024-12-05T19:53:00Z">
+            <w:ins w:id="35" w:author="Gamerek Nonstop" w:date="2024-12-05T19:53:00Z">
               <w:r>
                 <w:t>Indie</w:t>
               </w:r>
             </w:ins>
-            <w:proofErr w:type="spellEnd"/>
           </w:p>
         </w:tc>
         <w:tc>
           <w:tcPr>
             <w:tcW w:w="7513" w:type="dxa"/>
-            <w:tcPrChange w:id="33" w:author="Gamerek Nonstop" w:date="2024-12-05T21:42:00Z">
+            <w:tcPrChange w:id="36" w:author="Gamerek Nonstop" w:date="2024-12-05T21:42:00Z">
               <w:tcPr>
                 <w:tcW w:w="7513" w:type="dxa"/>
+                <w:gridSpan w:val="2"/>
               </w:tcPr>
             </w:tcPrChange>
           </w:tcPr>
@@ -2628,98 +2636,29 @@
               <w:ind w:firstLine="0"/>
               <w:jc w:val="left"/>
             </w:pPr>
-            <w:ins w:id="34" w:author="Gamerek Nonstop" w:date="2024-12-05T19:53:00Z">
+            <w:ins w:id="37" w:author="Gamerek Nonstop" w:date="2024-12-05T19:53:00Z">
               <w:r>
-                <w:t xml:space="preserve">Independent </w:t>
-              </w:r>
-              <w:proofErr w:type="spellStart"/>
-              <w:r>
-                <w:t>developer</w:t>
+                <w:t>Independent developer</w:t>
               </w:r>
             </w:ins>
-            <w:proofErr w:type="spellEnd"/>
           </w:p>
         </w:tc>
       </w:tr>
       <w:tr>
-        <w:tc>
-          <w:tcPr>
-            <w:tcW w:w="1129" w:type="dxa"/>
-            <w:tcPrChange w:id="35" w:author="Gamerek Nonstop" w:date="2024-12-05T21:42:00Z">
-              <w:tcPr>
-                <w:tcW w:w="1129" w:type="dxa"/>
-              </w:tcPr>
-            </w:tcPrChange>
-          </w:tcPr>
-          <w:p>
-            <w:pPr>
-              <w:spacing w:after="160" w:line="259" w:lineRule="auto"/>
-              <w:ind w:firstLine="0"/>
-              <w:jc w:val="right"/>
-            </w:pPr>
-          </w:p>
-        </w:tc>
-        <w:tc>
-          <w:tcPr>
-            <w:tcW w:w="7513" w:type="dxa"/>
-            <w:tcPrChange w:id="36" w:author="Gamerek Nonstop" w:date="2024-12-05T21:42:00Z">
-              <w:tcPr>
-                <w:tcW w:w="7513" w:type="dxa"/>
-              </w:tcPr>
-            </w:tcPrChange>
-          </w:tcPr>
-          <w:p>
-            <w:pPr>
-              <w:spacing w:after="160" w:line="259" w:lineRule="auto"/>
-              <w:ind w:firstLine="0"/>
-              <w:jc w:val="left"/>
-            </w:pPr>
-          </w:p>
-        </w:tc>
-      </w:tr>
-      <w:tr>
-        <w:tc>
-          <w:tcPr>
-            <w:tcW w:w="1129" w:type="dxa"/>
-            <w:tcPrChange w:id="37" w:author="Gamerek Nonstop" w:date="2024-12-05T21:42:00Z">
-              <w:tcPr>
-                <w:tcW w:w="1129" w:type="dxa"/>
-              </w:tcPr>
-            </w:tcPrChange>
-          </w:tcPr>
-          <w:p>
-            <w:pPr>
-              <w:spacing w:after="160" w:line="259" w:lineRule="auto"/>
-              <w:ind w:firstLine="0"/>
-              <w:jc w:val="right"/>
-            </w:pPr>
-          </w:p>
-        </w:tc>
-        <w:tc>
-          <w:tcPr>
-            <w:tcW w:w="7513" w:type="dxa"/>
-            <w:tcPrChange w:id="38" w:author="Gamerek Nonstop" w:date="2024-12-05T21:42:00Z">
-              <w:tcPr>
-                <w:tcW w:w="7513" w:type="dxa"/>
-              </w:tcPr>
-            </w:tcPrChange>
-          </w:tcPr>
-          <w:p>
-            <w:pPr>
-              <w:spacing w:after="160" w:line="259" w:lineRule="auto"/>
-              <w:ind w:firstLine="0"/>
-              <w:jc w:val="left"/>
-            </w:pPr>
-          </w:p>
-        </w:tc>
-      </w:tr>
-      <w:tr>
+        <w:trPr>
+          <w:trPrChange w:id="38" w:author="Gamerek Nonstop" w:date="2024-12-05T21:42:00Z">
+            <w:trPr>
+              <w:gridAfter w:val="0"/>
+            </w:trPr>
+          </w:trPrChange>
+        </w:trPr>
         <w:tc>
           <w:tcPr>
             <w:tcW w:w="1129" w:type="dxa"/>
             <w:tcPrChange w:id="39" w:author="Gamerek Nonstop" w:date="2024-12-05T21:42:00Z">
               <w:tcPr>
                 <w:tcW w:w="1129" w:type="dxa"/>
+                <w:gridSpan w:val="2"/>
               </w:tcPr>
             </w:tcPrChange>
           </w:tcPr>
@@ -2737,6 +2676,7 @@
             <w:tcPrChange w:id="40" w:author="Gamerek Nonstop" w:date="2024-12-05T21:42:00Z">
               <w:tcPr>
                 <w:tcW w:w="7513" w:type="dxa"/>
+                <w:gridSpan w:val="2"/>
               </w:tcPr>
             </w:tcPrChange>
           </w:tcPr>
@@ -2750,12 +2690,20 @@
         </w:tc>
       </w:tr>
       <w:tr>
+        <w:trPr>
+          <w:trPrChange w:id="41" w:author="Gamerek Nonstop" w:date="2024-12-05T21:42:00Z">
+            <w:trPr>
+              <w:gridAfter w:val="0"/>
+            </w:trPr>
+          </w:trPrChange>
+        </w:trPr>
         <w:tc>
           <w:tcPr>
             <w:tcW w:w="1129" w:type="dxa"/>
-            <w:tcPrChange w:id="41" w:author="Gamerek Nonstop" w:date="2024-12-05T21:42:00Z">
+            <w:tcPrChange w:id="42" w:author="Gamerek Nonstop" w:date="2024-12-05T21:42:00Z">
               <w:tcPr>
                 <w:tcW w:w="1129" w:type="dxa"/>
+                <w:gridSpan w:val="2"/>
               </w:tcPr>
             </w:tcPrChange>
           </w:tcPr>
@@ -2770,9 +2718,100 @@
         <w:tc>
           <w:tcPr>
             <w:tcW w:w="7513" w:type="dxa"/>
-            <w:tcPrChange w:id="42" w:author="Gamerek Nonstop" w:date="2024-12-05T21:42:00Z">
+            <w:tcPrChange w:id="43" w:author="Gamerek Nonstop" w:date="2024-12-05T21:42:00Z">
               <w:tcPr>
                 <w:tcW w:w="7513" w:type="dxa"/>
+                <w:gridSpan w:val="2"/>
+              </w:tcPr>
+            </w:tcPrChange>
+          </w:tcPr>
+          <w:p>
+            <w:pPr>
+              <w:spacing w:after="160" w:line="259" w:lineRule="auto"/>
+              <w:ind w:firstLine="0"/>
+              <w:jc w:val="left"/>
+            </w:pPr>
+          </w:p>
+        </w:tc>
+      </w:tr>
+      <w:tr>
+        <w:trPr>
+          <w:trPrChange w:id="44" w:author="Gamerek Nonstop" w:date="2024-12-05T21:42:00Z">
+            <w:trPr>
+              <w:gridAfter w:val="0"/>
+            </w:trPr>
+          </w:trPrChange>
+        </w:trPr>
+        <w:tc>
+          <w:tcPr>
+            <w:tcW w:w="1129" w:type="dxa"/>
+            <w:tcPrChange w:id="45" w:author="Gamerek Nonstop" w:date="2024-12-05T21:42:00Z">
+              <w:tcPr>
+                <w:tcW w:w="1129" w:type="dxa"/>
+                <w:gridSpan w:val="2"/>
+              </w:tcPr>
+            </w:tcPrChange>
+          </w:tcPr>
+          <w:p>
+            <w:pPr>
+              <w:spacing w:after="160" w:line="259" w:lineRule="auto"/>
+              <w:ind w:firstLine="0"/>
+              <w:jc w:val="right"/>
+            </w:pPr>
+          </w:p>
+        </w:tc>
+        <w:tc>
+          <w:tcPr>
+            <w:tcW w:w="7513" w:type="dxa"/>
+            <w:tcPrChange w:id="46" w:author="Gamerek Nonstop" w:date="2024-12-05T21:42:00Z">
+              <w:tcPr>
+                <w:tcW w:w="7513" w:type="dxa"/>
+                <w:gridSpan w:val="2"/>
+              </w:tcPr>
+            </w:tcPrChange>
+          </w:tcPr>
+          <w:p>
+            <w:pPr>
+              <w:spacing w:after="160" w:line="259" w:lineRule="auto"/>
+              <w:ind w:firstLine="0"/>
+              <w:jc w:val="left"/>
+            </w:pPr>
+          </w:p>
+        </w:tc>
+      </w:tr>
+      <w:tr>
+        <w:trPr>
+          <w:trPrChange w:id="47" w:author="Gamerek Nonstop" w:date="2024-12-05T21:42:00Z">
+            <w:trPr>
+              <w:gridAfter w:val="0"/>
+            </w:trPr>
+          </w:trPrChange>
+        </w:trPr>
+        <w:tc>
+          <w:tcPr>
+            <w:tcW w:w="1129" w:type="dxa"/>
+            <w:tcPrChange w:id="48" w:author="Gamerek Nonstop" w:date="2024-12-05T21:42:00Z">
+              <w:tcPr>
+                <w:tcW w:w="1129" w:type="dxa"/>
+                <w:gridSpan w:val="2"/>
+              </w:tcPr>
+            </w:tcPrChange>
+          </w:tcPr>
+          <w:p>
+            <w:pPr>
+              <w:spacing w:after="160" w:line="259" w:lineRule="auto"/>
+              <w:ind w:firstLine="0"/>
+              <w:jc w:val="right"/>
+            </w:pPr>
+          </w:p>
+        </w:tc>
+        <w:tc>
+          <w:tcPr>
+            <w:tcW w:w="7513" w:type="dxa"/>
+            <w:tcPrChange w:id="49" w:author="Gamerek Nonstop" w:date="2024-12-05T21:42:00Z">
+              <w:tcPr>
+                <w:tcW w:w="7513" w:type="dxa"/>
+                <w:gridSpan w:val="2"/>
               </w:tcPr>
             </w:tcPrChange>
           </w:tcPr>
@@ -2810,7 +2849,7 @@
     <w:p>
       <w:pPr>
         <w:pStyle w:val="Firstparagraph"/>
-        <w:pPrChange w:id="43" w:author="Gamerek Nonstop" w:date="2024-12-05T19:17:00Z">
+        <w:pPrChange w:id="50" w:author="Gamerek Nonstop" w:date="2024-12-05T19:17:00Z">
           <w:pPr>
             <w:pStyle w:val="Firstparagraph"/>
             <w:ind w:firstLine="357"/>
@@ -2836,7 +2875,7 @@
       <w:pPr>
         <w:pStyle w:val="Firstparagraph"/>
         <w:rPr>
-          <w:ins w:id="44" w:author="Gamerek Nonstop" w:date="2024-12-05T19:53:00Z"/>
+          <w:ins w:id="51" w:author="Gamerek Nonstop" w:date="2024-12-05T19:53:00Z"/>
           <w:lang w:eastAsia="hu-HU"/>
         </w:rPr>
       </w:pPr>
@@ -2846,7 +2885,7 @@
         </w:rPr>
         <w:t>Míg a fiatalabb generációk természetesnek veszik a digitális világot, az idősebb generációknak gyakran nehézséget okoz az új technológiák elsajátítása. Egy magyarországi gerontológiai</w:t>
       </w:r>
-      <w:ins w:id="45" w:author="Szabó Patrícia" w:date="2024-12-05T18:31:00Z">
+      <w:ins w:id="52" w:author="Szabó Patrícia" w:date="2024-12-05T18:31:00Z">
         <w:r>
           <w:rPr>
             <w:lang w:eastAsia="hu-HU"/>
@@ -2950,7 +2989,7 @@
         </w:rPr>
         <w:t>az utóbbi évekig.”</w:t>
       </w:r>
-      <w:ins w:id="46" w:author="Gamerek Nonstop" w:date="2024-12-05T19:18:00Z">
+      <w:ins w:id="53" w:author="Gamerek Nonstop" w:date="2024-12-05T19:18:00Z">
         <w:r>
           <w:rPr>
             <w:lang w:eastAsia="hu-HU"/>
@@ -2974,14 +3013,14 @@
     <w:p>
       <w:pPr>
         <w:pStyle w:val="Firstparagraph"/>
-        <w:pPrChange w:id="47" w:author="Gamerek Nonstop" w:date="2024-12-05T19:17:00Z">
+        <w:pPrChange w:id="54" w:author="Gamerek Nonstop" w:date="2024-12-05T19:17:00Z">
           <w:pPr>
             <w:pStyle w:val="Firstparagraph"/>
             <w:ind w:firstLine="431"/>
           </w:pPr>
         </w:pPrChange>
       </w:pPr>
-      <w:del w:id="48" w:author="Gamerek Nonstop" w:date="2024-12-05T19:53:00Z">
+      <w:del w:id="55" w:author="Gamerek Nonstop" w:date="2024-12-05T19:53:00Z">
         <w:r>
           <w:rPr>
             <w:lang w:eastAsia="hu-HU"/>
@@ -3013,7 +3052,7 @@
         </w:rPr>
         <w:t xml:space="preserve"> [</w:t>
       </w:r>
-      <w:ins w:id="49" w:author="Gamerek Nonstop" w:date="2024-12-05T19:18:00Z">
+      <w:ins w:id="56" w:author="Gamerek Nonstop" w:date="2024-12-05T19:18:00Z">
         <w:r>
           <w:rPr>
             <w:lang w:eastAsia="hu-HU"/>
@@ -3021,7 +3060,7 @@
           <w:t>2</w:t>
         </w:r>
       </w:ins>
-      <w:del w:id="50" w:author="Gamerek Nonstop" w:date="2024-12-05T19:18:00Z">
+      <w:del w:id="57" w:author="Gamerek Nonstop" w:date="2024-12-05T19:18:00Z">
         <w:r>
           <w:rPr>
             <w:lang w:eastAsia="hu-HU"/>
@@ -3081,12 +3120,12 @@
       <w:r>
         <w:t xml:space="preserve">Ezeket a különbségeket egy nagyszabású tesztkörnyezetben </w:t>
       </w:r>
-      <w:del w:id="51" w:author="Szabó Patrícia" w:date="2024-12-05T18:38:00Z">
+      <w:del w:id="58" w:author="Szabó Patrícia" w:date="2024-12-05T18:38:00Z">
         <w:r>
           <w:delText xml:space="preserve">szeretném </w:delText>
         </w:r>
       </w:del>
-      <w:ins w:id="52" w:author="Szabó Patrícia" w:date="2024-12-05T18:38:00Z">
+      <w:ins w:id="59" w:author="Szabó Patrícia" w:date="2024-12-05T18:38:00Z">
         <w:r>
           <w:t>fogom</w:t>
         </w:r>
@@ -3097,7 +3136,7 @@
       <w:r>
         <w:t xml:space="preserve">megfigyelni egy olyan elemző játékon keresztül, ahol a korcsoportok az alapvető felhasználói adatokra korlátozhatók, és generációs besorolások készíthetők. Ezután a játék eredményei alapján </w:t>
       </w:r>
-      <w:del w:id="53" w:author="Szabó Patrícia" w:date="2024-12-05T18:38:00Z">
+      <w:del w:id="60" w:author="Szabó Patrícia" w:date="2024-12-05T18:38:00Z">
         <w:r>
           <w:delText xml:space="preserve">szeretném </w:delText>
         </w:r>
@@ -3105,7 +3144,7 @@
       <w:r>
         <w:t xml:space="preserve">statisztikai meghatározással </w:t>
       </w:r>
-      <w:ins w:id="54" w:author="Szabó Patrícia" w:date="2024-12-05T18:38:00Z">
+      <w:ins w:id="61" w:author="Szabó Patrícia" w:date="2024-12-05T18:38:00Z">
         <w:r>
           <w:t xml:space="preserve">fogom </w:t>
         </w:r>
@@ -3113,7 +3152,7 @@
       <w:r>
         <w:t xml:space="preserve">vizsgálni a </w:t>
       </w:r>
-      <w:del w:id="55" w:author="Szabó Patrícia" w:date="2024-12-05T18:38:00Z">
+      <w:del w:id="62" w:author="Szabó Patrícia" w:date="2024-12-05T18:38:00Z">
         <w:r>
           <w:delText>teszt</w:delText>
         </w:r>
@@ -3127,7 +3166,7 @@
       <w:r>
         <w:t xml:space="preserve">csökkenthető-e. </w:t>
       </w:r>
-      <w:del w:id="56" w:author="Szabó Patrícia" w:date="2024-12-05T18:40:00Z">
+      <w:del w:id="63" w:author="Szabó Patrícia" w:date="2024-12-05T18:40:00Z">
         <w:r>
           <w:delText>A játékban a generációs szakadékot a tesztfelhasználók között nem lehet-e csökkenteni.</w:delText>
         </w:r>
@@ -3145,18 +3184,18 @@
       <w:pPr>
         <w:pStyle w:val="Firstparagraph"/>
         <w:rPr>
-          <w:ins w:id="57" w:author="Gamerek Nonstop" w:date="2024-12-05T19:52:00Z"/>
+          <w:ins w:id="64" w:author="Gamerek Nonstop" w:date="2024-12-05T19:52:00Z"/>
         </w:rPr>
       </w:pPr>
       <w:r>
         <w:t xml:space="preserve">A generációs eltérések elemzésével konkrét kutatás napjainkig nem létezik csak bizonyos rétegeket és körülményeket vizsgáltak meg, például olyan szituációkat, ahol a becsült eltérés látványos lehet eredmények terén. Az alapvető emberi logikával alapvetően mindenki arra a következtetésre jut, hogy az elöregedő társadalmi forma miatt egy olyan folyamatosan végtelenig tartó egyenlőtlen arányosság létezik, amik mondhatni sosem lesznek párhuzamosak. </w:t>
       </w:r>
-      <w:del w:id="58" w:author="Gamerek Nonstop" w:date="2024-12-05T19:20:00Z">
+      <w:del w:id="65" w:author="Gamerek Nonstop" w:date="2024-12-05T19:20:00Z">
         <w:r>
           <w:delText>Leegyszerűsítve az</w:delText>
         </w:r>
       </w:del>
-      <w:ins w:id="59" w:author="Gamerek Nonstop" w:date="2024-12-05T19:20:00Z">
+      <w:ins w:id="66" w:author="Gamerek Nonstop" w:date="2024-12-05T19:20:00Z">
         <w:r>
           <w:t>Az</w:t>
         </w:r>
@@ -3164,7 +3203,7 @@
       <w:r>
         <w:t xml:space="preserve"> idősek sosem fogják annyira megérteni a</w:t>
       </w:r>
-      <w:ins w:id="60" w:author="Gamerek Nonstop" w:date="2024-12-05T19:19:00Z">
+      <w:ins w:id="67" w:author="Gamerek Nonstop" w:date="2024-12-05T19:19:00Z">
         <w:r>
           <w:t>z egyre</w:t>
         </w:r>
@@ -3172,12 +3211,12 @@
       <w:r>
         <w:t xml:space="preserve"> modern</w:t>
       </w:r>
-      <w:ins w:id="61" w:author="Gamerek Nonstop" w:date="2024-12-05T19:19:00Z">
+      <w:ins w:id="68" w:author="Gamerek Nonstop" w:date="2024-12-05T19:19:00Z">
         <w:r>
           <w:t>ebb</w:t>
         </w:r>
       </w:ins>
-      <w:del w:id="62" w:author="Gamerek Nonstop" w:date="2024-12-05T19:19:00Z">
+      <w:del w:id="69" w:author="Gamerek Nonstop" w:date="2024-12-05T19:19:00Z">
         <w:r>
           <w:delText>ülő</w:delText>
         </w:r>
@@ -3185,42 +3224,42 @@
       <w:r>
         <w:t xml:space="preserve"> </w:t>
       </w:r>
-      <w:del w:id="63" w:author="Gamerek Nonstop" w:date="2024-12-05T19:20:00Z">
+      <w:del w:id="70" w:author="Gamerek Nonstop" w:date="2024-12-05T19:20:00Z">
         <w:r>
           <w:delText>technológiákat</w:delText>
         </w:r>
       </w:del>
-      <w:ins w:id="64" w:author="Gamerek Nonstop" w:date="2024-12-05T19:20:00Z">
+      <w:ins w:id="71" w:author="Gamerek Nonstop" w:date="2024-12-05T19:20:00Z">
         <w:r>
           <w:t>technológiákat,</w:t>
         </w:r>
       </w:ins>
-      <w:ins w:id="65" w:author="Gamerek Nonstop" w:date="2024-12-05T19:19:00Z">
+      <w:ins w:id="72" w:author="Gamerek Nonstop" w:date="2024-12-05T19:19:00Z">
         <w:r>
           <w:t xml:space="preserve"> mint a </w:t>
         </w:r>
       </w:ins>
-      <w:ins w:id="66" w:author="Gamerek Nonstop" w:date="2024-12-05T19:22:00Z">
+      <w:ins w:id="73" w:author="Gamerek Nonstop" w:date="2024-12-05T19:22:00Z">
         <w:r>
           <w:t>fiatalok,</w:t>
         </w:r>
       </w:ins>
-      <w:ins w:id="67" w:author="Gamerek Nonstop" w:date="2024-12-05T19:19:00Z">
+      <w:ins w:id="74" w:author="Gamerek Nonstop" w:date="2024-12-05T19:19:00Z">
         <w:r>
           <w:t xml:space="preserve"> aki</w:t>
         </w:r>
       </w:ins>
-      <w:ins w:id="68" w:author="Gamerek Nonstop" w:date="2024-12-05T19:20:00Z">
+      <w:ins w:id="75" w:author="Gamerek Nonstop" w:date="2024-12-05T19:20:00Z">
         <w:r>
           <w:t>k ebben nevelkednek</w:t>
         </w:r>
       </w:ins>
-      <w:ins w:id="69" w:author="Gamerek Nonstop" w:date="2024-12-05T19:19:00Z">
+      <w:ins w:id="76" w:author="Gamerek Nonstop" w:date="2024-12-05T19:19:00Z">
         <w:r>
           <w:t>.</w:t>
         </w:r>
       </w:ins>
-      <w:del w:id="70" w:author="Gamerek Nonstop" w:date="2024-12-05T19:19:00Z">
+      <w:del w:id="77" w:author="Gamerek Nonstop" w:date="2024-12-05T19:19:00Z">
         <w:r>
           <w:delText>,</w:delText>
         </w:r>
@@ -3228,17 +3267,17 @@
       <w:r>
         <w:t xml:space="preserve"> </w:t>
       </w:r>
-      <w:del w:id="71" w:author="Gamerek Nonstop" w:date="2024-12-05T19:19:00Z">
+      <w:del w:id="78" w:author="Gamerek Nonstop" w:date="2024-12-05T19:19:00Z">
         <w:r>
           <w:delText xml:space="preserve">mint </w:delText>
         </w:r>
       </w:del>
-      <w:ins w:id="72" w:author="Gamerek Nonstop" w:date="2024-12-05T19:20:00Z">
+      <w:ins w:id="79" w:author="Gamerek Nonstop" w:date="2024-12-05T19:20:00Z">
         <w:r>
           <w:t>Tehát a</w:t>
         </w:r>
       </w:ins>
-      <w:del w:id="73" w:author="Gamerek Nonstop" w:date="2024-12-05T19:20:00Z">
+      <w:del w:id="80" w:author="Gamerek Nonstop" w:date="2024-12-05T19:20:00Z">
         <w:r>
           <w:delText>a</w:delText>
         </w:r>
@@ -3246,12 +3285,12 @@
       <w:r>
         <w:t xml:space="preserve"> fiatalabbak és </w:t>
       </w:r>
-      <w:ins w:id="74" w:author="Gamerek Nonstop" w:date="2024-12-05T19:20:00Z">
+      <w:ins w:id="81" w:author="Gamerek Nonstop" w:date="2024-12-05T19:20:00Z">
         <w:r>
           <w:t>az idősebbek sose</w:t>
         </w:r>
       </w:ins>
-      <w:del w:id="75" w:author="Gamerek Nonstop" w:date="2024-12-05T19:20:00Z">
+      <w:del w:id="82" w:author="Gamerek Nonstop" w:date="2024-12-05T19:20:00Z">
         <w:r>
           <w:delText>sosem</w:delText>
         </w:r>
@@ -3259,7 +3298,7 @@
       <w:r>
         <w:t xml:space="preserve"> fognak </w:t>
       </w:r>
-      <w:del w:id="76" w:author="Gamerek Nonstop" w:date="2024-12-05T19:20:00Z">
+      <w:del w:id="83" w:author="Gamerek Nonstop" w:date="2024-12-05T19:20:00Z">
         <w:r>
           <w:delText xml:space="preserve">az idősek és a fiatalok </w:delText>
         </w:r>
@@ -3267,7 +3306,7 @@
       <w:r>
         <w:t xml:space="preserve">egy technológiai felvilágosultsági szinten tartózkodni. Természetesen </w:t>
       </w:r>
-      <w:del w:id="77" w:author="Gamerek Nonstop" w:date="2024-12-05T19:22:00Z">
+      <w:del w:id="84" w:author="Gamerek Nonstop" w:date="2024-12-05T19:22:00Z">
         <w:r>
           <w:delText xml:space="preserve">tisztelet a kivételnek, mivel </w:delText>
         </w:r>
@@ -3275,42 +3314,21 @@
       <w:r>
         <w:t xml:space="preserve">most is élnek olyan idősek a társadalomban, akik kulcsfontosságú szerepet töltenek be annak fejlődésében, mint például ilyen </w:t>
       </w:r>
-      <w:proofErr w:type="spellStart"/>
-      <w:r>
-        <w:t>Vinton</w:t>
-      </w:r>
-      <w:proofErr w:type="spellEnd"/>
-      <w:r>
-        <w:t xml:space="preserve"> </w:t>
-      </w:r>
-      <w:proofErr w:type="spellStart"/>
-      <w:r>
-        <w:t>Cerf</w:t>
-      </w:r>
-      <w:proofErr w:type="spellEnd"/>
-      <w:r>
-        <w:t>,</w:t>
-      </w:r>
-      <w:r>
-        <w:t xml:space="preserve"> aki 1943-as születése ellenére nem csak betölti az „internet atyja” szerepet, hanem jelenleg is a Google-</w:t>
-      </w:r>
-      <w:proofErr w:type="spellStart"/>
-      <w:r>
-        <w:t>nál</w:t>
-      </w:r>
-      <w:proofErr w:type="spellEnd"/>
-      <w:r>
-        <w:t xml:space="preserve"> dolgozik, ahol az internetes technológiák fejlesztésére és terjesztésére összpontosít.</w:t>
+      <w:r>
+        <w:t>Vinton Cerf,</w:t>
+      </w:r>
+      <w:r>
+        <w:t xml:space="preserve"> aki 1943-as születése ellenére nem csak betölti az „internet atyja” szerepet, hanem jelenleg is a Google-nál dolgozik, ahol az internetes technológiák fejlesztésére és terjesztésére összpontosít.</w:t>
       </w:r>
       <w:r>
         <w:t xml:space="preserve"> [</w:t>
       </w:r>
-      <w:ins w:id="78" w:author="Gamerek Nonstop" w:date="2024-12-05T19:18:00Z">
+      <w:ins w:id="85" w:author="Gamerek Nonstop" w:date="2024-12-05T19:18:00Z">
         <w:r>
           <w:t>3</w:t>
         </w:r>
       </w:ins>
-      <w:del w:id="79" w:author="Gamerek Nonstop" w:date="2024-12-05T19:18:00Z">
+      <w:del w:id="86" w:author="Gamerek Nonstop" w:date="2024-12-05T19:18:00Z">
         <w:r>
           <w:delText>2</w:delText>
         </w:r>
@@ -3325,14 +3343,14 @@
     <w:p>
       <w:pPr>
         <w:pStyle w:val="Firstparagraph"/>
-        <w:pPrChange w:id="80" w:author="Gamerek Nonstop" w:date="2024-12-05T19:17:00Z">
+        <w:pPrChange w:id="87" w:author="Gamerek Nonstop" w:date="2024-12-05T19:17:00Z">
           <w:pPr>
             <w:pStyle w:val="Firstparagraph"/>
             <w:ind w:firstLine="431"/>
           </w:pPr>
         </w:pPrChange>
       </w:pPr>
-      <w:del w:id="81" w:author="Gamerek Nonstop" w:date="2024-12-05T19:52:00Z">
+      <w:del w:id="88" w:author="Gamerek Nonstop" w:date="2024-12-05T19:52:00Z">
         <w:r>
           <w:delText xml:space="preserve"> </w:delText>
         </w:r>
@@ -3340,12 +3358,12 @@
       <w:r>
         <w:t xml:space="preserve">Elég csak a legközéletibb példákra gondolni. A legjobb példa </w:t>
       </w:r>
-      <w:del w:id="82" w:author="Szabó Patrícia" w:date="2024-12-05T18:44:00Z">
+      <w:del w:id="89" w:author="Szabó Patrícia" w:date="2024-12-05T18:44:00Z">
         <w:r>
           <w:delText>az</w:delText>
         </w:r>
       </w:del>
-      <w:ins w:id="83" w:author="Szabó Patrícia" w:date="2024-12-05T18:44:00Z">
+      <w:ins w:id="90" w:author="Szabó Patrícia" w:date="2024-12-05T18:44:00Z">
         <w:r>
           <w:t>az,</w:t>
         </w:r>
@@ -3353,7 +3371,7 @@
       <w:r>
         <w:t xml:space="preserve"> amikor például a nagyszülők</w:t>
       </w:r>
-      <w:ins w:id="84" w:author="Szabó Patrícia" w:date="2024-12-05T18:44:00Z">
+      <w:ins w:id="91" w:author="Szabó Patrícia" w:date="2024-12-05T18:44:00Z">
         <w:r>
           <w:t>,</w:t>
         </w:r>
@@ -3361,21 +3379,21 @@
       <w:r>
         <w:t xml:space="preserve"> de már a szülők se értik a gyerekeik </w:t>
       </w:r>
-      <w:commentRangeStart w:id="85"/>
-      <w:del w:id="86" w:author="Gamerek Nonstop" w:date="2024-12-05T19:23:00Z">
+      <w:commentRangeStart w:id="92"/>
+      <w:del w:id="93" w:author="Gamerek Nonstop" w:date="2024-12-05T19:23:00Z">
         <w:r>
           <w:delText>trendimádatát</w:delText>
         </w:r>
-        <w:commentRangeEnd w:id="85"/>
+        <w:commentRangeEnd w:id="92"/>
         <w:r>
           <w:rPr>
             <w:rStyle w:val="Jegyzethivatkozs"/>
             <w:rFonts w:cstheme="minorHAnsi"/>
           </w:rPr>
-          <w:commentReference w:id="85"/>
+          <w:commentReference w:id="92"/>
         </w:r>
       </w:del>
-      <w:ins w:id="87" w:author="Gamerek Nonstop" w:date="2024-12-05T19:23:00Z">
+      <w:ins w:id="94" w:author="Gamerek Nonstop" w:date="2024-12-05T19:23:00Z">
         <w:r>
           <w:t>trendek által befolyásolt mindennapjaikat</w:t>
         </w:r>
@@ -3383,7 +3401,7 @@
       <w:r>
         <w:t>, folyamatos figyelem és ingerigényét. Az alapvető beszédükbe vagy beszédstílusukba beillesztett szleng szavak már semmitmondónak tűnnek. Nosztalgikussá válnak a korábbi években használt szavak, amik a szülők részéről</w:t>
       </w:r>
-      <w:ins w:id="88" w:author="Gamerek Nonstop" w:date="2024-12-05T19:24:00Z">
+      <w:ins w:id="95" w:author="Gamerek Nonstop" w:date="2024-12-05T19:24:00Z">
         <w:r>
           <w:t>,</w:t>
         </w:r>
@@ -3391,30 +3409,25 @@
       <w:r>
         <w:t xml:space="preserve"> megszokottnak számítanak, de a gyereke szintjéről már </w:t>
       </w:r>
-      <w:del w:id="89" w:author="Gamerek Nonstop" w:date="2024-12-05T19:23:00Z">
+      <w:del w:id="96" w:author="Gamerek Nonstop" w:date="2024-12-05T19:23:00Z">
         <w:r>
           <w:delText>retro-nak</w:delText>
         </w:r>
       </w:del>
-      <w:ins w:id="90" w:author="Gamerek Nonstop" w:date="2024-12-05T19:23:00Z">
+      <w:ins w:id="97" w:author="Gamerek Nonstop" w:date="2024-12-05T19:23:00Z">
         <w:r>
           <w:t>mú</w:t>
         </w:r>
       </w:ins>
-      <w:ins w:id="91" w:author="Gamerek Nonstop" w:date="2024-12-05T19:24:00Z">
-        <w:r>
-          <w:t>lt századi-</w:t>
-        </w:r>
-        <w:proofErr w:type="spellStart"/>
-        <w:r>
-          <w:t>nak</w:t>
-        </w:r>
-      </w:ins>
-      <w:proofErr w:type="spellEnd"/>
+      <w:ins w:id="98" w:author="Gamerek Nonstop" w:date="2024-12-05T19:24:00Z">
+        <w:r>
+          <w:t>lt századi-nak</w:t>
+        </w:r>
+      </w:ins>
       <w:r>
         <w:t xml:space="preserve"> tűnhetnek</w:t>
       </w:r>
-      <w:ins w:id="92" w:author="Gamerek Nonstop" w:date="2024-12-05T19:24:00Z">
+      <w:ins w:id="99" w:author="Gamerek Nonstop" w:date="2024-12-05T19:24:00Z">
         <w:r>
           <w:t xml:space="preserve"> kisebb-nagyobb túlzásokkal</w:t>
         </w:r>
@@ -3438,7 +3451,7 @@
     <w:p>
       <w:pPr>
         <w:ind w:firstLine="0"/>
-        <w:pPrChange w:id="93" w:author="Gamerek Nonstop" w:date="2024-12-05T19:24:00Z">
+        <w:pPrChange w:id="100" w:author="Gamerek Nonstop" w:date="2024-12-05T19:24:00Z">
           <w:pPr/>
         </w:pPrChange>
       </w:pPr>
@@ -3517,12 +3530,12 @@
       <w:r>
         <w:t xml:space="preserve"> [</w:t>
       </w:r>
-      <w:ins w:id="94" w:author="Gamerek Nonstop" w:date="2024-12-05T19:18:00Z">
+      <w:ins w:id="101" w:author="Gamerek Nonstop" w:date="2024-12-05T19:18:00Z">
         <w:r>
           <w:t>4</w:t>
         </w:r>
       </w:ins>
-      <w:del w:id="95" w:author="Gamerek Nonstop" w:date="2024-12-05T19:18:00Z">
+      <w:del w:id="102" w:author="Gamerek Nonstop" w:date="2024-12-05T19:18:00Z">
         <w:r>
           <w:delText>3</w:delText>
         </w:r>
@@ -3535,12 +3548,12 @@
       <w:r>
         <w:t xml:space="preserve">A </w:t>
       </w:r>
-      <w:ins w:id="96" w:author="Gamerek Nonstop" w:date="2024-12-05T19:25:00Z">
+      <w:ins w:id="103" w:author="Gamerek Nonstop" w:date="2024-12-05T19:25:00Z">
         <w:r>
           <w:t xml:space="preserve">Központi Statisztikai </w:t>
         </w:r>
       </w:ins>
-      <w:ins w:id="97" w:author="Gamerek Nonstop" w:date="2024-12-05T19:26:00Z">
+      <w:ins w:id="104" w:author="Gamerek Nonstop" w:date="2024-12-05T19:26:00Z">
         <w:r>
           <w:t>Hivatal (</w:t>
         </w:r>
@@ -3548,7 +3561,7 @@
       <w:r>
         <w:t>KSH</w:t>
       </w:r>
-      <w:ins w:id="98" w:author="Gamerek Nonstop" w:date="2024-12-05T19:26:00Z">
+      <w:ins w:id="105" w:author="Gamerek Nonstop" w:date="2024-12-05T19:26:00Z">
         <w:r>
           <w:t>)</w:t>
         </w:r>
@@ -3556,7 +3569,7 @@
       <w:r>
         <w:t xml:space="preserve"> és más releváns források alapján a digitális kompetenciák fejlődése Magyarországon az elmúlt két évtizedben lassú, de fokozatos növekedést mutatott. A 2023-as adatok szerint a magyar lakosság 64%</w:t>
       </w:r>
-      <w:ins w:id="99" w:author="Gamerek Nonstop" w:date="2024-12-05T19:30:00Z">
+      <w:ins w:id="106" w:author="Gamerek Nonstop" w:date="2024-12-05T19:30:00Z">
         <w:r>
           <w:t xml:space="preserve"> </w:t>
         </w:r>
@@ -3564,30 +3577,25 @@
       <w:r>
         <w:t>-</w:t>
       </w:r>
-      <w:ins w:id="100" w:author="Gamerek Nonstop" w:date="2024-12-05T19:29:00Z">
+      <w:ins w:id="107" w:author="Gamerek Nonstop" w:date="2024-12-05T19:29:00Z">
         <w:r>
           <w:t xml:space="preserve"> </w:t>
         </w:r>
       </w:ins>
-      <w:proofErr w:type="spellStart"/>
-      <w:r>
-        <w:t>ának</w:t>
-      </w:r>
-      <w:proofErr w:type="spellEnd"/>
-      <w:r>
-        <w:t xml:space="preserve"> van legalább alapszintű digitális készsége, ami valamivel meghaladja az </w:t>
-      </w:r>
-      <w:ins w:id="101" w:author="Gamerek Nonstop" w:date="2024-12-05T19:28:00Z">
+      <w:r>
+        <w:t xml:space="preserve">ának van legalább alapszintű digitális készsége, ami valamivel meghaladja az </w:t>
+      </w:r>
+      <w:ins w:id="108" w:author="Gamerek Nonstop" w:date="2024-12-05T19:28:00Z">
         <w:r>
           <w:t>Európai Uniós (EU)</w:t>
         </w:r>
       </w:ins>
-      <w:ins w:id="102" w:author="Gamerek Nonstop" w:date="2024-12-05T19:29:00Z">
+      <w:ins w:id="109" w:author="Gamerek Nonstop" w:date="2024-12-05T19:29:00Z">
         <w:r>
           <w:t xml:space="preserve"> </w:t>
         </w:r>
       </w:ins>
-      <w:del w:id="103" w:author="Gamerek Nonstop" w:date="2024-12-05T19:28:00Z">
+      <w:del w:id="110" w:author="Gamerek Nonstop" w:date="2024-12-05T19:28:00Z">
         <w:r>
           <w:delText>EU-</w:delText>
         </w:r>
@@ -3654,7 +3662,7 @@
         </w:rPr>
         <w:lastRenderedPageBreak/>
         <w:drawing>
-          <wp:anchor distT="0" distB="0" distL="114300" distR="114300" simplePos="0" relativeHeight="251658240" behindDoc="0" locked="0" layoutInCell="1" allowOverlap="1" wp14:anchorId="53ECFE23" wp14:editId="73546530">
+          <wp:anchor distT="0" distB="0" distL="114300" distR="114300" simplePos="0" relativeHeight="251658240" behindDoc="0" locked="0" layoutInCell="1" allowOverlap="1" wp14:anchorId="53ECFE23" wp14:editId="661C5D8D">
             <wp:simplePos x="0" y="0"/>
             <wp:positionH relativeFrom="page">
               <wp:align>center</wp:align>
@@ -3718,8 +3726,8 @@
       <w:pPr>
         <w:pStyle w:val="Kpalrs"/>
         <w:rPr>
-          <w:ins w:id="104" w:author="Szabó Patrícia" w:date="2024-12-05T18:45:00Z"/>
-          <w:del w:id="105" w:author="Gamerek Nonstop" w:date="2024-12-05T19:29:00Z"/>
+          <w:ins w:id="111" w:author="Szabó Patrícia" w:date="2024-12-05T18:45:00Z"/>
+          <w:del w:id="112" w:author="Gamerek Nonstop" w:date="2024-12-05T19:29:00Z"/>
         </w:rPr>
       </w:pPr>
       <w:r>
@@ -3731,30 +3739,30 @@
       <w:r>
         <w:t xml:space="preserve"> [</w:t>
       </w:r>
-      <w:commentRangeStart w:id="106"/>
-      <w:del w:id="107" w:author="Gamerek Nonstop" w:date="2024-12-05T19:18:00Z">
+      <w:commentRangeStart w:id="113"/>
+      <w:del w:id="114" w:author="Gamerek Nonstop" w:date="2024-12-05T19:18:00Z">
         <w:r>
           <w:delText>4</w:delText>
         </w:r>
-        <w:commentRangeEnd w:id="106"/>
+        <w:commentRangeEnd w:id="113"/>
         <w:r>
           <w:rPr>
             <w:rStyle w:val="Jegyzethivatkozs"/>
             <w:i w:val="0"/>
             <w:iCs w:val="0"/>
           </w:rPr>
-          <w:commentReference w:id="106"/>
+          <w:commentReference w:id="113"/>
         </w:r>
         <w:r>
           <w:delText>]</w:delText>
         </w:r>
       </w:del>
-      <w:ins w:id="108" w:author="Gamerek Nonstop" w:date="2024-12-05T19:18:00Z">
+      <w:ins w:id="115" w:author="Gamerek Nonstop" w:date="2024-12-05T19:18:00Z">
         <w:r>
           <w:t>5</w:t>
         </w:r>
       </w:ins>
-      <w:ins w:id="109" w:author="Gamerek Nonstop" w:date="2024-12-05T19:27:00Z">
+      <w:ins w:id="116" w:author="Gamerek Nonstop" w:date="2024-12-05T19:27:00Z">
         <w:r>
           <w:t>]</w:t>
         </w:r>
@@ -3764,8 +3772,8 @@
       <w:pPr>
         <w:pStyle w:val="Kpalrs"/>
       </w:pPr>
-      <w:ins w:id="110" w:author="Szabó Patrícia" w:date="2024-12-05T18:45:00Z">
-        <w:del w:id="111" w:author="Gamerek Nonstop" w:date="2024-12-05T19:29:00Z">
+      <w:ins w:id="117" w:author="Szabó Patrícia" w:date="2024-12-05T18:45:00Z">
+        <w:del w:id="118" w:author="Gamerek Nonstop" w:date="2024-12-05T19:29:00Z">
           <w:r>
             <w:br w:type="page"/>
           </w:r>
@@ -3787,13 +3795,13 @@
       <w:pPr>
         <w:ind w:firstLine="0"/>
         <w:rPr>
-          <w:ins w:id="112" w:author="Gamerek Nonstop" w:date="2024-12-05T19:59:00Z"/>
+          <w:ins w:id="119" w:author="Gamerek Nonstop" w:date="2024-12-05T19:59:00Z"/>
         </w:rPr>
       </w:pPr>
       <w:r>
         <w:t>Mielőtt a fejlesztési környezet, szoftver, nyelv kiválasztása megtörténne az</w:t>
       </w:r>
-      <w:ins w:id="113" w:author="Gamerek Nonstop" w:date="2024-12-05T19:30:00Z">
+      <w:ins w:id="120" w:author="Gamerek Nonstop" w:date="2024-12-05T19:30:00Z">
         <w:r>
           <w:t xml:space="preserve"> </w:t>
         </w:r>
@@ -3801,7 +3809,7 @@
       <w:r>
         <w:t>előtt szükség van a lépések és pontok meghatározása, ami</w:t>
       </w:r>
-      <w:ins w:id="114" w:author="Gamerek Nonstop" w:date="2024-12-05T19:30:00Z">
+      <w:ins w:id="121" w:author="Gamerek Nonstop" w:date="2024-12-05T19:30:00Z">
         <w:r>
           <w:t>k</w:t>
         </w:r>
@@ -3809,14 +3817,14 @@
       <w:r>
         <w:t xml:space="preserve"> szerint </w:t>
       </w:r>
-      <w:commentRangeStart w:id="115"/>
-      <w:del w:id="116" w:author="Gamerek Nonstop" w:date="2024-12-05T19:30:00Z">
+      <w:commentRangeStart w:id="122"/>
+      <w:del w:id="123" w:author="Gamerek Nonstop" w:date="2024-12-05T19:30:00Z">
         <w:r>
           <w:delText xml:space="preserve">időlegesen </w:delText>
         </w:r>
       </w:del>
-      <w:commentRangeEnd w:id="115"/>
-      <w:ins w:id="117" w:author="Gamerek Nonstop" w:date="2024-12-05T19:30:00Z">
+      <w:commentRangeEnd w:id="122"/>
+      <w:ins w:id="124" w:author="Gamerek Nonstop" w:date="2024-12-05T19:30:00Z">
         <w:r>
           <w:t xml:space="preserve">időhöz kötötten </w:t>
         </w:r>
@@ -3826,12 +3834,12 @@
           <w:rStyle w:val="Jegyzethivatkozs"/>
           <w:rFonts w:cstheme="minorHAnsi"/>
         </w:rPr>
-        <w:commentReference w:id="115"/>
+        <w:commentReference w:id="122"/>
       </w:r>
       <w:r>
         <w:t>megállapítható és végig lekövethető a projekt</w:t>
       </w:r>
-      <w:ins w:id="118" w:author="Gamerek Nonstop" w:date="2024-12-05T19:31:00Z">
+      <w:ins w:id="125" w:author="Gamerek Nonstop" w:date="2024-12-05T19:31:00Z">
         <w:r>
           <w:t xml:space="preserve"> éppen folyamatban lévő szakasza az</w:t>
         </w:r>
@@ -3844,15 +3852,15 @@
       <w:pPr>
         <w:pStyle w:val="Cmsor2"/>
         <w:rPr>
-          <w:ins w:id="119" w:author="Gamerek Nonstop" w:date="2024-12-05T19:59:00Z"/>
-        </w:rPr>
-        <w:pPrChange w:id="120" w:author="Gamerek Nonstop" w:date="2024-12-05T20:09:00Z">
+          <w:ins w:id="126" w:author="Gamerek Nonstop" w:date="2024-12-05T19:59:00Z"/>
+        </w:rPr>
+        <w:pPrChange w:id="127" w:author="Gamerek Nonstop" w:date="2024-12-05T20:09:00Z">
           <w:pPr>
             <w:ind w:firstLine="0"/>
           </w:pPr>
         </w:pPrChange>
       </w:pPr>
-      <w:ins w:id="121" w:author="Gamerek Nonstop" w:date="2024-12-05T19:59:00Z">
+      <w:ins w:id="128" w:author="Gamerek Nonstop" w:date="2024-12-05T19:59:00Z">
         <w:r>
           <w:t>Fejlesztőkörnyezet és verzió kiválasztás oka</w:t>
         </w:r>
@@ -3862,33 +3870,25 @@
       <w:pPr>
         <w:ind w:firstLine="0"/>
         <w:rPr>
-          <w:ins w:id="122" w:author="Gamerek Nonstop" w:date="2024-12-05T19:59:00Z"/>
-        </w:rPr>
-        <w:pPrChange w:id="123" w:author="Gamerek Nonstop" w:date="2024-12-05T20:09:00Z">
+          <w:ins w:id="129" w:author="Gamerek Nonstop" w:date="2024-12-05T19:59:00Z"/>
+        </w:rPr>
+        <w:pPrChange w:id="130" w:author="Gamerek Nonstop" w:date="2024-12-05T20:09:00Z">
           <w:pPr/>
         </w:pPrChange>
       </w:pPr>
-      <w:ins w:id="124" w:author="Gamerek Nonstop" w:date="2024-12-05T19:59:00Z">
-        <w:r>
-          <w:t>Fejlesztőkörnyezetek terén széles a választék, amiből lehet válogatni, minden környezet egyedi „</w:t>
-        </w:r>
-        <w:proofErr w:type="spellStart"/>
-        <w:r>
-          <w:t>engine</w:t>
-        </w:r>
-        <w:proofErr w:type="spellEnd"/>
-        <w:r>
-          <w:t>” -el van ellátva, ami nemcsak, hogy sajátos kinézetet ad az editor megjelenésének, de más-más teljesítményi és megjelenítési opciókat kínál.</w:t>
-        </w:r>
-      </w:ins>
-    </w:p>
-    <w:p>
-      <w:pPr>
-        <w:rPr>
-          <w:ins w:id="125" w:author="Gamerek Nonstop" w:date="2024-12-05T19:59:00Z"/>
-        </w:rPr>
-      </w:pPr>
-      <w:ins w:id="126" w:author="Gamerek Nonstop" w:date="2024-12-05T19:59:00Z">
+      <w:ins w:id="131" w:author="Gamerek Nonstop" w:date="2024-12-05T19:59:00Z">
+        <w:r>
+          <w:t>Fejlesztőkörnyezetek terén széles a választék, amiből lehet válogatni, minden környezet egyedi „engine” -el van ellátva, ami nemcsak, hogy sajátos kinézetet ad az editor megjelenésének, de más-más teljesítményi és megjelenítési opciókat kínál.</w:t>
+        </w:r>
+      </w:ins>
+    </w:p>
+    <w:p>
+      <w:pPr>
+        <w:rPr>
+          <w:ins w:id="132" w:author="Gamerek Nonstop" w:date="2024-12-05T19:59:00Z"/>
+        </w:rPr>
+      </w:pPr>
+      <w:ins w:id="133" w:author="Gamerek Nonstop" w:date="2024-12-05T19:59:00Z">
         <w:r>
           <w:t>A 3 legkedveltebb környezetek a következők:</w:t>
         </w:r>
@@ -3902,23 +3902,13 @@
           <w:numId w:val="27"/>
         </w:numPr>
         <w:rPr>
-          <w:ins w:id="127" w:author="Gamerek Nonstop" w:date="2024-12-05T19:59:00Z"/>
-        </w:rPr>
-      </w:pPr>
-      <w:proofErr w:type="spellStart"/>
-      <w:ins w:id="128" w:author="Gamerek Nonstop" w:date="2024-12-05T19:59:00Z">
-        <w:r>
-          <w:t>Unreal</w:t>
-        </w:r>
-        <w:proofErr w:type="spellEnd"/>
-        <w:r>
-          <w:t xml:space="preserve"> </w:t>
-        </w:r>
-        <w:proofErr w:type="spellStart"/>
-        <w:r>
-          <w:t>Engine</w:t>
-        </w:r>
-        <w:proofErr w:type="spellEnd"/>
+          <w:ins w:id="134" w:author="Gamerek Nonstop" w:date="2024-12-05T19:59:00Z"/>
+        </w:rPr>
+      </w:pPr>
+      <w:ins w:id="135" w:author="Gamerek Nonstop" w:date="2024-12-05T19:59:00Z">
+        <w:r>
+          <w:t>Unreal Engine</w:t>
+        </w:r>
       </w:ins>
     </w:p>
     <w:p>
@@ -3929,15 +3919,13 @@
           <w:numId w:val="27"/>
         </w:numPr>
         <w:rPr>
-          <w:ins w:id="129" w:author="Gamerek Nonstop" w:date="2024-12-05T19:59:00Z"/>
-        </w:rPr>
-      </w:pPr>
-      <w:proofErr w:type="spellStart"/>
-      <w:ins w:id="130" w:author="Gamerek Nonstop" w:date="2024-12-05T19:59:00Z">
+          <w:ins w:id="136" w:author="Gamerek Nonstop" w:date="2024-12-05T19:59:00Z"/>
+        </w:rPr>
+      </w:pPr>
+      <w:ins w:id="137" w:author="Gamerek Nonstop" w:date="2024-12-05T19:59:00Z">
         <w:r>
           <w:t>Godot</w:t>
         </w:r>
-        <w:proofErr w:type="spellEnd"/>
       </w:ins>
     </w:p>
     <w:p>
@@ -3948,10 +3936,10 @@
           <w:numId w:val="27"/>
         </w:numPr>
         <w:rPr>
-          <w:ins w:id="131" w:author="Gamerek Nonstop" w:date="2024-12-05T19:59:00Z"/>
-        </w:rPr>
-      </w:pPr>
-      <w:ins w:id="132" w:author="Gamerek Nonstop" w:date="2024-12-05T19:59:00Z">
+          <w:ins w:id="138" w:author="Gamerek Nonstop" w:date="2024-12-05T19:59:00Z"/>
+        </w:rPr>
+      </w:pPr>
+      <w:ins w:id="139" w:author="Gamerek Nonstop" w:date="2024-12-05T19:59:00Z">
         <w:r>
           <w:t>Unity</w:t>
         </w:r>
@@ -3960,10 +3948,10 @@
     <w:p>
       <w:pPr>
         <w:rPr>
-          <w:ins w:id="133" w:author="Gamerek Nonstop" w:date="2024-12-05T19:59:00Z"/>
-        </w:rPr>
-      </w:pPr>
-      <w:ins w:id="134" w:author="Gamerek Nonstop" w:date="2024-12-05T19:59:00Z">
+          <w:ins w:id="140" w:author="Gamerek Nonstop" w:date="2024-12-05T19:59:00Z"/>
+        </w:rPr>
+      </w:pPr>
+      <w:ins w:id="141" w:author="Gamerek Nonstop" w:date="2024-12-05T19:59:00Z">
         <w:r>
           <w:t>Ezek mindenki számára ingyenesen elérhetők, de bizonyos szolgáltatásokat igénybe lehet venni, amik már bizonyos árú előfizetésekért érhetők el.</w:t>
         </w:r>
@@ -3972,55 +3960,15 @@
     <w:p>
       <w:pPr>
         <w:rPr>
-          <w:ins w:id="135" w:author="Gamerek Nonstop" w:date="2024-12-05T19:59:00Z"/>
-        </w:rPr>
-      </w:pPr>
-      <w:ins w:id="136" w:author="Gamerek Nonstop" w:date="2024-12-05T19:59:00Z">
-        <w:r>
-          <w:t xml:space="preserve"> A szoftverek közül a legnagyobb potenciállal és összetettséggel az </w:t>
-        </w:r>
-        <w:proofErr w:type="spellStart"/>
-        <w:r>
-          <w:t>Unreal</w:t>
-        </w:r>
-        <w:proofErr w:type="spellEnd"/>
-        <w:r>
-          <w:t xml:space="preserve"> </w:t>
-        </w:r>
-        <w:proofErr w:type="spellStart"/>
-        <w:r>
-          <w:t>Engine</w:t>
-        </w:r>
-        <w:proofErr w:type="spellEnd"/>
-        <w:r>
-          <w:t xml:space="preserve"> rendelkezik. 3D, 2D és VR játékok fejlesztésére is lehetőséget biztosít, egyedi személyre szabható editor felületet nyújt felhasználóinak. H</w:t>
-        </w:r>
-        <w:r>
-          <w:t xml:space="preserve">íres a </w:t>
-        </w:r>
-        <w:proofErr w:type="spellStart"/>
-        <w:r>
-          <w:t>fotorealisztikus</w:t>
-        </w:r>
-        <w:proofErr w:type="spellEnd"/>
-        <w:r>
-          <w:t xml:space="preserve"> </w:t>
-        </w:r>
-        <w:proofErr w:type="spellStart"/>
-        <w:r>
-          <w:t>renderelésről</w:t>
-        </w:r>
-        <w:proofErr w:type="spellEnd"/>
-        <w:r>
-          <w:t xml:space="preserve">, amely a fejlett megvilágítási és anyagkezelési rendszereknek (pl. Lumen és </w:t>
-        </w:r>
-        <w:proofErr w:type="spellStart"/>
-        <w:r>
-          <w:t>Nanite</w:t>
-        </w:r>
-        <w:proofErr w:type="spellEnd"/>
-        <w:r>
-          <w:t xml:space="preserve"> az </w:t>
+          <w:ins w:id="142" w:author="Gamerek Nonstop" w:date="2024-12-05T19:59:00Z"/>
+        </w:rPr>
+      </w:pPr>
+      <w:ins w:id="143" w:author="Gamerek Nonstop" w:date="2024-12-05T19:59:00Z">
+        <w:r>
+          <w:t xml:space="preserve"> A szoftverek közül a legnagyobb potenciállal és összetettséggel az Unreal Engine rendelkezik. 3D, 2D és VR játékok fejlesztésére is lehetőséget biztosít, egyedi személyre szabható editor felületet nyújt felhasználóinak. H</w:t>
+        </w:r>
+        <w:r>
+          <w:t xml:space="preserve">íres a fotorealisztikus renderelésről, amely a fejlett megvilágítási és anyagkezelési rendszereknek (pl. Lumen és Nanite az </w:t>
         </w:r>
         <w:r>
           <w:lastRenderedPageBreak/>
@@ -4036,408 +3984,91 @@
           <w:t>ral</w:t>
         </w:r>
         <w:r>
-          <w:t xml:space="preserve"> (Chaos </w:t>
-        </w:r>
-        <w:proofErr w:type="spellStart"/>
-        <w:r>
-          <w:t>Physics</w:t>
-        </w:r>
-        <w:proofErr w:type="spellEnd"/>
-        <w:r>
-          <w:t>), amely realisztikus töréseket, ütközéseket és szimulációkat tesz lehetővé.</w:t>
-        </w:r>
-        <w:r>
-          <w:t xml:space="preserve"> Általában nagy szabású, nyílt világú összetettebb játékok készítésére használják. Ebben fejlesztették többek között a </w:t>
-        </w:r>
-        <w:proofErr w:type="spellStart"/>
-        <w:r>
-          <w:t>Gears</w:t>
-        </w:r>
-        <w:proofErr w:type="spellEnd"/>
-        <w:r>
-          <w:t xml:space="preserve"> of </w:t>
-        </w:r>
-        <w:proofErr w:type="spellStart"/>
-        <w:r>
-          <w:t>War</w:t>
-        </w:r>
-        <w:proofErr w:type="spellEnd"/>
-        <w:r>
-          <w:t xml:space="preserve"> sorozatot vagy a </w:t>
-        </w:r>
-        <w:proofErr w:type="spellStart"/>
-        <w:r>
-          <w:t>Hellblade</w:t>
-        </w:r>
-        <w:proofErr w:type="spellEnd"/>
-        <w:r>
-          <w:t xml:space="preserve">: </w:t>
-        </w:r>
-        <w:proofErr w:type="spellStart"/>
-        <w:r>
-          <w:t>Senua’s</w:t>
-        </w:r>
-        <w:proofErr w:type="spellEnd"/>
+          <w:t xml:space="preserve"> (Chaos Physics), amely realisztikus töréseket, ütközéseket és szimulációkat tesz lehetővé.</w:t>
+        </w:r>
+        <w:r>
+          <w:t xml:space="preserve"> Általában nagy szabású, nyílt világú összetettebb játékok készítésére használják. Ebben fejlesztették többek között a Gears of War sorozatot vagy a Hellblade: Senua’s Sacrifice-t.</w:t>
+        </w:r>
+      </w:ins>
+    </w:p>
+    <w:p>
+      <w:pPr>
+        <w:rPr>
+          <w:ins w:id="144" w:author="Gamerek Nonstop" w:date="2024-12-05T19:59:00Z"/>
+        </w:rPr>
+      </w:pPr>
+      <w:ins w:id="145" w:author="Gamerek Nonstop" w:date="2024-12-05T19:59:00Z">
+        <w:r>
+          <w:t>Utána rögtön a Godot látható a listában, amit főleg 2D-s vagy 3D-s játékok készítésére alkalmaznak. Egyedi jellemzői közé sorolható a GD Script, ami egy P</w:t>
+        </w:r>
+        <w:r>
+          <w:t>ythonhoz hasonló, könnyen tanulható, játékfejlesztésre optimalizált szkriptelési nyelv.</w:t>
+        </w:r>
+        <w:r>
+          <w:t xml:space="preserve"> Bár nyelvek terén elég bőkezű a választék mivel megengedő környezetnek számít.  Könnyen tanulható, nagyon jó kezdők számára, akik éppen belecsöppentek a játékfejlesztés világába. Ezek mellett a </w:t>
+        </w:r>
+        <w:r>
+          <w:t xml:space="preserve">Godot lehetővé teszi, hogy csak a projektedhez szükséges funkciókat töltsd be, </w:t>
+        </w:r>
+        <w:r>
+          <w:t>ezzel könnyen</w:t>
+        </w:r>
+        <w:r>
+          <w:t xml:space="preserve"> optimalizálható a teljesítmény.</w:t>
+        </w:r>
+        <w:r>
+          <w:t xml:space="preserve"> Ebben készült játék például a Kingdoms of the Dump vagy a Sea Salt.</w:t>
+        </w:r>
+      </w:ins>
+    </w:p>
+    <w:p>
+      <w:pPr>
+        <w:rPr>
+          <w:ins w:id="146" w:author="Gamerek Nonstop" w:date="2024-12-05T19:59:00Z"/>
+        </w:rPr>
+      </w:pPr>
+      <w:ins w:id="147" w:author="Gamerek Nonstop" w:date="2024-12-05T19:59:00Z">
+        <w:r>
+          <w:t xml:space="preserve">Számomra mégis a legszimpatikusabb környezet a Unity volt, mivel nehézségi szintben valahol az előbb említett kettő közé sorolható mégis sok példa mutatja, hogy alkalmas AAA játékok elkészítésére is. </w:t>
+        </w:r>
+        <w:r>
+          <w:t>Támogatja a PC, konzol, mobil (iOS, Android), web (WebGL), AR/VR és egyéb platformok fejlesztését.</w:t>
+        </w:r>
+        <w:r>
+          <w:t xml:space="preserve"> Fő programozási nyelve a C#, ami könnyen tanulható és számomra ismert, kedvelt nyelv.</w:t>
+        </w:r>
         <w:r>
           <w:t xml:space="preserve"> </w:t>
         </w:r>
-        <w:proofErr w:type="spellStart"/>
-        <w:r>
-          <w:t>Sacrifice</w:t>
-        </w:r>
-        <w:proofErr w:type="spellEnd"/>
-        <w:r>
-          <w:t>-t.</w:t>
-        </w:r>
-      </w:ins>
-    </w:p>
-    <w:p>
-      <w:pPr>
-        <w:rPr>
-          <w:ins w:id="137" w:author="Gamerek Nonstop" w:date="2024-12-05T19:59:00Z"/>
-        </w:rPr>
-      </w:pPr>
-      <w:ins w:id="138" w:author="Gamerek Nonstop" w:date="2024-12-05T19:59:00Z">
-        <w:r>
-          <w:t xml:space="preserve">Utána rögtön a </w:t>
-        </w:r>
-        <w:proofErr w:type="spellStart"/>
-        <w:r>
-          <w:t>Godot</w:t>
-        </w:r>
-        <w:proofErr w:type="spellEnd"/>
-        <w:r>
-          <w:t xml:space="preserve"> látható a listában, amit főleg 2D-s vagy 3D-s játékok készítésére alkalmaznak. Egyedi jellemzői közé sorolható a GD Script, ami egy P</w:t>
-        </w:r>
-        <w:r>
-          <w:t xml:space="preserve">ythonhoz hasonló, könnyen tanulható, játékfejlesztésre optimalizált </w:t>
-        </w:r>
-        <w:proofErr w:type="spellStart"/>
-        <w:r>
-          <w:t>szkriptelési</w:t>
-        </w:r>
-        <w:proofErr w:type="spellEnd"/>
-        <w:r>
-          <w:t xml:space="preserve"> nyelv.</w:t>
-        </w:r>
-        <w:r>
-          <w:t xml:space="preserve"> Bár nyelvek terén elég bőkezű a választék mivel megengedő környezetnek számít.  Könnyen tanulható, nagyon jó kezdők számára, akik éppen belecsöppentek a játékfejlesztés világába. Ezek mellett a </w:t>
-        </w:r>
-        <w:proofErr w:type="spellStart"/>
-        <w:r>
-          <w:t>Godot</w:t>
-        </w:r>
-        <w:proofErr w:type="spellEnd"/>
-        <w:r>
-          <w:t xml:space="preserve"> lehetővé teszi, hogy csak a projektedhez szükséges funkciókat töltsd be, </w:t>
-        </w:r>
-        <w:r>
-          <w:t>ezzel könnyen</w:t>
-        </w:r>
-        <w:r>
-          <w:t xml:space="preserve"> optimalizálható a teljesítmény.</w:t>
-        </w:r>
-        <w:r>
-          <w:t xml:space="preserve"> Ebben készült játék például a </w:t>
-        </w:r>
-        <w:proofErr w:type="spellStart"/>
-        <w:r>
-          <w:t>Kingdoms</w:t>
-        </w:r>
-        <w:proofErr w:type="spellEnd"/>
-        <w:r>
-          <w:t xml:space="preserve"> of </w:t>
-        </w:r>
-        <w:proofErr w:type="spellStart"/>
-        <w:r>
-          <w:t>the</w:t>
-        </w:r>
-        <w:proofErr w:type="spellEnd"/>
-        <w:r>
-          <w:t xml:space="preserve"> </w:t>
-        </w:r>
-        <w:proofErr w:type="spellStart"/>
-        <w:r>
-          <w:t>Dump</w:t>
-        </w:r>
-        <w:proofErr w:type="spellEnd"/>
-        <w:r>
-          <w:t xml:space="preserve"> vagy a </w:t>
-        </w:r>
-        <w:proofErr w:type="spellStart"/>
-        <w:r>
-          <w:t>Sea</w:t>
-        </w:r>
-        <w:proofErr w:type="spellEnd"/>
-        <w:r>
-          <w:t xml:space="preserve"> Salt.</w:t>
-        </w:r>
-      </w:ins>
-    </w:p>
-    <w:p>
-      <w:pPr>
-        <w:rPr>
-          <w:ins w:id="139" w:author="Gamerek Nonstop" w:date="2024-12-05T19:59:00Z"/>
-        </w:rPr>
-      </w:pPr>
-      <w:ins w:id="140" w:author="Gamerek Nonstop" w:date="2024-12-05T19:59:00Z">
-        <w:r>
-          <w:t xml:space="preserve">Számomra mégis a legszimpatikusabb környezet a Unity volt, mivel nehézségi szintben valahol az előbb említett kettő közé sorolható mégis sok példa mutatja, hogy alkalmas AAA játékok elkészítésére is. </w:t>
-        </w:r>
-        <w:r>
-          <w:t>Támogatja a PC, konzol, mobil (iOS, Android), web (</w:t>
-        </w:r>
-        <w:proofErr w:type="spellStart"/>
-        <w:r>
-          <w:t>WebGL</w:t>
-        </w:r>
-        <w:proofErr w:type="spellEnd"/>
-        <w:r>
-          <w:t>), AR/VR és egyéb platformok fejlesztését.</w:t>
-        </w:r>
-        <w:r>
-          <w:t xml:space="preserve"> Fő programozási nyelve a C#, ami könnyen tanulható és számomra ismert, kedvelt nyelv.</w:t>
-        </w:r>
-        <w:r>
-          <w:t xml:space="preserve"> </w:t>
-        </w:r>
-        <w:r>
-          <w:t xml:space="preserve">A Unity </w:t>
-        </w:r>
-        <w:proofErr w:type="spellStart"/>
-        <w:r>
-          <w:t>Asset</w:t>
-        </w:r>
-        <w:proofErr w:type="spellEnd"/>
-        <w:r>
-          <w:t xml:space="preserve"> </w:t>
-        </w:r>
-        <w:proofErr w:type="spellStart"/>
-        <w:r>
-          <w:t>Store</w:t>
-        </w:r>
-        <w:proofErr w:type="spellEnd"/>
-        <w:r>
-          <w:t xml:space="preserve"> rengeteg előre elkészített 3D modellel, scripttel, textúrával és más eszközzel segítheti a fejlesztési folyamatot. Emellett rengeteg oktatóanyag van az interneten különböző leleményes fejlesztési metódusokra, amelyekkel el lehet sajátítani a bonyolultabb játék fejlesztési képességeket. Folyamatosan fejlődik új funkciókkal és eszközökkel, például az URP (</w:t>
-        </w:r>
-        <w:proofErr w:type="spellStart"/>
-        <w:r>
-          <w:t>Universal</w:t>
-        </w:r>
-        <w:proofErr w:type="spellEnd"/>
-        <w:r>
-          <w:t xml:space="preserve"> </w:t>
-        </w:r>
-        <w:proofErr w:type="spellStart"/>
-        <w:r>
-          <w:t>Render</w:t>
-        </w:r>
-        <w:proofErr w:type="spellEnd"/>
-        <w:r>
-          <w:t xml:space="preserve"> </w:t>
-        </w:r>
-        <w:proofErr w:type="spellStart"/>
-        <w:r>
-          <w:t>Pipeline</w:t>
-        </w:r>
-        <w:proofErr w:type="spellEnd"/>
-        <w:r>
-          <w:t>) és HDRP (</w:t>
-        </w:r>
-        <w:proofErr w:type="spellStart"/>
-        <w:r>
-          <w:t>High</w:t>
-        </w:r>
-        <w:proofErr w:type="spellEnd"/>
-        <w:r>
-          <w:t xml:space="preserve"> </w:t>
-        </w:r>
-        <w:proofErr w:type="spellStart"/>
-        <w:r>
-          <w:t>Definition</w:t>
-        </w:r>
-        <w:proofErr w:type="spellEnd"/>
-        <w:r>
-          <w:t xml:space="preserve"> </w:t>
-        </w:r>
-        <w:proofErr w:type="spellStart"/>
-        <w:r>
-          <w:t>Render</w:t>
-        </w:r>
-        <w:proofErr w:type="spellEnd"/>
-        <w:r>
-          <w:t xml:space="preserve"> </w:t>
-        </w:r>
-        <w:proofErr w:type="spellStart"/>
-        <w:r>
-          <w:t>Pipeline</w:t>
-        </w:r>
-        <w:proofErr w:type="spellEnd"/>
-        <w:r>
-          <w:t xml:space="preserve">) ami lehetővé teszi a játékok </w:t>
-        </w:r>
-        <w:proofErr w:type="spellStart"/>
-        <w:r>
-          <w:t>foto</w:t>
-        </w:r>
-        <w:proofErr w:type="spellEnd"/>
-        <w:r>
-          <w:t xml:space="preserve"> realisztikus megjelenítését. A </w:t>
-        </w:r>
-        <w:proofErr w:type="spellStart"/>
-        <w:r>
-          <w:t>Profiler</w:t>
-        </w:r>
-        <w:proofErr w:type="spellEnd"/>
-        <w:r>
-          <w:t xml:space="preserve"> és egyéb optimalizációs eszközök segítségével gyorsan azonosíthatod és javíthatod a teljesítményproblémákat és még sok más hasonló </w:t>
-        </w:r>
-        <w:proofErr w:type="spellStart"/>
-        <w:r>
-          <w:t>feature</w:t>
-        </w:r>
-        <w:proofErr w:type="spellEnd"/>
-        <w:r>
-          <w:t xml:space="preserve">-el rendelkezik, amik nagyon gyakran frissülnek újabb és újabb Editor verziók formájában. Ebben az </w:t>
-        </w:r>
-        <w:proofErr w:type="spellStart"/>
-        <w:r>
-          <w:t>Engine</w:t>
-        </w:r>
-        <w:proofErr w:type="spellEnd"/>
-        <w:r>
-          <w:t xml:space="preserve">-ben készültek például a </w:t>
-        </w:r>
-        <w:proofErr w:type="spellStart"/>
-        <w:r>
-          <w:t>Cuphead</w:t>
-        </w:r>
-        <w:proofErr w:type="spellEnd"/>
-        <w:r>
-          <w:t xml:space="preserve">, </w:t>
-        </w:r>
-        <w:proofErr w:type="spellStart"/>
-        <w:r>
-          <w:t>Subnautica</w:t>
-        </w:r>
-        <w:proofErr w:type="spellEnd"/>
-        <w:r>
-          <w:t xml:space="preserve"> és </w:t>
-        </w:r>
-        <w:proofErr w:type="spellStart"/>
-        <w:r>
-          <w:t>Ori</w:t>
-        </w:r>
-        <w:proofErr w:type="spellEnd"/>
-        <w:r>
-          <w:t xml:space="preserve"> and </w:t>
-        </w:r>
-        <w:proofErr w:type="spellStart"/>
-        <w:r>
-          <w:t>the</w:t>
-        </w:r>
-        <w:proofErr w:type="spellEnd"/>
-        <w:r>
-          <w:t xml:space="preserve"> </w:t>
-        </w:r>
-        <w:proofErr w:type="spellStart"/>
-        <w:r>
-          <w:t>Blind</w:t>
-        </w:r>
-        <w:proofErr w:type="spellEnd"/>
-        <w:r>
-          <w:t xml:space="preserve"> Forest nevű játékok.</w:t>
-        </w:r>
-      </w:ins>
-    </w:p>
-    <w:p>
-      <w:pPr>
-        <w:rPr>
-          <w:ins w:id="141" w:author="Gamerek Nonstop" w:date="2024-12-05T19:59:00Z"/>
-        </w:rPr>
-      </w:pPr>
-      <w:ins w:id="142" w:author="Gamerek Nonstop" w:date="2024-12-05T19:59:00Z">
-        <w:r>
-          <w:t xml:space="preserve">Maga az </w:t>
-        </w:r>
-        <w:proofErr w:type="spellStart"/>
-        <w:r>
-          <w:t>Engine</w:t>
-        </w:r>
-        <w:proofErr w:type="spellEnd"/>
-        <w:r>
-          <w:t xml:space="preserve"> 2005-ös megjelenése óta világszinten használt, elismert és népszerű. Nem csak kizárólag játékfejlesztésre alkalmazzák, hanem például a filmiparban való szimulálásra, oktatásra, építészeti vizualizációkra vagy orvosi szimulációkra is használják. Sok </w:t>
-        </w:r>
-        <w:proofErr w:type="spellStart"/>
-        <w:r>
-          <w:t>Indie</w:t>
-        </w:r>
-        <w:proofErr w:type="spellEnd"/>
-        <w:r>
-          <w:t xml:space="preserve"> játékfejlesztő eszköze. Stúdiók terén az </w:t>
-        </w:r>
-        <w:proofErr w:type="spellStart"/>
-        <w:r>
-          <w:t>Electronic</w:t>
-        </w:r>
-        <w:proofErr w:type="spellEnd"/>
-        <w:r>
-          <w:t xml:space="preserve"> Arts (EA), a </w:t>
-        </w:r>
-        <w:proofErr w:type="spellStart"/>
-        <w:r>
-          <w:t>Ubisoft</w:t>
-        </w:r>
-        <w:proofErr w:type="spellEnd"/>
-        <w:r>
-          <w:t xml:space="preserve">, a </w:t>
-        </w:r>
-        <w:proofErr w:type="spellStart"/>
-        <w:r>
-          <w:t>Blizzard</w:t>
-        </w:r>
-        <w:proofErr w:type="spellEnd"/>
-        <w:r>
-          <w:t xml:space="preserve"> </w:t>
-        </w:r>
-        <w:proofErr w:type="spellStart"/>
-        <w:r>
-          <w:t>Entertraiment</w:t>
-        </w:r>
-        <w:proofErr w:type="spellEnd"/>
-        <w:r>
-          <w:t xml:space="preserve"> vagy a </w:t>
-        </w:r>
-        <w:proofErr w:type="spellStart"/>
-        <w:r>
-          <w:t>Supercell</w:t>
-        </w:r>
-        <w:proofErr w:type="spellEnd"/>
-        <w:r>
-          <w:t xml:space="preserve"> is mind a mai napig fejlesztenek benne </w:t>
+        <w:r>
+          <w:t>A Unity Asset Store rengeteg előre elkészített 3D modellel, scripttel, textúrával és más eszközzel segítheti a fejlesztési folyamatot. Emellett rengeteg oktatóanyag van az interneten különböző leleményes fejlesztési metódusokra, amelyekkel el lehet sajátítani a bonyolultabb játék fejlesztési képességeket. Folyamatosan fejlődik új funkciókkal és eszközökkel, például az URP (Universal Render Pipeline) és HDRP (High Definition Render Pipeline) ami lehetővé teszi a játékok foto realisztikus megjelenítését. A Profiler és egyéb optimalizációs eszközök segítségével gyorsan azonosíthatod és javíthatod a teljesítményproblémákat és még sok más hasonló feature-el rendelkezik, amik nagyon gyakran frissülnek újabb és újabb Editor verziók formájában. Ebben az Engine-ben készültek például a Cuphead, Subnautica és Ori and the Blind Forest nevű játékok.</w:t>
+        </w:r>
+      </w:ins>
+    </w:p>
+    <w:p>
+      <w:pPr>
+        <w:rPr>
+          <w:ins w:id="148" w:author="Gamerek Nonstop" w:date="2024-12-05T19:59:00Z"/>
+        </w:rPr>
+      </w:pPr>
+      <w:ins w:id="149" w:author="Gamerek Nonstop" w:date="2024-12-05T19:59:00Z">
+        <w:r>
+          <w:t xml:space="preserve">Maga az Engine 2005-ös megjelenése óta világszinten használt, elismert és népszerű. Nem csak kizárólag játékfejlesztésre alkalmazzák, hanem például a filmiparban való szimulálásra, oktatásra, építészeti vizualizációkra vagy orvosi szimulációkra is használják. Sok Indie játékfejlesztő eszköze. Stúdiók terén az Electronic Arts (EA), a Ubisoft, a Blizzard Entertraiment vagy a Supercell is mind a mai napig fejlesztenek benne </w:t>
         </w:r>
         <w:r>
           <w:lastRenderedPageBreak/>
-          <w:t xml:space="preserve">legyen szó mobil, PC, vagy VR játékokról. És biztos vagyok benne, hogy az </w:t>
-        </w:r>
-        <w:proofErr w:type="spellStart"/>
-        <w:r>
-          <w:t>elkövetkzendő</w:t>
-        </w:r>
-        <w:proofErr w:type="spellEnd"/>
-        <w:r>
-          <w:t xml:space="preserve"> években érkezni fognak még Unity-ben készül AAA címek.   </w:t>
-        </w:r>
-      </w:ins>
-    </w:p>
-    <w:p>
-      <w:pPr>
-        <w:rPr>
-          <w:ins w:id="143" w:author="Gamerek Nonstop" w:date="2024-12-05T19:59:00Z"/>
+          <w:t xml:space="preserve">legyen szó mobil, PC, vagy VR játékokról. És biztos vagyok benne, hogy az elkövetkzendő években érkezni fognak még Unity-ben készül AAA címek.   </w:t>
+        </w:r>
+      </w:ins>
+    </w:p>
+    <w:p>
+      <w:pPr>
+        <w:rPr>
+          <w:ins w:id="150" w:author="Gamerek Nonstop" w:date="2024-12-05T19:59:00Z"/>
           <w:noProof/>
         </w:rPr>
       </w:pPr>
-      <w:ins w:id="144" w:author="Gamerek Nonstop" w:date="2024-12-05T19:59:00Z">
+      <w:ins w:id="151" w:author="Gamerek Nonstop" w:date="2024-12-05T19:59:00Z">
         <w:r>
           <w:rPr>
             <w:noProof/>
@@ -4506,23 +4137,7 @@
           <w:t>Unity 2022.3.37f1</w:t>
         </w:r>
         <w:r>
-          <w:t xml:space="preserve"> Editor verzióját választottam mivel ez egy megbízható régóta támogatott LTS verziónak számít. Kódoláshoz a Visual Studio 2022-es verzióját használtam, illetve a fejlesztés nyomon követesét a GitHub Dekstop alkalmazásában figyeltem, mivel így a </w:t>
-        </w:r>
-        <w:proofErr w:type="spellStart"/>
-        <w:r>
-          <w:t>Push-Pull</w:t>
-        </w:r>
-        <w:proofErr w:type="spellEnd"/>
-        <w:r>
-          <w:t xml:space="preserve"> metódust használva egy online </w:t>
-        </w:r>
-        <w:proofErr w:type="spellStart"/>
-        <w:r>
-          <w:t>repository-ból</w:t>
-        </w:r>
-        <w:proofErr w:type="spellEnd"/>
-        <w:r>
-          <w:t xml:space="preserve"> több helyről is hozzáfértem a projekthez és naprakészen tudtam fejleszteni.</w:t>
+          <w:t xml:space="preserve"> Editor verzióját választottam mivel ez egy megbízható régóta támogatott LTS verziónak számít. Kódoláshoz a Visual Studio 2022-es verzióját használtam, illetve a fejlesztés nyomon követesét a GitHub Dekstop alkalmazásában figyeltem, mivel így a Push-Pull metódust használva egy online repository-ból több helyről is hozzáfértem a projekthez és naprakészen tudtam fejleszteni.</w:t>
         </w:r>
         <w:r>
           <w:rPr>
@@ -4535,21 +4150,13 @@
     <w:p>
       <w:pPr>
         <w:pStyle w:val="Kpalrs"/>
-        <w:pPrChange w:id="145" w:author="Gamerek Nonstop" w:date="2024-12-05T20:08:00Z">
+        <w:pPrChange w:id="152" w:author="Gamerek Nonstop" w:date="2024-12-05T20:08:00Z">
           <w:pPr/>
         </w:pPrChange>
       </w:pPr>
-      <w:ins w:id="146" w:author="Gamerek Nonstop" w:date="2024-12-05T20:08:00Z">
-        <w:r>
-          <w:t xml:space="preserve">3. ábra: Unity </w:t>
-        </w:r>
-        <w:proofErr w:type="spellStart"/>
-        <w:r>
-          <w:t>Hub</w:t>
-        </w:r>
-        <w:proofErr w:type="spellEnd"/>
-        <w:r>
-          <w:t xml:space="preserve"> felülete</w:t>
+      <w:ins w:id="153" w:author="Gamerek Nonstop" w:date="2024-12-05T20:08:00Z">
+        <w:r>
+          <w:t>3. ábra: Unity Hub felülete</w:t>
         </w:r>
       </w:ins>
     </w:p>
@@ -4557,7 +4164,7 @@
       <w:pPr>
         <w:pStyle w:val="Cmsor2"/>
         <w:rPr>
-          <w:ins w:id="147" w:author="Gamerek Nonstop" w:date="2024-12-05T19:31:00Z"/>
+          <w:ins w:id="154" w:author="Gamerek Nonstop" w:date="2024-12-05T19:31:00Z"/>
         </w:rPr>
       </w:pPr>
       <w:r>
@@ -4567,78 +4174,78 @@
     <w:p>
       <w:pPr>
         <w:pStyle w:val="Firstparagraph"/>
-        <w:pPrChange w:id="148" w:author="Gamerek Nonstop" w:date="2024-12-05T19:31:00Z">
+        <w:pPrChange w:id="155" w:author="Gamerek Nonstop" w:date="2024-12-05T19:31:00Z">
           <w:pPr>
             <w:pStyle w:val="Cmsor2"/>
           </w:pPr>
         </w:pPrChange>
       </w:pPr>
-      <w:ins w:id="149" w:author="Gamerek Nonstop" w:date="2024-12-05T19:31:00Z">
+      <w:ins w:id="156" w:author="Gamerek Nonstop" w:date="2024-12-05T19:31:00Z">
         <w:r>
           <w:t>E</w:t>
         </w:r>
       </w:ins>
-      <w:ins w:id="150" w:author="Gamerek Nonstop" w:date="2024-12-05T19:33:00Z">
+      <w:ins w:id="157" w:author="Gamerek Nonstop" w:date="2024-12-05T19:33:00Z">
         <w:r>
           <w:t>zen</w:t>
         </w:r>
       </w:ins>
-      <w:ins w:id="151" w:author="Gamerek Nonstop" w:date="2024-12-05T19:32:00Z">
+      <w:ins w:id="158" w:author="Gamerek Nonstop" w:date="2024-12-05T19:32:00Z">
         <w:r>
           <w:t xml:space="preserve"> lépés</w:t>
         </w:r>
       </w:ins>
-      <w:ins w:id="152" w:author="Gamerek Nonstop" w:date="2024-12-05T19:34:00Z">
+      <w:ins w:id="159" w:author="Gamerek Nonstop" w:date="2024-12-05T19:34:00Z">
         <w:r>
           <w:t>ek</w:t>
         </w:r>
       </w:ins>
-      <w:ins w:id="153" w:author="Gamerek Nonstop" w:date="2024-12-05T19:32:00Z">
+      <w:ins w:id="160" w:author="Gamerek Nonstop" w:date="2024-12-05T19:32:00Z">
         <w:r>
           <w:t xml:space="preserve"> alapjai gyakran előbb képesek </w:t>
         </w:r>
       </w:ins>
-      <w:ins w:id="154" w:author="Gamerek Nonstop" w:date="2024-12-05T19:34:00Z">
+      <w:ins w:id="161" w:author="Gamerek Nonstop" w:date="2024-12-05T19:34:00Z">
         <w:r>
           <w:t>megszületni,</w:t>
         </w:r>
       </w:ins>
-      <w:ins w:id="155" w:author="Gamerek Nonstop" w:date="2024-12-05T19:32:00Z">
+      <w:ins w:id="162" w:author="Gamerek Nonstop" w:date="2024-12-05T19:32:00Z">
         <w:r>
           <w:t xml:space="preserve"> mint hogy </w:t>
         </w:r>
       </w:ins>
-      <w:ins w:id="156" w:author="Gamerek Nonstop" w:date="2024-12-05T19:33:00Z">
+      <w:ins w:id="163" w:author="Gamerek Nonstop" w:date="2024-12-05T19:33:00Z">
         <w:r>
           <w:t xml:space="preserve">bármi anyagi jellegű támogatásról vagy kivitelezésről szó </w:t>
         </w:r>
       </w:ins>
-      <w:ins w:id="157" w:author="Gamerek Nonstop" w:date="2024-12-05T19:34:00Z">
+      <w:ins w:id="164" w:author="Gamerek Nonstop" w:date="2024-12-05T19:34:00Z">
         <w:r>
           <w:t>esne</w:t>
         </w:r>
       </w:ins>
-      <w:ins w:id="158" w:author="Gamerek Nonstop" w:date="2024-12-05T19:33:00Z">
+      <w:ins w:id="165" w:author="Gamerek Nonstop" w:date="2024-12-05T19:33:00Z">
         <w:r>
           <w:t xml:space="preserve">. A koncepció váza ötlet szinten </w:t>
         </w:r>
       </w:ins>
-      <w:ins w:id="159" w:author="Gamerek Nonstop" w:date="2024-12-05T19:34:00Z">
+      <w:ins w:id="166" w:author="Gamerek Nonstop" w:date="2024-12-05T19:34:00Z">
         <w:r>
           <w:t>lehet,</w:t>
         </w:r>
       </w:ins>
-      <w:ins w:id="160" w:author="Gamerek Nonstop" w:date="2024-12-05T19:33:00Z">
+      <w:ins w:id="167" w:author="Gamerek Nonstop" w:date="2024-12-05T19:33:00Z">
         <w:r>
           <w:t xml:space="preserve"> hogy évek</w:t>
         </w:r>
       </w:ins>
-      <w:ins w:id="161" w:author="Gamerek Nonstop" w:date="2024-12-05T19:34:00Z">
+      <w:ins w:id="168" w:author="Gamerek Nonstop" w:date="2024-12-05T19:34:00Z">
         <w:r>
           <w:t>kel ezelőtt is létezett.</w:t>
         </w:r>
       </w:ins>
-      <w:ins w:id="162" w:author="Gamerek Nonstop" w:date="2024-12-05T19:35:00Z">
+      <w:ins w:id="169" w:author="Gamerek Nonstop" w:date="2024-12-05T19:35:00Z">
         <w:r>
           <w:t xml:space="preserve"> Ilyenkor fontos a teljeskörű felmérés és a fejlesztési szakaszok megállapítása.</w:t>
         </w:r>
@@ -4729,7 +4336,7 @@
           <w:numId w:val="22"/>
         </w:numPr>
         <w:rPr>
-          <w:del w:id="163" w:author="Szabó Patrícia" w:date="2024-12-05T18:50:00Z"/>
+          <w:del w:id="170" w:author="Szabó Patrícia" w:date="2024-12-05T18:50:00Z"/>
         </w:rPr>
       </w:pPr>
       <w:r>
@@ -4753,41 +4360,41 @@
         <w:lastRenderedPageBreak/>
         <w:t>A lista a teljeskörű fejlesztés lefedését hivatott elméleti szempontból ellátni. Egy nagy fejlesztő cég és egy</w:t>
       </w:r>
-      <w:ins w:id="164" w:author="Gamerek Nonstop" w:date="2024-12-05T19:39:00Z">
+      <w:ins w:id="171" w:author="Gamerek Nonstop" w:date="2024-12-05T19:39:00Z">
         <w:r>
           <w:t>énileg</w:t>
         </w:r>
       </w:ins>
-      <w:ins w:id="165" w:author="Gamerek Nonstop" w:date="2024-12-05T19:40:00Z">
+      <w:ins w:id="172" w:author="Gamerek Nonstop" w:date="2024-12-05T19:40:00Z">
         <w:r>
           <w:t xml:space="preserve"> dolgozó szabad általában önerő</w:t>
         </w:r>
       </w:ins>
-      <w:ins w:id="166" w:author="Gamerek Nonstop" w:date="2024-12-05T19:41:00Z">
+      <w:ins w:id="173" w:author="Gamerek Nonstop" w:date="2024-12-05T19:41:00Z">
         <w:r>
           <w:t>ből finanszírozott</w:t>
         </w:r>
       </w:ins>
-      <w:ins w:id="167" w:author="Gamerek Nonstop" w:date="2024-12-05T19:40:00Z">
+      <w:ins w:id="174" w:author="Gamerek Nonstop" w:date="2024-12-05T19:40:00Z">
         <w:r>
           <w:t xml:space="preserve"> </w:t>
         </w:r>
       </w:ins>
-      <w:del w:id="168" w:author="Gamerek Nonstop" w:date="2024-12-05T19:39:00Z">
+      <w:del w:id="175" w:author="Gamerek Nonstop" w:date="2024-12-05T19:39:00Z">
         <w:r>
           <w:delText xml:space="preserve"> „</w:delText>
         </w:r>
-        <w:commentRangeStart w:id="169"/>
+        <w:commentRangeStart w:id="176"/>
         <w:r>
           <w:delText>Indie</w:delText>
         </w:r>
-        <w:commentRangeEnd w:id="169"/>
+        <w:commentRangeEnd w:id="176"/>
         <w:r>
           <w:rPr>
             <w:rStyle w:val="Jegyzethivatkozs"/>
             <w:rFonts w:cstheme="minorHAnsi"/>
           </w:rPr>
-          <w:commentReference w:id="169"/>
+          <w:commentReference w:id="176"/>
         </w:r>
         <w:r>
           <w:delText xml:space="preserve">” </w:delText>
@@ -4796,25 +4403,17 @@
       <w:r>
         <w:t>játékfejlesztő</w:t>
       </w:r>
-      <w:ins w:id="170" w:author="Gamerek Nonstop" w:date="2024-12-05T19:41:00Z">
-        <w:r>
-          <w:t xml:space="preserve">nek (azaz másnéven </w:t>
-        </w:r>
-        <w:proofErr w:type="spellStart"/>
-        <w:r>
-          <w:t>Indie</w:t>
-        </w:r>
-        <w:proofErr w:type="spellEnd"/>
-        <w:r>
-          <w:t xml:space="preserve"> játékfejlesztőnek) </w:t>
-        </w:r>
-      </w:ins>
-      <w:del w:id="171" w:author="Gamerek Nonstop" w:date="2024-12-05T19:41:00Z">
+      <w:ins w:id="177" w:author="Gamerek Nonstop" w:date="2024-12-05T19:41:00Z">
+        <w:r>
+          <w:t xml:space="preserve">nek (azaz másnéven Indie játékfejlesztőnek) </w:t>
+        </w:r>
+      </w:ins>
+      <w:del w:id="178" w:author="Gamerek Nonstop" w:date="2024-12-05T19:41:00Z">
         <w:r>
           <w:delText xml:space="preserve"> </w:delText>
         </w:r>
       </w:del>
-      <w:del w:id="172" w:author="Gamerek Nonstop" w:date="2024-12-05T19:39:00Z">
+      <w:del w:id="179" w:author="Gamerek Nonstop" w:date="2024-12-05T19:39:00Z">
         <w:r>
           <w:delText xml:space="preserve">egyénnek vagy csapatnak </w:delText>
         </w:r>
@@ -4835,9 +4434,9 @@
       <w:pPr>
         <w:ind w:firstLine="0"/>
         <w:rPr>
-          <w:del w:id="173" w:author="Szabó Patrícia" w:date="2024-12-05T18:51:00Z"/>
-        </w:rPr>
-        <w:pPrChange w:id="174" w:author="Gamerek Nonstop" w:date="2024-12-05T19:42:00Z">
+          <w:del w:id="180" w:author="Szabó Patrícia" w:date="2024-12-05T18:51:00Z"/>
+        </w:rPr>
+        <w:pPrChange w:id="181" w:author="Gamerek Nonstop" w:date="2024-12-05T19:42:00Z">
           <w:pPr/>
         </w:pPrChange>
       </w:pPr>
@@ -4859,12 +4458,12 @@
       <w:r>
         <w:t xml:space="preserve"> hatá</w:t>
       </w:r>
-      <w:ins w:id="175" w:author="Gamerek Nonstop" w:date="2024-12-05T19:42:00Z">
+      <w:ins w:id="182" w:author="Gamerek Nonstop" w:date="2024-12-05T19:42:00Z">
         <w:r>
           <w:t>roztam</w:t>
         </w:r>
       </w:ins>
-      <w:del w:id="176" w:author="Gamerek Nonstop" w:date="2024-12-05T19:42:00Z">
+      <w:del w:id="183" w:author="Gamerek Nonstop" w:date="2024-12-05T19:42:00Z">
         <w:r>
           <w:delText>rozod</w:delText>
         </w:r>
@@ -4872,12 +4471,12 @@
       <w:r>
         <w:t xml:space="preserve"> meg a projekt alapjait, és alapoz</w:t>
       </w:r>
-      <w:ins w:id="177" w:author="Gamerek Nonstop" w:date="2024-12-05T19:42:00Z">
+      <w:ins w:id="184" w:author="Gamerek Nonstop" w:date="2024-12-05T19:42:00Z">
         <w:r>
           <w:t>tam</w:t>
         </w:r>
       </w:ins>
-      <w:del w:id="178" w:author="Gamerek Nonstop" w:date="2024-12-05T19:42:00Z">
+      <w:del w:id="185" w:author="Gamerek Nonstop" w:date="2024-12-05T19:42:00Z">
         <w:r>
           <w:delText>od</w:delText>
         </w:r>
@@ -4894,7 +4493,7 @@
       <w:r>
         <w:t xml:space="preserve"> egyszóban milyen céllal születik. Itt fektetjük le a mechanikai alapokat és a narratív irányvonalat.</w:t>
       </w:r>
-      <w:ins w:id="179" w:author="Szabó Patrícia" w:date="2024-12-05T18:51:00Z">
+      <w:ins w:id="186" w:author="Szabó Patrícia" w:date="2024-12-05T18:51:00Z">
         <w:r>
           <w:t xml:space="preserve"> </w:t>
         </w:r>
@@ -4904,7 +4503,7 @@
       <w:pPr>
         <w:ind w:firstLine="0"/>
         <w:rPr>
-          <w:ins w:id="180" w:author="Gamerek Nonstop" w:date="2024-12-05T19:42:00Z"/>
+          <w:ins w:id="187" w:author="Gamerek Nonstop" w:date="2024-12-05T19:42:00Z"/>
         </w:rPr>
       </w:pPr>
       <w:r>
@@ -4915,14 +4514,14 @@
       <w:pPr>
         <w:ind w:firstLine="0"/>
         <w:rPr>
-          <w:del w:id="181" w:author="Szabó Patrícia" w:date="2024-12-05T18:51:00Z"/>
-        </w:rPr>
-        <w:pPrChange w:id="182" w:author="Gamerek Nonstop" w:date="2024-12-05T19:42:00Z">
+          <w:del w:id="188" w:author="Szabó Patrícia" w:date="2024-12-05T18:51:00Z"/>
+        </w:rPr>
+        <w:pPrChange w:id="189" w:author="Gamerek Nonstop" w:date="2024-12-05T19:42:00Z">
           <w:pPr/>
         </w:pPrChange>
       </w:pPr>
-      <w:ins w:id="183" w:author="Szabó Patrícia" w:date="2024-12-05T18:51:00Z">
-        <w:del w:id="184" w:author="Gamerek Nonstop" w:date="2024-12-05T19:42:00Z">
+      <w:ins w:id="190" w:author="Szabó Patrícia" w:date="2024-12-05T18:51:00Z">
+        <w:del w:id="191" w:author="Gamerek Nonstop" w:date="2024-12-05T19:42:00Z">
           <w:r>
             <w:delText xml:space="preserve"> </w:delText>
           </w:r>
@@ -4933,16 +4532,16 @@
       <w:pPr>
         <w:ind w:firstLine="0"/>
         <w:rPr>
-          <w:del w:id="185" w:author="Szabó Patrícia" w:date="2024-12-05T18:51:00Z"/>
-        </w:rPr>
-        <w:pPrChange w:id="186" w:author="Gamerek Nonstop" w:date="2024-12-05T19:42:00Z">
+          <w:del w:id="192" w:author="Szabó Patrícia" w:date="2024-12-05T18:51:00Z"/>
+        </w:rPr>
+        <w:pPrChange w:id="193" w:author="Gamerek Nonstop" w:date="2024-12-05T19:42:00Z">
           <w:pPr/>
         </w:pPrChange>
       </w:pPr>
       <w:r>
         <w:t>Fontos meghatározni a játék műfaját is mivel a története szempontjából, illetve grafikai és világépítési szempontból fontos tud lenni, hogy hova van a játékos belehelyezve.</w:t>
       </w:r>
-      <w:ins w:id="187" w:author="Szabó Patrícia" w:date="2024-12-05T18:51:00Z">
+      <w:ins w:id="194" w:author="Szabó Patrícia" w:date="2024-12-05T18:51:00Z">
         <w:r>
           <w:t xml:space="preserve"> </w:t>
         </w:r>
@@ -4951,7 +4550,7 @@
     <w:p>
       <w:pPr>
         <w:ind w:firstLine="0"/>
-        <w:pPrChange w:id="188" w:author="Gamerek Nonstop" w:date="2024-12-05T19:42:00Z">
+        <w:pPrChange w:id="195" w:author="Gamerek Nonstop" w:date="2024-12-05T19:42:00Z">
           <w:pPr/>
         </w:pPrChange>
       </w:pPr>
@@ -4971,9 +4570,9 @@
       <w:pPr>
         <w:ind w:firstLine="0"/>
         <w:rPr>
-          <w:del w:id="189" w:author="Gamerek Nonstop" w:date="2024-12-05T19:43:00Z"/>
-        </w:rPr>
-        <w:pPrChange w:id="190" w:author="Gamerek Nonstop" w:date="2024-12-05T19:42:00Z">
+          <w:del w:id="196" w:author="Gamerek Nonstop" w:date="2024-12-05T19:43:00Z"/>
+        </w:rPr>
+        <w:pPrChange w:id="197" w:author="Gamerek Nonstop" w:date="2024-12-05T19:42:00Z">
           <w:pPr/>
         </w:pPrChange>
       </w:pPr>
@@ -4984,18 +4583,18 @@
     <w:p>
       <w:pPr>
         <w:ind w:firstLine="0"/>
-        <w:pPrChange w:id="191" w:author="Gamerek Nonstop" w:date="2024-12-05T19:43:00Z">
+        <w:pPrChange w:id="198" w:author="Gamerek Nonstop" w:date="2024-12-05T19:43:00Z">
           <w:pPr/>
         </w:pPrChange>
       </w:pPr>
     </w:p>
     <w:p>
-      <w:del w:id="192" w:author="Gamerek Nonstop" w:date="2024-12-05T19:43:00Z">
+      <w:del w:id="199" w:author="Gamerek Nonstop" w:date="2024-12-05T19:43:00Z">
         <w:r>
           <w:delText>A fontosabb kérdések, amik ilyenkor felmerülhetnek a következők</w:delText>
         </w:r>
       </w:del>
-      <w:ins w:id="193" w:author="Gamerek Nonstop" w:date="2024-12-05T19:43:00Z">
+      <w:ins w:id="200" w:author="Gamerek Nonstop" w:date="2024-12-05T19:43:00Z">
         <w:r>
           <w:t>A számomra felmerült kérdések a következők voltak</w:t>
         </w:r>
@@ -5012,13 +4611,13 @@
           <w:numId w:val="24"/>
         </w:numPr>
         <w:rPr>
-          <w:ins w:id="194" w:author="Gamerek Nonstop" w:date="2024-12-05T19:43:00Z"/>
+          <w:ins w:id="201" w:author="Gamerek Nonstop" w:date="2024-12-05T19:43:00Z"/>
         </w:rPr>
       </w:pPr>
       <w:r>
         <w:t>Mi lesz a játékos célja</w:t>
       </w:r>
-      <w:ins w:id="195" w:author="Gamerek Nonstop" w:date="2024-12-05T19:43:00Z">
+      <w:ins w:id="202" w:author="Gamerek Nonstop" w:date="2024-12-05T19:43:00Z">
         <w:r>
           <w:t>, mit kell teljesítenie</w:t>
         </w:r>
@@ -5035,15 +4634,15 @@
           <w:numId w:val="24"/>
         </w:numPr>
         <w:rPr>
-          <w:ins w:id="196" w:author="Gamerek Nonstop" w:date="2024-12-05T19:44:00Z"/>
-        </w:rPr>
-      </w:pPr>
-      <w:ins w:id="197" w:author="Gamerek Nonstop" w:date="2024-12-05T19:43:00Z">
+          <w:ins w:id="203" w:author="Gamerek Nonstop" w:date="2024-12-05T19:44:00Z"/>
+        </w:rPr>
+      </w:pPr>
+      <w:ins w:id="204" w:author="Gamerek Nonstop" w:date="2024-12-05T19:43:00Z">
         <w:r>
           <w:t>Mit kap jutalmul a teljesítésért</w:t>
         </w:r>
       </w:ins>
-      <w:ins w:id="198" w:author="Gamerek Nonstop" w:date="2024-12-05T19:44:00Z">
+      <w:ins w:id="205" w:author="Gamerek Nonstop" w:date="2024-12-05T19:44:00Z">
         <w:r>
           <w:t>?</w:t>
         </w:r>
@@ -5057,7 +4656,7 @@
           <w:numId w:val="24"/>
         </w:numPr>
       </w:pPr>
-      <w:ins w:id="199" w:author="Gamerek Nonstop" w:date="2024-12-05T19:44:00Z">
+      <w:ins w:id="206" w:author="Gamerek Nonstop" w:date="2024-12-05T19:44:00Z">
         <w:r>
           <w:t>Mi motiválja a játék folytatásában?</w:t>
         </w:r>
@@ -5083,7 +4682,7 @@
           <w:numId w:val="24"/>
         </w:numPr>
         <w:rPr>
-          <w:ins w:id="200" w:author="Gamerek Nonstop" w:date="2024-12-05T19:44:00Z"/>
+          <w:ins w:id="207" w:author="Gamerek Nonstop" w:date="2024-12-05T19:44:00Z"/>
         </w:rPr>
       </w:pPr>
       <w:r>
@@ -5094,25 +4693,25 @@
     <w:p>
       <w:pPr>
         <w:rPr>
-          <w:ins w:id="201" w:author="Gamerek Nonstop" w:date="2024-12-05T19:46:00Z"/>
-        </w:rPr>
-        <w:pPrChange w:id="202" w:author="Gamerek Nonstop" w:date="2024-12-05T19:46:00Z">
+          <w:ins w:id="208" w:author="Gamerek Nonstop" w:date="2024-12-05T19:46:00Z"/>
+        </w:rPr>
+        <w:pPrChange w:id="209" w:author="Gamerek Nonstop" w:date="2024-12-05T19:46:00Z">
           <w:pPr>
             <w:ind w:firstLine="0"/>
           </w:pPr>
         </w:pPrChange>
       </w:pPr>
-      <w:ins w:id="203" w:author="Gamerek Nonstop" w:date="2024-12-05T19:45:00Z">
+      <w:ins w:id="210" w:author="Gamerek Nonstop" w:date="2024-12-05T19:45:00Z">
         <w:r>
           <w:t xml:space="preserve">Számos hasonló kérdést tettem fel magamnak annak érdekében, hogy értelmet </w:t>
         </w:r>
       </w:ins>
-      <w:ins w:id="204" w:author="Gamerek Nonstop" w:date="2024-12-05T19:46:00Z">
+      <w:ins w:id="211" w:author="Gamerek Nonstop" w:date="2024-12-05T19:46:00Z">
         <w:r>
           <w:t>adja a</w:t>
         </w:r>
       </w:ins>
-      <w:ins w:id="205" w:author="Gamerek Nonstop" w:date="2024-12-05T19:45:00Z">
+      <w:ins w:id="212" w:author="Gamerek Nonstop" w:date="2024-12-05T19:45:00Z">
         <w:r>
           <w:t xml:space="preserve"> játéknak és folyamatosan le tudja kötni a játékos figyelmét</w:t>
         </w:r>
@@ -5120,7 +4719,7 @@
     </w:p>
     <w:p>
       <w:pPr>
-        <w:pPrChange w:id="206" w:author="Gamerek Nonstop" w:date="2024-12-05T19:46:00Z">
+        <w:pPrChange w:id="213" w:author="Gamerek Nonstop" w:date="2024-12-05T19:46:00Z">
           <w:pPr>
             <w:pStyle w:val="Listaszerbekezds"/>
             <w:numPr>
@@ -5130,7 +4729,7 @@
           </w:pPr>
         </w:pPrChange>
       </w:pPr>
-      <w:ins w:id="207" w:author="Gamerek Nonstop" w:date="2024-12-05T19:46:00Z">
+      <w:ins w:id="214" w:author="Gamerek Nonstop" w:date="2024-12-05T19:46:00Z">
         <w:r>
           <w:t>A játékos célja a minél jobb eredmény elérése lesz, egy</w:t>
         </w:r>
@@ -5141,52 +4740,52 @@
           <w:t xml:space="preserve"> </w:t>
         </w:r>
       </w:ins>
-      <w:ins w:id="208" w:author="Gamerek Nonstop" w:date="2024-12-05T19:49:00Z">
+      <w:ins w:id="215" w:author="Gamerek Nonstop" w:date="2024-12-05T19:49:00Z">
         <w:r>
           <w:t>versenyszellem,</w:t>
         </w:r>
       </w:ins>
-      <w:ins w:id="209" w:author="Gamerek Nonstop" w:date="2024-12-05T19:47:00Z">
+      <w:ins w:id="216" w:author="Gamerek Nonstop" w:date="2024-12-05T19:47:00Z">
         <w:r>
           <w:t xml:space="preserve"> amit a többi játékos eredményei láttán érezhet. A motiváció sokakban megvan, hogy mások felé kerekedjenek</w:t>
         </w:r>
       </w:ins>
-      <w:ins w:id="210" w:author="Gamerek Nonstop" w:date="2024-12-05T19:48:00Z">
+      <w:ins w:id="217" w:author="Gamerek Nonstop" w:date="2024-12-05T19:48:00Z">
         <w:r>
           <w:t xml:space="preserve"> és ezt ezen játékok során megtehetik mivel az top eredmények láthatóak. Ez egyben meg tudja adni a játékosnak a motiv</w:t>
         </w:r>
       </w:ins>
-      <w:ins w:id="211" w:author="Gamerek Nonstop" w:date="2024-12-05T19:49:00Z">
+      <w:ins w:id="218" w:author="Gamerek Nonstop" w:date="2024-12-05T19:49:00Z">
         <w:r>
           <w:t xml:space="preserve">ációt is mivel mások felé tud kerekedni a saját generációján belül. A játékok teljesítéséért a játék megerősítéseket küldd a </w:t>
         </w:r>
       </w:ins>
-      <w:ins w:id="212" w:author="Gamerek Nonstop" w:date="2024-12-05T19:51:00Z">
+      <w:ins w:id="219" w:author="Gamerek Nonstop" w:date="2024-12-05T19:51:00Z">
         <w:r>
           <w:t>teljesítésről,</w:t>
         </w:r>
       </w:ins>
-      <w:ins w:id="213" w:author="Gamerek Nonstop" w:date="2024-12-05T19:49:00Z">
+      <w:ins w:id="220" w:author="Gamerek Nonstop" w:date="2024-12-05T19:49:00Z">
         <w:r>
           <w:t xml:space="preserve"> illetve az a</w:t>
         </w:r>
       </w:ins>
-      <w:ins w:id="214" w:author="Gamerek Nonstop" w:date="2024-12-05T19:50:00Z">
+      <w:ins w:id="221" w:author="Gamerek Nonstop" w:date="2024-12-05T19:50:00Z">
         <w:r>
           <w:t xml:space="preserve">zzal elért helyezésről. A </w:t>
         </w:r>
       </w:ins>
-      <w:ins w:id="215" w:author="Gamerek Nonstop" w:date="2024-12-05T19:51:00Z">
+      <w:ins w:id="222" w:author="Gamerek Nonstop" w:date="2024-12-05T19:51:00Z">
         <w:r>
           <w:t>mechanikák,</w:t>
         </w:r>
       </w:ins>
-      <w:ins w:id="216" w:author="Gamerek Nonstop" w:date="2024-12-05T19:50:00Z">
+      <w:ins w:id="223" w:author="Gamerek Nonstop" w:date="2024-12-05T19:50:00Z">
         <w:r>
           <w:t xml:space="preserve"> amikkel ezt el tudom érni pont a tesztekben merülnek ki. Logika, reakcióidő, gyorsaság, türelem</w:t>
         </w:r>
       </w:ins>
-      <w:ins w:id="217" w:author="Gamerek Nonstop" w:date="2024-12-05T19:51:00Z">
+      <w:ins w:id="224" w:author="Gamerek Nonstop" w:date="2024-12-05T19:51:00Z">
         <w:r>
           <w:t>, memória. Ezek mind olyan tesztelhető készségek, amikkel mindenki rendelkezik csak eltérő arányban.</w:t>
         </w:r>
@@ -5198,12 +4797,12 @@
       </w:r>
     </w:p>
     <w:p>
-      <w:ins w:id="218" w:author="Gamerek Nonstop" w:date="2024-12-05T19:52:00Z">
+      <w:ins w:id="225" w:author="Gamerek Nonstop" w:date="2024-12-05T19:52:00Z">
         <w:r>
           <w:t>Általánosságban e</w:t>
         </w:r>
       </w:ins>
-      <w:del w:id="219" w:author="Gamerek Nonstop" w:date="2024-12-05T19:52:00Z">
+      <w:del w:id="226" w:author="Gamerek Nonstop" w:date="2024-12-05T19:52:00Z">
         <w:r>
           <w:delText>E</w:delText>
         </w:r>
@@ -5275,7 +4874,7 @@
     <w:p>
       <w:pPr>
         <w:ind w:firstLine="0"/>
-        <w:pPrChange w:id="220" w:author="Gamerek Nonstop" w:date="2024-12-05T19:52:00Z">
+        <w:pPrChange w:id="227" w:author="Gamerek Nonstop" w:date="2024-12-05T19:52:00Z">
           <w:pPr/>
         </w:pPrChange>
       </w:pPr>
@@ -5287,17 +4886,17 @@
       <w:r>
         <w:t>Ebben a szakaszban</w:t>
       </w:r>
-      <w:del w:id="221" w:author="Gamerek Nonstop" w:date="2024-12-05T22:13:00Z">
+      <w:del w:id="228" w:author="Gamerek Nonstop" w:date="2024-12-05T22:13:00Z">
         <w:r>
           <w:delText xml:space="preserve"> meg kell határozni</w:delText>
         </w:r>
       </w:del>
-      <w:ins w:id="222" w:author="Gamerek Nonstop" w:date="2024-12-05T22:13:00Z">
+      <w:ins w:id="229" w:author="Gamerek Nonstop" w:date="2024-12-05T22:13:00Z">
         <w:r>
           <w:t xml:space="preserve"> határo</w:t>
         </w:r>
       </w:ins>
-      <w:ins w:id="223" w:author="Gamerek Nonstop" w:date="2024-12-05T22:14:00Z">
+      <w:ins w:id="230" w:author="Gamerek Nonstop" w:date="2024-12-05T22:14:00Z">
         <w:r>
           <w:t>ztam meg</w:t>
         </w:r>
@@ -5305,7 +4904,7 @@
       <w:r>
         <w:t xml:space="preserve">, hogy a projekt igényeihez melyik fejlesztői motor, nyelv, platform és eszközök illenek leginkább. Kiemelt szerepet kap </w:t>
       </w:r>
-      <w:del w:id="224" w:author="Gamerek Nonstop" w:date="2024-12-05T22:14:00Z">
+      <w:del w:id="231" w:author="Gamerek Nonstop" w:date="2024-12-05T22:14:00Z">
         <w:r>
           <w:delText xml:space="preserve">a csapat tapasztalata, </w:delText>
         </w:r>
@@ -5316,7 +4915,7 @@
       <w:r>
         <w:t>költségvetés,</w:t>
       </w:r>
-      <w:ins w:id="225" w:author="Gamerek Nonstop" w:date="2024-12-05T22:14:00Z">
+      <w:ins w:id="232" w:author="Gamerek Nonstop" w:date="2024-12-05T22:14:00Z">
         <w:r>
           <w:t xml:space="preserve"> illetve azt befogadó közönség</w:t>
         </w:r>
@@ -5334,12 +4933,12 @@
       <w:r>
         <w:t xml:space="preserve">Egy jó technológiai választás nemcsak a jelenlegi projekt igényeit </w:t>
       </w:r>
-      <w:del w:id="226" w:author="Gamerek Nonstop" w:date="2024-12-05T19:52:00Z">
+      <w:del w:id="233" w:author="Gamerek Nonstop" w:date="2024-12-05T19:52:00Z">
         <w:r>
           <w:delText>kell</w:delText>
         </w:r>
       </w:del>
-      <w:ins w:id="227" w:author="Gamerek Nonstop" w:date="2024-12-05T19:52:00Z">
+      <w:ins w:id="234" w:author="Gamerek Nonstop" w:date="2024-12-05T19:52:00Z">
         <w:r>
           <w:t>kell,</w:t>
         </w:r>
@@ -5364,49 +4963,17 @@
     <w:p>
       <w:pPr>
         <w:ind w:firstLine="0"/>
-        <w:pPrChange w:id="228" w:author="Gamerek Nonstop" w:date="2024-12-05T19:57:00Z">
+        <w:pPrChange w:id="235" w:author="Gamerek Nonstop" w:date="2024-12-05T19:57:00Z">
           <w:pPr/>
         </w:pPrChange>
       </w:pPr>
       <w:r>
-        <w:t xml:space="preserve">A prototípus vagy másnéven „Alpha version” egy félkész állapota a játéknak. Ilyenkor pont ott tart általában a fejlesztés, hogy a fejlesztőcsapatnak szüksége van külső tesztelőkre a belső tesztelő embereken kívül. Illetve ez a fázis a </w:t>
-      </w:r>
-      <w:proofErr w:type="spellStart"/>
-      <w:r>
-        <w:t>promótálás</w:t>
-      </w:r>
-      <w:proofErr w:type="spellEnd"/>
-      <w:r>
-        <w:t xml:space="preserve"> kezdete, amikor a nagyvilág számára megjeleníthető tartalom készülhet a meglévő kinézetről, működő funkciókról és egy kicsit meg tudja mozgatni azt a réteget, akik az adott zsánerre nyitottak.</w:t>
-      </w:r>
-    </w:p>
-    <w:p>
-      <w:r>
-        <w:t xml:space="preserve">A tesztelésekhez privát hozzáféréseket szoktak osztogatni a </w:t>
-      </w:r>
-      <w:proofErr w:type="spellStart"/>
-      <w:r>
-        <w:t>kontent</w:t>
-      </w:r>
-      <w:proofErr w:type="spellEnd"/>
-      <w:r>
-        <w:t xml:space="preserve"> készítő videósoknak vagy </w:t>
-      </w:r>
-      <w:proofErr w:type="spellStart"/>
-      <w:r>
-        <w:t>stream-er</w:t>
-      </w:r>
-      <w:proofErr w:type="spellEnd"/>
-      <w:r>
-        <w:t xml:space="preserve"> embereknek, akik nemcsak, hogy az esetleges „</w:t>
-      </w:r>
-      <w:proofErr w:type="spellStart"/>
-      <w:r>
-        <w:t>bug</w:t>
-      </w:r>
-      <w:proofErr w:type="spellEnd"/>
-      <w:r>
-        <w:t>” -ok megkeresésében is sok segítséget tudnak nyújtani, de a közönségük már biztosíthat egy nagyobb vagy kisebb számú befogadóréteget a játék felhasználóbázisának.</w:t>
+        <w:t>A prototípus vagy másnéven „Alpha version” egy félkész állapota a játéknak. Ilyenkor pont ott tart általában a fejlesztés, hogy a fejlesztőcsapatnak szüksége van külső tesztelőkre a belső tesztelő embereken kívül. Illetve ez a fázis a promótálás kezdete, amikor a nagyvilág számára megjeleníthető tartalom készülhet a meglévő kinézetről, működő funkciókról és egy kicsit meg tudja mozgatni azt a réteget, akik az adott zsánerre nyitottak.</w:t>
+      </w:r>
+    </w:p>
+    <w:p>
+      <w:r>
+        <w:t>A tesztelésekhez privát hozzáféréseket szoktak osztogatni a kontent készítő videósoknak vagy stream-er embereknek, akik nemcsak, hogy az esetleges „bug” -ok megkeresésében is sok segítséget tudnak nyújtani, de a közönségük már biztosíthat egy nagyobb vagy kisebb számú befogadóréteget a játék felhasználóbázisának.</w:t>
       </w:r>
     </w:p>
     <w:p>
@@ -5420,7 +4987,7 @@
       <w:r>
         <w:t xml:space="preserve"> </w:t>
       </w:r>
-      <w:ins w:id="229" w:author="Gamerek Nonstop" w:date="2024-12-05T21:38:00Z">
+      <w:ins w:id="236" w:author="Gamerek Nonstop" w:date="2024-12-05T21:38:00Z">
         <w:r>
           <w:t>[6] [7]</w:t>
         </w:r>
@@ -5464,15 +5031,7 @@
         </w:numPr>
       </w:pPr>
       <w:r>
-        <w:t>Ideiglenes vizuális elemeket („</w:t>
-      </w:r>
-      <w:proofErr w:type="spellStart"/>
-      <w:r>
-        <w:t>placeholder</w:t>
-      </w:r>
-      <w:proofErr w:type="spellEnd"/>
-      <w:r>
-        <w:t>” grafikák), amelyek segítik a funkciók vizualizálását, de nem reprezentálják a végleges művészeti irányvonalat.</w:t>
+        <w:t>Ideiglenes vizuális elemeket („placeholder” grafikák), amelyek segítik a funkciók vizualizálását, de nem reprezentálják a végleges művészeti irányvonalat.</w:t>
       </w:r>
     </w:p>
     <w:p>
@@ -5486,7 +5045,7 @@
     <w:p>
       <w:pPr>
         <w:ind w:firstLine="0"/>
-        <w:pPrChange w:id="230" w:author="Gamerek Nonstop" w:date="2024-12-05T20:12:00Z">
+        <w:pPrChange w:id="237" w:author="Gamerek Nonstop" w:date="2024-12-05T20:12:00Z">
           <w:pPr/>
         </w:pPrChange>
       </w:pPr>
@@ -5559,27 +5118,9 @@
       <w:r>
         <w:t xml:space="preserve">Azt mondják, ha a felhasználó elégedett a cég is elégedett lesz. Sok esetben sajnos van példa arra, hogy egy cég visszaél a játékosok ideével és energiájával. Illetve vannak esetek amikor egy játék fejlesztése megakad a béta fázisban és az éveken keresztül csúsztatott megjelenési dátumig nem jut el a játék. Ilyen volt például a Star Citizen, a játékot 2014-ben tervezte kiadni a </w:t>
       </w:r>
-      <w:proofErr w:type="spellStart"/>
-      <w:r>
-        <w:t>Cloud</w:t>
-      </w:r>
-      <w:proofErr w:type="spellEnd"/>
-      <w:r>
-        <w:t xml:space="preserve"> </w:t>
-      </w:r>
-      <w:proofErr w:type="spellStart"/>
-      <w:r>
-        <w:t>Imperium</w:t>
-      </w:r>
-      <w:proofErr w:type="spellEnd"/>
-      <w:r>
-        <w:t xml:space="preserve"> </w:t>
-      </w:r>
-      <w:proofErr w:type="spellStart"/>
-      <w:r>
-        <w:t>Games</w:t>
-      </w:r>
-      <w:proofErr w:type="spellEnd"/>
+      <w:r>
+        <w:t>Cloud Imperium Games</w:t>
+      </w:r>
       <w:r>
         <w:t xml:space="preserve"> kiadó, a koncepciója egy</w:t>
       </w:r>
@@ -5607,7 +5148,7 @@
     <w:p>
       <w:pPr>
         <w:ind w:firstLine="0"/>
-        <w:pPrChange w:id="231" w:author="Gamerek Nonstop" w:date="2024-12-05T20:12:00Z">
+        <w:pPrChange w:id="238" w:author="Gamerek Nonstop" w:date="2024-12-05T20:12:00Z">
           <w:pPr/>
         </w:pPrChange>
       </w:pPr>
@@ -5629,23 +5170,7 @@
     </w:p>
     <w:p>
       <w:r>
-        <w:t xml:space="preserve"> A béta tesztelésből származó hibák javítása, optimalizációk és az utolsó finomhangolások befejezése után a játék eléri a „</w:t>
-      </w:r>
-      <w:proofErr w:type="spellStart"/>
-      <w:r>
-        <w:t>gold</w:t>
-      </w:r>
-      <w:proofErr w:type="spellEnd"/>
-      <w:r>
-        <w:t xml:space="preserve"> </w:t>
-      </w:r>
-      <w:proofErr w:type="spellStart"/>
-      <w:r>
-        <w:t>master</w:t>
-      </w:r>
-      <w:proofErr w:type="spellEnd"/>
-      <w:r>
-        <w:t>” állapotot, vagyis a kiadásra kész végleges verziót.</w:t>
+        <w:t xml:space="preserve"> A béta tesztelésből származó hibák javítása, optimalizációk és az utolsó finomhangolások befejezése után a játék eléri a „gold master” állapotot, vagyis a kiadásra kész végleges verziót.</w:t>
       </w:r>
     </w:p>
     <w:p>
@@ -5662,39 +5187,7 @@
     </w:p>
     <w:p>
       <w:r>
-        <w:t xml:space="preserve">Ha a játékot különböző platformokra szánják (pl. </w:t>
-      </w:r>
-      <w:proofErr w:type="spellStart"/>
-      <w:r>
-        <w:t>Steam</w:t>
-      </w:r>
-      <w:proofErr w:type="spellEnd"/>
-      <w:r>
-        <w:t xml:space="preserve">, konzolok, </w:t>
-      </w:r>
-      <w:proofErr w:type="spellStart"/>
-      <w:r>
-        <w:t>stb</w:t>
-      </w:r>
-      <w:proofErr w:type="spellEnd"/>
-      <w:r>
-        <w:t xml:space="preserve">…), minden platform specifikus követelményét teljesíteni kell. Ezek magukban foglalhatják a minőségellenőrzési vizsgálatokat (pl. PlayStation </w:t>
-      </w:r>
-      <w:proofErr w:type="spellStart"/>
-      <w:r>
-        <w:t>Certification</w:t>
-      </w:r>
-      <w:proofErr w:type="spellEnd"/>
-      <w:r>
-        <w:t xml:space="preserve">, Apple App </w:t>
-      </w:r>
-      <w:proofErr w:type="spellStart"/>
-      <w:r>
-        <w:t>Review</w:t>
-      </w:r>
-      <w:proofErr w:type="spellEnd"/>
-      <w:r>
-        <w:t>).</w:t>
+        <w:t>Ha a játékot különböző platformokra szánják (pl. Steam, konzolok, stb…), minden platform specifikus követelményét teljesíteni kell. Ezek magukban foglalhatják a minőségellenőrzési vizsgálatokat (pl. PlayStation Certification, Apple App Review).</w:t>
       </w:r>
     </w:p>
     <w:p>
@@ -5726,7 +5219,7 @@
     <w:p>
       <w:pPr>
         <w:ind w:firstLine="0"/>
-        <w:pPrChange w:id="232" w:author="Gamerek Nonstop" w:date="2024-12-05T20:12:00Z">
+        <w:pPrChange w:id="239" w:author="Gamerek Nonstop" w:date="2024-12-05T20:12:00Z">
           <w:pPr/>
         </w:pPrChange>
       </w:pPr>
@@ -5737,7 +5230,7 @@
     <w:p>
       <w:pPr>
         <w:rPr>
-          <w:del w:id="233" w:author="Gamerek Nonstop" w:date="2024-12-05T22:10:00Z"/>
+          <w:del w:id="240" w:author="Gamerek Nonstop" w:date="2024-12-05T22:10:00Z"/>
         </w:rPr>
       </w:pPr>
       <w:r>
@@ -5747,9 +5240,9 @@
     <w:p>
       <w:pPr>
         <w:rPr>
-          <w:ins w:id="234" w:author="Gamerek Nonstop" w:date="2024-12-05T22:10:00Z"/>
-        </w:rPr>
-        <w:pPrChange w:id="235" w:author="Gamerek Nonstop" w:date="2024-12-05T22:10:00Z">
+          <w:ins w:id="241" w:author="Gamerek Nonstop" w:date="2024-12-05T22:10:00Z"/>
+        </w:rPr>
+        <w:pPrChange w:id="242" w:author="Gamerek Nonstop" w:date="2024-12-05T22:10:00Z">
           <w:pPr>
             <w:ind w:firstLine="0"/>
           </w:pPr>
@@ -5760,7 +5253,7 @@
       <w:pPr>
         <w:pStyle w:val="Cmsor1"/>
       </w:pPr>
-      <w:ins w:id="236" w:author="Gamerek Nonstop" w:date="2024-12-05T22:10:00Z">
+      <w:ins w:id="243" w:author="Gamerek Nonstop" w:date="2024-12-05T22:10:00Z">
         <w:r>
           <w:t>Saját projekt felépítése</w:t>
         </w:r>
@@ -6216,7 +5709,7 @@
         </w:rPr>
         <w:lastRenderedPageBreak/>
         <w:drawing>
-          <wp:anchor distT="0" distB="0" distL="114300" distR="114300" simplePos="0" relativeHeight="251666432" behindDoc="0" locked="0" layoutInCell="1" allowOverlap="1" wp14:anchorId="38B26AE1" wp14:editId="7664485C">
+          <wp:anchor distT="0" distB="0" distL="114300" distR="114300" simplePos="0" relativeHeight="251666432" behindDoc="0" locked="0" layoutInCell="1" allowOverlap="1" wp14:anchorId="38B26AE1" wp14:editId="2DCB2A23">
             <wp:simplePos x="0" y="0"/>
             <wp:positionH relativeFrom="margin">
               <wp:posOffset>644575</wp:posOffset>
@@ -7449,6 +6942,9 @@
         <w:ind w:firstLine="0"/>
       </w:pPr>
       <w:r>
+        <w:rPr>
+          <w:noProof/>
+        </w:rPr>
         <w:drawing>
           <wp:anchor distT="0" distB="0" distL="114300" distR="114300" simplePos="0" relativeHeight="251670528" behindDoc="0" locked="0" layoutInCell="1" allowOverlap="1" wp14:anchorId="35903FF6" wp14:editId="5902B111">
             <wp:simplePos x="0" y="0"/>
@@ -7650,6 +7146,9 @@
         <w:ind w:left="720" w:firstLine="0"/>
       </w:pPr>
       <w:r>
+        <w:rPr>
+          <w:noProof/>
+        </w:rPr>
         <w:drawing>
           <wp:anchor distT="0" distB="0" distL="114300" distR="114300" simplePos="0" relativeHeight="251671552" behindDoc="0" locked="0" layoutInCell="1" allowOverlap="1" wp14:anchorId="6AEAA676" wp14:editId="179CB567">
             <wp:simplePos x="0" y="0"/>
@@ -7750,6 +7249,9 @@
         <w:ind w:firstLine="0"/>
       </w:pPr>
       <w:r>
+        <w:rPr>
+          <w:noProof/>
+        </w:rPr>
         <w:lastRenderedPageBreak/>
         <w:drawing>
           <wp:anchor distT="0" distB="0" distL="114300" distR="114300" simplePos="0" relativeHeight="251672576" behindDoc="0" locked="0" layoutInCell="1" allowOverlap="1" wp14:anchorId="6667969F" wp14:editId="25CED036">
@@ -7811,10 +7313,7 @@
         <w:t xml:space="preserve">A lövés mechanizmusa a pisztoly modelljéhez rendelt „Gun.cs” nevű script-el működik. Ebben a változók definiálásán kívül 2 fontosabb metódus vezérli a lövést. Az Update () </w:t>
       </w:r>
       <w:r>
-        <w:t xml:space="preserve">metódus felel a játékos által végrehajtott lövési művelet kezeléséért. Ez a metódus minden egyes képkocka során automatikusan lefut a Unity motor </w:t>
-      </w:r>
-      <w:r>
-        <w:t>működése</w:t>
+        <w:t>metódus felel a játékos által végrehajtott lövési művelet kezeléséért. Ez a metódus minden egyes képkocka során automatikusan lefut a Unity motor működése</w:t>
       </w:r>
       <w:r>
         <w:t xml:space="preserve"> közben</w:t>
@@ -7832,25 +7331,10 @@
         <w:t>sá</w:t>
       </w:r>
       <w:r>
-        <w:t xml:space="preserve"> arra, hogy valós időben figyelje a játékos bemeneti műveleteit, például a kattintásokat.</w:t>
-      </w:r>
-      <w:r>
-        <w:t xml:space="preserve"> </w:t>
-      </w:r>
-      <w:r>
-        <w:t>E</w:t>
-      </w:r>
-      <w:r>
-        <w:t xml:space="preserve">gyszerre figyeli a játékos műveleteit, szabályozza a tűzgyorsaságot, és elindítja a lövéshez kapcsolódó vizuális-hanghatásokat, </w:t>
-      </w:r>
-      <w:r>
-        <w:t>ezek mellett</w:t>
-      </w:r>
-      <w:r>
-        <w:t xml:space="preserve"> a konkrét találati logikát</w:t>
-      </w:r>
-      <w:r>
-        <w:t>.</w:t>
+        <w:t xml:space="preserve"> arra, hogy valós időben figyelje a játékos bemeneti műveleteit, például a kattintásokat. </w:t>
+      </w:r>
+      <w:r>
+        <w:t>Egyszerre figyeli a játékos műveleteit, szabályozza a tűzgyorsaságot, és elindítja a lövéshez kapcsolódó vizuális-hanghatásokat, ezek mellett a konkrét találati logikát.</w:t>
       </w:r>
     </w:p>
     <w:p>
@@ -7866,16 +7350,7 @@
         <w:ind w:firstLine="0"/>
       </w:pPr>
       <w:r>
-        <w:t xml:space="preserve">A lövés kulcsmechanikáját a Shoot () metódus adja. </w:t>
-      </w:r>
-      <w:r>
-        <w:t xml:space="preserve">A </w:t>
-      </w:r>
-      <w:r>
-        <w:t>Shoot (</w:t>
-      </w:r>
-      <w:r>
-        <w:t>) metódus a játék lövésmechanikájának központi eleme, amely minden lövés során felel a találat érzékeléséért, a találati pontok kiszámításáért, az adatok rögzítéséért és a célpont sebzéséért.</w:t>
+        <w:t>A lövés kulcsmechanikáját a Shoot () metódus adja. A Shoot () metódus a játék lövésmechanikájának központi eleme, amely minden lövés során felel a találat érzékeléséért, a találati pontok kiszámításáért, az adatok rögzítéséért és a célpont sebzéséért.</w:t>
       </w:r>
     </w:p>
     <w:p>
@@ -7889,16 +7364,7 @@
         <w:t>(a hozzá rendelt kamerából)</w:t>
       </w:r>
       <w:r>
-        <w:t xml:space="preserve"> előrefelé indul el, és meghatározott távolságon belül képes észlelni, hogy a játékos mire célzott.</w:t>
-      </w:r>
-      <w:r>
-        <w:t xml:space="preserve"> </w:t>
-      </w:r>
-      <w:r>
-        <w:t>Amennyiben a sugár eltalál egy objektumot, a rendszer megpróbálja lekérni annak Target komponensét, amely azt jelzi, hogy az adott objektum sebezhető. Ha a célzott objektum közvetlenül nem rendelkezik ilyen komponenssel, a szülő objektum vizsgálatával próbálja megtalálni azt. Ez lehetővé teszi, hogy az összetettebb hierarchiában elhelyezkedő célpontokat is kezelje.</w:t>
-      </w:r>
-      <w:r>
-        <w:t xml:space="preserve"> </w:t>
+        <w:t xml:space="preserve"> előrefelé indul el, és meghatározott távolságon belül képes észlelni, hogy a játékos mire célzott. Amennyiben a sugár eltalál egy objektumot, a rendszer megpróbálja lekérni annak Target komponensét, amely azt jelzi, hogy az adott objektum sebezhető. Ha a célzott objektum közvetlenül nem rendelkezik ilyen komponenssel, a szülő objektum vizsgálatával próbálja megtalálni azt. Ez lehetővé teszi, hogy az összetettebb hierarchiában elhelyezkedő célpontokat is kezelje. </w:t>
       </w:r>
     </w:p>
     <w:p>
@@ -7914,13 +7380,7 @@
         <w:ind w:firstLine="0"/>
       </w:pPr>
       <w:r>
-        <w:t xml:space="preserve">A </w:t>
-      </w:r>
-      <w:r>
-        <w:t>Shoot (</w:t>
-      </w:r>
-      <w:r>
-        <w:t xml:space="preserve">) metódus </w:t>
+        <w:t xml:space="preserve">A Shoot () metódus </w:t>
       </w:r>
       <w:r>
         <w:t>hozzáértően</w:t>
@@ -7938,13 +7398,7 @@
         <w:t>második</w:t>
       </w:r>
       <w:r>
-        <w:t xml:space="preserve"> szinten történik a lövés, akkor az </w:t>
-      </w:r>
-      <w:r>
-        <w:t>Target adatbázis</w:t>
-      </w:r>
-      <w:r>
-        <w:t xml:space="preserve"> példányba kerülnek mentésre az új találati pontok, de csak abban az esetben, ha az adott pozíció még nem szerepel a </w:t>
+        <w:t xml:space="preserve"> szinten történik a lövés, akkor az Target adatbázis példányba kerülnek mentésre az új találati pontok, de csak abban az esetben, ha az adott pozíció még nem szerepel a </w:t>
       </w:r>
       <w:r>
         <w:lastRenderedPageBreak/>
@@ -7954,15 +7408,12 @@
         <w:t>harmadik</w:t>
       </w:r>
       <w:r>
-        <w:t xml:space="preserve"> szinten, ahol a játék más típusú lövöldözési logikát alkalmaz, az Shooting</w:t>
-      </w:r>
-      <w:r>
-        <w:t xml:space="preserve"> adatbázis </w:t>
-      </w:r>
-      <w:r>
-        <w:t xml:space="preserve">példány felel az adatok gyűjtéséért, és minden egyes találatot rögzít, akár többször is, </w:t>
-      </w:r>
-      <w:r>
+        <w:t xml:space="preserve"> szinten, ahol a játék más típusú lövöldözési logikát alkalmaz, az Shooting adatbázis példány felel az adatok gyűjtéséért, és minden egyes találatot rögzít, akár többször is, </w:t>
+      </w:r>
+      <w:r>
+        <w:rPr>
+          <w:noProof/>
+        </w:rPr>
         <w:drawing>
           <wp:anchor distT="0" distB="0" distL="114300" distR="114300" simplePos="0" relativeHeight="251673600" behindDoc="0" locked="0" layoutInCell="1" allowOverlap="1" wp14:anchorId="3CFAE6BE" wp14:editId="47EF7D28">
             <wp:simplePos x="0" y="0"/>
@@ -8030,13 +7481,7 @@
         <w:ind w:firstLine="0"/>
       </w:pPr>
       <w:r>
-        <w:t xml:space="preserve">Amennyiben az eltalált objektum rendelkezik Target komponenssel, a metódus meghívja annak </w:t>
-      </w:r>
-      <w:r>
-        <w:t>TakeDamage (</w:t>
-      </w:r>
-      <w:r>
-        <w:t>) függvényét, amely a célpont életpontját csökkenti a Gun által definiált damage értéknek megfelelően. Ez biztosítja, hogy a lövés nemcsak vizuálisan jelenik meg, hanem hatással is van a játék világára.</w:t>
+        <w:t>Amennyiben az eltalált objektum rendelkezik Target komponenssel, a metódus meghívja annak TakeDamage () függvényét, amely a célpont életpontját csökkenti a Gun által definiált damage értéknek megfelelően. Ez biztosítja, hogy a lövés nemcsak vizuálisan jelenik meg, hanem hatással is van a játék világára.</w:t>
       </w:r>
     </w:p>
     <w:p>
@@ -8143,10 +7588,7 @@
         <w:ind w:firstLine="0"/>
       </w:pPr>
       <w:r>
-        <w:t xml:space="preserve">A target objektumok generálásáért 2 script felelős, a második szint esetében az ObjectSpawner () a harmadik szint esetében pedig az ObjectSpawner_1place. Az alapvető különbség ahogy fentebb is említettem, hogy a 2. szinten különböző helyekre jellennek meg a megadott számú célpontok míg a 3. szint esetében ez egy helyre való lehelyezéssel történik meg. </w:t>
-      </w:r>
-      <w:r>
-        <w:t>Az osztály</w:t>
+        <w:t>A target objektumok generálásáért 2 script felelős, a második szint esetében az ObjectSpawner () a harmadik szint esetében pedig az ObjectSpawner_1place. Az alapvető különbség ahogy fentebb is említettem, hogy a 2. szinten különböző helyekre jellennek meg a megadott számú célpontok míg a 3. szint esetében ez egy helyre való lehelyezéssel történik meg. Az osztály</w:t>
       </w:r>
       <w:r>
         <w:t>ok</w:t>
@@ -8178,16 +7620,7 @@
         <w:ind w:firstLine="0"/>
       </w:pPr>
       <w:r>
-        <w:t xml:space="preserve">A második szint esetében </w:t>
-      </w:r>
-      <w:r>
-        <w:t xml:space="preserve">az ObjectSpawner inicializálja a szükséges listákat és beállításokat. Első lépésként meghatározza, hogy hány célpontot kell generálni, majd a kijelölt területen belül megpróbál olyan helyeket találni, amelyek biztosítják, hogy a célpontok ne kerüljenek egymás mellé. Ennek ellenőrzésére egy algoritmust alkalmaz, amely figyelembe veszi a már meglévő célpontok pozícióját, és csak akkor helyez el egy újat, ha </w:t>
-      </w:r>
-      <w:r>
-        <w:t>a generálás pozícióját nem találja túl közelinek a másikhoz.</w:t>
-      </w:r>
-      <w:r>
-        <w:t xml:space="preserve"> Ezáltal a játékosnak mindig egy átlátható és egyenletesen eloszló célmezőt biztosít.</w:t>
+        <w:t>A második szint esetében az ObjectSpawner inicializálja a szükséges listákat és beállításokat. Első lépésként meghatározza, hogy hány célpontot kell generálni, majd a kijelölt területen belül megpróbál olyan helyeket találni, amelyek biztosítják, hogy a célpontok ne kerüljenek egymás mellé. Ennek ellenőrzésére egy algoritmust alkalmaz, amely figyelembe veszi a már meglévő célpontok pozícióját, és csak akkor helyez el egy újat, ha a generálás pozícióját nem találja túl közelinek a másikhoz. Ezáltal a játékosnak mindig egy átlátható és egyenletesen eloszló célmezőt biztosít.</w:t>
       </w:r>
     </w:p>
     <w:p>
@@ -8195,6 +7628,9 @@
         <w:ind w:firstLine="0"/>
       </w:pPr>
       <w:r>
+        <w:rPr>
+          <w:noProof/>
+        </w:rPr>
         <w:drawing>
           <wp:anchor distT="0" distB="0" distL="114300" distR="114300" simplePos="0" relativeHeight="251674624" behindDoc="0" locked="0" layoutInCell="1" allowOverlap="1" wp14:anchorId="2230B5AE" wp14:editId="3A114B0A">
             <wp:simplePos x="0" y="0"/>
@@ -8263,13 +7699,7 @@
       </w:pPr>
       <w:r>
         <w:lastRenderedPageBreak/>
-        <w:t xml:space="preserve">Amikor a játékos az összes célpontot eltalálja, a játék véget ért. Ekkor megjeleníti a megfelelő értesítést, amely jelzi, hogy a </w:t>
-      </w:r>
-      <w:r>
-        <w:t>szint</w:t>
-      </w:r>
-      <w:r>
-        <w:t xml:space="preserve"> teljesítve lett. Az értesítés egy meghatározott idő után automatikusan eltűnik, hogy a felhasználói élmény zökkenőmentes maradjon.</w:t>
+        <w:t>Amikor a játékos az összes célpontot eltalálja, a játék véget ért. Ekkor megjeleníti a megfelelő értesítést, amely jelzi, hogy a szint teljesítve lett. Az értesítés egy meghatározott idő után automatikusan eltűnik, hogy a felhasználói élmény zökkenőmentes maradjon.</w:t>
       </w:r>
     </w:p>
     <w:p>
@@ -8277,37 +7707,7 @@
         <w:ind w:firstLine="0"/>
       </w:pPr>
       <w:r>
-        <w:t xml:space="preserve">A harmadik szint </w:t>
-      </w:r>
-      <w:r>
-        <w:t>egy speciális változata az alap ObjectSpawner osztálynak, a</w:t>
-      </w:r>
-      <w:r>
-        <w:t>mely</w:t>
-      </w:r>
-      <w:r>
-        <w:t xml:space="preserve"> a célpontokat nem véletlenszerű helyek</w:t>
-      </w:r>
-      <w:r>
-        <w:t>re</w:t>
-      </w:r>
-      <w:r>
-        <w:t xml:space="preserve">, hanem egy meghatározott pontban hozza létre. </w:t>
-      </w:r>
-      <w:r>
-        <w:t>Ez a játékmód</w:t>
-      </w:r>
-      <w:r>
-        <w:t xml:space="preserve"> egy adott helyre koncentrálja a célpontokat,</w:t>
-      </w:r>
-      <w:r>
-        <w:t xml:space="preserve"> mint</w:t>
-      </w:r>
-      <w:r>
-        <w:t xml:space="preserve"> például egy lőtéren vagy egy célorientált gyakorlópályán, ahol a játékosnak ugyanarra a pontra kell fókuszálnia.</w:t>
-      </w:r>
-      <w:r>
-        <w:t xml:space="preserve"> Így ez a reakció idő mérésére tökéletesen alkalmas.</w:t>
+        <w:t>A harmadik szint egy speciális változata az alap ObjectSpawner osztálynak, amely a célpontokat nem véletlenszerű helyekre, hanem egy meghatározott pontban hozza létre. Ez a játékmód egy adott helyre koncentrálja a célpontokat, mint például egy lőtéren vagy egy célorientált gyakorlópályán, ahol a játékosnak ugyanarra a pontra kell fókuszálnia. Így ez a reakció idő mérésére tökéletesen alkalmas.</w:t>
       </w:r>
     </w:p>
     <w:p>
@@ -8329,6 +7729,9 @@
         <w:ind w:firstLine="0"/>
       </w:pPr>
       <w:r>
+        <w:rPr>
+          <w:noProof/>
+        </w:rPr>
         <w:drawing>
           <wp:anchor distT="0" distB="0" distL="114300" distR="114300" simplePos="0" relativeHeight="251675648" behindDoc="0" locked="0" layoutInCell="1" allowOverlap="1" wp14:anchorId="269BEEC3" wp14:editId="670ABA04">
             <wp:simplePos x="0" y="0"/>
@@ -8403,10 +7806,7 @@
         <w:pStyle w:val="Kpalrs"/>
       </w:pPr>
       <w:r>
-        <w:t xml:space="preserve">X. Ábra: ObjectSpawner </w:t>
-      </w:r>
-      <w:r>
-        <w:t>célpont generálás implementálási részlet</w:t>
+        <w:t>X. Ábra: ObjectSpawner célpont generálás implementálási részlet</w:t>
       </w:r>
     </w:p>
     <w:p>
@@ -8458,17 +7858,74 @@
     </w:p>
     <w:p>
       <w:pPr>
+        <w:pStyle w:val="Cmsor3"/>
+      </w:pPr>
+      <w:r>
+        <w:t>Labirintus (türelmi játék)</w:t>
+      </w:r>
+    </w:p>
+    <w:p>
+      <w:pPr>
+        <w:pStyle w:val="Firstparagraph"/>
+        <w:ind w:firstLine="431"/>
+      </w:pPr>
+      <w:r>
+        <w:t xml:space="preserve">A navigációs képesség 3 dimenziósan kialakított </w:t>
+      </w:r>
+      <w:r>
+        <w:t>térben önmagában is megpróbáltató feladat lehet annak, aki a mindennapjaiban nem találkozik ilyen jellegű játékokkal.</w:t>
+      </w:r>
+      <w:r>
+        <w:t xml:space="preserve"> A hagyományos 2 dimenziós játékokkal ellentétben sokkal nagyobb figyelmet igényel és fárasztóbb feladat lehet megtanulni. A kamera mozgatása elengedhetetlen, ami kézzel való komplex koordinációt igényel, ami nem csak az idősebbeknek tartogat kihívást. </w:t>
+      </w:r>
+      <w:r>
+        <w:t>Ez a fajta térbeli gondolkodás kihívást jelent, ugyanakkor rendkívül hasznos edzést nyújt az agy számára.</w:t>
+      </w:r>
+      <w:r>
+        <w:t xml:space="preserve"> Ezek a típusú játékok intenzíven fejlesztik a térbeli tájékozódás képességét, ami alapvetően szerepet játszik az életünkben.</w:t>
+      </w:r>
+    </w:p>
+    <w:p>
+      <w:pPr>
         <w:ind w:firstLine="0"/>
       </w:pPr>
+      <w:r>
+        <w:t xml:space="preserve">Sok már elkészült tanulmány és kutatás bizonyította, hogy </w:t>
+      </w:r>
+      <w:r>
+        <w:t>hogyan segíti a 3D-s videojátékok használata a térbeli memória</w:t>
+      </w:r>
+      <w:r>
+        <w:t xml:space="preserve"> és navigációs képességek</w:t>
+      </w:r>
+      <w:r>
+        <w:t xml:space="preserve"> működésének fejlődését.</w:t>
+      </w:r>
+      <w:r>
+        <w:t xml:space="preserve"> Napjaink 3D-s játékaiban elengedhetetlen a vizuális térben való koordináció és a mentális térképezés, ezért aki gyakran játszik ilyen videójátékokkal az előbb hozzászokik egy másik játék irányításához is.</w:t>
+      </w:r>
+    </w:p>
+    <w:p>
+      <w:pPr>
+        <w:ind w:firstLine="0"/>
+      </w:pPr>
+      <w:r>
+        <w:t>Ezen labirintus esetében az első cél az átjutás majd a feladat teljesítése. A játék során a játékos miután eljutott az útvesztő végére (amit külön színű fal jelez) besétálva elindít egy időzítőt, illetve beindítja a feladat nehézségéért felelő mechanizmusokat. Pontosítva 5 gombot jelenít meg elhelyezve a labirintuson belül, amiből 4 „rossz” és 1 „jó”. A rossz gombok megnyomásakor a gomb eltűnik és az időzítő megy tovább. Jó gomb megnyomásakor az időzítő megáll és a játék szöveges visszajelzést küld a játék végét jelezvén.</w:t>
+      </w:r>
+    </w:p>
+    <w:p>
+      <w:pPr>
+        <w:ind w:firstLine="0"/>
+      </w:pPr>
     </w:p>
     <w:p>
       <w:pPr>
         <w:pStyle w:val="Cmsor2"/>
         <w:rPr>
-          <w:ins w:id="237" w:author="Gamerek Nonstop" w:date="2024-12-05T22:12:00Z"/>
-        </w:rPr>
-      </w:pPr>
-      <w:ins w:id="238" w:author="Gamerek Nonstop" w:date="2024-12-05T22:12:00Z">
+          <w:ins w:id="244" w:author="Gamerek Nonstop" w:date="2024-12-05T22:12:00Z"/>
+        </w:rPr>
+      </w:pPr>
+      <w:ins w:id="245" w:author="Gamerek Nonstop" w:date="2024-12-05T22:12:00Z">
         <w:r>
           <w:t>Mappastruktúra összeállítása</w:t>
         </w:r>
@@ -8478,41 +7935,41 @@
       <w:pPr>
         <w:pStyle w:val="Firstparagraph"/>
         <w:rPr>
-          <w:ins w:id="239" w:author="Gamerek Nonstop" w:date="2024-12-05T22:19:00Z"/>
+          <w:ins w:id="246" w:author="Gamerek Nonstop" w:date="2024-12-05T22:19:00Z"/>
           <w:noProof/>
         </w:rPr>
       </w:pPr>
-      <w:ins w:id="240" w:author="Gamerek Nonstop" w:date="2024-12-05T22:13:00Z">
+      <w:ins w:id="247" w:author="Gamerek Nonstop" w:date="2024-12-05T22:13:00Z">
         <w:r>
           <w:t>A mappák elrendezése a játék tényleges fejlesztésének első aspektusa</w:t>
         </w:r>
       </w:ins>
-      <w:ins w:id="241" w:author="Gamerek Nonstop" w:date="2024-12-05T22:14:00Z">
+      <w:ins w:id="248" w:author="Gamerek Nonstop" w:date="2024-12-05T22:14:00Z">
         <w:r>
           <w:t xml:space="preserve">. A különböző elemek későbbi átláthatósága miatt olyan rendszert kell </w:t>
         </w:r>
       </w:ins>
-      <w:ins w:id="242" w:author="Gamerek Nonstop" w:date="2024-12-05T22:19:00Z">
+      <w:ins w:id="249" w:author="Gamerek Nonstop" w:date="2024-12-05T22:19:00Z">
         <w:r>
           <w:t>felépíteni,</w:t>
         </w:r>
       </w:ins>
-      <w:ins w:id="243" w:author="Gamerek Nonstop" w:date="2024-12-05T22:15:00Z">
+      <w:ins w:id="250" w:author="Gamerek Nonstop" w:date="2024-12-05T22:15:00Z">
         <w:r>
           <w:t xml:space="preserve"> ami később is konzisztens tud </w:t>
         </w:r>
       </w:ins>
-      <w:ins w:id="244" w:author="Gamerek Nonstop" w:date="2024-12-05T22:18:00Z">
+      <w:ins w:id="251" w:author="Gamerek Nonstop" w:date="2024-12-05T22:18:00Z">
         <w:r>
           <w:t>maradni,</w:t>
         </w:r>
       </w:ins>
-      <w:ins w:id="245" w:author="Gamerek Nonstop" w:date="2024-12-05T22:15:00Z">
+      <w:ins w:id="252" w:author="Gamerek Nonstop" w:date="2024-12-05T22:15:00Z">
         <w:r>
           <w:t xml:space="preserve"> még ha 1000-es nagyságú is a projekt importált vagy létrehozott objektumainak nagysága.</w:t>
         </w:r>
       </w:ins>
-      <w:ins w:id="246" w:author="Gamerek Nonstop" w:date="2024-12-05T22:19:00Z">
+      <w:ins w:id="253" w:author="Gamerek Nonstop" w:date="2024-12-05T22:19:00Z">
         <w:r>
           <w:rPr>
             <w:noProof/>
@@ -8524,23 +7981,24 @@
     <w:p>
       <w:pPr>
         <w:rPr>
-          <w:ins w:id="247" w:author="Gamerek Nonstop" w:date="2024-12-05T22:21:00Z"/>
-        </w:rPr>
-      </w:pPr>
-      <w:ins w:id="248" w:author="Gamerek Nonstop" w:date="2024-12-05T22:19:00Z">
-        <w:r>
+          <w:ins w:id="254" w:author="Gamerek Nonstop" w:date="2024-12-05T22:21:00Z"/>
+        </w:rPr>
+      </w:pPr>
+      <w:ins w:id="255" w:author="Gamerek Nonstop" w:date="2024-12-05T22:19:00Z">
+        <w:r>
+          <w:lastRenderedPageBreak/>
           <w:t>A</w:t>
         </w:r>
         <w:r>
           <w:t xml:space="preserve"> számomra fontos alap</w:t>
         </w:r>
       </w:ins>
-      <w:ins w:id="249" w:author="Gamerek Nonstop" w:date="2024-12-05T22:20:00Z">
+      <w:ins w:id="256" w:author="Gamerek Nonstop" w:date="2024-12-05T22:20:00Z">
         <w:r>
           <w:t>vető mappák a következő képpen kell, hogy elemeket tároljanak</w:t>
         </w:r>
       </w:ins>
-      <w:ins w:id="250" w:author="Gamerek Nonstop" w:date="2024-12-05T22:21:00Z">
+      <w:ins w:id="257" w:author="Gamerek Nonstop" w:date="2024-12-05T22:21:00Z">
         <w:r>
           <w:t>:</w:t>
         </w:r>
@@ -8554,10 +8012,10 @@
           <w:numId w:val="26"/>
         </w:numPr>
         <w:rPr>
-          <w:ins w:id="251" w:author="Gamerek Nonstop" w:date="2024-12-05T22:21:00Z"/>
-        </w:rPr>
-      </w:pPr>
-      <w:ins w:id="252" w:author="Gamerek Nonstop" w:date="2024-12-05T22:21:00Z">
+          <w:ins w:id="258" w:author="Gamerek Nonstop" w:date="2024-12-05T22:21:00Z"/>
+        </w:rPr>
+      </w:pPr>
+      <w:ins w:id="259" w:author="Gamerek Nonstop" w:date="2024-12-05T22:21:00Z">
         <w:r>
           <w:t>3D elemek mappája</w:t>
         </w:r>
@@ -8571,10 +8029,10 @@
           <w:numId w:val="26"/>
         </w:numPr>
         <w:rPr>
-          <w:ins w:id="253" w:author="Gamerek Nonstop" w:date="2024-12-05T22:21:00Z"/>
-        </w:rPr>
-      </w:pPr>
-      <w:ins w:id="254" w:author="Gamerek Nonstop" w:date="2024-12-05T22:21:00Z">
+          <w:ins w:id="260" w:author="Gamerek Nonstop" w:date="2024-12-05T22:21:00Z"/>
+        </w:rPr>
+      </w:pPr>
+      <w:ins w:id="261" w:author="Gamerek Nonstop" w:date="2024-12-05T22:21:00Z">
         <w:r>
           <w:t>Script-ek mappája</w:t>
         </w:r>
@@ -8588,17 +8046,12 @@
           <w:numId w:val="26"/>
         </w:numPr>
         <w:rPr>
-          <w:ins w:id="255" w:author="Gamerek Nonstop" w:date="2024-12-05T22:21:00Z"/>
-        </w:rPr>
-      </w:pPr>
-      <w:proofErr w:type="spellStart"/>
-      <w:ins w:id="256" w:author="Gamerek Nonstop" w:date="2024-12-05T22:21:00Z">
-        <w:r>
-          <w:t>Rendering</w:t>
-        </w:r>
-        <w:proofErr w:type="spellEnd"/>
-        <w:r>
-          <w:t xml:space="preserve"> mappa</w:t>
+          <w:ins w:id="262" w:author="Gamerek Nonstop" w:date="2024-12-05T22:21:00Z"/>
+        </w:rPr>
+      </w:pPr>
+      <w:ins w:id="263" w:author="Gamerek Nonstop" w:date="2024-12-05T22:21:00Z">
+        <w:r>
+          <w:t>Rendering mappa</w:t>
         </w:r>
       </w:ins>
     </w:p>
@@ -8610,17 +8063,12 @@
           <w:numId w:val="26"/>
         </w:numPr>
         <w:rPr>
-          <w:ins w:id="257" w:author="Gamerek Nonstop" w:date="2024-12-05T22:21:00Z"/>
-        </w:rPr>
-      </w:pPr>
-      <w:proofErr w:type="spellStart"/>
-      <w:ins w:id="258" w:author="Gamerek Nonstop" w:date="2024-12-05T22:21:00Z">
-        <w:r>
-          <w:t>Sceen</w:t>
-        </w:r>
-        <w:proofErr w:type="spellEnd"/>
-        <w:r>
-          <w:t>-ek mappája</w:t>
+          <w:ins w:id="264" w:author="Gamerek Nonstop" w:date="2024-12-05T22:21:00Z"/>
+        </w:rPr>
+      </w:pPr>
+      <w:ins w:id="265" w:author="Gamerek Nonstop" w:date="2024-12-05T22:21:00Z">
+        <w:r>
+          <w:t>Sceen-ek mappája</w:t>
         </w:r>
       </w:ins>
     </w:p>
@@ -8632,20 +8080,15 @@
           <w:numId w:val="26"/>
         </w:numPr>
         <w:rPr>
-          <w:ins w:id="259" w:author="Gamerek Nonstop" w:date="2024-12-05T22:22:00Z"/>
-        </w:rPr>
-      </w:pPr>
-      <w:proofErr w:type="spellStart"/>
-      <w:ins w:id="260" w:author="Gamerek Nonstop" w:date="2024-12-05T22:21:00Z">
-        <w:r>
-          <w:t>Sprie</w:t>
-        </w:r>
-        <w:proofErr w:type="spellEnd"/>
-        <w:r>
-          <w:t>-ok mappá</w:t>
-        </w:r>
-      </w:ins>
-      <w:ins w:id="261" w:author="Gamerek Nonstop" w:date="2024-12-05T22:22:00Z">
+          <w:ins w:id="266" w:author="Gamerek Nonstop" w:date="2024-12-05T22:22:00Z"/>
+        </w:rPr>
+      </w:pPr>
+      <w:ins w:id="267" w:author="Gamerek Nonstop" w:date="2024-12-05T22:21:00Z">
+        <w:r>
+          <w:t>Sprie-ok mappá</w:t>
+        </w:r>
+      </w:ins>
+      <w:ins w:id="268" w:author="Gamerek Nonstop" w:date="2024-12-05T22:22:00Z">
         <w:r>
           <w:t>ja</w:t>
         </w:r>
@@ -8659,17 +8102,12 @@
           <w:numId w:val="26"/>
         </w:numPr>
         <w:rPr>
-          <w:ins w:id="262" w:author="Gamerek Nonstop" w:date="2024-12-05T22:22:00Z"/>
-        </w:rPr>
-      </w:pPr>
-      <w:proofErr w:type="spellStart"/>
-      <w:ins w:id="263" w:author="Gamerek Nonstop" w:date="2024-12-05T22:22:00Z">
-        <w:r>
-          <w:t>Material</w:t>
-        </w:r>
-        <w:proofErr w:type="spellEnd"/>
-        <w:r>
-          <w:t>-ok mappája</w:t>
+          <w:ins w:id="269" w:author="Gamerek Nonstop" w:date="2024-12-05T22:22:00Z"/>
+        </w:rPr>
+      </w:pPr>
+      <w:ins w:id="270" w:author="Gamerek Nonstop" w:date="2024-12-05T22:22:00Z">
+        <w:r>
+          <w:t>Material-ok mappája</w:t>
         </w:r>
       </w:ins>
     </w:p>
@@ -8681,17 +8119,12 @@
           <w:numId w:val="26"/>
         </w:numPr>
         <w:rPr>
-          <w:ins w:id="264" w:author="Gamerek Nonstop" w:date="2024-12-05T22:22:00Z"/>
-        </w:rPr>
-      </w:pPr>
-      <w:proofErr w:type="spellStart"/>
-      <w:ins w:id="265" w:author="Gamerek Nonstop" w:date="2024-12-05T22:22:00Z">
-        <w:r>
-          <w:t>Audio</w:t>
-        </w:r>
-        <w:proofErr w:type="spellEnd"/>
-        <w:r>
-          <w:t xml:space="preserve"> fájlok mappája</w:t>
+          <w:ins w:id="271" w:author="Gamerek Nonstop" w:date="2024-12-05T22:22:00Z"/>
+        </w:rPr>
+      </w:pPr>
+      <w:ins w:id="272" w:author="Gamerek Nonstop" w:date="2024-12-05T22:22:00Z">
+        <w:r>
+          <w:t>Audio fájlok mappája</w:t>
         </w:r>
       </w:ins>
     </w:p>
@@ -8703,13 +8136,13 @@
           <w:numId w:val="26"/>
         </w:numPr>
         <w:rPr>
-          <w:ins w:id="266" w:author="Gamerek Nonstop" w:date="2024-12-05T22:23:00Z"/>
-        </w:rPr>
-        <w:pPrChange w:id="267" w:author="Gamerek Nonstop" w:date="2024-12-05T22:24:00Z">
+          <w:ins w:id="273" w:author="Gamerek Nonstop" w:date="2024-12-05T22:23:00Z"/>
+        </w:rPr>
+        <w:pPrChange w:id="274" w:author="Gamerek Nonstop" w:date="2024-12-05T22:24:00Z">
           <w:pPr/>
         </w:pPrChange>
       </w:pPr>
-      <w:ins w:id="268" w:author="Gamerek Nonstop" w:date="2024-12-05T22:19:00Z">
+      <w:ins w:id="275" w:author="Gamerek Nonstop" w:date="2024-12-05T22:19:00Z">
         <w:r>
           <w:rPr>
             <w:noProof/>
@@ -8778,14 +8211,9 @@
           </w:drawing>
         </w:r>
       </w:ins>
-      <w:proofErr w:type="spellStart"/>
-      <w:ins w:id="269" w:author="Gamerek Nonstop" w:date="2024-12-05T22:22:00Z">
-        <w:r>
-          <w:t>Package</w:t>
-        </w:r>
-        <w:proofErr w:type="spellEnd"/>
-        <w:r>
-          <w:t>-ek mappája</w:t>
+      <w:ins w:id="276" w:author="Gamerek Nonstop" w:date="2024-12-05T22:22:00Z">
+        <w:r>
+          <w:t>Package-ek mappája</w:t>
         </w:r>
       </w:ins>
     </w:p>
@@ -8793,16 +8221,16 @@
       <w:pPr>
         <w:pStyle w:val="Kpalrs"/>
         <w:rPr>
-          <w:ins w:id="270" w:author="Gamerek Nonstop" w:date="2024-12-05T22:24:00Z"/>
-        </w:rPr>
-      </w:pPr>
-      <w:ins w:id="271" w:author="Gamerek Nonstop" w:date="2024-12-05T22:23:00Z">
+          <w:ins w:id="277" w:author="Gamerek Nonstop" w:date="2024-12-05T22:24:00Z"/>
+        </w:rPr>
+      </w:pPr>
+      <w:ins w:id="278" w:author="Gamerek Nonstop" w:date="2024-12-05T22:23:00Z">
         <w:r>
           <w:tab/>
           <w:t xml:space="preserve">4.ábra: </w:t>
         </w:r>
       </w:ins>
-      <w:ins w:id="272" w:author="Gamerek Nonstop" w:date="2024-12-05T22:24:00Z">
+      <w:ins w:id="279" w:author="Gamerek Nonstop" w:date="2024-12-05T22:24:00Z">
         <w:r>
           <w:t>Projekt mappastruktúrája</w:t>
         </w:r>
@@ -8811,57 +8239,57 @@
     <w:p>
       <w:pPr>
         <w:rPr>
-          <w:ins w:id="273" w:author="Gamerek Nonstop" w:date="2024-12-05T22:24:00Z"/>
-        </w:rPr>
-      </w:pPr>
-    </w:p>
-    <w:p>
-      <w:pPr>
-        <w:rPr>
-          <w:ins w:id="274" w:author="Gamerek Nonstop" w:date="2024-12-05T22:26:00Z"/>
-        </w:rPr>
-      </w:pPr>
-      <w:ins w:id="275" w:author="Gamerek Nonstop" w:date="2024-12-05T22:24:00Z">
+          <w:ins w:id="280" w:author="Gamerek Nonstop" w:date="2024-12-05T22:24:00Z"/>
+        </w:rPr>
+      </w:pPr>
+    </w:p>
+    <w:p>
+      <w:pPr>
+        <w:rPr>
+          <w:ins w:id="281" w:author="Gamerek Nonstop" w:date="2024-12-05T22:26:00Z"/>
+        </w:rPr>
+      </w:pPr>
+      <w:ins w:id="282" w:author="Gamerek Nonstop" w:date="2024-12-05T22:24:00Z">
         <w:r>
           <w:t>Ezek</w:t>
         </w:r>
       </w:ins>
-      <w:ins w:id="276" w:author="Gamerek Nonstop" w:date="2024-12-05T22:25:00Z">
+      <w:ins w:id="283" w:author="Gamerek Nonstop" w:date="2024-12-05T22:25:00Z">
         <w:r>
           <w:t xml:space="preserve"> által tökéletesen el lehet </w:t>
         </w:r>
       </w:ins>
-      <w:ins w:id="277" w:author="Gamerek Nonstop" w:date="2024-12-05T22:26:00Z">
+      <w:ins w:id="284" w:author="Gamerek Nonstop" w:date="2024-12-05T22:26:00Z">
         <w:r>
           <w:t>tájékozódni,</w:t>
         </w:r>
       </w:ins>
-      <w:ins w:id="278" w:author="Gamerek Nonstop" w:date="2024-12-05T22:25:00Z">
+      <w:ins w:id="285" w:author="Gamerek Nonstop" w:date="2024-12-05T22:25:00Z">
         <w:r>
           <w:t xml:space="preserve"> ha új elem beillesztésére esne sor vagy egy már felhasznált elemen kellene finomítani. </w:t>
         </w:r>
       </w:ins>
-      <w:ins w:id="279" w:author="Gamerek Nonstop" w:date="2024-12-05T22:26:00Z">
+      <w:ins w:id="286" w:author="Gamerek Nonstop" w:date="2024-12-05T22:26:00Z">
         <w:r>
           <w:t>A scripteket</w:t>
         </w:r>
       </w:ins>
-      <w:ins w:id="280" w:author="Gamerek Nonstop" w:date="2024-12-05T22:25:00Z">
+      <w:ins w:id="287" w:author="Gamerek Nonstop" w:date="2024-12-05T22:25:00Z">
         <w:r>
           <w:t xml:space="preserve"> </w:t>
         </w:r>
       </w:ins>
-      <w:ins w:id="281" w:author="Gamerek Nonstop" w:date="2024-12-05T22:26:00Z">
+      <w:ins w:id="288" w:author="Gamerek Nonstop" w:date="2024-12-05T22:26:00Z">
         <w:r>
           <w:t>szintenként külön</w:t>
         </w:r>
       </w:ins>
-      <w:ins w:id="282" w:author="Gamerek Nonstop" w:date="2024-12-05T22:25:00Z">
+      <w:ins w:id="289" w:author="Gamerek Nonstop" w:date="2024-12-05T22:25:00Z">
         <w:r>
           <w:t xml:space="preserve"> mappába tettem mivel így a logikák nem keverednek és egy-egy já</w:t>
         </w:r>
       </w:ins>
-      <w:ins w:id="283" w:author="Gamerek Nonstop" w:date="2024-12-05T22:26:00Z">
+      <w:ins w:id="290" w:author="Gamerek Nonstop" w:date="2024-12-05T22:26:00Z">
         <w:r>
           <w:t>tékelemhez könnyebben megtalálom a hozzá tartozó script fájlt.</w:t>
         </w:r>
@@ -8871,10 +8299,10 @@
       <w:pPr>
         <w:pStyle w:val="Cmsor2"/>
         <w:rPr>
-          <w:ins w:id="284" w:author="Gamerek Nonstop" w:date="2024-12-05T22:26:00Z"/>
-        </w:rPr>
-      </w:pPr>
-      <w:ins w:id="285" w:author="Gamerek Nonstop" w:date="2024-12-05T22:26:00Z">
+          <w:ins w:id="291" w:author="Gamerek Nonstop" w:date="2024-12-05T22:26:00Z"/>
+        </w:rPr>
+      </w:pPr>
+      <w:ins w:id="292" w:author="Gamerek Nonstop" w:date="2024-12-05T22:26:00Z">
         <w:r>
           <w:t>Kiválasztott script nyelv</w:t>
         </w:r>
@@ -8884,25 +8312,29 @@
       <w:pPr>
         <w:pStyle w:val="Firstparagraph"/>
         <w:rPr>
-          <w:ins w:id="286" w:author="Gamerek Nonstop" w:date="2024-12-05T22:29:00Z"/>
-        </w:rPr>
-      </w:pPr>
-      <w:ins w:id="287" w:author="Gamerek Nonstop" w:date="2024-12-05T22:26:00Z">
+          <w:ins w:id="293" w:author="Gamerek Nonstop" w:date="2024-12-05T22:29:00Z"/>
+        </w:rPr>
+      </w:pPr>
+      <w:ins w:id="294" w:author="Gamerek Nonstop" w:date="2024-12-05T22:26:00Z">
         <w:r>
           <w:t>A Uni</w:t>
         </w:r>
       </w:ins>
-      <w:ins w:id="288" w:author="Gamerek Nonstop" w:date="2024-12-05T22:27:00Z">
-        <w:r>
-          <w:t xml:space="preserve">ty -ben való fejlesztés miatt egyértelműen a C# nyelvet kellett választanom mivel a környezet ezt a nyelvet támogatja. Számomra nem újdonság a nyelv mivel korábban foglalkoztam már </w:t>
-        </w:r>
-      </w:ins>
-      <w:ins w:id="289" w:author="Gamerek Nonstop" w:date="2024-12-05T22:28:00Z">
+      <w:ins w:id="295" w:author="Gamerek Nonstop" w:date="2024-12-05T22:27:00Z">
+        <w:r>
+          <w:t xml:space="preserve">ty -ben való fejlesztés miatt egyértelműen a C# nyelvet kellett választanom mivel a környezet ezt a nyelvet támogatja. Számomra nem újdonság a nyelv mivel korábban </w:t>
+        </w:r>
+        <w:r>
+          <w:lastRenderedPageBreak/>
+          <w:t xml:space="preserve">foglalkoztam már </w:t>
+        </w:r>
+      </w:ins>
+      <w:ins w:id="296" w:author="Gamerek Nonstop" w:date="2024-12-05T22:28:00Z">
         <w:r>
           <w:t>Dekstop alkalmazás fejlesztésével és játék fejlesztésével is, viszont rengeteget fejlődött az évek alatt ezért érdemes volt elsajátítanom az újdonságokat a kódolás logikájának felé</w:t>
         </w:r>
       </w:ins>
-      <w:ins w:id="290" w:author="Gamerek Nonstop" w:date="2024-12-05T22:29:00Z">
+      <w:ins w:id="297" w:author="Gamerek Nonstop" w:date="2024-12-05T22:29:00Z">
         <w:r>
           <w:t>pítése végett.</w:t>
         </w:r>
@@ -8911,70 +8343,70 @@
     <w:p>
       <w:pPr>
         <w:rPr>
-          <w:ins w:id="291" w:author="Gamerek Nonstop" w:date="2024-12-05T22:37:00Z"/>
-        </w:rPr>
-      </w:pPr>
-      <w:ins w:id="292" w:author="Gamerek Nonstop" w:date="2024-12-05T22:29:00Z">
+          <w:ins w:id="298" w:author="Gamerek Nonstop" w:date="2024-12-05T22:37:00Z"/>
+        </w:rPr>
+      </w:pPr>
+      <w:ins w:id="299" w:author="Gamerek Nonstop" w:date="2024-12-05T22:29:00Z">
         <w:r>
           <w:t xml:space="preserve">A környezet könnyen összekapcsolható a </w:t>
         </w:r>
       </w:ins>
-      <w:ins w:id="293" w:author="Gamerek Nonstop" w:date="2024-12-05T22:30:00Z">
+      <w:ins w:id="300" w:author="Gamerek Nonstop" w:date="2024-12-05T22:30:00Z">
         <w:r>
           <w:t>„</w:t>
         </w:r>
       </w:ins>
-      <w:ins w:id="294" w:author="Gamerek Nonstop" w:date="2024-12-05T22:29:00Z">
+      <w:ins w:id="301" w:author="Gamerek Nonstop" w:date="2024-12-05T22:29:00Z">
         <w:r>
           <w:t>Visual Studio</w:t>
         </w:r>
       </w:ins>
-      <w:ins w:id="295" w:author="Gamerek Nonstop" w:date="2024-12-05T22:30:00Z">
+      <w:ins w:id="302" w:author="Gamerek Nonstop" w:date="2024-12-05T22:30:00Z">
         <w:r>
           <w:t>”</w:t>
         </w:r>
       </w:ins>
-      <w:ins w:id="296" w:author="Gamerek Nonstop" w:date="2024-12-05T22:29:00Z">
+      <w:ins w:id="303" w:author="Gamerek Nonstop" w:date="2024-12-05T22:29:00Z">
         <w:r>
           <w:t xml:space="preserve"> -</w:t>
         </w:r>
       </w:ins>
-      <w:ins w:id="297" w:author="Gamerek Nonstop" w:date="2024-12-05T22:30:00Z">
+      <w:ins w:id="304" w:author="Gamerek Nonstop" w:date="2024-12-05T22:30:00Z">
         <w:r>
           <w:t>val,</w:t>
         </w:r>
       </w:ins>
-      <w:ins w:id="298" w:author="Gamerek Nonstop" w:date="2024-12-05T22:29:00Z">
+      <w:ins w:id="305" w:author="Gamerek Nonstop" w:date="2024-12-05T22:29:00Z">
         <w:r>
           <w:t xml:space="preserve"> ami pár alapvető import beállítással könnyed hozzáférést biztosít azokhoz az </w:t>
         </w:r>
       </w:ins>
-      <w:ins w:id="299" w:author="Gamerek Nonstop" w:date="2024-12-05T22:30:00Z">
+      <w:ins w:id="306" w:author="Gamerek Nonstop" w:date="2024-12-05T22:30:00Z">
         <w:r>
           <w:t>eszközökhöz,</w:t>
         </w:r>
       </w:ins>
-      <w:ins w:id="300" w:author="Gamerek Nonstop" w:date="2024-12-05T22:29:00Z">
+      <w:ins w:id="307" w:author="Gamerek Nonstop" w:date="2024-12-05T22:29:00Z">
         <w:r>
           <w:t xml:space="preserve"> amikre </w:t>
         </w:r>
       </w:ins>
-      <w:ins w:id="301" w:author="Gamerek Nonstop" w:date="2024-12-05T22:30:00Z">
+      <w:ins w:id="308" w:author="Gamerek Nonstop" w:date="2024-12-05T22:30:00Z">
         <w:r>
           <w:t>például a 3 dimenziós térben való koordináláshoz vagy a játékos interakcióinak lekezeléséhez nekem szükségem volt.</w:t>
         </w:r>
       </w:ins>
-      <w:ins w:id="302" w:author="Gamerek Nonstop" w:date="2024-12-05T22:31:00Z">
+      <w:ins w:id="309" w:author="Gamerek Nonstop" w:date="2024-12-05T22:31:00Z">
         <w:r>
           <w:t xml:space="preserve"> Így biztosítva volt minden </w:t>
         </w:r>
       </w:ins>
-      <w:ins w:id="303" w:author="Gamerek Nonstop" w:date="2024-12-05T22:35:00Z">
+      <w:ins w:id="310" w:author="Gamerek Nonstop" w:date="2024-12-05T22:35:00Z">
         <w:r>
           <w:t>ahhoz,</w:t>
         </w:r>
       </w:ins>
-      <w:ins w:id="304" w:author="Gamerek Nonstop" w:date="2024-12-05T22:31:00Z">
+      <w:ins w:id="311" w:author="Gamerek Nonstop" w:date="2024-12-05T22:31:00Z">
         <w:r>
           <w:t xml:space="preserve"> hogy megkezdjem a fejlesztést.</w:t>
         </w:r>
@@ -8984,9 +8416,9 @@
       <w:pPr>
         <w:pStyle w:val="Cmsor2"/>
         <w:rPr>
-          <w:ins w:id="305" w:author="Gamerek Nonstop" w:date="2024-12-05T22:31:00Z"/>
-        </w:rPr>
-        <w:pPrChange w:id="306" w:author="Gamerek Nonstop" w:date="2024-12-05T22:38:00Z">
+          <w:ins w:id="312" w:author="Gamerek Nonstop" w:date="2024-12-05T22:31:00Z"/>
+        </w:rPr>
+        <w:pPrChange w:id="313" w:author="Gamerek Nonstop" w:date="2024-12-05T22:38:00Z">
           <w:pPr/>
         </w:pPrChange>
       </w:pPr>
@@ -8995,47 +8427,47 @@
       </w:r>
     </w:p>
     <w:p>
-      <w:ins w:id="307" w:author="Gamerek Nonstop" w:date="2024-12-05T22:31:00Z">
+      <w:ins w:id="314" w:author="Gamerek Nonstop" w:date="2024-12-05T22:31:00Z">
         <w:r>
           <w:t>Kezdetben egy mozgási funkciót szerettem volna adni a Player-nek</w:t>
         </w:r>
       </w:ins>
-      <w:ins w:id="308" w:author="Gamerek Nonstop" w:date="2024-12-05T22:32:00Z">
+      <w:ins w:id="315" w:author="Gamerek Nonstop" w:date="2024-12-05T22:32:00Z">
         <w:r>
           <w:t xml:space="preserve">, így kiválasztottam egy nekem szimpatikus 3D elemet, adtam hozzá megfelelő fizikai beállítást és </w:t>
         </w:r>
       </w:ins>
-      <w:ins w:id="309" w:author="Gamerek Nonstop" w:date="2024-12-05T22:35:00Z">
+      <w:ins w:id="316" w:author="Gamerek Nonstop" w:date="2024-12-05T22:35:00Z">
         <w:r>
           <w:t>Collider-eket,</w:t>
         </w:r>
       </w:ins>
-      <w:ins w:id="310" w:author="Gamerek Nonstop" w:date="2024-12-05T22:32:00Z">
+      <w:ins w:id="317" w:author="Gamerek Nonstop" w:date="2024-12-05T22:32:00Z">
         <w:r>
           <w:t xml:space="preserve"> hogy érintkezni tudjon a környezeti elemeivel majd egy script se</w:t>
         </w:r>
       </w:ins>
-      <w:ins w:id="311" w:author="Gamerek Nonstop" w:date="2024-12-05T22:33:00Z">
+      <w:ins w:id="318" w:author="Gamerek Nonstop" w:date="2024-12-05T22:33:00Z">
         <w:r>
           <w:t xml:space="preserve">gítségével megadtam neki az alapvető irányító </w:t>
         </w:r>
       </w:ins>
-      <w:ins w:id="312" w:author="Gamerek Nonstop" w:date="2024-12-05T22:35:00Z">
+      <w:ins w:id="319" w:author="Gamerek Nonstop" w:date="2024-12-05T22:35:00Z">
         <w:r>
           <w:t>billentyűket,</w:t>
         </w:r>
       </w:ins>
-      <w:ins w:id="313" w:author="Gamerek Nonstop" w:date="2024-12-05T22:33:00Z">
+      <w:ins w:id="320" w:author="Gamerek Nonstop" w:date="2024-12-05T22:33:00Z">
         <w:r>
           <w:t xml:space="preserve"> amik </w:t>
         </w:r>
       </w:ins>
-      <w:ins w:id="314" w:author="Gamerek Nonstop" w:date="2024-12-05T22:34:00Z">
+      <w:ins w:id="321" w:author="Gamerek Nonstop" w:date="2024-12-05T22:34:00Z">
         <w:r>
           <w:t xml:space="preserve">mozgásnál </w:t>
         </w:r>
       </w:ins>
-      <w:ins w:id="315" w:author="Gamerek Nonstop" w:date="2024-12-05T22:33:00Z">
+      <w:ins w:id="322" w:author="Gamerek Nonstop" w:date="2024-12-05T22:33:00Z">
         <w:r>
           <w:t>az én esetemben a „WASD”</w:t>
         </w:r>
@@ -9043,57 +8475,57 @@
       <w:r>
         <w:t xml:space="preserve"> és a nyilak</w:t>
       </w:r>
-      <w:ins w:id="316" w:author="Gamerek Nonstop" w:date="2024-12-05T22:33:00Z">
+      <w:ins w:id="323" w:author="Gamerek Nonstop" w:date="2024-12-05T22:33:00Z">
         <w:r>
           <w:t xml:space="preserve"> </w:t>
         </w:r>
       </w:ins>
-      <w:ins w:id="317" w:author="Gamerek Nonstop" w:date="2024-12-05T22:34:00Z">
+      <w:ins w:id="324" w:author="Gamerek Nonstop" w:date="2024-12-05T22:34:00Z">
         <w:r>
           <w:t>voltak, interaktáláskor a</w:t>
         </w:r>
       </w:ins>
-      <w:ins w:id="318" w:author="Gamerek Nonstop" w:date="2024-12-05T22:33:00Z">
+      <w:ins w:id="325" w:author="Gamerek Nonstop" w:date="2024-12-05T22:33:00Z">
         <w:r>
           <w:t xml:space="preserve"> „bal </w:t>
         </w:r>
       </w:ins>
-      <w:ins w:id="319" w:author="Gamerek Nonstop" w:date="2024-12-05T22:35:00Z">
+      <w:ins w:id="326" w:author="Gamerek Nonstop" w:date="2024-12-05T22:35:00Z">
         <w:r>
           <w:t>kattintás” -</w:t>
         </w:r>
       </w:ins>
-      <w:ins w:id="320" w:author="Gamerek Nonstop" w:date="2024-12-05T22:34:00Z">
+      <w:ins w:id="327" w:author="Gamerek Nonstop" w:date="2024-12-05T22:34:00Z">
         <w:r>
           <w:t xml:space="preserve">al érzékelt a program </w:t>
         </w:r>
       </w:ins>
-      <w:ins w:id="321" w:author="Gamerek Nonstop" w:date="2024-12-05T22:33:00Z">
+      <w:ins w:id="328" w:author="Gamerek Nonstop" w:date="2024-12-05T22:33:00Z">
         <w:r>
           <w:t xml:space="preserve">és </w:t>
         </w:r>
       </w:ins>
-      <w:ins w:id="322" w:author="Gamerek Nonstop" w:date="2024-12-05T22:35:00Z">
+      <w:ins w:id="329" w:author="Gamerek Nonstop" w:date="2024-12-05T22:35:00Z">
         <w:r>
           <w:t>a „</w:t>
         </w:r>
       </w:ins>
-      <w:ins w:id="323" w:author="Gamerek Nonstop" w:date="2024-12-05T22:33:00Z">
+      <w:ins w:id="330" w:author="Gamerek Nonstop" w:date="2024-12-05T22:33:00Z">
         <w:r>
           <w:t>LE</w:t>
         </w:r>
       </w:ins>
-      <w:ins w:id="324" w:author="Gamerek Nonstop" w:date="2024-12-05T22:34:00Z">
+      <w:ins w:id="331" w:author="Gamerek Nonstop" w:date="2024-12-05T22:34:00Z">
         <w:r>
           <w:t xml:space="preserve">FT </w:t>
         </w:r>
       </w:ins>
-      <w:ins w:id="325" w:author="Gamerek Nonstop" w:date="2024-12-05T22:35:00Z">
+      <w:ins w:id="332" w:author="Gamerek Nonstop" w:date="2024-12-05T22:35:00Z">
         <w:r>
           <w:t>SHIFT” -</w:t>
         </w:r>
       </w:ins>
-      <w:ins w:id="326" w:author="Gamerek Nonstop" w:date="2024-12-05T22:34:00Z">
+      <w:ins w:id="333" w:author="Gamerek Nonstop" w:date="2024-12-05T22:34:00Z">
         <w:r>
           <w:t>el egy futás opciót is adtam a játékosnak.</w:t>
         </w:r>
@@ -9103,14 +8535,13 @@
       <w:pPr>
         <w:ind w:firstLine="0"/>
         <w:rPr>
-          <w:ins w:id="327" w:author="Gamerek Nonstop" w:date="2024-12-05T22:35:00Z"/>
+          <w:ins w:id="334" w:author="Gamerek Nonstop" w:date="2024-12-05T22:35:00Z"/>
         </w:rPr>
       </w:pPr>
       <w:r>
         <w:rPr>
           <w:noProof/>
         </w:rPr>
-        <w:lastRenderedPageBreak/>
         <w:drawing>
           <wp:anchor distT="0" distB="0" distL="114300" distR="114300" simplePos="0" relativeHeight="251662336" behindDoc="0" locked="0" layoutInCell="1" allowOverlap="1" wp14:anchorId="2992CAA6" wp14:editId="52462104">
             <wp:simplePos x="0" y="0"/>
@@ -9169,7 +8600,7 @@
       <w:pPr>
         <w:pStyle w:val="Kpalrs"/>
       </w:pPr>
-      <w:ins w:id="328" w:author="Gamerek Nonstop" w:date="2024-12-05T22:36:00Z">
+      <w:ins w:id="335" w:author="Gamerek Nonstop" w:date="2024-12-05T22:36:00Z">
         <w:r>
           <w:t>5.ábra: FPS_Controller script</w:t>
         </w:r>
@@ -9183,15 +8614,7 @@
         <w:ind w:firstLine="0"/>
       </w:pPr>
       <w:r>
-        <w:t>A kamera objektum alapvetően „</w:t>
-      </w:r>
-      <w:proofErr w:type="spellStart"/>
-      <w:r>
-        <w:t>playerCamera</w:t>
-      </w:r>
-      <w:proofErr w:type="spellEnd"/>
-      <w:r>
-        <w:t>” néven kerül inicializálásra,</w:t>
+        <w:t>A kamera objektum alapvetően „playerCamera” néven kerül inicializálásra,</w:t>
       </w:r>
       <w:r>
         <w:t xml:space="preserve"> ez a jelentben lévő egyetlen olyan </w:t>
@@ -9200,117 +8623,52 @@
         <w:t>objektum,</w:t>
       </w:r>
       <w:r>
-        <w:t xml:space="preserve"> ami kamera szerepet tölt be, illetve köze van a karakter közvetlen irányításához. A „player” karakteren ezen kívül még úgynevezett „</w:t>
-      </w:r>
-      <w:proofErr w:type="spellStart"/>
-      <w:r>
-        <w:t>Capsule</w:t>
-      </w:r>
-      <w:proofErr w:type="spellEnd"/>
-      <w:r>
-        <w:t xml:space="preserve">” elem van, ami a 3D-s környezetben való </w:t>
+        <w:t xml:space="preserve"> ami kamera szerepet tölt be, illetve köze van a karakter </w:t>
+      </w:r>
+      <w:r>
+        <w:lastRenderedPageBreak/>
+        <w:t xml:space="preserve">közvetlen irányításához. A „player” karakteren ezen kívül még úgynevezett „Capsule” elem van, ami a 3D-s környezetben való </w:t>
       </w:r>
       <w:r>
         <w:t>fizika,</w:t>
       </w:r>
       <w:r>
-        <w:t xml:space="preserve"> illetve érzékelés miatt kulcsfontosságú. Az objektum önmagában nem lenne elég mivel a környezete nem látja, az objektumnak tartalmaznia kell egy </w:t>
-      </w:r>
-      <w:proofErr w:type="spellStart"/>
-      <w:r>
-        <w:t>Mesh</w:t>
-      </w:r>
-      <w:proofErr w:type="spellEnd"/>
+        <w:t xml:space="preserve"> illetve érzékelés miatt kulcsfontosságú. Az objektum önmagában nem lenne elég mivel a környezete nem látja, az objektumnak tartalmaznia kell egy Mesh </w:t>
+      </w:r>
+      <w:r>
+        <w:t>Renderer-t,</w:t>
+      </w:r>
+      <w:r>
+        <w:t xml:space="preserve"> ami a megjelenítéséért </w:t>
+      </w:r>
+      <w:r>
+        <w:t>felel,</w:t>
+      </w:r>
+      <w:r>
+        <w:t xml:space="preserve"> illetve egy Capsule Collider-t ami pedig a fizikai hatásokat teszi észlelhetővé (például az ütközés</w:t>
+      </w:r>
+      <w:r>
+        <w:t>t</w:t>
+      </w:r>
+      <w:r>
+        <w:t>).</w:t>
+      </w:r>
       <w:r>
         <w:t xml:space="preserve"> </w:t>
       </w:r>
-      <w:proofErr w:type="spellStart"/>
-      <w:r>
-        <w:t>Renderer</w:t>
-      </w:r>
-      <w:proofErr w:type="spellEnd"/>
-      <w:r>
-        <w:t>-t,</w:t>
-      </w:r>
-      <w:r>
-        <w:t xml:space="preserve"> ami a megjelenítéséért </w:t>
-      </w:r>
-      <w:r>
-        <w:t>felel,</w:t>
-      </w:r>
-      <w:r>
-        <w:t xml:space="preserve"> illetve egy </w:t>
-      </w:r>
-      <w:proofErr w:type="spellStart"/>
-      <w:r>
-        <w:t>Capsule</w:t>
-      </w:r>
-      <w:proofErr w:type="spellEnd"/>
-      <w:r>
-        <w:t xml:space="preserve"> </w:t>
-      </w:r>
-      <w:proofErr w:type="spellStart"/>
-      <w:r>
-        <w:t>Collider</w:t>
-      </w:r>
-      <w:proofErr w:type="spellEnd"/>
-      <w:r>
-        <w:t>-t ami pedig a fizikai hatásokat teszi észlelhetővé (például az ütközés</w:t>
-      </w:r>
-      <w:r>
-        <w:t>t</w:t>
-      </w:r>
-      <w:r>
-        <w:t>).</w:t>
-      </w:r>
-      <w:r>
-        <w:t xml:space="preserve"> </w:t>
-      </w:r>
     </w:p>
     <w:p>
       <w:pPr>
         <w:ind w:firstLine="0"/>
       </w:pPr>
       <w:r>
-        <w:t>Az alap értékek meghatározásakor fontosak voltak még a képen látható „</w:t>
-      </w:r>
-      <w:proofErr w:type="spellStart"/>
-      <w:r>
-        <w:t>walkSpeed</w:t>
-      </w:r>
-      <w:proofErr w:type="spellEnd"/>
-      <w:r>
-        <w:t xml:space="preserve">” és </w:t>
-      </w:r>
-      <w:r>
-        <w:t>„</w:t>
-      </w:r>
-      <w:proofErr w:type="spellStart"/>
-      <w:r>
-        <w:t>runSpeed</w:t>
-      </w:r>
-      <w:proofErr w:type="spellEnd"/>
-      <w:r>
-        <w:t>”,</w:t>
-      </w:r>
-      <w:r>
-        <w:t xml:space="preserve"> ami a mozgás sebességét hivatott meghatározni. Ahogy a „</w:t>
-      </w:r>
-      <w:proofErr w:type="spellStart"/>
-      <w:r>
-        <w:t>lookSpeed</w:t>
-      </w:r>
-      <w:proofErr w:type="spellEnd"/>
-      <w:r>
-        <w:t>” és a „</w:t>
-      </w:r>
-      <w:proofErr w:type="spellStart"/>
-      <w:r>
-        <w:t>lookXLimit</w:t>
-      </w:r>
-      <w:proofErr w:type="spellEnd"/>
-      <w:r>
-        <w:t>” pedig a körbetekintésnek a paramétereit határozzák meg, pontosabban a sebességét és az arányát.</w:t>
+        <w:t xml:space="preserve">Az alap értékek meghatározásakor fontosak voltak még a képen látható „walkSpeed” és </w:t>
+      </w:r>
+      <w:r>
+        <w:t>„runSpeed”,</w:t>
+      </w:r>
+      <w:r>
+        <w:t xml:space="preserve"> ami a mozgás sebességét hivatott meghatározni. Ahogy a „lookSpeed” és a „lookXLimit” pedig a körbetekintésnek a paramétereit határozzák meg, pontosabban a sebességét és az arányát.</w:t>
       </w:r>
     </w:p>
     <w:p>
@@ -9321,7 +8679,6 @@
         <w:rPr>
           <w:noProof/>
         </w:rPr>
-        <w:lastRenderedPageBreak/>
         <w:drawing>
           <wp:anchor distT="0" distB="0" distL="114300" distR="114300" simplePos="0" relativeHeight="251663360" behindDoc="0" locked="0" layoutInCell="1" allowOverlap="1" wp14:anchorId="21C1BDD2" wp14:editId="55348D24">
             <wp:simplePos x="0" y="0"/>
@@ -9373,15 +8730,7 @@
         </w:drawing>
       </w:r>
       <w:r>
-        <w:t>A további kódok szempontjából fontos volt még a „</w:t>
-      </w:r>
-      <w:proofErr w:type="spellStart"/>
-      <w:r>
-        <w:t>canMove</w:t>
-      </w:r>
-      <w:proofErr w:type="spellEnd"/>
-      <w:r>
-        <w:t xml:space="preserve">” </w:t>
+        <w:t xml:space="preserve">A további kódok szempontjából fontos volt még a „canMove” </w:t>
       </w:r>
       <w:r>
         <w:t>változó,</w:t>
@@ -9406,7 +8755,7 @@
       <w:pPr>
         <w:pStyle w:val="Kpalrs"/>
       </w:pPr>
-      <w:ins w:id="329" w:author="Gamerek Nonstop" w:date="2024-12-05T22:36:00Z">
+      <w:ins w:id="336" w:author="Gamerek Nonstop" w:date="2024-12-05T22:36:00Z">
         <w:r>
           <w:t xml:space="preserve">5.ábra: </w:t>
         </w:r>
@@ -9414,12 +8763,10 @@
       <w:r>
         <w:t xml:space="preserve">részlet </w:t>
       </w:r>
-      <w:proofErr w:type="spellStart"/>
       <w:r>
         <w:t>TriggerZoneForWindow</w:t>
       </w:r>
-      <w:proofErr w:type="spellEnd"/>
-      <w:ins w:id="330" w:author="Gamerek Nonstop" w:date="2024-12-05T22:36:00Z">
+      <w:ins w:id="337" w:author="Gamerek Nonstop" w:date="2024-12-05T22:36:00Z">
         <w:r>
           <w:t xml:space="preserve"> script</w:t>
         </w:r>
@@ -9433,23 +8780,7 @@
         <w:ind w:firstLine="0"/>
       </w:pPr>
       <w:r>
-        <w:t>Ebben a script részletben pont ennek az alkalmazására lehet látni egy példát. A kód önmagában egy üres objektumhoz van kapcsolva, amin kizárólag egy „</w:t>
-      </w:r>
-      <w:proofErr w:type="spellStart"/>
-      <w:r>
-        <w:t>Box</w:t>
-      </w:r>
-      <w:proofErr w:type="spellEnd"/>
-      <w:r>
-        <w:t xml:space="preserve"> </w:t>
-      </w:r>
-      <w:proofErr w:type="spellStart"/>
-      <w:r>
-        <w:t>Collider</w:t>
-      </w:r>
-      <w:proofErr w:type="spellEnd"/>
-      <w:r>
-        <w:t xml:space="preserve">” </w:t>
+        <w:t xml:space="preserve">Ebben a script részletben pont ennek az alkalmazására lehet látni egy példát. A kód önmagában egy üres objektumhoz van kapcsolva, amin kizárólag egy „Box Collider” </w:t>
       </w:r>
       <w:r>
         <w:t>található,</w:t>
@@ -9483,53 +8814,17 @@
         <w:t>az</w:t>
       </w:r>
       <w:r>
-        <w:t xml:space="preserve"> akkor </w:t>
-      </w:r>
-      <w:proofErr w:type="spellStart"/>
-      <w:r>
-        <w:t>hívódik</w:t>
-      </w:r>
-      <w:proofErr w:type="spellEnd"/>
-      <w:r>
-        <w:t xml:space="preserve"> meg amikor a játékos rányom a „Rendben” </w:t>
+        <w:t xml:space="preserve"> akkor hívódik meg amikor a játékos rányom a „Rendben” </w:t>
       </w:r>
       <w:r>
         <w:t>gombra,</w:t>
       </w:r>
       <w:r>
-        <w:t xml:space="preserve"> ami bezárja a moduláris ablakot. Elsőnek ellenőrzi, hogy létezik-e a játékost irányító script az adott pályán, ez hibakezelési szempontból fontos. Amikor érzékelte a játékost, mint elemet és a hozzá tartozó script-</w:t>
-      </w:r>
-      <w:proofErr w:type="spellStart"/>
-      <w:r>
-        <w:t>et</w:t>
-      </w:r>
-      <w:proofErr w:type="spellEnd"/>
-      <w:r>
-        <w:t>, azonnal meghívja a „</w:t>
-      </w:r>
-      <w:proofErr w:type="spellStart"/>
-      <w:r>
-        <w:t>CanMoveAgain</w:t>
-      </w:r>
-      <w:proofErr w:type="spellEnd"/>
-      <w:r>
-        <w:t xml:space="preserve">” függvényt, ami annyit tesz, hogy a </w:t>
-      </w:r>
-      <w:proofErr w:type="spellStart"/>
-      <w:r>
-        <w:t>boolian</w:t>
-      </w:r>
-      <w:proofErr w:type="spellEnd"/>
-      <w:r>
-        <w:t xml:space="preserve"> változó értékét visszaállítja „</w:t>
-      </w:r>
-      <w:proofErr w:type="spellStart"/>
-      <w:r>
-        <w:t>true</w:t>
-      </w:r>
-      <w:proofErr w:type="spellEnd"/>
-      <w:r>
-        <w:t>” tehát igaz értékre. Majd alaphelyzetbe állítja a kurzort, hogy a játék további részében ne zavarja a játékmenetet.</w:t>
+        <w:t xml:space="preserve"> ami bezárja a moduláris ablakot. Elsőnek ellenőrzi, hogy létezik-e a </w:t>
+      </w:r>
+      <w:r>
+        <w:lastRenderedPageBreak/>
+        <w:t>játékost irányító script az adott pályán, ez hibakezelési szempontból fontos. Amikor érzékelte a játékost, mint elemet és a hozzá tartozó script-et, azonnal meghívja a „CanMoveAgain” függvényt, ami annyit tesz, hogy a boolian változó értékét visszaállítja „true” tehát igaz értékre. Majd alaphelyzetbe állítja a kurzort, hogy a játék további részében ne zavarja a játékmenetet.</w:t>
       </w:r>
     </w:p>
     <w:p>
@@ -9545,14 +8840,14 @@
     <w:p>
       <w:pPr>
         <w:rPr>
-          <w:ins w:id="331" w:author="Gamerek Nonstop" w:date="2024-12-05T22:35:00Z"/>
-        </w:rPr>
-      </w:pPr>
-    </w:p>
-    <w:p>
-      <w:pPr>
-        <w:rPr>
-          <w:ins w:id="332" w:author="Gamerek Nonstop" w:date="2024-12-05T22:35:00Z"/>
+          <w:ins w:id="338" w:author="Gamerek Nonstop" w:date="2024-12-05T22:35:00Z"/>
+        </w:rPr>
+      </w:pPr>
+    </w:p>
+    <w:p>
+      <w:pPr>
+        <w:rPr>
+          <w:ins w:id="339" w:author="Gamerek Nonstop" w:date="2024-12-05T22:35:00Z"/>
         </w:rPr>
       </w:pPr>
     </w:p>
@@ -9572,14 +8867,14 @@
       <w:pPr>
         <w:pStyle w:val="Cmsor1-szmozatlan"/>
       </w:pPr>
-      <w:bookmarkStart w:id="333" w:name="_Toc99107200"/>
+      <w:bookmarkStart w:id="340" w:name="_Toc99107200"/>
       <w:r>
         <w:lastRenderedPageBreak/>
         <w:t>Irodalomjegyzék</w:t>
       </w:r>
-      <w:bookmarkEnd w:id="333"/>
-      <w:commentRangeStart w:id="334"/>
-      <w:commentRangeStart w:id="335"/>
+      <w:bookmarkEnd w:id="340"/>
+      <w:commentRangeStart w:id="341"/>
+      <w:commentRangeStart w:id="342"/>
       <w:r>
         <w:fldChar w:fldCharType="begin"/>
       </w:r>
@@ -9596,7 +8891,7 @@
         <w:tblpPr w:leftFromText="141" w:rightFromText="141" w:vertAnchor="text" w:horzAnchor="margin" w:tblpY="-13"/>
         <w:tblW w:w="5531" w:type="pct"/>
         <w:tblLook w:val="04A0" w:firstRow="1" w:lastRow="0" w:firstColumn="1" w:lastColumn="0" w:noHBand="0" w:noVBand="1"/>
-        <w:tblPrChange w:id="336" w:author="Gamerek Nonstop" w:date="2024-12-05T19:26:00Z">
+        <w:tblPrChange w:id="343" w:author="Gamerek Nonstop" w:date="2024-12-05T19:26:00Z">
           <w:tblPr>
             <w:tblStyle w:val="Rcsostblzat"/>
             <w:tblpPr w:leftFromText="141" w:rightFromText="141" w:vertAnchor="text" w:horzAnchor="margin" w:tblpY="-13"/>
@@ -9608,18 +8903,20 @@
       <w:tblGrid>
         <w:gridCol w:w="924"/>
         <w:gridCol w:w="8471"/>
-        <w:tblGridChange w:id="337">
+        <w:tblGridChange w:id="344">
           <w:tblGrid>
-            <w:gridCol w:w="926"/>
-            <w:gridCol w:w="8480"/>
+            <w:gridCol w:w="924"/>
+            <w:gridCol w:w="2"/>
+            <w:gridCol w:w="8469"/>
+            <w:gridCol w:w="11"/>
           </w:tblGrid>
         </w:tblGridChange>
       </w:tblGrid>
       <w:tr>
         <w:trPr>
           <w:divId w:val="1268612199"/>
-          <w:del w:id="338" w:author="Gamerek Nonstop" w:date="2024-12-05T20:24:00Z"/>
-          <w:trPrChange w:id="339" w:author="Gamerek Nonstop" w:date="2024-12-05T19:26:00Z">
+          <w:del w:id="345" w:author="Gamerek Nonstop" w:date="2024-12-05T20:24:00Z"/>
+          <w:trPrChange w:id="346" w:author="Gamerek Nonstop" w:date="2024-12-05T19:26:00Z">
             <w:trPr>
               <w:divId w:val="1268612199"/>
             </w:trPr>
@@ -9629,9 +8926,10 @@
           <w:tcPr>
             <w:tcW w:w="492" w:type="pct"/>
             <w:hideMark/>
-            <w:tcPrChange w:id="340" w:author="Gamerek Nonstop" w:date="2024-12-05T19:26:00Z">
+            <w:tcPrChange w:id="347" w:author="Gamerek Nonstop" w:date="2024-12-05T19:26:00Z">
               <w:tcPr>
                 <w:tcW w:w="492" w:type="pct"/>
+                <w:gridSpan w:val="2"/>
                 <w:hideMark/>
               </w:tcPr>
             </w:tcPrChange>
@@ -9640,13 +8938,13 @@
             <w:pPr>
               <w:pStyle w:val="Irodalomjegyzk"/>
               <w:rPr>
-                <w:del w:id="341" w:author="Gamerek Nonstop" w:date="2024-12-05T20:24:00Z"/>
+                <w:del w:id="348" w:author="Gamerek Nonstop" w:date="2024-12-05T20:24:00Z"/>
                 <w:noProof/>
                 <w:szCs w:val="24"/>
                 <w:lang w:val="en-GB"/>
               </w:rPr>
             </w:pPr>
-            <w:del w:id="342" w:author="Gamerek Nonstop" w:date="2024-12-05T20:24:00Z">
+            <w:del w:id="349" w:author="Gamerek Nonstop" w:date="2024-12-05T20:24:00Z">
               <w:r>
                 <w:rPr>
                   <w:noProof/>
@@ -9655,7 +8953,7 @@
                 <w:delText>[</w:delText>
               </w:r>
             </w:del>
-            <w:del w:id="343" w:author="Gamerek Nonstop" w:date="2024-12-05T19:27:00Z">
+            <w:del w:id="350" w:author="Gamerek Nonstop" w:date="2024-12-05T19:27:00Z">
               <w:r>
                 <w:rPr>
                   <w:noProof/>
@@ -9664,7 +8962,7 @@
                 <w:delText>1</w:delText>
               </w:r>
             </w:del>
-            <w:del w:id="344" w:author="Gamerek Nonstop" w:date="2024-12-05T20:24:00Z">
+            <w:del w:id="351" w:author="Gamerek Nonstop" w:date="2024-12-05T20:24:00Z">
               <w:r>
                 <w:rPr>
                   <w:noProof/>
@@ -9679,9 +8977,10 @@
           <w:tcPr>
             <w:tcW w:w="0" w:type="auto"/>
             <w:hideMark/>
-            <w:tcPrChange w:id="345" w:author="Gamerek Nonstop" w:date="2024-12-05T19:26:00Z">
+            <w:tcPrChange w:id="352" w:author="Gamerek Nonstop" w:date="2024-12-05T19:26:00Z">
               <w:tcPr>
                 <w:tcW w:w="0" w:type="auto"/>
+                <w:gridSpan w:val="2"/>
                 <w:hideMark/>
               </w:tcPr>
             </w:tcPrChange>
@@ -9690,12 +8989,12 @@
             <w:pPr>
               <w:pStyle w:val="Irodalomjegyzk"/>
               <w:rPr>
-                <w:del w:id="346" w:author="Gamerek Nonstop" w:date="2024-12-05T20:21:00Z"/>
+                <w:del w:id="353" w:author="Gamerek Nonstop" w:date="2024-12-05T20:21:00Z"/>
                 <w:noProof/>
                 <w:lang w:val="en-GB"/>
               </w:rPr>
             </w:pPr>
-            <w:del w:id="347" w:author="Gamerek Nonstop" w:date="2024-12-05T20:24:00Z">
+            <w:del w:id="354" w:author="Gamerek Nonstop" w:date="2024-12-05T20:24:00Z">
               <w:r>
                 <w:rPr>
                   <w:noProof/>
@@ -9704,7 +9003,7 @@
                 <w:delText xml:space="preserve">M. Esther del Moral Pérez, Alba P. Guzmán Duque </w:delText>
               </w:r>
             </w:del>
-            <w:del w:id="348" w:author="Gamerek Nonstop" w:date="2024-12-05T20:13:00Z">
+            <w:del w:id="355" w:author="Gamerek Nonstop" w:date="2024-12-05T20:13:00Z">
               <w:r>
                 <w:rPr>
                   <w:noProof/>
@@ -9713,7 +9012,7 @@
                 <w:delText>&amp;</w:delText>
               </w:r>
             </w:del>
-            <w:del w:id="349" w:author="Gamerek Nonstop" w:date="2024-12-05T20:24:00Z">
+            <w:del w:id="356" w:author="Gamerek Nonstop" w:date="2024-12-05T20:24:00Z">
               <w:r>
                 <w:rPr>
                   <w:noProof/>
@@ -9748,16 +9047,16 @@
             <w:pPr>
               <w:pStyle w:val="Irodalomjegyzk"/>
               <w:rPr>
-                <w:del w:id="350" w:author="Gamerek Nonstop" w:date="2024-12-05T20:24:00Z"/>
+                <w:del w:id="357" w:author="Gamerek Nonstop" w:date="2024-12-05T20:24:00Z"/>
                 <w:lang w:val="en-GB"/>
               </w:rPr>
-              <w:pPrChange w:id="351" w:author="Gamerek Nonstop" w:date="2024-12-05T20:21:00Z">
+              <w:pPrChange w:id="358" w:author="Gamerek Nonstop" w:date="2024-12-05T20:21:00Z">
                 <w:pPr>
                   <w:framePr w:hSpace="141" w:wrap="around" w:vAnchor="text" w:hAnchor="margin" w:y="-13"/>
                 </w:pPr>
               </w:pPrChange>
             </w:pPr>
-            <w:del w:id="352" w:author="Gamerek Nonstop" w:date="2024-12-05T20:21:00Z">
+            <w:del w:id="359" w:author="Gamerek Nonstop" w:date="2024-12-05T20:21:00Z">
               <w:r>
                 <w:rPr>
                   <w:lang w:val="en-GB"/>
@@ -9777,8 +9076,8 @@
       <w:tr>
         <w:trPr>
           <w:divId w:val="1268612199"/>
-          <w:del w:id="353" w:author="Gamerek Nonstop" w:date="2024-12-05T20:24:00Z"/>
-          <w:trPrChange w:id="354" w:author="Gamerek Nonstop" w:date="2024-12-05T19:26:00Z">
+          <w:del w:id="360" w:author="Gamerek Nonstop" w:date="2024-12-05T20:24:00Z"/>
+          <w:trPrChange w:id="361" w:author="Gamerek Nonstop" w:date="2024-12-05T19:26:00Z">
             <w:trPr>
               <w:divId w:val="1268612199"/>
             </w:trPr>
@@ -9788,9 +9087,10 @@
           <w:tcPr>
             <w:tcW w:w="492" w:type="pct"/>
             <w:hideMark/>
-            <w:tcPrChange w:id="355" w:author="Gamerek Nonstop" w:date="2024-12-05T19:26:00Z">
+            <w:tcPrChange w:id="362" w:author="Gamerek Nonstop" w:date="2024-12-05T19:26:00Z">
               <w:tcPr>
                 <w:tcW w:w="492" w:type="pct"/>
+                <w:gridSpan w:val="2"/>
                 <w:hideMark/>
               </w:tcPr>
             </w:tcPrChange>
@@ -9799,11 +9099,11 @@
             <w:pPr>
               <w:pStyle w:val="Irodalomjegyzk"/>
               <w:rPr>
-                <w:del w:id="356" w:author="Gamerek Nonstop" w:date="2024-12-05T20:24:00Z"/>
+                <w:del w:id="363" w:author="Gamerek Nonstop" w:date="2024-12-05T20:24:00Z"/>
                 <w:noProof/>
               </w:rPr>
             </w:pPr>
-            <w:del w:id="357" w:author="Gamerek Nonstop" w:date="2024-12-05T20:24:00Z">
+            <w:del w:id="364" w:author="Gamerek Nonstop" w:date="2024-12-05T20:24:00Z">
               <w:r>
                 <w:rPr>
                   <w:noProof/>
@@ -9811,7 +9111,7 @@
                 <w:delText>[</w:delText>
               </w:r>
             </w:del>
-            <w:del w:id="358" w:author="Gamerek Nonstop" w:date="2024-12-05T19:27:00Z">
+            <w:del w:id="365" w:author="Gamerek Nonstop" w:date="2024-12-05T19:27:00Z">
               <w:r>
                 <w:rPr>
                   <w:noProof/>
@@ -9819,7 +9119,7 @@
                 <w:delText>2</w:delText>
               </w:r>
             </w:del>
-            <w:del w:id="359" w:author="Gamerek Nonstop" w:date="2024-12-05T20:24:00Z">
+            <w:del w:id="366" w:author="Gamerek Nonstop" w:date="2024-12-05T20:24:00Z">
               <w:r>
                 <w:rPr>
                   <w:noProof/>
@@ -9832,9 +9132,10 @@
         <w:tc>
           <w:tcPr>
             <w:tcW w:w="0" w:type="auto"/>
-            <w:tcPrChange w:id="360" w:author="Gamerek Nonstop" w:date="2024-12-05T19:26:00Z">
+            <w:tcPrChange w:id="367" w:author="Gamerek Nonstop" w:date="2024-12-05T19:26:00Z">
               <w:tcPr>
                 <w:tcW w:w="0" w:type="auto"/>
+                <w:gridSpan w:val="2"/>
               </w:tcPr>
             </w:tcPrChange>
           </w:tcPr>
@@ -9842,30 +9143,30 @@
             <w:pPr>
               <w:pStyle w:val="Irodalomjegyzk"/>
               <w:rPr>
-                <w:del w:id="361" w:author="Gamerek Nonstop" w:date="2024-12-05T20:24:00Z"/>
+                <w:del w:id="368" w:author="Gamerek Nonstop" w:date="2024-12-05T20:24:00Z"/>
               </w:rPr>
             </w:pPr>
-            <w:del w:id="362" w:author="Gamerek Nonstop" w:date="2024-12-05T20:20:00Z">
+            <w:del w:id="369" w:author="Gamerek Nonstop" w:date="2024-12-05T20:20:00Z">
               <w:r>
                 <w:delText>Wikipédia "Vint Cerf" profil</w:delText>
               </w:r>
             </w:del>
-            <w:del w:id="363" w:author="Gamerek Nonstop" w:date="2024-12-05T20:24:00Z">
+            <w:del w:id="370" w:author="Gamerek Nonstop" w:date="2024-12-05T20:24:00Z">
               <w:r>
                 <w:delText xml:space="preserve"> </w:delText>
               </w:r>
             </w:del>
-            <w:del w:id="364" w:author="Gamerek Nonstop" w:date="2024-12-05T20:21:00Z">
+            <w:del w:id="371" w:author="Gamerek Nonstop" w:date="2024-12-05T20:21:00Z">
               <w:r>
                 <w:delText>Elérhető</w:delText>
               </w:r>
             </w:del>
-            <w:del w:id="365" w:author="Gamerek Nonstop" w:date="2024-12-05T20:24:00Z">
+            <w:del w:id="372" w:author="Gamerek Nonstop" w:date="2024-12-05T20:24:00Z">
               <w:r>
                 <w:delText>:</w:delText>
               </w:r>
             </w:del>
-            <w:del w:id="366" w:author="Gamerek Nonstop" w:date="2024-12-05T20:20:00Z">
+            <w:del w:id="373" w:author="Gamerek Nonstop" w:date="2024-12-05T20:20:00Z">
               <w:r>
                 <w:delText xml:space="preserve"> </w:delText>
               </w:r>
@@ -9879,8 +9180,8 @@
       <w:tr>
         <w:trPr>
           <w:divId w:val="1268612199"/>
-          <w:del w:id="367" w:author="Gamerek Nonstop" w:date="2024-12-05T20:24:00Z"/>
-          <w:trPrChange w:id="368" w:author="Gamerek Nonstop" w:date="2024-12-05T19:26:00Z">
+          <w:del w:id="374" w:author="Gamerek Nonstop" w:date="2024-12-05T20:24:00Z"/>
+          <w:trPrChange w:id="375" w:author="Gamerek Nonstop" w:date="2024-12-05T19:26:00Z">
             <w:trPr>
               <w:divId w:val="1268612199"/>
             </w:trPr>
@@ -9889,9 +9190,10 @@
         <w:tc>
           <w:tcPr>
             <w:tcW w:w="492" w:type="pct"/>
-            <w:tcPrChange w:id="369" w:author="Gamerek Nonstop" w:date="2024-12-05T19:26:00Z">
+            <w:tcPrChange w:id="376" w:author="Gamerek Nonstop" w:date="2024-12-05T19:26:00Z">
               <w:tcPr>
                 <w:tcW w:w="492" w:type="pct"/>
+                <w:gridSpan w:val="2"/>
               </w:tcPr>
             </w:tcPrChange>
           </w:tcPr>
@@ -9899,11 +9201,11 @@
             <w:pPr>
               <w:pStyle w:val="Irodalomjegyzk"/>
               <w:rPr>
-                <w:del w:id="370" w:author="Gamerek Nonstop" w:date="2024-12-05T20:24:00Z"/>
+                <w:del w:id="377" w:author="Gamerek Nonstop" w:date="2024-12-05T20:24:00Z"/>
                 <w:noProof/>
               </w:rPr>
             </w:pPr>
-            <w:del w:id="371" w:author="Gamerek Nonstop" w:date="2024-12-05T20:24:00Z">
+            <w:del w:id="378" w:author="Gamerek Nonstop" w:date="2024-12-05T20:24:00Z">
               <w:r>
                 <w:rPr>
                   <w:noProof/>
@@ -9911,7 +9213,7 @@
                 <w:delText>[</w:delText>
               </w:r>
             </w:del>
-            <w:del w:id="372" w:author="Gamerek Nonstop" w:date="2024-12-05T19:27:00Z">
+            <w:del w:id="379" w:author="Gamerek Nonstop" w:date="2024-12-05T19:27:00Z">
               <w:r>
                 <w:rPr>
                   <w:noProof/>
@@ -9919,7 +9221,7 @@
                 <w:delText>3</w:delText>
               </w:r>
             </w:del>
-            <w:del w:id="373" w:author="Gamerek Nonstop" w:date="2024-12-05T20:24:00Z">
+            <w:del w:id="380" w:author="Gamerek Nonstop" w:date="2024-12-05T20:24:00Z">
               <w:r>
                 <w:rPr>
                   <w:noProof/>
@@ -9932,9 +9234,10 @@
         <w:tc>
           <w:tcPr>
             <w:tcW w:w="0" w:type="auto"/>
-            <w:tcPrChange w:id="374" w:author="Gamerek Nonstop" w:date="2024-12-05T19:26:00Z">
+            <w:tcPrChange w:id="381" w:author="Gamerek Nonstop" w:date="2024-12-05T19:26:00Z">
               <w:tcPr>
                 <w:tcW w:w="0" w:type="auto"/>
+                <w:gridSpan w:val="2"/>
               </w:tcPr>
             </w:tcPrChange>
           </w:tcPr>
@@ -9942,11 +9245,11 @@
             <w:pPr>
               <w:pStyle w:val="Irodalomjegyzk"/>
               <w:rPr>
-                <w:del w:id="375" w:author="Gamerek Nonstop" w:date="2024-12-05T20:23:00Z"/>
+                <w:del w:id="382" w:author="Gamerek Nonstop" w:date="2024-12-05T20:23:00Z"/>
                 <w:noProof/>
               </w:rPr>
             </w:pPr>
-            <w:del w:id="376" w:author="Gamerek Nonstop" w:date="2024-12-05T20:24:00Z">
+            <w:del w:id="383" w:author="Gamerek Nonstop" w:date="2024-12-05T20:24:00Z">
               <w:r>
                 <w:rPr>
                   <w:noProof/>
@@ -9968,11 +9271,11 @@
             <w:pPr>
               <w:pStyle w:val="Irodalomjegyzk"/>
               <w:rPr>
-                <w:del w:id="377" w:author="Gamerek Nonstop" w:date="2024-12-05T20:24:00Z"/>
+                <w:del w:id="384" w:author="Gamerek Nonstop" w:date="2024-12-05T20:24:00Z"/>
                 <w:noProof/>
               </w:rPr>
             </w:pPr>
-            <w:del w:id="378" w:author="Gamerek Nonstop" w:date="2024-12-05T20:23:00Z">
+            <w:del w:id="385" w:author="Gamerek Nonstop" w:date="2024-12-05T20:23:00Z">
               <w:r>
                 <w:rPr>
                   <w:noProof/>
@@ -9986,8 +9289,8 @@
       <w:tr>
         <w:trPr>
           <w:divId w:val="1268612199"/>
-          <w:del w:id="379" w:author="Gamerek Nonstop" w:date="2024-12-05T20:24:00Z"/>
-          <w:trPrChange w:id="380" w:author="Gamerek Nonstop" w:date="2024-12-05T19:26:00Z">
+          <w:del w:id="386" w:author="Gamerek Nonstop" w:date="2024-12-05T20:24:00Z"/>
+          <w:trPrChange w:id="387" w:author="Gamerek Nonstop" w:date="2024-12-05T19:26:00Z">
             <w:trPr>
               <w:divId w:val="1268612199"/>
             </w:trPr>
@@ -9996,9 +9299,10 @@
         <w:tc>
           <w:tcPr>
             <w:tcW w:w="492" w:type="pct"/>
-            <w:tcPrChange w:id="381" w:author="Gamerek Nonstop" w:date="2024-12-05T19:26:00Z">
+            <w:tcPrChange w:id="388" w:author="Gamerek Nonstop" w:date="2024-12-05T19:26:00Z">
               <w:tcPr>
                 <w:tcW w:w="492" w:type="pct"/>
+                <w:gridSpan w:val="2"/>
               </w:tcPr>
             </w:tcPrChange>
           </w:tcPr>
@@ -10006,11 +9310,11 @@
             <w:pPr>
               <w:pStyle w:val="Irodalomjegyzk"/>
               <w:rPr>
-                <w:del w:id="382" w:author="Gamerek Nonstop" w:date="2024-12-05T20:24:00Z"/>
+                <w:del w:id="389" w:author="Gamerek Nonstop" w:date="2024-12-05T20:24:00Z"/>
                 <w:noProof/>
               </w:rPr>
             </w:pPr>
-            <w:del w:id="383" w:author="Gamerek Nonstop" w:date="2024-12-05T20:24:00Z">
+            <w:del w:id="390" w:author="Gamerek Nonstop" w:date="2024-12-05T20:24:00Z">
               <w:r>
                 <w:rPr>
                   <w:noProof/>
@@ -10018,7 +9322,7 @@
                 <w:delText>[</w:delText>
               </w:r>
             </w:del>
-            <w:del w:id="384" w:author="Gamerek Nonstop" w:date="2024-12-05T19:27:00Z">
+            <w:del w:id="391" w:author="Gamerek Nonstop" w:date="2024-12-05T19:27:00Z">
               <w:r>
                 <w:rPr>
                   <w:noProof/>
@@ -10026,7 +9330,7 @@
                 <w:delText>4</w:delText>
               </w:r>
             </w:del>
-            <w:del w:id="385" w:author="Gamerek Nonstop" w:date="2024-12-05T20:24:00Z">
+            <w:del w:id="392" w:author="Gamerek Nonstop" w:date="2024-12-05T20:24:00Z">
               <w:r>
                 <w:rPr>
                   <w:noProof/>
@@ -10039,9 +9343,10 @@
         <w:tc>
           <w:tcPr>
             <w:tcW w:w="0" w:type="auto"/>
-            <w:tcPrChange w:id="386" w:author="Gamerek Nonstop" w:date="2024-12-05T19:26:00Z">
+            <w:tcPrChange w:id="393" w:author="Gamerek Nonstop" w:date="2024-12-05T19:26:00Z">
               <w:tcPr>
                 <w:tcW w:w="0" w:type="auto"/>
+                <w:gridSpan w:val="2"/>
               </w:tcPr>
             </w:tcPrChange>
           </w:tcPr>
@@ -10049,11 +9354,11 @@
             <w:pPr>
               <w:pStyle w:val="Irodalomjegyzk"/>
               <w:rPr>
-                <w:del w:id="387" w:author="Gamerek Nonstop" w:date="2024-12-05T20:24:00Z"/>
+                <w:del w:id="394" w:author="Gamerek Nonstop" w:date="2024-12-05T20:24:00Z"/>
                 <w:noProof/>
               </w:rPr>
             </w:pPr>
-            <w:del w:id="388" w:author="Gamerek Nonstop" w:date="2024-12-05T20:24:00Z">
+            <w:del w:id="395" w:author="Gamerek Nonstop" w:date="2024-12-05T20:24:00Z">
               <w:r>
                 <w:rPr>
                   <w:noProof/>
@@ -10061,7 +9366,7 @@
                 <w:delText xml:space="preserve">KSH 1.23 Digitális ismeretek statisztika </w:delText>
               </w:r>
             </w:del>
-            <w:del w:id="389" w:author="Gamerek Nonstop" w:date="2024-12-05T20:23:00Z">
+            <w:del w:id="396" w:author="Gamerek Nonstop" w:date="2024-12-05T20:23:00Z">
               <w:r>
                 <w:rPr>
                   <w:noProof/>
@@ -10069,7 +9374,7 @@
                 <w:delText>Elérhető</w:delText>
               </w:r>
             </w:del>
-            <w:del w:id="390" w:author="Gamerek Nonstop" w:date="2024-12-05T20:24:00Z">
+            <w:del w:id="397" w:author="Gamerek Nonstop" w:date="2024-12-05T20:24:00Z">
               <w:r>
                 <w:rPr>
                   <w:noProof/>
@@ -10097,7 +9402,7 @@
       <w:tr>
         <w:trPr>
           <w:divId w:val="1268612199"/>
-          <w:ins w:id="391" w:author="Gamerek Nonstop" w:date="2024-12-05T20:26:00Z"/>
+          <w:ins w:id="398" w:author="Gamerek Nonstop" w:date="2024-12-05T20:26:00Z"/>
         </w:trPr>
         <w:tc>
           <w:tcPr>
@@ -10108,13 +9413,13 @@
             <w:pPr>
               <w:pStyle w:val="Irodalomjegyzk"/>
               <w:rPr>
-                <w:ins w:id="392" w:author="Gamerek Nonstop" w:date="2024-12-05T20:26:00Z"/>
+                <w:ins w:id="399" w:author="Gamerek Nonstop" w:date="2024-12-05T20:26:00Z"/>
                 <w:noProof/>
                 <w:szCs w:val="24"/>
                 <w:lang w:val="en-GB"/>
               </w:rPr>
             </w:pPr>
-            <w:ins w:id="393" w:author="Gamerek Nonstop" w:date="2024-12-05T20:26:00Z">
+            <w:ins w:id="400" w:author="Gamerek Nonstop" w:date="2024-12-05T20:26:00Z">
               <w:r>
                 <w:rPr>
                   <w:noProof/>
@@ -10134,12 +9439,12 @@
             <w:pPr>
               <w:pStyle w:val="Irodalomjegyzk"/>
               <w:rPr>
-                <w:ins w:id="394" w:author="Gamerek Nonstop" w:date="2024-12-05T20:26:00Z"/>
+                <w:ins w:id="401" w:author="Gamerek Nonstop" w:date="2024-12-05T20:26:00Z"/>
                 <w:noProof/>
                 <w:lang w:val="en-GB"/>
               </w:rPr>
             </w:pPr>
-            <w:ins w:id="395" w:author="Gamerek Nonstop" w:date="2024-12-05T20:26:00Z">
+            <w:ins w:id="402" w:author="Gamerek Nonstop" w:date="2024-12-05T20:26:00Z">
               <w:r>
                 <w:rPr>
                   <w:noProof/>
@@ -10175,7 +9480,7 @@
       <w:tr>
         <w:trPr>
           <w:divId w:val="1268612199"/>
-          <w:ins w:id="396" w:author="Gamerek Nonstop" w:date="2024-12-05T20:26:00Z"/>
+          <w:ins w:id="403" w:author="Gamerek Nonstop" w:date="2024-12-05T20:26:00Z"/>
         </w:trPr>
         <w:tc>
           <w:tcPr>
@@ -10186,11 +9491,11 @@
             <w:pPr>
               <w:pStyle w:val="Irodalomjegyzk"/>
               <w:rPr>
-                <w:ins w:id="397" w:author="Gamerek Nonstop" w:date="2024-12-05T20:26:00Z"/>
+                <w:ins w:id="404" w:author="Gamerek Nonstop" w:date="2024-12-05T20:26:00Z"/>
                 <w:noProof/>
               </w:rPr>
             </w:pPr>
-            <w:ins w:id="398" w:author="Gamerek Nonstop" w:date="2024-12-05T20:26:00Z">
+            <w:ins w:id="405" w:author="Gamerek Nonstop" w:date="2024-12-05T20:26:00Z">
               <w:r>
                 <w:rPr>
                   <w:noProof/>
@@ -10209,11 +9514,11 @@
             <w:pPr>
               <w:pStyle w:val="Irodalomjegyzk"/>
               <w:rPr>
-                <w:ins w:id="399" w:author="Gamerek Nonstop" w:date="2024-12-05T20:26:00Z"/>
+                <w:ins w:id="406" w:author="Gamerek Nonstop" w:date="2024-12-05T20:26:00Z"/>
                 <w:noProof/>
               </w:rPr>
             </w:pPr>
-            <w:ins w:id="400" w:author="Gamerek Nonstop" w:date="2024-12-05T20:26:00Z">
+            <w:ins w:id="407" w:author="Gamerek Nonstop" w:date="2024-12-05T20:26:00Z">
               <w:r>
                 <w:rPr>
                   <w:noProof/>
@@ -10263,7 +9568,7 @@
       <w:tr>
         <w:trPr>
           <w:divId w:val="1268612199"/>
-          <w:ins w:id="401" w:author="Gamerek Nonstop" w:date="2024-12-05T20:26:00Z"/>
+          <w:ins w:id="408" w:author="Gamerek Nonstop" w:date="2024-12-05T20:26:00Z"/>
         </w:trPr>
         <w:tc>
           <w:tcPr>
@@ -10274,11 +9579,11 @@
             <w:pPr>
               <w:pStyle w:val="Irodalomjegyzk"/>
               <w:rPr>
-                <w:ins w:id="402" w:author="Gamerek Nonstop" w:date="2024-12-05T20:26:00Z"/>
+                <w:ins w:id="409" w:author="Gamerek Nonstop" w:date="2024-12-05T20:26:00Z"/>
                 <w:noProof/>
               </w:rPr>
             </w:pPr>
-            <w:ins w:id="403" w:author="Gamerek Nonstop" w:date="2024-12-05T20:26:00Z">
+            <w:ins w:id="410" w:author="Gamerek Nonstop" w:date="2024-12-05T20:26:00Z">
               <w:r>
                 <w:rPr>
                   <w:noProof/>
@@ -10297,10 +9602,10 @@
             <w:pPr>
               <w:pStyle w:val="Irodalomjegyzk"/>
               <w:rPr>
-                <w:ins w:id="404" w:author="Gamerek Nonstop" w:date="2024-12-05T20:27:00Z"/>
+                <w:ins w:id="411" w:author="Gamerek Nonstop" w:date="2024-12-05T20:27:00Z"/>
               </w:rPr>
             </w:pPr>
-            <w:ins w:id="405" w:author="Gamerek Nonstop" w:date="2024-12-05T20:27:00Z">
+            <w:ins w:id="412" w:author="Gamerek Nonstop" w:date="2024-12-05T20:27:00Z">
               <w:r>
                 <w:t>Vinton Cerf archív profilja [Online]</w:t>
               </w:r>
@@ -10310,11 +9615,11 @@
             <w:pPr>
               <w:pStyle w:val="Irodalomjegyzk"/>
               <w:rPr>
-                <w:ins w:id="406" w:author="Gamerek Nonstop" w:date="2024-12-05T20:26:00Z"/>
+                <w:ins w:id="413" w:author="Gamerek Nonstop" w:date="2024-12-05T20:26:00Z"/>
                 <w:noProof/>
               </w:rPr>
             </w:pPr>
-            <w:ins w:id="407" w:author="Gamerek Nonstop" w:date="2024-12-05T20:27:00Z">
+            <w:ins w:id="414" w:author="Gamerek Nonstop" w:date="2024-12-05T20:27:00Z">
               <w:r>
                 <w:t xml:space="preserve"> Avaible: </w:t>
               </w:r>
@@ -10328,7 +9633,7 @@
       <w:tr>
         <w:trPr>
           <w:divId w:val="1268612199"/>
-          <w:ins w:id="408" w:author="Gamerek Nonstop" w:date="2024-12-05T20:27:00Z"/>
+          <w:ins w:id="415" w:author="Gamerek Nonstop" w:date="2024-12-05T20:27:00Z"/>
         </w:trPr>
         <w:tc>
           <w:tcPr>
@@ -10338,11 +9643,11 @@
             <w:pPr>
               <w:pStyle w:val="Irodalomjegyzk"/>
               <w:rPr>
-                <w:ins w:id="409" w:author="Gamerek Nonstop" w:date="2024-12-05T20:27:00Z"/>
+                <w:ins w:id="416" w:author="Gamerek Nonstop" w:date="2024-12-05T20:27:00Z"/>
                 <w:noProof/>
               </w:rPr>
             </w:pPr>
-            <w:ins w:id="410" w:author="Gamerek Nonstop" w:date="2024-12-05T20:27:00Z">
+            <w:ins w:id="417" w:author="Gamerek Nonstop" w:date="2024-12-05T20:27:00Z">
               <w:r>
                 <w:rPr>
                   <w:noProof/>
@@ -10360,10 +9665,10 @@
             <w:pPr>
               <w:pStyle w:val="Irodalomjegyzk"/>
               <w:rPr>
-                <w:ins w:id="411" w:author="Gamerek Nonstop" w:date="2024-12-05T20:27:00Z"/>
+                <w:ins w:id="418" w:author="Gamerek Nonstop" w:date="2024-12-05T20:27:00Z"/>
               </w:rPr>
             </w:pPr>
-            <w:ins w:id="412" w:author="Gamerek Nonstop" w:date="2024-12-05T20:28:00Z">
+            <w:ins w:id="419" w:author="Gamerek Nonstop" w:date="2024-12-05T20:28:00Z">
               <w:r>
                 <w:rPr>
                   <w:noProof/>
@@ -10392,7 +9697,7 @@
       <w:tr>
         <w:trPr>
           <w:divId w:val="1268612199"/>
-          <w:ins w:id="413" w:author="Gamerek Nonstop" w:date="2024-12-05T20:27:00Z"/>
+          <w:ins w:id="420" w:author="Gamerek Nonstop" w:date="2024-12-05T20:27:00Z"/>
         </w:trPr>
         <w:tc>
           <w:tcPr>
@@ -10402,11 +9707,11 @@
             <w:pPr>
               <w:pStyle w:val="Irodalomjegyzk"/>
               <w:rPr>
-                <w:ins w:id="414" w:author="Gamerek Nonstop" w:date="2024-12-05T20:27:00Z"/>
+                <w:ins w:id="421" w:author="Gamerek Nonstop" w:date="2024-12-05T20:27:00Z"/>
                 <w:noProof/>
               </w:rPr>
             </w:pPr>
-            <w:ins w:id="415" w:author="Gamerek Nonstop" w:date="2024-12-05T20:27:00Z">
+            <w:ins w:id="422" w:author="Gamerek Nonstop" w:date="2024-12-05T20:27:00Z">
               <w:r>
                 <w:rPr>
                   <w:noProof/>
@@ -10424,10 +9729,10 @@
             <w:pPr>
               <w:pStyle w:val="Irodalomjegyzk"/>
               <w:rPr>
-                <w:ins w:id="416" w:author="Gamerek Nonstop" w:date="2024-12-05T20:27:00Z"/>
+                <w:ins w:id="423" w:author="Gamerek Nonstop" w:date="2024-12-05T20:27:00Z"/>
               </w:rPr>
             </w:pPr>
-            <w:ins w:id="417" w:author="Gamerek Nonstop" w:date="2024-12-05T20:28:00Z">
+            <w:ins w:id="424" w:author="Gamerek Nonstop" w:date="2024-12-05T20:28:00Z">
               <w:r>
                 <w:rPr>
                   <w:noProof/>
@@ -10444,7 +9749,7 @@
       <w:tr>
         <w:trPr>
           <w:divId w:val="1268612199"/>
-          <w:ins w:id="418" w:author="Gamerek Nonstop" w:date="2024-12-05T21:38:00Z"/>
+          <w:ins w:id="425" w:author="Gamerek Nonstop" w:date="2024-12-05T21:38:00Z"/>
         </w:trPr>
         <w:tc>
           <w:tcPr>
@@ -10454,11 +9759,11 @@
             <w:pPr>
               <w:pStyle w:val="Irodalomjegyzk"/>
               <w:rPr>
-                <w:ins w:id="419" w:author="Gamerek Nonstop" w:date="2024-12-05T21:38:00Z"/>
+                <w:ins w:id="426" w:author="Gamerek Nonstop" w:date="2024-12-05T21:38:00Z"/>
                 <w:noProof/>
               </w:rPr>
             </w:pPr>
-            <w:ins w:id="420" w:author="Gamerek Nonstop" w:date="2024-12-05T21:39:00Z">
+            <w:ins w:id="427" w:author="Gamerek Nonstop" w:date="2024-12-05T21:39:00Z">
               <w:r>
                 <w:rPr>
                   <w:noProof/>
@@ -10476,11 +9781,11 @@
             <w:pPr>
               <w:pStyle w:val="Irodalomjegyzk"/>
               <w:rPr>
-                <w:ins w:id="421" w:author="Gamerek Nonstop" w:date="2024-12-05T21:43:00Z"/>
+                <w:ins w:id="428" w:author="Gamerek Nonstop" w:date="2024-12-05T21:43:00Z"/>
                 <w:noProof/>
               </w:rPr>
             </w:pPr>
-            <w:ins w:id="422" w:author="Gamerek Nonstop" w:date="2024-12-05T21:40:00Z">
+            <w:ins w:id="429" w:author="Gamerek Nonstop" w:date="2024-12-05T21:40:00Z">
               <w:r>
                 <w:rPr>
                   <w:noProof/>
@@ -10500,7 +9805,7 @@
                 <w:t>", 2024</w:t>
               </w:r>
             </w:ins>
-            <w:ins w:id="423" w:author="Gamerek Nonstop" w:date="2024-12-05T21:43:00Z">
+            <w:ins w:id="430" w:author="Gamerek Nonstop" w:date="2024-12-05T21:43:00Z">
               <w:r>
                 <w:rPr>
                   <w:noProof/>
@@ -10512,21 +9817,21 @@
           <w:p>
             <w:pPr>
               <w:rPr>
-                <w:ins w:id="424" w:author="Gamerek Nonstop" w:date="2024-12-05T21:38:00Z"/>
-                <w:rPrChange w:id="425" w:author="Gamerek Nonstop" w:date="2024-12-05T21:43:00Z">
+                <w:ins w:id="431" w:author="Gamerek Nonstop" w:date="2024-12-05T21:38:00Z"/>
+                <w:rPrChange w:id="432" w:author="Gamerek Nonstop" w:date="2024-12-05T21:43:00Z">
                   <w:rPr>
-                    <w:ins w:id="426" w:author="Gamerek Nonstop" w:date="2024-12-05T21:38:00Z"/>
+                    <w:ins w:id="433" w:author="Gamerek Nonstop" w:date="2024-12-05T21:38:00Z"/>
                     <w:noProof/>
                   </w:rPr>
                 </w:rPrChange>
               </w:rPr>
-              <w:pPrChange w:id="427" w:author="Gamerek Nonstop" w:date="2024-12-05T21:43:00Z">
+              <w:pPrChange w:id="434" w:author="Gamerek Nonstop" w:date="2024-12-05T21:43:00Z">
                 <w:pPr>
                   <w:pStyle w:val="Irodalomjegyzk"/>
                 </w:pPr>
               </w:pPrChange>
             </w:pPr>
-            <w:ins w:id="428" w:author="Gamerek Nonstop" w:date="2024-12-05T21:43:00Z">
+            <w:ins w:id="435" w:author="Gamerek Nonstop" w:date="2024-12-05T21:43:00Z">
               <w:r>
                 <w:t xml:space="preserve">Avaible: </w:t>
               </w:r>
@@ -10540,7 +9845,7 @@
       <w:tr>
         <w:trPr>
           <w:divId w:val="1268612199"/>
-          <w:ins w:id="429" w:author="Gamerek Nonstop" w:date="2024-12-05T21:38:00Z"/>
+          <w:ins w:id="436" w:author="Gamerek Nonstop" w:date="2024-12-05T21:38:00Z"/>
         </w:trPr>
         <w:tc>
           <w:tcPr>
@@ -10550,11 +9855,11 @@
             <w:pPr>
               <w:pStyle w:val="Irodalomjegyzk"/>
               <w:rPr>
-                <w:ins w:id="430" w:author="Gamerek Nonstop" w:date="2024-12-05T21:38:00Z"/>
+                <w:ins w:id="437" w:author="Gamerek Nonstop" w:date="2024-12-05T21:38:00Z"/>
                 <w:noProof/>
               </w:rPr>
             </w:pPr>
-            <w:ins w:id="431" w:author="Gamerek Nonstop" w:date="2024-12-05T21:39:00Z">
+            <w:ins w:id="438" w:author="Gamerek Nonstop" w:date="2024-12-05T21:39:00Z">
               <w:r>
                 <w:rPr>
                   <w:noProof/>
@@ -10572,11 +9877,11 @@
             <w:pPr>
               <w:pStyle w:val="Irodalomjegyzk"/>
               <w:rPr>
-                <w:ins w:id="432" w:author="Gamerek Nonstop" w:date="2024-12-05T21:43:00Z"/>
+                <w:ins w:id="439" w:author="Gamerek Nonstop" w:date="2024-12-05T21:43:00Z"/>
                 <w:noProof/>
               </w:rPr>
             </w:pPr>
-            <w:ins w:id="433" w:author="Gamerek Nonstop" w:date="2024-12-05T21:41:00Z">
+            <w:ins w:id="440" w:author="Gamerek Nonstop" w:date="2024-12-05T21:41:00Z">
               <w:r>
                 <w:rPr>
                   <w:noProof/>
@@ -10590,7 +9895,7 @@
                 <w:t xml:space="preserve">, Pingle </w:t>
               </w:r>
             </w:ins>
-            <w:ins w:id="434" w:author="Gamerek Nonstop" w:date="2024-12-05T21:42:00Z">
+            <w:ins w:id="441" w:author="Gamerek Nonstop" w:date="2024-12-05T21:42:00Z">
               <w:r>
                 <w:rPr>
                   <w:noProof/>
@@ -10598,7 +9903,7 @@
                 <w:t xml:space="preserve">global </w:t>
               </w:r>
             </w:ins>
-            <w:ins w:id="435" w:author="Gamerek Nonstop" w:date="2024-12-05T21:41:00Z">
+            <w:ins w:id="442" w:author="Gamerek Nonstop" w:date="2024-12-05T21:41:00Z">
               <w:r>
                 <w:rPr>
                   <w:noProof/>
@@ -10606,7 +9911,7 @@
                 <w:t xml:space="preserve">game development partner, </w:t>
               </w:r>
             </w:ins>
-            <w:ins w:id="436" w:author="Gamerek Nonstop" w:date="2024-12-05T21:42:00Z">
+            <w:ins w:id="443" w:author="Gamerek Nonstop" w:date="2024-12-05T21:42:00Z">
               <w:r>
                 <w:rPr>
                   <w:noProof/>
@@ -10629,7 +9934,7 @@
                 <w:t>", 2023</w:t>
               </w:r>
             </w:ins>
-            <w:ins w:id="437" w:author="Gamerek Nonstop" w:date="2024-12-05T21:43:00Z">
+            <w:ins w:id="444" w:author="Gamerek Nonstop" w:date="2024-12-05T21:43:00Z">
               <w:r>
                 <w:rPr>
                   <w:noProof/>
@@ -10641,21 +9946,21 @@
           <w:p>
             <w:pPr>
               <w:rPr>
-                <w:ins w:id="438" w:author="Gamerek Nonstop" w:date="2024-12-05T21:38:00Z"/>
-                <w:rPrChange w:id="439" w:author="Gamerek Nonstop" w:date="2024-12-05T21:43:00Z">
+                <w:ins w:id="445" w:author="Gamerek Nonstop" w:date="2024-12-05T21:38:00Z"/>
+                <w:rPrChange w:id="446" w:author="Gamerek Nonstop" w:date="2024-12-05T21:43:00Z">
                   <w:rPr>
-                    <w:ins w:id="440" w:author="Gamerek Nonstop" w:date="2024-12-05T21:38:00Z"/>
+                    <w:ins w:id="447" w:author="Gamerek Nonstop" w:date="2024-12-05T21:38:00Z"/>
                     <w:noProof/>
                   </w:rPr>
                 </w:rPrChange>
               </w:rPr>
-              <w:pPrChange w:id="441" w:author="Gamerek Nonstop" w:date="2024-12-05T21:43:00Z">
+              <w:pPrChange w:id="448" w:author="Gamerek Nonstop" w:date="2024-12-05T21:43:00Z">
                 <w:pPr>
                   <w:pStyle w:val="Irodalomjegyzk"/>
                 </w:pPr>
               </w:pPrChange>
             </w:pPr>
-            <w:ins w:id="442" w:author="Gamerek Nonstop" w:date="2024-12-05T21:44:00Z">
+            <w:ins w:id="449" w:author="Gamerek Nonstop" w:date="2024-12-05T21:44:00Z">
               <w:r>
                 <w:t>Avaible:</w:t>
               </w:r>
@@ -10675,7 +9980,7 @@
           <w:rFonts w:eastAsia="Times New Roman"/>
           <w:noProof/>
         </w:rPr>
-        <w:pPrChange w:id="443" w:author="Gamerek Nonstop" w:date="2024-12-05T20:25:00Z">
+        <w:pPrChange w:id="450" w:author="Gamerek Nonstop" w:date="2024-12-05T20:25:00Z">
           <w:pPr>
             <w:divId w:val="1268612199"/>
           </w:pPr>
@@ -10690,10 +9995,10 @@
         <w:lastRenderedPageBreak/>
         <w:fldChar w:fldCharType="end"/>
       </w:r>
-      <w:bookmarkStart w:id="444" w:name="_Ref89376640"/>
-      <w:bookmarkStart w:id="445" w:name="_Toc99107201"/>
-      <w:commentRangeEnd w:id="334"/>
-      <w:commentRangeEnd w:id="335"/>
+      <w:bookmarkStart w:id="451" w:name="_Ref89376640"/>
+      <w:bookmarkStart w:id="452" w:name="_Toc99107201"/>
+      <w:commentRangeEnd w:id="341"/>
+      <w:commentRangeEnd w:id="342"/>
       <w:r>
         <w:rPr>
           <w:rStyle w:val="Jegyzethivatkozs"/>
@@ -10701,7 +10006,7 @@
           <w:b w:val="0"/>
           <w:color w:val="auto"/>
         </w:rPr>
-        <w:commentReference w:id="334"/>
+        <w:commentReference w:id="341"/>
       </w:r>
       <w:r>
         <w:rPr>
@@ -10710,25 +10015,25 @@
           <w:b w:val="0"/>
           <w:color w:val="auto"/>
         </w:rPr>
-        <w:commentReference w:id="335"/>
+        <w:commentReference w:id="342"/>
       </w:r>
       <w:r>
         <w:t>Mellékletek</w:t>
       </w:r>
-      <w:bookmarkEnd w:id="444"/>
-      <w:bookmarkEnd w:id="445"/>
+      <w:bookmarkEnd w:id="451"/>
+      <w:bookmarkEnd w:id="452"/>
     </w:p>
     <w:p/>
     <w:p>
       <w:pPr>
         <w:pStyle w:val="Cmsor1-szmozatlan"/>
       </w:pPr>
-      <w:bookmarkStart w:id="446" w:name="_Toc99107202"/>
+      <w:bookmarkStart w:id="453" w:name="_Toc99107202"/>
       <w:r>
         <w:lastRenderedPageBreak/>
         <w:t>Ábrajegyzék</w:t>
       </w:r>
-      <w:bookmarkEnd w:id="446"/>
+      <w:bookmarkEnd w:id="453"/>
     </w:p>
     <w:p>
       <w:pPr>
@@ -10824,12 +10129,12 @@
       <w:pPr>
         <w:pStyle w:val="Cmsor1-szmozatlan"/>
       </w:pPr>
-      <w:bookmarkStart w:id="447" w:name="_Toc99107203"/>
+      <w:bookmarkStart w:id="454" w:name="_Toc99107203"/>
       <w:r>
         <w:lastRenderedPageBreak/>
         <w:t>Táblázatjegyzék</w:t>
       </w:r>
-      <w:bookmarkEnd w:id="447"/>
+      <w:bookmarkEnd w:id="454"/>
     </w:p>
     <w:p>
       <w:pPr>
@@ -10928,8 +10233,8 @@
 </file>
 
 <file path=word/comments.xml><?xml version="1.0" encoding="utf-8"?>
-<w:comments xmlns:wpc="http://schemas.microsoft.com/office/word/2010/wordprocessingCanvas" xmlns:cx="http://schemas.microsoft.com/office/drawing/2014/chartex" xmlns:cx1="http://schemas.microsoft.com/office/drawing/2015/9/8/chartex" xmlns:cx2="http://schemas.microsoft.com/office/drawing/2015/10/21/chartex" xmlns:cx3="http://schemas.microsoft.com/office/drawing/2016/5/9/chartex" xmlns:cx4="http://schemas.microsoft.com/office/drawing/2016/5/10/chartex" xmlns:cx5="http://schemas.microsoft.com/office/drawing/2016/5/11/chartex" xmlns:cx6="http://schemas.microsoft.com/office/drawing/2016/5/12/chartex" xmlns:cx7="http://schemas.microsoft.com/office/drawing/2016/5/13/chartex" xmlns:cx8="http://schemas.microsoft.com/office/drawing/2016/5/14/chartex" xmlns:mc="http://schemas.openxmlformats.org/markup-compatibility/2006" xmlns:aink="http://schemas.microsoft.com/office/drawing/2016/ink" xmlns:am3d="http://schemas.microsoft.com/office/drawing/2017/model3d" xmlns:o="urn:schemas-microsoft-com:office:office" xmlns:r="http://schemas.openxmlformats.org/officeDocument/2006/relationships" xmlns:m="http://schemas.openxmlformats.org/officeDocument/2006/math" xmlns:v="urn:schemas-microsoft-com:vml" xmlns:wp14="http://schemas.microsoft.com/office/word/2010/wordprocessingDrawing" xmlns:wp="http://schemas.openxmlformats.org/drawingml/2006/wordprocessingDrawing" xmlns:w10="urn:schemas-microsoft-com:office:word" xmlns:w="http://schemas.openxmlformats.org/wordprocessingml/2006/main" xmlns:w14="http://schemas.microsoft.com/office/word/2010/wordml" xmlns:w15="http://schemas.microsoft.com/office/word/2012/wordml" xmlns:w16cex="http://schemas.microsoft.com/office/word/2018/wordml/cex" xmlns:w16cid="http://schemas.microsoft.com/office/word/2016/wordml/cid" xmlns:w16="http://schemas.microsoft.com/office/word/2018/wordml" xmlns:w16sdtdh="http://schemas.microsoft.com/office/word/2020/wordml/sdtdatahash" xmlns:w16se="http://schemas.microsoft.com/office/word/2015/wordml/symex" xmlns:wpg="http://schemas.microsoft.com/office/word/2010/wordprocessingGroup" xmlns:wpi="http://schemas.microsoft.com/office/word/2010/wordprocessingInk" xmlns:wne="http://schemas.microsoft.com/office/word/2006/wordml" xmlns:wps="http://schemas.microsoft.com/office/word/2010/wordprocessingShape" mc:Ignorable="w14 w15 w16se w16cid w16 w16cex w16sdtdh wp14">
-  <w:comment w:id="85" w:author="Szabó Patrícia" w:date="2024-12-05T18:44:00Z" w:initials="PS">
+<w:comments xmlns:wpc="http://schemas.microsoft.com/office/word/2010/wordprocessingCanvas" xmlns:cx="http://schemas.microsoft.com/office/drawing/2014/chartex" xmlns:cx1="http://schemas.microsoft.com/office/drawing/2015/9/8/chartex" xmlns:cx2="http://schemas.microsoft.com/office/drawing/2015/10/21/chartex" xmlns:cx3="http://schemas.microsoft.com/office/drawing/2016/5/9/chartex" xmlns:cx4="http://schemas.microsoft.com/office/drawing/2016/5/10/chartex" xmlns:cx5="http://schemas.microsoft.com/office/drawing/2016/5/11/chartex" xmlns:cx6="http://schemas.microsoft.com/office/drawing/2016/5/12/chartex" xmlns:cx7="http://schemas.microsoft.com/office/drawing/2016/5/13/chartex" xmlns:cx8="http://schemas.microsoft.com/office/drawing/2016/5/14/chartex" xmlns:mc="http://schemas.openxmlformats.org/markup-compatibility/2006" xmlns:aink="http://schemas.microsoft.com/office/drawing/2016/ink" xmlns:am3d="http://schemas.microsoft.com/office/drawing/2017/model3d" xmlns:o="urn:schemas-microsoft-com:office:office" xmlns:oel="http://schemas.microsoft.com/office/2019/extlst" xmlns:r="http://schemas.openxmlformats.org/officeDocument/2006/relationships" xmlns:m="http://schemas.openxmlformats.org/officeDocument/2006/math" xmlns:v="urn:schemas-microsoft-com:vml" xmlns:wp14="http://schemas.microsoft.com/office/word/2010/wordprocessingDrawing" xmlns:wp="http://schemas.openxmlformats.org/drawingml/2006/wordprocessingDrawing" xmlns:w10="urn:schemas-microsoft-com:office:word" xmlns:w="http://schemas.openxmlformats.org/wordprocessingml/2006/main" xmlns:w14="http://schemas.microsoft.com/office/word/2010/wordml" xmlns:w15="http://schemas.microsoft.com/office/word/2012/wordml" xmlns:w16cex="http://schemas.microsoft.com/office/word/2018/wordml/cex" xmlns:w16cid="http://schemas.microsoft.com/office/word/2016/wordml/cid" xmlns:w16="http://schemas.microsoft.com/office/word/2018/wordml" xmlns:w16du="http://schemas.microsoft.com/office/word/2023/wordml/word16du" xmlns:w16sdtdh="http://schemas.microsoft.com/office/word/2020/wordml/sdtdatahash" xmlns:w16sdtfl="http://schemas.microsoft.com/office/word/2024/wordml/sdtformatlock" xmlns:w16se="http://schemas.microsoft.com/office/word/2015/wordml/symex" xmlns:wpg="http://schemas.microsoft.com/office/word/2010/wordprocessingGroup" xmlns:wpi="http://schemas.microsoft.com/office/word/2010/wordprocessingInk" xmlns:wne="http://schemas.microsoft.com/office/word/2006/wordml" xmlns:wps="http://schemas.microsoft.com/office/word/2010/wordprocessingShape" mc:Ignorable="w14 w15 w16se w16cid w16 w16cex w16sdtdh w16sdtfl w16du wp14">
+  <w:comment w:id="92" w:author="Szabó Patrícia" w:date="2024-12-05T18:44:00Z" w:initials="PS">
     <w:p>
       <w:pPr>
         <w:pStyle w:val="Jegyzetszveg"/>
@@ -10947,7 +10252,7 @@
       </w:r>
     </w:p>
   </w:comment>
-  <w:comment w:id="106" w:author="Szabó Patrícia" w:date="2024-12-05T18:46:00Z" w:initials="PS">
+  <w:comment w:id="113" w:author="Szabó Patrícia" w:date="2024-12-05T18:46:00Z" w:initials="PS">
     <w:p>
       <w:pPr>
         <w:pStyle w:val="Jegyzetszveg"/>
@@ -10961,19 +10266,11 @@
         <w:annotationRef/>
       </w:r>
       <w:r>
-        <w:t xml:space="preserve">majd még </w:t>
-      </w:r>
-      <w:proofErr w:type="spellStart"/>
-      <w:r>
-        <w:t>ugyis</w:t>
-      </w:r>
-      <w:proofErr w:type="spellEnd"/>
-      <w:r>
-        <w:t xml:space="preserve"> írsz ide, majd a végén arra figyelj , hogy úgy jöjjön ki nagyjából a fejezetek , hogy minden nagyobb új oldalon kezdődjön!</w:t>
+        <w:t>majd még ugyis írsz ide, majd a végén arra figyelj , hogy úgy jöjjön ki nagyjából a fejezetek , hogy minden nagyobb új oldalon kezdődjön!</w:t>
       </w:r>
     </w:p>
   </w:comment>
-  <w:comment w:id="115" w:author="Szabó Patrícia" w:date="2024-12-05T18:50:00Z" w:initials="PS">
+  <w:comment w:id="122" w:author="Szabó Patrícia" w:date="2024-12-05T18:50:00Z" w:initials="PS">
     <w:p>
       <w:pPr>
         <w:pStyle w:val="Jegyzetszveg"/>
@@ -10991,7 +10288,7 @@
       </w:r>
     </w:p>
   </w:comment>
-  <w:comment w:id="169" w:author="Szabó Patrícia" w:date="2024-12-05T18:50:00Z" w:initials="PS">
+  <w:comment w:id="176" w:author="Szabó Patrícia" w:date="2024-12-05T18:50:00Z" w:initials="PS">
     <w:p>
       <w:pPr>
         <w:pStyle w:val="Jegyzetszveg"/>
@@ -11009,7 +10306,7 @@
       </w:r>
     </w:p>
   </w:comment>
-  <w:comment w:id="334" w:author="Szabó Patrícia" w:date="2024-12-05T19:00:00Z" w:initials="PS">
+  <w:comment w:id="341" w:author="Szabó Patrícia" w:date="2024-12-05T19:00:00Z" w:initials="PS">
     <w:p>
       <w:pPr>
         <w:pStyle w:val="Jegyzetszveg"/>
@@ -11027,7 +10324,7 @@
       </w:r>
     </w:p>
   </w:comment>
-  <w:comment w:id="335" w:author="Szabó Patrícia" w:date="2024-12-05T18:58:00Z" w:initials="PS">
+  <w:comment w:id="342" w:author="Szabó Patrícia" w:date="2024-12-05T18:58:00Z" w:initials="PS">
     <w:p>
       <w:pPr>
         <w:pStyle w:val="Jegyzetszveg"/>
@@ -11049,7 +10346,7 @@
 </file>
 
 <file path=word/commentsExtended.xml><?xml version="1.0" encoding="utf-8"?>
-<w15:commentsEx xmlns:wpc="http://schemas.microsoft.com/office/word/2010/wordprocessingCanvas" xmlns:cx="http://schemas.microsoft.com/office/drawing/2014/chartex" xmlns:cx1="http://schemas.microsoft.com/office/drawing/2015/9/8/chartex" xmlns:cx2="http://schemas.microsoft.com/office/drawing/2015/10/21/chartex" xmlns:cx3="http://schemas.microsoft.com/office/drawing/2016/5/9/chartex" xmlns:cx4="http://schemas.microsoft.com/office/drawing/2016/5/10/chartex" xmlns:cx5="http://schemas.microsoft.com/office/drawing/2016/5/11/chartex" xmlns:cx6="http://schemas.microsoft.com/office/drawing/2016/5/12/chartex" xmlns:cx7="http://schemas.microsoft.com/office/drawing/2016/5/13/chartex" xmlns:cx8="http://schemas.microsoft.com/office/drawing/2016/5/14/chartex" xmlns:mc="http://schemas.openxmlformats.org/markup-compatibility/2006" xmlns:aink="http://schemas.microsoft.com/office/drawing/2016/ink" xmlns:am3d="http://schemas.microsoft.com/office/drawing/2017/model3d" xmlns:o="urn:schemas-microsoft-com:office:office" xmlns:r="http://schemas.openxmlformats.org/officeDocument/2006/relationships" xmlns:m="http://schemas.openxmlformats.org/officeDocument/2006/math" xmlns:v="urn:schemas-microsoft-com:vml" xmlns:wp14="http://schemas.microsoft.com/office/word/2010/wordprocessingDrawing" xmlns:wp="http://schemas.openxmlformats.org/drawingml/2006/wordprocessingDrawing" xmlns:w10="urn:schemas-microsoft-com:office:word" xmlns:w="http://schemas.openxmlformats.org/wordprocessingml/2006/main" xmlns:w14="http://schemas.microsoft.com/office/word/2010/wordml" xmlns:w15="http://schemas.microsoft.com/office/word/2012/wordml" xmlns:w16cex="http://schemas.microsoft.com/office/word/2018/wordml/cex" xmlns:w16cid="http://schemas.microsoft.com/office/word/2016/wordml/cid" xmlns:w16="http://schemas.microsoft.com/office/word/2018/wordml" xmlns:w16sdtdh="http://schemas.microsoft.com/office/word/2020/wordml/sdtdatahash" xmlns:w16se="http://schemas.microsoft.com/office/word/2015/wordml/symex" xmlns:wpg="http://schemas.microsoft.com/office/word/2010/wordprocessingGroup" xmlns:wpi="http://schemas.microsoft.com/office/word/2010/wordprocessingInk" xmlns:wne="http://schemas.microsoft.com/office/word/2006/wordml" xmlns:wps="http://schemas.microsoft.com/office/word/2010/wordprocessingShape" mc:Ignorable="w14 w15 w16se w16cid w16 w16cex w16sdtdh wp14">
+<w15:commentsEx xmlns:wpc="http://schemas.microsoft.com/office/word/2010/wordprocessingCanvas" xmlns:cx="http://schemas.microsoft.com/office/drawing/2014/chartex" xmlns:cx1="http://schemas.microsoft.com/office/drawing/2015/9/8/chartex" xmlns:cx2="http://schemas.microsoft.com/office/drawing/2015/10/21/chartex" xmlns:cx3="http://schemas.microsoft.com/office/drawing/2016/5/9/chartex" xmlns:cx4="http://schemas.microsoft.com/office/drawing/2016/5/10/chartex" xmlns:cx5="http://schemas.microsoft.com/office/drawing/2016/5/11/chartex" xmlns:cx6="http://schemas.microsoft.com/office/drawing/2016/5/12/chartex" xmlns:cx7="http://schemas.microsoft.com/office/drawing/2016/5/13/chartex" xmlns:cx8="http://schemas.microsoft.com/office/drawing/2016/5/14/chartex" xmlns:mc="http://schemas.openxmlformats.org/markup-compatibility/2006" xmlns:aink="http://schemas.microsoft.com/office/drawing/2016/ink" xmlns:am3d="http://schemas.microsoft.com/office/drawing/2017/model3d" xmlns:o="urn:schemas-microsoft-com:office:office" xmlns:oel="http://schemas.microsoft.com/office/2019/extlst" xmlns:r="http://schemas.openxmlformats.org/officeDocument/2006/relationships" xmlns:m="http://schemas.openxmlformats.org/officeDocument/2006/math" xmlns:v="urn:schemas-microsoft-com:vml" xmlns:wp14="http://schemas.microsoft.com/office/word/2010/wordprocessingDrawing" xmlns:wp="http://schemas.openxmlformats.org/drawingml/2006/wordprocessingDrawing" xmlns:w10="urn:schemas-microsoft-com:office:word" xmlns:w="http://schemas.openxmlformats.org/wordprocessingml/2006/main" xmlns:w14="http://schemas.microsoft.com/office/word/2010/wordml" xmlns:w15="http://schemas.microsoft.com/office/word/2012/wordml" xmlns:w16cex="http://schemas.microsoft.com/office/word/2018/wordml/cex" xmlns:w16cid="http://schemas.microsoft.com/office/word/2016/wordml/cid" xmlns:w16="http://schemas.microsoft.com/office/word/2018/wordml" xmlns:w16du="http://schemas.microsoft.com/office/word/2023/wordml/word16du" xmlns:w16sdtdh="http://schemas.microsoft.com/office/word/2020/wordml/sdtdatahash" xmlns:w16sdtfl="http://schemas.microsoft.com/office/word/2024/wordml/sdtformatlock" xmlns:w16se="http://schemas.microsoft.com/office/word/2015/wordml/symex" xmlns:wpg="http://schemas.microsoft.com/office/word/2010/wordprocessingGroup" xmlns:wpi="http://schemas.microsoft.com/office/word/2010/wordprocessingInk" xmlns:wne="http://schemas.microsoft.com/office/word/2006/wordml" xmlns:wps="http://schemas.microsoft.com/office/word/2010/wordprocessingShape" mc:Ignorable="w14 w15 w16se w16cid w16 w16cex w16sdtdh w16sdtfl w16du wp14">
   <w15:commentEx w15:paraId="421CB560" w15:done="0"/>
   <w15:commentEx w15:paraId="6D3B8E56" w15:done="0"/>
   <w15:commentEx w15:paraId="4FF643F0" w15:done="0"/>
@@ -11060,7 +10357,7 @@
 </file>
 
 <file path=word/commentsExtensible.xml><?xml version="1.0" encoding="utf-8"?>
-<w16cex:commentsExtensible xmlns:wpc="http://schemas.microsoft.com/office/word/2010/wordprocessingCanvas" xmlns:cx="http://schemas.microsoft.com/office/drawing/2014/chartex" xmlns:cx1="http://schemas.microsoft.com/office/drawing/2015/9/8/chartex" xmlns:cx2="http://schemas.microsoft.com/office/drawing/2015/10/21/chartex" xmlns:cx3="http://schemas.microsoft.com/office/drawing/2016/5/9/chartex" xmlns:cx4="http://schemas.microsoft.com/office/drawing/2016/5/10/chartex" xmlns:cx5="http://schemas.microsoft.com/office/drawing/2016/5/11/chartex" xmlns:cx6="http://schemas.microsoft.com/office/drawing/2016/5/12/chartex" xmlns:cx7="http://schemas.microsoft.com/office/drawing/2016/5/13/chartex" xmlns:cx8="http://schemas.microsoft.com/office/drawing/2016/5/14/chartex" xmlns:mc="http://schemas.openxmlformats.org/markup-compatibility/2006" xmlns:aink="http://schemas.microsoft.com/office/drawing/2016/ink" xmlns:am3d="http://schemas.microsoft.com/office/drawing/2017/model3d" xmlns:o="urn:schemas-microsoft-com:office:office" xmlns:r="http://schemas.openxmlformats.org/officeDocument/2006/relationships" xmlns:m="http://schemas.openxmlformats.org/officeDocument/2006/math" xmlns:v="urn:schemas-microsoft-com:vml" xmlns:wp14="http://schemas.microsoft.com/office/word/2010/wordprocessingDrawing" xmlns:wp="http://schemas.openxmlformats.org/drawingml/2006/wordprocessingDrawing" xmlns:w10="urn:schemas-microsoft-com:office:word" xmlns:w="http://schemas.openxmlformats.org/wordprocessingml/2006/main" xmlns:w14="http://schemas.microsoft.com/office/word/2010/wordml" xmlns:w15="http://schemas.microsoft.com/office/word/2012/wordml" xmlns:w16cex="http://schemas.microsoft.com/office/word/2018/wordml/cex" xmlns:w16cid="http://schemas.microsoft.com/office/word/2016/wordml/cid" xmlns:w16="http://schemas.microsoft.com/office/word/2018/wordml" xmlns:w16sdtdh="http://schemas.microsoft.com/office/word/2020/wordml/sdtdatahash" xmlns:w16se="http://schemas.microsoft.com/office/word/2015/wordml/symex" xmlns:wpg="http://schemas.microsoft.com/office/word/2010/wordprocessingGroup" xmlns:wpi="http://schemas.microsoft.com/office/word/2010/wordprocessingInk" xmlns:wne="http://schemas.microsoft.com/office/word/2006/wordml" xmlns:wps="http://schemas.microsoft.com/office/word/2010/wordprocessingShape" mc:Ignorable="w14 w15 w16se w16cid w16 w16cex w16sdtdh wp14">
+<w16cex:commentsExtensible xmlns:wpc="http://schemas.microsoft.com/office/word/2010/wordprocessingCanvas" xmlns:cx="http://schemas.microsoft.com/office/drawing/2014/chartex" xmlns:cx1="http://schemas.microsoft.com/office/drawing/2015/9/8/chartex" xmlns:cx2="http://schemas.microsoft.com/office/drawing/2015/10/21/chartex" xmlns:cx3="http://schemas.microsoft.com/office/drawing/2016/5/9/chartex" xmlns:cx4="http://schemas.microsoft.com/office/drawing/2016/5/10/chartex" xmlns:cx5="http://schemas.microsoft.com/office/drawing/2016/5/11/chartex" xmlns:cx6="http://schemas.microsoft.com/office/drawing/2016/5/12/chartex" xmlns:cx7="http://schemas.microsoft.com/office/drawing/2016/5/13/chartex" xmlns:cx8="http://schemas.microsoft.com/office/drawing/2016/5/14/chartex" xmlns:cr="http://schemas.microsoft.com/office/comments/2020/reactions" xmlns:mc="http://schemas.openxmlformats.org/markup-compatibility/2006" xmlns:aink="http://schemas.microsoft.com/office/drawing/2016/ink" xmlns:am3d="http://schemas.microsoft.com/office/drawing/2017/model3d" xmlns:o="urn:schemas-microsoft-com:office:office" xmlns:oel="http://schemas.microsoft.com/office/2019/extlst" xmlns:r="http://schemas.openxmlformats.org/officeDocument/2006/relationships" xmlns:m="http://schemas.openxmlformats.org/officeDocument/2006/math" xmlns:v="urn:schemas-microsoft-com:vml" xmlns:wp14="http://schemas.microsoft.com/office/word/2010/wordprocessingDrawing" xmlns:wp="http://schemas.openxmlformats.org/drawingml/2006/wordprocessingDrawing" xmlns:w10="urn:schemas-microsoft-com:office:word" xmlns:w="http://schemas.openxmlformats.org/wordprocessingml/2006/main" xmlns:w14="http://schemas.microsoft.com/office/word/2010/wordml" xmlns:w15="http://schemas.microsoft.com/office/word/2012/wordml" xmlns:w16cex="http://schemas.microsoft.com/office/word/2018/wordml/cex" xmlns:w16cid="http://schemas.microsoft.com/office/word/2016/wordml/cid" xmlns:w16="http://schemas.microsoft.com/office/word/2018/wordml" xmlns:w16du="http://schemas.microsoft.com/office/word/2023/wordml/word16du" xmlns:w16sdtdh="http://schemas.microsoft.com/office/word/2020/wordml/sdtdatahash" xmlns:w16sdtfl="http://schemas.microsoft.com/office/word/2024/wordml/sdtformatlock" xmlns:w16se="http://schemas.microsoft.com/office/word/2015/wordml/symex" xmlns:wpg="http://schemas.microsoft.com/office/word/2010/wordprocessingGroup" xmlns:wpi="http://schemas.microsoft.com/office/word/2010/wordprocessingInk" xmlns:wne="http://schemas.microsoft.com/office/word/2006/wordml" xmlns:wps="http://schemas.microsoft.com/office/word/2010/wordprocessingShape" mc:Ignorable="w14 w15 w16se w16cid w16 w16cex w16sdtdh w16sdtfl cr w16du wp14">
   <w16cex:commentExtensible w16cex:durableId="214B606F" w16cex:dateUtc="2024-12-05T17:44:00Z"/>
   <w16cex:commentExtensible w16cex:durableId="55FA1C8F" w16cex:dateUtc="2024-12-05T17:46:00Z"/>
   <w16cex:commentExtensible w16cex:durableId="3B253A2F" w16cex:dateUtc="2024-12-05T17:50:00Z"/>
@@ -11071,7 +10368,7 @@
 </file>
 
 <file path=word/commentsIds.xml><?xml version="1.0" encoding="utf-8"?>
-<w16cid:commentsIds xmlns:wpc="http://schemas.microsoft.com/office/word/2010/wordprocessingCanvas" xmlns:cx="http://schemas.microsoft.com/office/drawing/2014/chartex" xmlns:cx1="http://schemas.microsoft.com/office/drawing/2015/9/8/chartex" xmlns:cx2="http://schemas.microsoft.com/office/drawing/2015/10/21/chartex" xmlns:cx3="http://schemas.microsoft.com/office/drawing/2016/5/9/chartex" xmlns:cx4="http://schemas.microsoft.com/office/drawing/2016/5/10/chartex" xmlns:cx5="http://schemas.microsoft.com/office/drawing/2016/5/11/chartex" xmlns:cx6="http://schemas.microsoft.com/office/drawing/2016/5/12/chartex" xmlns:cx7="http://schemas.microsoft.com/office/drawing/2016/5/13/chartex" xmlns:cx8="http://schemas.microsoft.com/office/drawing/2016/5/14/chartex" xmlns:mc="http://schemas.openxmlformats.org/markup-compatibility/2006" xmlns:aink="http://schemas.microsoft.com/office/drawing/2016/ink" xmlns:am3d="http://schemas.microsoft.com/office/drawing/2017/model3d" xmlns:o="urn:schemas-microsoft-com:office:office" xmlns:r="http://schemas.openxmlformats.org/officeDocument/2006/relationships" xmlns:m="http://schemas.openxmlformats.org/officeDocument/2006/math" xmlns:v="urn:schemas-microsoft-com:vml" xmlns:wp14="http://schemas.microsoft.com/office/word/2010/wordprocessingDrawing" xmlns:wp="http://schemas.openxmlformats.org/drawingml/2006/wordprocessingDrawing" xmlns:w10="urn:schemas-microsoft-com:office:word" xmlns:w="http://schemas.openxmlformats.org/wordprocessingml/2006/main" xmlns:w14="http://schemas.microsoft.com/office/word/2010/wordml" xmlns:w15="http://schemas.microsoft.com/office/word/2012/wordml" xmlns:w16cex="http://schemas.microsoft.com/office/word/2018/wordml/cex" xmlns:w16cid="http://schemas.microsoft.com/office/word/2016/wordml/cid" xmlns:w16="http://schemas.microsoft.com/office/word/2018/wordml" xmlns:w16sdtdh="http://schemas.microsoft.com/office/word/2020/wordml/sdtdatahash" xmlns:w16se="http://schemas.microsoft.com/office/word/2015/wordml/symex" xmlns:wpg="http://schemas.microsoft.com/office/word/2010/wordprocessingGroup" xmlns:wpi="http://schemas.microsoft.com/office/word/2010/wordprocessingInk" xmlns:wne="http://schemas.microsoft.com/office/word/2006/wordml" xmlns:wps="http://schemas.microsoft.com/office/word/2010/wordprocessingShape" mc:Ignorable="w14 w15 w16se w16cid w16 w16cex w16sdtdh wp14">
+<w16cid:commentsIds xmlns:wpc="http://schemas.microsoft.com/office/word/2010/wordprocessingCanvas" xmlns:cx="http://schemas.microsoft.com/office/drawing/2014/chartex" xmlns:cx1="http://schemas.microsoft.com/office/drawing/2015/9/8/chartex" xmlns:cx2="http://schemas.microsoft.com/office/drawing/2015/10/21/chartex" xmlns:cx3="http://schemas.microsoft.com/office/drawing/2016/5/9/chartex" xmlns:cx4="http://schemas.microsoft.com/office/drawing/2016/5/10/chartex" xmlns:cx5="http://schemas.microsoft.com/office/drawing/2016/5/11/chartex" xmlns:cx6="http://schemas.microsoft.com/office/drawing/2016/5/12/chartex" xmlns:cx7="http://schemas.microsoft.com/office/drawing/2016/5/13/chartex" xmlns:cx8="http://schemas.microsoft.com/office/drawing/2016/5/14/chartex" xmlns:mc="http://schemas.openxmlformats.org/markup-compatibility/2006" xmlns:aink="http://schemas.microsoft.com/office/drawing/2016/ink" xmlns:am3d="http://schemas.microsoft.com/office/drawing/2017/model3d" xmlns:o="urn:schemas-microsoft-com:office:office" xmlns:oel="http://schemas.microsoft.com/office/2019/extlst" xmlns:r="http://schemas.openxmlformats.org/officeDocument/2006/relationships" xmlns:m="http://schemas.openxmlformats.org/officeDocument/2006/math" xmlns:v="urn:schemas-microsoft-com:vml" xmlns:wp14="http://schemas.microsoft.com/office/word/2010/wordprocessingDrawing" xmlns:wp="http://schemas.openxmlformats.org/drawingml/2006/wordprocessingDrawing" xmlns:w10="urn:schemas-microsoft-com:office:word" xmlns:w="http://schemas.openxmlformats.org/wordprocessingml/2006/main" xmlns:w14="http://schemas.microsoft.com/office/word/2010/wordml" xmlns:w15="http://schemas.microsoft.com/office/word/2012/wordml" xmlns:w16cex="http://schemas.microsoft.com/office/word/2018/wordml/cex" xmlns:w16cid="http://schemas.microsoft.com/office/word/2016/wordml/cid" xmlns:w16="http://schemas.microsoft.com/office/word/2018/wordml" xmlns:w16du="http://schemas.microsoft.com/office/word/2023/wordml/word16du" xmlns:w16sdtdh="http://schemas.microsoft.com/office/word/2020/wordml/sdtdatahash" xmlns:w16sdtfl="http://schemas.microsoft.com/office/word/2024/wordml/sdtformatlock" xmlns:w16se="http://schemas.microsoft.com/office/word/2015/wordml/symex" xmlns:wpg="http://schemas.microsoft.com/office/word/2010/wordprocessingGroup" xmlns:wpi="http://schemas.microsoft.com/office/word/2010/wordprocessingInk" xmlns:wne="http://schemas.microsoft.com/office/word/2006/wordml" xmlns:wps="http://schemas.microsoft.com/office/word/2010/wordprocessingShape" mc:Ignorable="w14 w15 w16se w16cid w16 w16cex w16sdtdh w16sdtfl w16du wp14">
   <w16cid:commentId w16cid:paraId="421CB560" w16cid:durableId="214B606F"/>
   <w16cid:commentId w16cid:paraId="6D3B8E56" w16cid:durableId="55FA1C8F"/>
   <w16cid:commentId w16cid:paraId="4FF643F0" w16cid:durableId="3B253A2F"/>
@@ -11082,7 +10379,7 @@
 </file>
 
 <file path=word/endnotes.xml><?xml version="1.0" encoding="utf-8"?>
-<w:endnotes xmlns:wpc="http://schemas.microsoft.com/office/word/2010/wordprocessingCanvas" xmlns:cx="http://schemas.microsoft.com/office/drawing/2014/chartex" xmlns:cx1="http://schemas.microsoft.com/office/drawing/2015/9/8/chartex" xmlns:cx2="http://schemas.microsoft.com/office/drawing/2015/10/21/chartex" xmlns:cx3="http://schemas.microsoft.com/office/drawing/2016/5/9/chartex" xmlns:cx4="http://schemas.microsoft.com/office/drawing/2016/5/10/chartex" xmlns:cx5="http://schemas.microsoft.com/office/drawing/2016/5/11/chartex" xmlns:cx6="http://schemas.microsoft.com/office/drawing/2016/5/12/chartex" xmlns:cx7="http://schemas.microsoft.com/office/drawing/2016/5/13/chartex" xmlns:cx8="http://schemas.microsoft.com/office/drawing/2016/5/14/chartex" xmlns:mc="http://schemas.openxmlformats.org/markup-compatibility/2006" xmlns:aink="http://schemas.microsoft.com/office/drawing/2016/ink" xmlns:am3d="http://schemas.microsoft.com/office/drawing/2017/model3d" xmlns:o="urn:schemas-microsoft-com:office:office" xmlns:r="http://schemas.openxmlformats.org/officeDocument/2006/relationships" xmlns:m="http://schemas.openxmlformats.org/officeDocument/2006/math" xmlns:v="urn:schemas-microsoft-com:vml" xmlns:wp14="http://schemas.microsoft.com/office/word/2010/wordprocessingDrawing" xmlns:wp="http://schemas.openxmlformats.org/drawingml/2006/wordprocessingDrawing" xmlns:w10="urn:schemas-microsoft-com:office:word" xmlns:w="http://schemas.openxmlformats.org/wordprocessingml/2006/main" xmlns:w14="http://schemas.microsoft.com/office/word/2010/wordml" xmlns:w15="http://schemas.microsoft.com/office/word/2012/wordml" xmlns:w16cex="http://schemas.microsoft.com/office/word/2018/wordml/cex" xmlns:w16cid="http://schemas.microsoft.com/office/word/2016/wordml/cid" xmlns:w16="http://schemas.microsoft.com/office/word/2018/wordml" xmlns:w16sdtdh="http://schemas.microsoft.com/office/word/2020/wordml/sdtdatahash" xmlns:w16se="http://schemas.microsoft.com/office/word/2015/wordml/symex" xmlns:wpg="http://schemas.microsoft.com/office/word/2010/wordprocessingGroup" xmlns:wpi="http://schemas.microsoft.com/office/word/2010/wordprocessingInk" xmlns:wne="http://schemas.microsoft.com/office/word/2006/wordml" xmlns:wps="http://schemas.microsoft.com/office/word/2010/wordprocessingShape" mc:Ignorable="w14 w15 w16se w16cid w16 w16cex w16sdtdh wp14">
+<w:endnotes xmlns:wpc="http://schemas.microsoft.com/office/word/2010/wordprocessingCanvas" xmlns:cx="http://schemas.microsoft.com/office/drawing/2014/chartex" xmlns:cx1="http://schemas.microsoft.com/office/drawing/2015/9/8/chartex" xmlns:cx2="http://schemas.microsoft.com/office/drawing/2015/10/21/chartex" xmlns:cx3="http://schemas.microsoft.com/office/drawing/2016/5/9/chartex" xmlns:cx4="http://schemas.microsoft.com/office/drawing/2016/5/10/chartex" xmlns:cx5="http://schemas.microsoft.com/office/drawing/2016/5/11/chartex" xmlns:cx6="http://schemas.microsoft.com/office/drawing/2016/5/12/chartex" xmlns:cx7="http://schemas.microsoft.com/office/drawing/2016/5/13/chartex" xmlns:cx8="http://schemas.microsoft.com/office/drawing/2016/5/14/chartex" xmlns:mc="http://schemas.openxmlformats.org/markup-compatibility/2006" xmlns:aink="http://schemas.microsoft.com/office/drawing/2016/ink" xmlns:am3d="http://schemas.microsoft.com/office/drawing/2017/model3d" xmlns:o="urn:schemas-microsoft-com:office:office" xmlns:oel="http://schemas.microsoft.com/office/2019/extlst" xmlns:r="http://schemas.openxmlformats.org/officeDocument/2006/relationships" xmlns:m="http://schemas.openxmlformats.org/officeDocument/2006/math" xmlns:v="urn:schemas-microsoft-com:vml" xmlns:wp14="http://schemas.microsoft.com/office/word/2010/wordprocessingDrawing" xmlns:wp="http://schemas.openxmlformats.org/drawingml/2006/wordprocessingDrawing" xmlns:w10="urn:schemas-microsoft-com:office:word" xmlns:w="http://schemas.openxmlformats.org/wordprocessingml/2006/main" xmlns:w14="http://schemas.microsoft.com/office/word/2010/wordml" xmlns:w15="http://schemas.microsoft.com/office/word/2012/wordml" xmlns:w16cex="http://schemas.microsoft.com/office/word/2018/wordml/cex" xmlns:w16cid="http://schemas.microsoft.com/office/word/2016/wordml/cid" xmlns:w16="http://schemas.microsoft.com/office/word/2018/wordml" xmlns:w16du="http://schemas.microsoft.com/office/word/2023/wordml/word16du" xmlns:w16sdtdh="http://schemas.microsoft.com/office/word/2020/wordml/sdtdatahash" xmlns:w16sdtfl="http://schemas.microsoft.com/office/word/2024/wordml/sdtformatlock" xmlns:w16se="http://schemas.microsoft.com/office/word/2015/wordml/symex" xmlns:wpg="http://schemas.microsoft.com/office/word/2010/wordprocessingGroup" xmlns:wpi="http://schemas.microsoft.com/office/word/2010/wordprocessingInk" xmlns:wne="http://schemas.microsoft.com/office/word/2006/wordml" xmlns:wps="http://schemas.microsoft.com/office/word/2010/wordprocessingShape" mc:Ignorable="w14 w15 w16se w16cid w16 w16cex w16sdtdh w16sdtfl w16du wp14">
   <w:endnote w:type="separator" w:id="-1">
     <w:p>
       <w:pPr>
@@ -11107,7 +10404,7 @@
 </file>
 
 <file path=word/footer1.xml><?xml version="1.0" encoding="utf-8"?>
-<w:ftr xmlns:wpc="http://schemas.microsoft.com/office/word/2010/wordprocessingCanvas" xmlns:cx="http://schemas.microsoft.com/office/drawing/2014/chartex" xmlns:cx1="http://schemas.microsoft.com/office/drawing/2015/9/8/chartex" xmlns:cx2="http://schemas.microsoft.com/office/drawing/2015/10/21/chartex" xmlns:cx3="http://schemas.microsoft.com/office/drawing/2016/5/9/chartex" xmlns:cx4="http://schemas.microsoft.com/office/drawing/2016/5/10/chartex" xmlns:cx5="http://schemas.microsoft.com/office/drawing/2016/5/11/chartex" xmlns:cx6="http://schemas.microsoft.com/office/drawing/2016/5/12/chartex" xmlns:cx7="http://schemas.microsoft.com/office/drawing/2016/5/13/chartex" xmlns:cx8="http://schemas.microsoft.com/office/drawing/2016/5/14/chartex" xmlns:mc="http://schemas.openxmlformats.org/markup-compatibility/2006" xmlns:aink="http://schemas.microsoft.com/office/drawing/2016/ink" xmlns:am3d="http://schemas.microsoft.com/office/drawing/2017/model3d" xmlns:o="urn:schemas-microsoft-com:office:office" xmlns:r="http://schemas.openxmlformats.org/officeDocument/2006/relationships" xmlns:m="http://schemas.openxmlformats.org/officeDocument/2006/math" xmlns:v="urn:schemas-microsoft-com:vml" xmlns:wp14="http://schemas.microsoft.com/office/word/2010/wordprocessingDrawing" xmlns:wp="http://schemas.openxmlformats.org/drawingml/2006/wordprocessingDrawing" xmlns:w10="urn:schemas-microsoft-com:office:word" xmlns:w="http://schemas.openxmlformats.org/wordprocessingml/2006/main" xmlns:w14="http://schemas.microsoft.com/office/word/2010/wordml" xmlns:w15="http://schemas.microsoft.com/office/word/2012/wordml" xmlns:w16cex="http://schemas.microsoft.com/office/word/2018/wordml/cex" xmlns:w16cid="http://schemas.microsoft.com/office/word/2016/wordml/cid" xmlns:w16="http://schemas.microsoft.com/office/word/2018/wordml" xmlns:w16sdtdh="http://schemas.microsoft.com/office/word/2020/wordml/sdtdatahash" xmlns:w16se="http://schemas.microsoft.com/office/word/2015/wordml/symex" xmlns:wpg="http://schemas.microsoft.com/office/word/2010/wordprocessingGroup" xmlns:wpi="http://schemas.microsoft.com/office/word/2010/wordprocessingInk" xmlns:wne="http://schemas.microsoft.com/office/word/2006/wordml" xmlns:wps="http://schemas.microsoft.com/office/word/2010/wordprocessingShape" mc:Ignorable="w14 w15 w16se w16cid w16 w16cex w16sdtdh wp14">
+<w:ftr xmlns:wpc="http://schemas.microsoft.com/office/word/2010/wordprocessingCanvas" xmlns:cx="http://schemas.microsoft.com/office/drawing/2014/chartex" xmlns:cx1="http://schemas.microsoft.com/office/drawing/2015/9/8/chartex" xmlns:cx2="http://schemas.microsoft.com/office/drawing/2015/10/21/chartex" xmlns:cx3="http://schemas.microsoft.com/office/drawing/2016/5/9/chartex" xmlns:cx4="http://schemas.microsoft.com/office/drawing/2016/5/10/chartex" xmlns:cx5="http://schemas.microsoft.com/office/drawing/2016/5/11/chartex" xmlns:cx6="http://schemas.microsoft.com/office/drawing/2016/5/12/chartex" xmlns:cx7="http://schemas.microsoft.com/office/drawing/2016/5/13/chartex" xmlns:cx8="http://schemas.microsoft.com/office/drawing/2016/5/14/chartex" xmlns:mc="http://schemas.openxmlformats.org/markup-compatibility/2006" xmlns:aink="http://schemas.microsoft.com/office/drawing/2016/ink" xmlns:am3d="http://schemas.microsoft.com/office/drawing/2017/model3d" xmlns:o="urn:schemas-microsoft-com:office:office" xmlns:oel="http://schemas.microsoft.com/office/2019/extlst" xmlns:r="http://schemas.openxmlformats.org/officeDocument/2006/relationships" xmlns:m="http://schemas.openxmlformats.org/officeDocument/2006/math" xmlns:v="urn:schemas-microsoft-com:vml" xmlns:wp14="http://schemas.microsoft.com/office/word/2010/wordprocessingDrawing" xmlns:wp="http://schemas.openxmlformats.org/drawingml/2006/wordprocessingDrawing" xmlns:w10="urn:schemas-microsoft-com:office:word" xmlns:w="http://schemas.openxmlformats.org/wordprocessingml/2006/main" xmlns:w14="http://schemas.microsoft.com/office/word/2010/wordml" xmlns:w15="http://schemas.microsoft.com/office/word/2012/wordml" xmlns:w16cex="http://schemas.microsoft.com/office/word/2018/wordml/cex" xmlns:w16cid="http://schemas.microsoft.com/office/word/2016/wordml/cid" xmlns:w16="http://schemas.microsoft.com/office/word/2018/wordml" xmlns:w16du="http://schemas.microsoft.com/office/word/2023/wordml/word16du" xmlns:w16sdtdh="http://schemas.microsoft.com/office/word/2020/wordml/sdtdatahash" xmlns:w16sdtfl="http://schemas.microsoft.com/office/word/2024/wordml/sdtformatlock" xmlns:w16se="http://schemas.microsoft.com/office/word/2015/wordml/symex" xmlns:wpg="http://schemas.microsoft.com/office/word/2010/wordprocessingGroup" xmlns:wpi="http://schemas.microsoft.com/office/word/2010/wordprocessingInk" xmlns:wne="http://schemas.microsoft.com/office/word/2006/wordml" xmlns:wps="http://schemas.microsoft.com/office/word/2010/wordprocessingShape" mc:Ignorable="w14 w15 w16se w16cid w16 w16cex w16sdtdh w16sdtfl w16du wp14">
   <w:p>
     <w:pPr>
       <w:pStyle w:val="llb"/>
@@ -11118,7 +10415,7 @@
 </file>
 
 <file path=word/footer2.xml><?xml version="1.0" encoding="utf-8"?>
-<w:ftr xmlns:wpc="http://schemas.microsoft.com/office/word/2010/wordprocessingCanvas" xmlns:cx="http://schemas.microsoft.com/office/drawing/2014/chartex" xmlns:cx1="http://schemas.microsoft.com/office/drawing/2015/9/8/chartex" xmlns:cx2="http://schemas.microsoft.com/office/drawing/2015/10/21/chartex" xmlns:cx3="http://schemas.microsoft.com/office/drawing/2016/5/9/chartex" xmlns:cx4="http://schemas.microsoft.com/office/drawing/2016/5/10/chartex" xmlns:cx5="http://schemas.microsoft.com/office/drawing/2016/5/11/chartex" xmlns:cx6="http://schemas.microsoft.com/office/drawing/2016/5/12/chartex" xmlns:cx7="http://schemas.microsoft.com/office/drawing/2016/5/13/chartex" xmlns:cx8="http://schemas.microsoft.com/office/drawing/2016/5/14/chartex" xmlns:mc="http://schemas.openxmlformats.org/markup-compatibility/2006" xmlns:aink="http://schemas.microsoft.com/office/drawing/2016/ink" xmlns:am3d="http://schemas.microsoft.com/office/drawing/2017/model3d" xmlns:o="urn:schemas-microsoft-com:office:office" xmlns:r="http://schemas.openxmlformats.org/officeDocument/2006/relationships" xmlns:m="http://schemas.openxmlformats.org/officeDocument/2006/math" xmlns:v="urn:schemas-microsoft-com:vml" xmlns:wp14="http://schemas.microsoft.com/office/word/2010/wordprocessingDrawing" xmlns:wp="http://schemas.openxmlformats.org/drawingml/2006/wordprocessingDrawing" xmlns:w10="urn:schemas-microsoft-com:office:word" xmlns:w="http://schemas.openxmlformats.org/wordprocessingml/2006/main" xmlns:w14="http://schemas.microsoft.com/office/word/2010/wordml" xmlns:w15="http://schemas.microsoft.com/office/word/2012/wordml" xmlns:w16cex="http://schemas.microsoft.com/office/word/2018/wordml/cex" xmlns:w16cid="http://schemas.microsoft.com/office/word/2016/wordml/cid" xmlns:w16="http://schemas.microsoft.com/office/word/2018/wordml" xmlns:w16sdtdh="http://schemas.microsoft.com/office/word/2020/wordml/sdtdatahash" xmlns:w16se="http://schemas.microsoft.com/office/word/2015/wordml/symex" xmlns:wpg="http://schemas.microsoft.com/office/word/2010/wordprocessingGroup" xmlns:wpi="http://schemas.microsoft.com/office/word/2010/wordprocessingInk" xmlns:wne="http://schemas.microsoft.com/office/word/2006/wordml" xmlns:wps="http://schemas.microsoft.com/office/word/2010/wordprocessingShape" mc:Ignorable="w14 w15 w16se w16cid w16 w16cex w16sdtdh wp14">
+<w:ftr xmlns:wpc="http://schemas.microsoft.com/office/word/2010/wordprocessingCanvas" xmlns:cx="http://schemas.microsoft.com/office/drawing/2014/chartex" xmlns:cx1="http://schemas.microsoft.com/office/drawing/2015/9/8/chartex" xmlns:cx2="http://schemas.microsoft.com/office/drawing/2015/10/21/chartex" xmlns:cx3="http://schemas.microsoft.com/office/drawing/2016/5/9/chartex" xmlns:cx4="http://schemas.microsoft.com/office/drawing/2016/5/10/chartex" xmlns:cx5="http://schemas.microsoft.com/office/drawing/2016/5/11/chartex" xmlns:cx6="http://schemas.microsoft.com/office/drawing/2016/5/12/chartex" xmlns:cx7="http://schemas.microsoft.com/office/drawing/2016/5/13/chartex" xmlns:cx8="http://schemas.microsoft.com/office/drawing/2016/5/14/chartex" xmlns:mc="http://schemas.openxmlformats.org/markup-compatibility/2006" xmlns:aink="http://schemas.microsoft.com/office/drawing/2016/ink" xmlns:am3d="http://schemas.microsoft.com/office/drawing/2017/model3d" xmlns:o="urn:schemas-microsoft-com:office:office" xmlns:oel="http://schemas.microsoft.com/office/2019/extlst" xmlns:r="http://schemas.openxmlformats.org/officeDocument/2006/relationships" xmlns:m="http://schemas.openxmlformats.org/officeDocument/2006/math" xmlns:v="urn:schemas-microsoft-com:vml" xmlns:wp14="http://schemas.microsoft.com/office/word/2010/wordprocessingDrawing" xmlns:wp="http://schemas.openxmlformats.org/drawingml/2006/wordprocessingDrawing" xmlns:w10="urn:schemas-microsoft-com:office:word" xmlns:w="http://schemas.openxmlformats.org/wordprocessingml/2006/main" xmlns:w14="http://schemas.microsoft.com/office/word/2010/wordml" xmlns:w15="http://schemas.microsoft.com/office/word/2012/wordml" xmlns:w16cex="http://schemas.microsoft.com/office/word/2018/wordml/cex" xmlns:w16cid="http://schemas.microsoft.com/office/word/2016/wordml/cid" xmlns:w16="http://schemas.microsoft.com/office/word/2018/wordml" xmlns:w16du="http://schemas.microsoft.com/office/word/2023/wordml/word16du" xmlns:w16sdtdh="http://schemas.microsoft.com/office/word/2020/wordml/sdtdatahash" xmlns:w16sdtfl="http://schemas.microsoft.com/office/word/2024/wordml/sdtformatlock" xmlns:w16se="http://schemas.microsoft.com/office/word/2015/wordml/symex" xmlns:wpg="http://schemas.microsoft.com/office/word/2010/wordprocessingGroup" xmlns:wpi="http://schemas.microsoft.com/office/word/2010/wordprocessingInk" xmlns:wne="http://schemas.microsoft.com/office/word/2006/wordml" xmlns:wps="http://schemas.microsoft.com/office/word/2010/wordprocessingShape" mc:Ignorable="w14 w15 w16se w16cid w16 w16cex w16sdtdh w16sdtfl w16du wp14">
   <w:sdt>
     <w:sdtPr>
       <w:id w:val="-323199365"/>
@@ -11127,7 +10424,6 @@
         <w:docPartUnique/>
       </w:docPartObj>
     </w:sdtPr>
-    <w:sdtEndPr/>
     <w:sdtContent>
       <w:p>
         <w:pPr>
@@ -11162,7 +10458,7 @@
 </file>
 
 <file path=word/footnotes.xml><?xml version="1.0" encoding="utf-8"?>
-<w:footnotes xmlns:wpc="http://schemas.microsoft.com/office/word/2010/wordprocessingCanvas" xmlns:cx="http://schemas.microsoft.com/office/drawing/2014/chartex" xmlns:cx1="http://schemas.microsoft.com/office/drawing/2015/9/8/chartex" xmlns:cx2="http://schemas.microsoft.com/office/drawing/2015/10/21/chartex" xmlns:cx3="http://schemas.microsoft.com/office/drawing/2016/5/9/chartex" xmlns:cx4="http://schemas.microsoft.com/office/drawing/2016/5/10/chartex" xmlns:cx5="http://schemas.microsoft.com/office/drawing/2016/5/11/chartex" xmlns:cx6="http://schemas.microsoft.com/office/drawing/2016/5/12/chartex" xmlns:cx7="http://schemas.microsoft.com/office/drawing/2016/5/13/chartex" xmlns:cx8="http://schemas.microsoft.com/office/drawing/2016/5/14/chartex" xmlns:mc="http://schemas.openxmlformats.org/markup-compatibility/2006" xmlns:aink="http://schemas.microsoft.com/office/drawing/2016/ink" xmlns:am3d="http://schemas.microsoft.com/office/drawing/2017/model3d" xmlns:o="urn:schemas-microsoft-com:office:office" xmlns:r="http://schemas.openxmlformats.org/officeDocument/2006/relationships" xmlns:m="http://schemas.openxmlformats.org/officeDocument/2006/math" xmlns:v="urn:schemas-microsoft-com:vml" xmlns:wp14="http://schemas.microsoft.com/office/word/2010/wordprocessingDrawing" xmlns:wp="http://schemas.openxmlformats.org/drawingml/2006/wordprocessingDrawing" xmlns:w10="urn:schemas-microsoft-com:office:word" xmlns:w="http://schemas.openxmlformats.org/wordprocessingml/2006/main" xmlns:w14="http://schemas.microsoft.com/office/word/2010/wordml" xmlns:w15="http://schemas.microsoft.com/office/word/2012/wordml" xmlns:w16cex="http://schemas.microsoft.com/office/word/2018/wordml/cex" xmlns:w16cid="http://schemas.microsoft.com/office/word/2016/wordml/cid" xmlns:w16="http://schemas.microsoft.com/office/word/2018/wordml" xmlns:w16sdtdh="http://schemas.microsoft.com/office/word/2020/wordml/sdtdatahash" xmlns:w16se="http://schemas.microsoft.com/office/word/2015/wordml/symex" xmlns:wpg="http://schemas.microsoft.com/office/word/2010/wordprocessingGroup" xmlns:wpi="http://schemas.microsoft.com/office/word/2010/wordprocessingInk" xmlns:wne="http://schemas.microsoft.com/office/word/2006/wordml" xmlns:wps="http://schemas.microsoft.com/office/word/2010/wordprocessingShape" mc:Ignorable="w14 w15 w16se w16cid w16 w16cex w16sdtdh wp14">
+<w:footnotes xmlns:wpc="http://schemas.microsoft.com/office/word/2010/wordprocessingCanvas" xmlns:cx="http://schemas.microsoft.com/office/drawing/2014/chartex" xmlns:cx1="http://schemas.microsoft.com/office/drawing/2015/9/8/chartex" xmlns:cx2="http://schemas.microsoft.com/office/drawing/2015/10/21/chartex" xmlns:cx3="http://schemas.microsoft.com/office/drawing/2016/5/9/chartex" xmlns:cx4="http://schemas.microsoft.com/office/drawing/2016/5/10/chartex" xmlns:cx5="http://schemas.microsoft.com/office/drawing/2016/5/11/chartex" xmlns:cx6="http://schemas.microsoft.com/office/drawing/2016/5/12/chartex" xmlns:cx7="http://schemas.microsoft.com/office/drawing/2016/5/13/chartex" xmlns:cx8="http://schemas.microsoft.com/office/drawing/2016/5/14/chartex" xmlns:mc="http://schemas.openxmlformats.org/markup-compatibility/2006" xmlns:aink="http://schemas.microsoft.com/office/drawing/2016/ink" xmlns:am3d="http://schemas.microsoft.com/office/drawing/2017/model3d" xmlns:o="urn:schemas-microsoft-com:office:office" xmlns:oel="http://schemas.microsoft.com/office/2019/extlst" xmlns:r="http://schemas.openxmlformats.org/officeDocument/2006/relationships" xmlns:m="http://schemas.openxmlformats.org/officeDocument/2006/math" xmlns:v="urn:schemas-microsoft-com:vml" xmlns:wp14="http://schemas.microsoft.com/office/word/2010/wordprocessingDrawing" xmlns:wp="http://schemas.openxmlformats.org/drawingml/2006/wordprocessingDrawing" xmlns:w10="urn:schemas-microsoft-com:office:word" xmlns:w="http://schemas.openxmlformats.org/wordprocessingml/2006/main" xmlns:w14="http://schemas.microsoft.com/office/word/2010/wordml" xmlns:w15="http://schemas.microsoft.com/office/word/2012/wordml" xmlns:w16cex="http://schemas.microsoft.com/office/word/2018/wordml/cex" xmlns:w16cid="http://schemas.microsoft.com/office/word/2016/wordml/cid" xmlns:w16="http://schemas.microsoft.com/office/word/2018/wordml" xmlns:w16du="http://schemas.microsoft.com/office/word/2023/wordml/word16du" xmlns:w16sdtdh="http://schemas.microsoft.com/office/word/2020/wordml/sdtdatahash" xmlns:w16sdtfl="http://schemas.microsoft.com/office/word/2024/wordml/sdtformatlock" xmlns:w16se="http://schemas.microsoft.com/office/word/2015/wordml/symex" xmlns:wpg="http://schemas.microsoft.com/office/word/2010/wordprocessingGroup" xmlns:wpi="http://schemas.microsoft.com/office/word/2010/wordprocessingInk" xmlns:wne="http://schemas.microsoft.com/office/word/2006/wordml" xmlns:wps="http://schemas.microsoft.com/office/word/2010/wordprocessingShape" mc:Ignorable="w14 w15 w16se w16cid w16 w16cex w16sdtdh w16sdtfl w16du wp14">
   <w:footnote w:type="separator" w:id="-1">
     <w:p>
       <w:pPr>
@@ -11237,7 +10533,7 @@
 </file>
 
 <file path=word/header1.xml><?xml version="1.0" encoding="utf-8"?>
-<w:hdr xmlns:wpc="http://schemas.microsoft.com/office/word/2010/wordprocessingCanvas" xmlns:cx="http://schemas.microsoft.com/office/drawing/2014/chartex" xmlns:cx1="http://schemas.microsoft.com/office/drawing/2015/9/8/chartex" xmlns:cx2="http://schemas.microsoft.com/office/drawing/2015/10/21/chartex" xmlns:cx3="http://schemas.microsoft.com/office/drawing/2016/5/9/chartex" xmlns:cx4="http://schemas.microsoft.com/office/drawing/2016/5/10/chartex" xmlns:cx5="http://schemas.microsoft.com/office/drawing/2016/5/11/chartex" xmlns:cx6="http://schemas.microsoft.com/office/drawing/2016/5/12/chartex" xmlns:cx7="http://schemas.microsoft.com/office/drawing/2016/5/13/chartex" xmlns:cx8="http://schemas.microsoft.com/office/drawing/2016/5/14/chartex" xmlns:mc="http://schemas.openxmlformats.org/markup-compatibility/2006" xmlns:aink="http://schemas.microsoft.com/office/drawing/2016/ink" xmlns:am3d="http://schemas.microsoft.com/office/drawing/2017/model3d" xmlns:o="urn:schemas-microsoft-com:office:office" xmlns:r="http://schemas.openxmlformats.org/officeDocument/2006/relationships" xmlns:m="http://schemas.openxmlformats.org/officeDocument/2006/math" xmlns:v="urn:schemas-microsoft-com:vml" xmlns:wp14="http://schemas.microsoft.com/office/word/2010/wordprocessingDrawing" xmlns:wp="http://schemas.openxmlformats.org/drawingml/2006/wordprocessingDrawing" xmlns:w10="urn:schemas-microsoft-com:office:word" xmlns:w="http://schemas.openxmlformats.org/wordprocessingml/2006/main" xmlns:w14="http://schemas.microsoft.com/office/word/2010/wordml" xmlns:w15="http://schemas.microsoft.com/office/word/2012/wordml" xmlns:w16cex="http://schemas.microsoft.com/office/word/2018/wordml/cex" xmlns:w16cid="http://schemas.microsoft.com/office/word/2016/wordml/cid" xmlns:w16="http://schemas.microsoft.com/office/word/2018/wordml" xmlns:w16sdtdh="http://schemas.microsoft.com/office/word/2020/wordml/sdtdatahash" xmlns:w16se="http://schemas.microsoft.com/office/word/2015/wordml/symex" xmlns:wpg="http://schemas.microsoft.com/office/word/2010/wordprocessingGroup" xmlns:wpi="http://schemas.microsoft.com/office/word/2010/wordprocessingInk" xmlns:wne="http://schemas.microsoft.com/office/word/2006/wordml" xmlns:wps="http://schemas.microsoft.com/office/word/2010/wordprocessingShape" mc:Ignorable="w14 w15 w16se w16cid w16 w16cex w16sdtdh wp14">
+<w:hdr xmlns:wpc="http://schemas.microsoft.com/office/word/2010/wordprocessingCanvas" xmlns:cx="http://schemas.microsoft.com/office/drawing/2014/chartex" xmlns:cx1="http://schemas.microsoft.com/office/drawing/2015/9/8/chartex" xmlns:cx2="http://schemas.microsoft.com/office/drawing/2015/10/21/chartex" xmlns:cx3="http://schemas.microsoft.com/office/drawing/2016/5/9/chartex" xmlns:cx4="http://schemas.microsoft.com/office/drawing/2016/5/10/chartex" xmlns:cx5="http://schemas.microsoft.com/office/drawing/2016/5/11/chartex" xmlns:cx6="http://schemas.microsoft.com/office/drawing/2016/5/12/chartex" xmlns:cx7="http://schemas.microsoft.com/office/drawing/2016/5/13/chartex" xmlns:cx8="http://schemas.microsoft.com/office/drawing/2016/5/14/chartex" xmlns:mc="http://schemas.openxmlformats.org/markup-compatibility/2006" xmlns:aink="http://schemas.microsoft.com/office/drawing/2016/ink" xmlns:am3d="http://schemas.microsoft.com/office/drawing/2017/model3d" xmlns:o="urn:schemas-microsoft-com:office:office" xmlns:oel="http://schemas.microsoft.com/office/2019/extlst" xmlns:r="http://schemas.openxmlformats.org/officeDocument/2006/relationships" xmlns:m="http://schemas.openxmlformats.org/officeDocument/2006/math" xmlns:v="urn:schemas-microsoft-com:vml" xmlns:wp14="http://schemas.microsoft.com/office/word/2010/wordprocessingDrawing" xmlns:wp="http://schemas.openxmlformats.org/drawingml/2006/wordprocessingDrawing" xmlns:w10="urn:schemas-microsoft-com:office:word" xmlns:w="http://schemas.openxmlformats.org/wordprocessingml/2006/main" xmlns:w14="http://schemas.microsoft.com/office/word/2010/wordml" xmlns:w15="http://schemas.microsoft.com/office/word/2012/wordml" xmlns:w16cex="http://schemas.microsoft.com/office/word/2018/wordml/cex" xmlns:w16cid="http://schemas.microsoft.com/office/word/2016/wordml/cid" xmlns:w16="http://schemas.microsoft.com/office/word/2018/wordml" xmlns:w16du="http://schemas.microsoft.com/office/word/2023/wordml/word16du" xmlns:w16sdtdh="http://schemas.microsoft.com/office/word/2020/wordml/sdtdatahash" xmlns:w16sdtfl="http://schemas.microsoft.com/office/word/2024/wordml/sdtformatlock" xmlns:w16se="http://schemas.microsoft.com/office/word/2015/wordml/symex" xmlns:wpg="http://schemas.microsoft.com/office/word/2010/wordprocessingGroup" xmlns:wpi="http://schemas.microsoft.com/office/word/2010/wordprocessingInk" xmlns:wne="http://schemas.microsoft.com/office/word/2006/wordml" xmlns:wps="http://schemas.microsoft.com/office/word/2010/wordprocessingShape" mc:Ignorable="w14 w15 w16se w16cid w16 w16cex w16sdtdh w16sdtfl w16du wp14">
   <w:p>
     <w:pPr>
       <w:pStyle w:val="lfej"/>
@@ -11252,7 +10548,7 @@
 </file>
 
 <file path=word/header2.xml><?xml version="1.0" encoding="utf-8"?>
-<w:hdr xmlns:wpc="http://schemas.microsoft.com/office/word/2010/wordprocessingCanvas" xmlns:cx="http://schemas.microsoft.com/office/drawing/2014/chartex" xmlns:cx1="http://schemas.microsoft.com/office/drawing/2015/9/8/chartex" xmlns:cx2="http://schemas.microsoft.com/office/drawing/2015/10/21/chartex" xmlns:cx3="http://schemas.microsoft.com/office/drawing/2016/5/9/chartex" xmlns:cx4="http://schemas.microsoft.com/office/drawing/2016/5/10/chartex" xmlns:cx5="http://schemas.microsoft.com/office/drawing/2016/5/11/chartex" xmlns:cx6="http://schemas.microsoft.com/office/drawing/2016/5/12/chartex" xmlns:cx7="http://schemas.microsoft.com/office/drawing/2016/5/13/chartex" xmlns:cx8="http://schemas.microsoft.com/office/drawing/2016/5/14/chartex" xmlns:mc="http://schemas.openxmlformats.org/markup-compatibility/2006" xmlns:aink="http://schemas.microsoft.com/office/drawing/2016/ink" xmlns:am3d="http://schemas.microsoft.com/office/drawing/2017/model3d" xmlns:o="urn:schemas-microsoft-com:office:office" xmlns:r="http://schemas.openxmlformats.org/officeDocument/2006/relationships" xmlns:m="http://schemas.openxmlformats.org/officeDocument/2006/math" xmlns:v="urn:schemas-microsoft-com:vml" xmlns:wp14="http://schemas.microsoft.com/office/word/2010/wordprocessingDrawing" xmlns:wp="http://schemas.openxmlformats.org/drawingml/2006/wordprocessingDrawing" xmlns:w10="urn:schemas-microsoft-com:office:word" xmlns:w="http://schemas.openxmlformats.org/wordprocessingml/2006/main" xmlns:w14="http://schemas.microsoft.com/office/word/2010/wordml" xmlns:w15="http://schemas.microsoft.com/office/word/2012/wordml" xmlns:w16cex="http://schemas.microsoft.com/office/word/2018/wordml/cex" xmlns:w16cid="http://schemas.microsoft.com/office/word/2016/wordml/cid" xmlns:w16="http://schemas.microsoft.com/office/word/2018/wordml" xmlns:w16sdtdh="http://schemas.microsoft.com/office/word/2020/wordml/sdtdatahash" xmlns:w16se="http://schemas.microsoft.com/office/word/2015/wordml/symex" xmlns:wpg="http://schemas.microsoft.com/office/word/2010/wordprocessingGroup" xmlns:wpi="http://schemas.microsoft.com/office/word/2010/wordprocessingInk" xmlns:wne="http://schemas.microsoft.com/office/word/2006/wordml" xmlns:wps="http://schemas.microsoft.com/office/word/2010/wordprocessingShape" mc:Ignorable="w14 w15 w16se w16cid w16 w16cex w16sdtdh wp14">
+<w:hdr xmlns:wpc="http://schemas.microsoft.com/office/word/2010/wordprocessingCanvas" xmlns:cx="http://schemas.microsoft.com/office/drawing/2014/chartex" xmlns:cx1="http://schemas.microsoft.com/office/drawing/2015/9/8/chartex" xmlns:cx2="http://schemas.microsoft.com/office/drawing/2015/10/21/chartex" xmlns:cx3="http://schemas.microsoft.com/office/drawing/2016/5/9/chartex" xmlns:cx4="http://schemas.microsoft.com/office/drawing/2016/5/10/chartex" xmlns:cx5="http://schemas.microsoft.com/office/drawing/2016/5/11/chartex" xmlns:cx6="http://schemas.microsoft.com/office/drawing/2016/5/12/chartex" xmlns:cx7="http://schemas.microsoft.com/office/drawing/2016/5/13/chartex" xmlns:cx8="http://schemas.microsoft.com/office/drawing/2016/5/14/chartex" xmlns:mc="http://schemas.openxmlformats.org/markup-compatibility/2006" xmlns:aink="http://schemas.microsoft.com/office/drawing/2016/ink" xmlns:am3d="http://schemas.microsoft.com/office/drawing/2017/model3d" xmlns:o="urn:schemas-microsoft-com:office:office" xmlns:oel="http://schemas.microsoft.com/office/2019/extlst" xmlns:r="http://schemas.openxmlformats.org/officeDocument/2006/relationships" xmlns:m="http://schemas.openxmlformats.org/officeDocument/2006/math" xmlns:v="urn:schemas-microsoft-com:vml" xmlns:wp14="http://schemas.microsoft.com/office/word/2010/wordprocessingDrawing" xmlns:wp="http://schemas.openxmlformats.org/drawingml/2006/wordprocessingDrawing" xmlns:w10="urn:schemas-microsoft-com:office:word" xmlns:w="http://schemas.openxmlformats.org/wordprocessingml/2006/main" xmlns:w14="http://schemas.microsoft.com/office/word/2010/wordml" xmlns:w15="http://schemas.microsoft.com/office/word/2012/wordml" xmlns:w16cex="http://schemas.microsoft.com/office/word/2018/wordml/cex" xmlns:w16cid="http://schemas.microsoft.com/office/word/2016/wordml/cid" xmlns:w16="http://schemas.microsoft.com/office/word/2018/wordml" xmlns:w16du="http://schemas.microsoft.com/office/word/2023/wordml/word16du" xmlns:w16sdtdh="http://schemas.microsoft.com/office/word/2020/wordml/sdtdatahash" xmlns:w16sdtfl="http://schemas.microsoft.com/office/word/2024/wordml/sdtformatlock" xmlns:w16se="http://schemas.microsoft.com/office/word/2015/wordml/symex" xmlns:wpg="http://schemas.microsoft.com/office/word/2010/wordprocessingGroup" xmlns:wpi="http://schemas.microsoft.com/office/word/2010/wordprocessingInk" xmlns:wne="http://schemas.microsoft.com/office/word/2006/wordml" xmlns:wps="http://schemas.microsoft.com/office/word/2010/wordprocessingShape" mc:Ignorable="w14 w15 w16se w16cid w16 w16cex w16sdtdh w16sdtfl w16du wp14">
   <w:p>
     <w:pPr>
       <w:pStyle w:val="lfej"/>
@@ -11271,7 +10567,7 @@
 </file>
 
 <file path=word/header3.xml><?xml version="1.0" encoding="utf-8"?>
-<w:hdr xmlns:wpc="http://schemas.microsoft.com/office/word/2010/wordprocessingCanvas" xmlns:cx="http://schemas.microsoft.com/office/drawing/2014/chartex" xmlns:cx1="http://schemas.microsoft.com/office/drawing/2015/9/8/chartex" xmlns:cx2="http://schemas.microsoft.com/office/drawing/2015/10/21/chartex" xmlns:cx3="http://schemas.microsoft.com/office/drawing/2016/5/9/chartex" xmlns:cx4="http://schemas.microsoft.com/office/drawing/2016/5/10/chartex" xmlns:cx5="http://schemas.microsoft.com/office/drawing/2016/5/11/chartex" xmlns:cx6="http://schemas.microsoft.com/office/drawing/2016/5/12/chartex" xmlns:cx7="http://schemas.microsoft.com/office/drawing/2016/5/13/chartex" xmlns:cx8="http://schemas.microsoft.com/office/drawing/2016/5/14/chartex" xmlns:mc="http://schemas.openxmlformats.org/markup-compatibility/2006" xmlns:aink="http://schemas.microsoft.com/office/drawing/2016/ink" xmlns:am3d="http://schemas.microsoft.com/office/drawing/2017/model3d" xmlns:o="urn:schemas-microsoft-com:office:office" xmlns:r="http://schemas.openxmlformats.org/officeDocument/2006/relationships" xmlns:m="http://schemas.openxmlformats.org/officeDocument/2006/math" xmlns:v="urn:schemas-microsoft-com:vml" xmlns:wp14="http://schemas.microsoft.com/office/word/2010/wordprocessingDrawing" xmlns:wp="http://schemas.openxmlformats.org/drawingml/2006/wordprocessingDrawing" xmlns:w10="urn:schemas-microsoft-com:office:word" xmlns:w="http://schemas.openxmlformats.org/wordprocessingml/2006/main" xmlns:w14="http://schemas.microsoft.com/office/word/2010/wordml" xmlns:w15="http://schemas.microsoft.com/office/word/2012/wordml" xmlns:w16cex="http://schemas.microsoft.com/office/word/2018/wordml/cex" xmlns:w16cid="http://schemas.microsoft.com/office/word/2016/wordml/cid" xmlns:w16="http://schemas.microsoft.com/office/word/2018/wordml" xmlns:w16sdtdh="http://schemas.microsoft.com/office/word/2020/wordml/sdtdatahash" xmlns:w16se="http://schemas.microsoft.com/office/word/2015/wordml/symex" xmlns:wpg="http://schemas.microsoft.com/office/word/2010/wordprocessingGroup" xmlns:wpi="http://schemas.microsoft.com/office/word/2010/wordprocessingInk" xmlns:wne="http://schemas.microsoft.com/office/word/2006/wordml" xmlns:wps="http://schemas.microsoft.com/office/word/2010/wordprocessingShape" mc:Ignorable="w14 w15 w16se w16cid w16 w16cex w16sdtdh wp14">
+<w:hdr xmlns:wpc="http://schemas.microsoft.com/office/word/2010/wordprocessingCanvas" xmlns:cx="http://schemas.microsoft.com/office/drawing/2014/chartex" xmlns:cx1="http://schemas.microsoft.com/office/drawing/2015/9/8/chartex" xmlns:cx2="http://schemas.microsoft.com/office/drawing/2015/10/21/chartex" xmlns:cx3="http://schemas.microsoft.com/office/drawing/2016/5/9/chartex" xmlns:cx4="http://schemas.microsoft.com/office/drawing/2016/5/10/chartex" xmlns:cx5="http://schemas.microsoft.com/office/drawing/2016/5/11/chartex" xmlns:cx6="http://schemas.microsoft.com/office/drawing/2016/5/12/chartex" xmlns:cx7="http://schemas.microsoft.com/office/drawing/2016/5/13/chartex" xmlns:cx8="http://schemas.microsoft.com/office/drawing/2016/5/14/chartex" xmlns:mc="http://schemas.openxmlformats.org/markup-compatibility/2006" xmlns:aink="http://schemas.microsoft.com/office/drawing/2016/ink" xmlns:am3d="http://schemas.microsoft.com/office/drawing/2017/model3d" xmlns:o="urn:schemas-microsoft-com:office:office" xmlns:oel="http://schemas.microsoft.com/office/2019/extlst" xmlns:r="http://schemas.openxmlformats.org/officeDocument/2006/relationships" xmlns:m="http://schemas.openxmlformats.org/officeDocument/2006/math" xmlns:v="urn:schemas-microsoft-com:vml" xmlns:wp14="http://schemas.microsoft.com/office/word/2010/wordprocessingDrawing" xmlns:wp="http://schemas.openxmlformats.org/drawingml/2006/wordprocessingDrawing" xmlns:w10="urn:schemas-microsoft-com:office:word" xmlns:w="http://schemas.openxmlformats.org/wordprocessingml/2006/main" xmlns:w14="http://schemas.microsoft.com/office/word/2010/wordml" xmlns:w15="http://schemas.microsoft.com/office/word/2012/wordml" xmlns:w16cex="http://schemas.microsoft.com/office/word/2018/wordml/cex" xmlns:w16cid="http://schemas.microsoft.com/office/word/2016/wordml/cid" xmlns:w16="http://schemas.microsoft.com/office/word/2018/wordml" xmlns:w16du="http://schemas.microsoft.com/office/word/2023/wordml/word16du" xmlns:w16sdtdh="http://schemas.microsoft.com/office/word/2020/wordml/sdtdatahash" xmlns:w16sdtfl="http://schemas.microsoft.com/office/word/2024/wordml/sdtformatlock" xmlns:w16se="http://schemas.microsoft.com/office/word/2015/wordml/symex" xmlns:wpg="http://schemas.microsoft.com/office/word/2010/wordprocessingGroup" xmlns:wpi="http://schemas.microsoft.com/office/word/2010/wordprocessingInk" xmlns:wne="http://schemas.microsoft.com/office/word/2006/wordml" xmlns:wps="http://schemas.microsoft.com/office/word/2010/wordprocessingShape" mc:Ignorable="w14 w15 w16se w16cid w16 w16cex w16sdtdh w16sdtfl w16du wp14">
   <w:p>
     <w:pPr>
       <w:pStyle w:val="lfej"/>
@@ -11328,7 +10624,7 @@
 </file>
 
 <file path=word/header4.xml><?xml version="1.0" encoding="utf-8"?>
-<w:hdr xmlns:wpc="http://schemas.microsoft.com/office/word/2010/wordprocessingCanvas" xmlns:cx="http://schemas.microsoft.com/office/drawing/2014/chartex" xmlns:cx1="http://schemas.microsoft.com/office/drawing/2015/9/8/chartex" xmlns:cx2="http://schemas.microsoft.com/office/drawing/2015/10/21/chartex" xmlns:cx3="http://schemas.microsoft.com/office/drawing/2016/5/9/chartex" xmlns:cx4="http://schemas.microsoft.com/office/drawing/2016/5/10/chartex" xmlns:cx5="http://schemas.microsoft.com/office/drawing/2016/5/11/chartex" xmlns:cx6="http://schemas.microsoft.com/office/drawing/2016/5/12/chartex" xmlns:cx7="http://schemas.microsoft.com/office/drawing/2016/5/13/chartex" xmlns:cx8="http://schemas.microsoft.com/office/drawing/2016/5/14/chartex" xmlns:mc="http://schemas.openxmlformats.org/markup-compatibility/2006" xmlns:aink="http://schemas.microsoft.com/office/drawing/2016/ink" xmlns:am3d="http://schemas.microsoft.com/office/drawing/2017/model3d" xmlns:o="urn:schemas-microsoft-com:office:office" xmlns:r="http://schemas.openxmlformats.org/officeDocument/2006/relationships" xmlns:m="http://schemas.openxmlformats.org/officeDocument/2006/math" xmlns:v="urn:schemas-microsoft-com:vml" xmlns:wp14="http://schemas.microsoft.com/office/word/2010/wordprocessingDrawing" xmlns:wp="http://schemas.openxmlformats.org/drawingml/2006/wordprocessingDrawing" xmlns:w10="urn:schemas-microsoft-com:office:word" xmlns:w="http://schemas.openxmlformats.org/wordprocessingml/2006/main" xmlns:w14="http://schemas.microsoft.com/office/word/2010/wordml" xmlns:w15="http://schemas.microsoft.com/office/word/2012/wordml" xmlns:w16cex="http://schemas.microsoft.com/office/word/2018/wordml/cex" xmlns:w16cid="http://schemas.microsoft.com/office/word/2016/wordml/cid" xmlns:w16="http://schemas.microsoft.com/office/word/2018/wordml" xmlns:w16sdtdh="http://schemas.microsoft.com/office/word/2020/wordml/sdtdatahash" xmlns:w16se="http://schemas.microsoft.com/office/word/2015/wordml/symex" xmlns:wpg="http://schemas.microsoft.com/office/word/2010/wordprocessingGroup" xmlns:wpi="http://schemas.microsoft.com/office/word/2010/wordprocessingInk" xmlns:wne="http://schemas.microsoft.com/office/word/2006/wordml" xmlns:wps="http://schemas.microsoft.com/office/word/2010/wordprocessingShape" mc:Ignorable="w14 w15 w16se w16cid w16 w16cex w16sdtdh wp14">
+<w:hdr xmlns:wpc="http://schemas.microsoft.com/office/word/2010/wordprocessingCanvas" xmlns:cx="http://schemas.microsoft.com/office/drawing/2014/chartex" xmlns:cx1="http://schemas.microsoft.com/office/drawing/2015/9/8/chartex" xmlns:cx2="http://schemas.microsoft.com/office/drawing/2015/10/21/chartex" xmlns:cx3="http://schemas.microsoft.com/office/drawing/2016/5/9/chartex" xmlns:cx4="http://schemas.microsoft.com/office/drawing/2016/5/10/chartex" xmlns:cx5="http://schemas.microsoft.com/office/drawing/2016/5/11/chartex" xmlns:cx6="http://schemas.microsoft.com/office/drawing/2016/5/12/chartex" xmlns:cx7="http://schemas.microsoft.com/office/drawing/2016/5/13/chartex" xmlns:cx8="http://schemas.microsoft.com/office/drawing/2016/5/14/chartex" xmlns:mc="http://schemas.openxmlformats.org/markup-compatibility/2006" xmlns:aink="http://schemas.microsoft.com/office/drawing/2016/ink" xmlns:am3d="http://schemas.microsoft.com/office/drawing/2017/model3d" xmlns:o="urn:schemas-microsoft-com:office:office" xmlns:oel="http://schemas.microsoft.com/office/2019/extlst" xmlns:r="http://schemas.openxmlformats.org/officeDocument/2006/relationships" xmlns:m="http://schemas.openxmlformats.org/officeDocument/2006/math" xmlns:v="urn:schemas-microsoft-com:vml" xmlns:wp14="http://schemas.microsoft.com/office/word/2010/wordprocessingDrawing" xmlns:wp="http://schemas.openxmlformats.org/drawingml/2006/wordprocessingDrawing" xmlns:w10="urn:schemas-microsoft-com:office:word" xmlns:w="http://schemas.openxmlformats.org/wordprocessingml/2006/main" xmlns:w14="http://schemas.microsoft.com/office/word/2010/wordml" xmlns:w15="http://schemas.microsoft.com/office/word/2012/wordml" xmlns:w16cex="http://schemas.microsoft.com/office/word/2018/wordml/cex" xmlns:w16cid="http://schemas.microsoft.com/office/word/2016/wordml/cid" xmlns:w16="http://schemas.microsoft.com/office/word/2018/wordml" xmlns:w16du="http://schemas.microsoft.com/office/word/2023/wordml/word16du" xmlns:w16sdtdh="http://schemas.microsoft.com/office/word/2020/wordml/sdtdatahash" xmlns:w16sdtfl="http://schemas.microsoft.com/office/word/2024/wordml/sdtformatlock" xmlns:w16se="http://schemas.microsoft.com/office/word/2015/wordml/symex" xmlns:wpg="http://schemas.microsoft.com/office/word/2010/wordprocessingGroup" xmlns:wpi="http://schemas.microsoft.com/office/word/2010/wordprocessingInk" xmlns:wne="http://schemas.microsoft.com/office/word/2006/wordml" xmlns:wps="http://schemas.microsoft.com/office/word/2010/wordprocessingShape" mc:Ignorable="w14 w15 w16se w16cid w16 w16cex w16sdtdh w16sdtfl w16du wp14">
   <w:p>
     <w:pPr>
       <w:pBdr>
@@ -11341,7 +10637,7 @@
 </file>
 
 <file path=word/numbering.xml><?xml version="1.0" encoding="utf-8"?>
-<w:numbering xmlns:wpc="http://schemas.microsoft.com/office/word/2010/wordprocessingCanvas" xmlns:cx="http://schemas.microsoft.com/office/drawing/2014/chartex" xmlns:cx1="http://schemas.microsoft.com/office/drawing/2015/9/8/chartex" xmlns:cx2="http://schemas.microsoft.com/office/drawing/2015/10/21/chartex" xmlns:cx3="http://schemas.microsoft.com/office/drawing/2016/5/9/chartex" xmlns:cx4="http://schemas.microsoft.com/office/drawing/2016/5/10/chartex" xmlns:cx5="http://schemas.microsoft.com/office/drawing/2016/5/11/chartex" xmlns:cx6="http://schemas.microsoft.com/office/drawing/2016/5/12/chartex" xmlns:cx7="http://schemas.microsoft.com/office/drawing/2016/5/13/chartex" xmlns:cx8="http://schemas.microsoft.com/office/drawing/2016/5/14/chartex" xmlns:mc="http://schemas.openxmlformats.org/markup-compatibility/2006" xmlns:aink="http://schemas.microsoft.com/office/drawing/2016/ink" xmlns:am3d="http://schemas.microsoft.com/office/drawing/2017/model3d" xmlns:o="urn:schemas-microsoft-com:office:office" xmlns:r="http://schemas.openxmlformats.org/officeDocument/2006/relationships" xmlns:m="http://schemas.openxmlformats.org/officeDocument/2006/math" xmlns:v="urn:schemas-microsoft-com:vml" xmlns:wp14="http://schemas.microsoft.com/office/word/2010/wordprocessingDrawing" xmlns:wp="http://schemas.openxmlformats.org/drawingml/2006/wordprocessingDrawing" xmlns:w10="urn:schemas-microsoft-com:office:word" xmlns:w="http://schemas.openxmlformats.org/wordprocessingml/2006/main" xmlns:w14="http://schemas.microsoft.com/office/word/2010/wordml" xmlns:w15="http://schemas.microsoft.com/office/word/2012/wordml" xmlns:w16cex="http://schemas.microsoft.com/office/word/2018/wordml/cex" xmlns:w16cid="http://schemas.microsoft.com/office/word/2016/wordml/cid" xmlns:w16="http://schemas.microsoft.com/office/word/2018/wordml" xmlns:w16sdtdh="http://schemas.microsoft.com/office/word/2020/wordml/sdtdatahash" xmlns:w16se="http://schemas.microsoft.com/office/word/2015/wordml/symex" xmlns:wpg="http://schemas.microsoft.com/office/word/2010/wordprocessingGroup" xmlns:wpi="http://schemas.microsoft.com/office/word/2010/wordprocessingInk" xmlns:wne="http://schemas.microsoft.com/office/word/2006/wordml" xmlns:wps="http://schemas.microsoft.com/office/word/2010/wordprocessingShape" mc:Ignorable="w14 w15 w16se w16cid w16 w16cex w16sdtdh wp14">
+<w:numbering xmlns:wpc="http://schemas.microsoft.com/office/word/2010/wordprocessingCanvas" xmlns:cx="http://schemas.microsoft.com/office/drawing/2014/chartex" xmlns:cx1="http://schemas.microsoft.com/office/drawing/2015/9/8/chartex" xmlns:cx2="http://schemas.microsoft.com/office/drawing/2015/10/21/chartex" xmlns:cx3="http://schemas.microsoft.com/office/drawing/2016/5/9/chartex" xmlns:cx4="http://schemas.microsoft.com/office/drawing/2016/5/10/chartex" xmlns:cx5="http://schemas.microsoft.com/office/drawing/2016/5/11/chartex" xmlns:cx6="http://schemas.microsoft.com/office/drawing/2016/5/12/chartex" xmlns:cx7="http://schemas.microsoft.com/office/drawing/2016/5/13/chartex" xmlns:cx8="http://schemas.microsoft.com/office/drawing/2016/5/14/chartex" xmlns:mc="http://schemas.openxmlformats.org/markup-compatibility/2006" xmlns:aink="http://schemas.microsoft.com/office/drawing/2016/ink" xmlns:am3d="http://schemas.microsoft.com/office/drawing/2017/model3d" xmlns:o="urn:schemas-microsoft-com:office:office" xmlns:oel="http://schemas.microsoft.com/office/2019/extlst" xmlns:r="http://schemas.openxmlformats.org/officeDocument/2006/relationships" xmlns:m="http://schemas.openxmlformats.org/officeDocument/2006/math" xmlns:v="urn:schemas-microsoft-com:vml" xmlns:wp14="http://schemas.microsoft.com/office/word/2010/wordprocessingDrawing" xmlns:wp="http://schemas.openxmlformats.org/drawingml/2006/wordprocessingDrawing" xmlns:w10="urn:schemas-microsoft-com:office:word" xmlns:w="http://schemas.openxmlformats.org/wordprocessingml/2006/main" xmlns:w14="http://schemas.microsoft.com/office/word/2010/wordml" xmlns:w15="http://schemas.microsoft.com/office/word/2012/wordml" xmlns:w16cex="http://schemas.microsoft.com/office/word/2018/wordml/cex" xmlns:w16cid="http://schemas.microsoft.com/office/word/2016/wordml/cid" xmlns:w16="http://schemas.microsoft.com/office/word/2018/wordml" xmlns:w16du="http://schemas.microsoft.com/office/word/2023/wordml/word16du" xmlns:w16sdtdh="http://schemas.microsoft.com/office/word/2020/wordml/sdtdatahash" xmlns:w16sdtfl="http://schemas.microsoft.com/office/word/2024/wordml/sdtformatlock" xmlns:w16se="http://schemas.microsoft.com/office/word/2015/wordml/symex" xmlns:wpg="http://schemas.microsoft.com/office/word/2010/wordprocessingGroup" xmlns:wpi="http://schemas.microsoft.com/office/word/2010/wordprocessingInk" xmlns:wne="http://schemas.microsoft.com/office/word/2006/wordml" xmlns:wps="http://schemas.microsoft.com/office/word/2010/wordprocessingShape" mc:Ignorable="w14 w15 w16se w16cid w16 w16cex w16sdtdh w16sdtfl w16du wp14">
   <w:abstractNum w:abstractNumId="0" w15:restartNumberingAfterBreak="0">
     <w:nsid w:val="02E65134"/>
     <w:multiLevelType w:val="hybridMultilevel"/>
@@ -15139,10 +14435,10 @@
       </w:rPr>
     </w:lvl>
   </w:abstractNum>
-  <w:num w:numId="1">
+  <w:num w:numId="1" w16cid:durableId="1308165030">
     <w:abstractNumId w:val="22"/>
   </w:num>
-  <w:num w:numId="2">
+  <w:num w:numId="2" w16cid:durableId="762532223">
     <w:abstractNumId w:val="22"/>
     <w:lvlOverride w:ilvl="0">
       <w:startOverride w:val="1"/>
@@ -15172,7 +14468,7 @@
       <w:startOverride w:val="1"/>
     </w:lvlOverride>
   </w:num>
-  <w:num w:numId="3">
+  <w:num w:numId="3" w16cid:durableId="1616788151">
     <w:abstractNumId w:val="22"/>
     <w:lvlOverride w:ilvl="0">
       <w:startOverride w:val="1"/>
@@ -15202,7 +14498,7 @@
       <w:startOverride w:val="1"/>
     </w:lvlOverride>
   </w:num>
-  <w:num w:numId="4">
+  <w:num w:numId="4" w16cid:durableId="990135028">
     <w:abstractNumId w:val="22"/>
     <w:lvlOverride w:ilvl="0">
       <w:startOverride w:val="1"/>
@@ -15232,7 +14528,7 @@
       <w:startOverride w:val="1"/>
     </w:lvlOverride>
   </w:num>
-  <w:num w:numId="5">
+  <w:num w:numId="5" w16cid:durableId="556823613">
     <w:abstractNumId w:val="22"/>
     <w:lvlOverride w:ilvl="0">
       <w:startOverride w:val="1"/>
@@ -15262,7 +14558,7 @@
       <w:startOverride w:val="1"/>
     </w:lvlOverride>
   </w:num>
-  <w:num w:numId="6">
+  <w:num w:numId="6" w16cid:durableId="1663775970">
     <w:abstractNumId w:val="22"/>
     <w:lvlOverride w:ilvl="0">
       <w:startOverride w:val="1"/>
@@ -15292,7 +14588,7 @@
       <w:startOverride w:val="1"/>
     </w:lvlOverride>
   </w:num>
-  <w:num w:numId="7">
+  <w:num w:numId="7" w16cid:durableId="1993487360">
     <w:abstractNumId w:val="22"/>
     <w:lvlOverride w:ilvl="0">
       <w:startOverride w:val="1"/>
@@ -15322,10 +14618,10 @@
       <w:startOverride w:val="1"/>
     </w:lvlOverride>
   </w:num>
-  <w:num w:numId="8">
+  <w:num w:numId="8" w16cid:durableId="192812491">
     <w:abstractNumId w:val="32"/>
   </w:num>
-  <w:num w:numId="9">
+  <w:num w:numId="9" w16cid:durableId="117455367">
     <w:abstractNumId w:val="22"/>
     <w:lvlOverride w:ilvl="0">
       <w:startOverride w:val="1"/>
@@ -15355,7 +14651,7 @@
       <w:startOverride w:val="1"/>
     </w:lvlOverride>
   </w:num>
-  <w:num w:numId="10">
+  <w:num w:numId="10" w16cid:durableId="742409942">
     <w:abstractNumId w:val="22"/>
     <w:lvlOverride w:ilvl="0">
       <w:startOverride w:val="9"/>
@@ -15385,7 +14681,7 @@
       <w:startOverride w:val="1"/>
     </w:lvlOverride>
   </w:num>
-  <w:num w:numId="11">
+  <w:num w:numId="11" w16cid:durableId="1046370906">
     <w:abstractNumId w:val="22"/>
     <w:lvlOverride w:ilvl="0">
       <w:startOverride w:val="1"/>
@@ -15415,19 +14711,19 @@
       <w:startOverride w:val="1"/>
     </w:lvlOverride>
   </w:num>
-  <w:num w:numId="12">
+  <w:num w:numId="12" w16cid:durableId="345255908">
     <w:abstractNumId w:val="27"/>
   </w:num>
-  <w:num w:numId="13">
+  <w:num w:numId="13" w16cid:durableId="404911142">
     <w:abstractNumId w:val="20"/>
   </w:num>
-  <w:num w:numId="14">
+  <w:num w:numId="14" w16cid:durableId="1786381677">
     <w:abstractNumId w:val="31"/>
   </w:num>
-  <w:num w:numId="15">
+  <w:num w:numId="15" w16cid:durableId="355694366">
     <w:abstractNumId w:val="18"/>
   </w:num>
-  <w:num w:numId="16">
+  <w:num w:numId="16" w16cid:durableId="1581788810">
     <w:abstractNumId w:val="22"/>
     <w:lvlOverride w:ilvl="0">
       <w:startOverride w:val="1"/>
@@ -15457,95 +14753,95 @@
       <w:startOverride w:val="1"/>
     </w:lvlOverride>
   </w:num>
-  <w:num w:numId="17">
+  <w:num w:numId="17" w16cid:durableId="274605160">
     <w:abstractNumId w:val="14"/>
   </w:num>
-  <w:num w:numId="18">
+  <w:num w:numId="18" w16cid:durableId="1187524125">
     <w:abstractNumId w:val="33"/>
   </w:num>
-  <w:num w:numId="19">
+  <w:num w:numId="19" w16cid:durableId="1052315885">
     <w:abstractNumId w:val="7"/>
   </w:num>
-  <w:num w:numId="20">
+  <w:num w:numId="20" w16cid:durableId="1269891993">
     <w:abstractNumId w:val="21"/>
   </w:num>
-  <w:num w:numId="21">
+  <w:num w:numId="21" w16cid:durableId="138690900">
     <w:abstractNumId w:val="19"/>
   </w:num>
-  <w:num w:numId="22">
+  <w:num w:numId="22" w16cid:durableId="1405030149">
     <w:abstractNumId w:val="25"/>
   </w:num>
-  <w:num w:numId="23">
+  <w:num w:numId="23" w16cid:durableId="1004673411">
     <w:abstractNumId w:val="16"/>
   </w:num>
-  <w:num w:numId="24">
+  <w:num w:numId="24" w16cid:durableId="1990477435">
     <w:abstractNumId w:val="9"/>
   </w:num>
-  <w:num w:numId="25">
+  <w:num w:numId="25" w16cid:durableId="93671978">
     <w:abstractNumId w:val="10"/>
   </w:num>
-  <w:num w:numId="26">
+  <w:num w:numId="26" w16cid:durableId="1456093419">
     <w:abstractNumId w:val="2"/>
   </w:num>
-  <w:num w:numId="27">
+  <w:num w:numId="27" w16cid:durableId="660427264">
     <w:abstractNumId w:val="11"/>
   </w:num>
-  <w:num w:numId="28">
+  <w:num w:numId="28" w16cid:durableId="1986011566">
     <w:abstractNumId w:val="12"/>
   </w:num>
-  <w:num w:numId="29">
+  <w:num w:numId="29" w16cid:durableId="1008017946">
     <w:abstractNumId w:val="4"/>
   </w:num>
-  <w:num w:numId="30">
+  <w:num w:numId="30" w16cid:durableId="765688764">
     <w:abstractNumId w:val="17"/>
   </w:num>
-  <w:num w:numId="31">
+  <w:num w:numId="31" w16cid:durableId="1120345799">
     <w:abstractNumId w:val="24"/>
   </w:num>
-  <w:num w:numId="32">
+  <w:num w:numId="32" w16cid:durableId="1581716350">
     <w:abstractNumId w:val="23"/>
   </w:num>
-  <w:num w:numId="33">
+  <w:num w:numId="33" w16cid:durableId="257370496">
     <w:abstractNumId w:val="8"/>
   </w:num>
-  <w:num w:numId="34">
+  <w:num w:numId="34" w16cid:durableId="1111586493">
     <w:abstractNumId w:val="29"/>
   </w:num>
-  <w:num w:numId="35">
+  <w:num w:numId="35" w16cid:durableId="1601716304">
     <w:abstractNumId w:val="5"/>
   </w:num>
-  <w:num w:numId="36">
+  <w:num w:numId="36" w16cid:durableId="1251742393">
     <w:abstractNumId w:val="26"/>
   </w:num>
-  <w:num w:numId="37">
+  <w:num w:numId="37" w16cid:durableId="1396469608">
     <w:abstractNumId w:val="28"/>
   </w:num>
-  <w:num w:numId="38">
+  <w:num w:numId="38" w16cid:durableId="1353922946">
     <w:abstractNumId w:val="0"/>
   </w:num>
-  <w:num w:numId="39">
+  <w:num w:numId="39" w16cid:durableId="791824382">
     <w:abstractNumId w:val="6"/>
   </w:num>
-  <w:num w:numId="40">
+  <w:num w:numId="40" w16cid:durableId="216480291">
     <w:abstractNumId w:val="3"/>
   </w:num>
-  <w:num w:numId="41">
+  <w:num w:numId="41" w16cid:durableId="1883663780">
     <w:abstractNumId w:val="30"/>
   </w:num>
-  <w:num w:numId="42">
+  <w:num w:numId="42" w16cid:durableId="118568598">
     <w:abstractNumId w:val="15"/>
   </w:num>
-  <w:num w:numId="43">
+  <w:num w:numId="43" w16cid:durableId="214590924">
     <w:abstractNumId w:val="13"/>
   </w:num>
-  <w:num w:numId="44">
+  <w:num w:numId="44" w16cid:durableId="316539202">
     <w:abstractNumId w:val="1"/>
   </w:num>
 </w:numbering>
 </file>
 
 <file path=word/people.xml><?xml version="1.0" encoding="utf-8"?>
-<w15:people xmlns:wpc="http://schemas.microsoft.com/office/word/2010/wordprocessingCanvas" xmlns:cx="http://schemas.microsoft.com/office/drawing/2014/chartex" xmlns:cx1="http://schemas.microsoft.com/office/drawing/2015/9/8/chartex" xmlns:cx2="http://schemas.microsoft.com/office/drawing/2015/10/21/chartex" xmlns:cx3="http://schemas.microsoft.com/office/drawing/2016/5/9/chartex" xmlns:cx4="http://schemas.microsoft.com/office/drawing/2016/5/10/chartex" xmlns:cx5="http://schemas.microsoft.com/office/drawing/2016/5/11/chartex" xmlns:cx6="http://schemas.microsoft.com/office/drawing/2016/5/12/chartex" xmlns:cx7="http://schemas.microsoft.com/office/drawing/2016/5/13/chartex" xmlns:cx8="http://schemas.microsoft.com/office/drawing/2016/5/14/chartex" xmlns:mc="http://schemas.openxmlformats.org/markup-compatibility/2006" xmlns:aink="http://schemas.microsoft.com/office/drawing/2016/ink" xmlns:am3d="http://schemas.microsoft.com/office/drawing/2017/model3d" xmlns:o="urn:schemas-microsoft-com:office:office" xmlns:r="http://schemas.openxmlformats.org/officeDocument/2006/relationships" xmlns:m="http://schemas.openxmlformats.org/officeDocument/2006/math" xmlns:v="urn:schemas-microsoft-com:vml" xmlns:wp14="http://schemas.microsoft.com/office/word/2010/wordprocessingDrawing" xmlns:wp="http://schemas.openxmlformats.org/drawingml/2006/wordprocessingDrawing" xmlns:w10="urn:schemas-microsoft-com:office:word" xmlns:w="http://schemas.openxmlformats.org/wordprocessingml/2006/main" xmlns:w14="http://schemas.microsoft.com/office/word/2010/wordml" xmlns:w15="http://schemas.microsoft.com/office/word/2012/wordml" xmlns:w16cex="http://schemas.microsoft.com/office/word/2018/wordml/cex" xmlns:w16cid="http://schemas.microsoft.com/office/word/2016/wordml/cid" xmlns:w16="http://schemas.microsoft.com/office/word/2018/wordml" xmlns:w16sdtdh="http://schemas.microsoft.com/office/word/2020/wordml/sdtdatahash" xmlns:w16se="http://schemas.microsoft.com/office/word/2015/wordml/symex" xmlns:wpg="http://schemas.microsoft.com/office/word/2010/wordprocessingGroup" xmlns:wpi="http://schemas.microsoft.com/office/word/2010/wordprocessingInk" xmlns:wne="http://schemas.microsoft.com/office/word/2006/wordml" xmlns:wps="http://schemas.microsoft.com/office/word/2010/wordprocessingShape" mc:Ignorable="w14 w15 w16se w16cid w16 w16cex w16sdtdh wp14">
+<w15:people xmlns:wpc="http://schemas.microsoft.com/office/word/2010/wordprocessingCanvas" xmlns:cx="http://schemas.microsoft.com/office/drawing/2014/chartex" xmlns:cx1="http://schemas.microsoft.com/office/drawing/2015/9/8/chartex" xmlns:cx2="http://schemas.microsoft.com/office/drawing/2015/10/21/chartex" xmlns:cx3="http://schemas.microsoft.com/office/drawing/2016/5/9/chartex" xmlns:cx4="http://schemas.microsoft.com/office/drawing/2016/5/10/chartex" xmlns:cx5="http://schemas.microsoft.com/office/drawing/2016/5/11/chartex" xmlns:cx6="http://schemas.microsoft.com/office/drawing/2016/5/12/chartex" xmlns:cx7="http://schemas.microsoft.com/office/drawing/2016/5/13/chartex" xmlns:cx8="http://schemas.microsoft.com/office/drawing/2016/5/14/chartex" xmlns:mc="http://schemas.openxmlformats.org/markup-compatibility/2006" xmlns:aink="http://schemas.microsoft.com/office/drawing/2016/ink" xmlns:am3d="http://schemas.microsoft.com/office/drawing/2017/model3d" xmlns:o="urn:schemas-microsoft-com:office:office" xmlns:oel="http://schemas.microsoft.com/office/2019/extlst" xmlns:r="http://schemas.openxmlformats.org/officeDocument/2006/relationships" xmlns:m="http://schemas.openxmlformats.org/officeDocument/2006/math" xmlns:v="urn:schemas-microsoft-com:vml" xmlns:wp14="http://schemas.microsoft.com/office/word/2010/wordprocessingDrawing" xmlns:wp="http://schemas.openxmlformats.org/drawingml/2006/wordprocessingDrawing" xmlns:w10="urn:schemas-microsoft-com:office:word" xmlns:w="http://schemas.openxmlformats.org/wordprocessingml/2006/main" xmlns:w14="http://schemas.microsoft.com/office/word/2010/wordml" xmlns:w15="http://schemas.microsoft.com/office/word/2012/wordml" xmlns:w16cex="http://schemas.microsoft.com/office/word/2018/wordml/cex" xmlns:w16cid="http://schemas.microsoft.com/office/word/2016/wordml/cid" xmlns:w16="http://schemas.microsoft.com/office/word/2018/wordml" xmlns:w16du="http://schemas.microsoft.com/office/word/2023/wordml/word16du" xmlns:w16sdtdh="http://schemas.microsoft.com/office/word/2020/wordml/sdtdatahash" xmlns:w16sdtfl="http://schemas.microsoft.com/office/word/2024/wordml/sdtformatlock" xmlns:w16se="http://schemas.microsoft.com/office/word/2015/wordml/symex" xmlns:wpg="http://schemas.microsoft.com/office/word/2010/wordprocessingGroup" xmlns:wpi="http://schemas.microsoft.com/office/word/2010/wordprocessingInk" xmlns:wne="http://schemas.microsoft.com/office/word/2006/wordml" xmlns:wps="http://schemas.microsoft.com/office/word/2010/wordprocessingShape" mc:Ignorable="w14 w15 w16se w16cid w16 w16cex w16sdtdh w16sdtfl w16du wp14">
   <w15:person w15:author="Szabó Patrícia">
     <w15:presenceInfo w15:providerId="AD" w15:userId="S::szabo.patricia@mik.uni-pannon.hu::f1a081af-870d-4efb-9be8-b51acba75720"/>
   </w15:person>
@@ -15556,7 +14852,7 @@
 </file>
 
 <file path=word/styles.xml><?xml version="1.0" encoding="utf-8"?>
-<w:styles xmlns:mc="http://schemas.openxmlformats.org/markup-compatibility/2006" xmlns:r="http://schemas.openxmlformats.org/officeDocument/2006/relationships" xmlns:w="http://schemas.openxmlformats.org/wordprocessingml/2006/main" xmlns:w14="http://schemas.microsoft.com/office/word/2010/wordml" xmlns:w15="http://schemas.microsoft.com/office/word/2012/wordml" xmlns:w16cex="http://schemas.microsoft.com/office/word/2018/wordml/cex" xmlns:w16cid="http://schemas.microsoft.com/office/word/2016/wordml/cid" xmlns:w16="http://schemas.microsoft.com/office/word/2018/wordml" xmlns:w16sdtdh="http://schemas.microsoft.com/office/word/2020/wordml/sdtdatahash" xmlns:w16se="http://schemas.microsoft.com/office/word/2015/wordml/symex" mc:Ignorable="w14 w15 w16se w16cid w16 w16cex w16sdtdh">
+<w:styles xmlns:mc="http://schemas.openxmlformats.org/markup-compatibility/2006" xmlns:r="http://schemas.openxmlformats.org/officeDocument/2006/relationships" xmlns:w="http://schemas.openxmlformats.org/wordprocessingml/2006/main" xmlns:w14="http://schemas.microsoft.com/office/word/2010/wordml" xmlns:w15="http://schemas.microsoft.com/office/word/2012/wordml" xmlns:w16cex="http://schemas.microsoft.com/office/word/2018/wordml/cex" xmlns:w16cid="http://schemas.microsoft.com/office/word/2016/wordml/cid" xmlns:w16="http://schemas.microsoft.com/office/word/2018/wordml" xmlns:w16du="http://schemas.microsoft.com/office/word/2023/wordml/word16du" xmlns:w16sdtdh="http://schemas.microsoft.com/office/word/2020/wordml/sdtdatahash" xmlns:w16sdtfl="http://schemas.microsoft.com/office/word/2024/wordml/sdtformatlock" xmlns:w16se="http://schemas.microsoft.com/office/word/2015/wordml/symex" mc:Ignorable="w14 w15 w16se w16cid w16 w16cex w16sdtdh w16sdtfl w16du">
   <w:docDefaults>
     <w:rPrDefault>
       <w:rPr>
